--- a/TP02IbañezEstebanAgustin.docx
+++ b/TP02IbañezEstebanAgustin.docx
@@ -207,7 +207,7 @@
                 <v:shape id="_x0000_i1025" type="#_x0000_t75" style="width:78.15pt;height:44.85pt" o:ole="">
                   <v:imagedata r:id="rId7" o:title=""/>
                 </v:shape>
-                <o:OLEObject Type="Embed" ProgID="PBrush" ShapeID="_x0000_i1025" DrawAspect="Content" ObjectID="_1776992595" r:id="rId8"/>
+                <o:OLEObject Type="Embed" ProgID="PBrush" ShapeID="_x0000_i1025" DrawAspect="Content" ObjectID="_1777040670" r:id="rId8"/>
               </w:object>
             </w:r>
           </w:p>
@@ -1294,9 +1294,9 @@
               </wp:anchor>
             </w:drawing>
           </mc:Choice>
-          <mc:Fallback xmlns:w16se="http://schemas.microsoft.com/office/word/2015/wordml/symex" xmlns:w16sdtdh="http://schemas.microsoft.com/office/word/2020/wordml/sdtdatahash" xmlns:w16du="http://schemas.microsoft.com/office/word/2023/wordml/word16du" xmlns:w16="http://schemas.microsoft.com/office/word/2018/wordml" xmlns:w16cid="http://schemas.microsoft.com/office/word/2016/wordml/cid" xmlns:w16cex="http://schemas.microsoft.com/office/word/2018/wordml/cex" xmlns:oel="http://schemas.microsoft.com/office/2019/extlst" xmlns:am3d="http://schemas.microsoft.com/office/drawing/2017/model3d" xmlns:aink="http://schemas.microsoft.com/office/drawing/2016/ink" xmlns:cx8="http://schemas.microsoft.com/office/drawing/2016/5/14/chartex" xmlns:cx7="http://schemas.microsoft.com/office/drawing/2016/5/13/chartex" xmlns:cx6="http://schemas.microsoft.com/office/drawing/2016/5/12/chartex" xmlns:cx5="http://schemas.microsoft.com/office/drawing/2016/5/11/chartex" xmlns:cx4="http://schemas.microsoft.com/office/drawing/2016/5/10/chartex" xmlns:cx3="http://schemas.microsoft.com/office/drawing/2016/5/9/chartex" xmlns:cx2="http://schemas.microsoft.com/office/drawing/2015/10/21/chartex" xmlns:cx1="http://schemas.microsoft.com/office/drawing/2015/9/8/chartex" xmlns:cx="http://schemas.microsoft.com/office/drawing/2014/chartex">
+          <mc:Fallback>
             <w:pict>
-              <v:shape w14:anchorId="301DCC23" id="Cuadro de texto 1" o:spid="_x0000_s1028" type="#_x0000_t202" style="position:absolute;margin-left:92.8pt;margin-top:117.05pt;width:2in;height:2in;z-index:251659264;visibility:visible;mso-wrap-style:none;mso-wrap-distance-left:9pt;mso-wrap-distance-top:0;mso-wrap-distance-right:9pt;mso-wrap-distance-bottom:0;mso-position-horizontal:right;mso-position-horizontal-relative:margin;mso-position-vertical:absolute;mso-position-vertical-relative:text;v-text-anchor:top" o:gfxdata="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" filled="f" stroked="f">
+              <v:shape w14:anchorId="301DCC23" id="Cuadro de texto 1" o:spid="_x0000_s1028" type="#_x0000_t202" style="position:absolute;margin-left:92.8pt;margin-top:117.05pt;width:2in;height:2in;z-index:251659264;visibility:visible;mso-wrap-style:none;mso-wrap-distance-left:9pt;mso-wrap-distance-top:0;mso-wrap-distance-right:9pt;mso-wrap-distance-bottom:0;mso-position-horizontal:right;mso-position-horizontal-relative:margin;mso-position-vertical:absolute;mso-position-vertical-relative:text;v-text-anchor:top" o:gfxdata="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" filled="f" stroked="f">
                 <v:textbox style="mso-fit-shape-to-text:t">
                   <w:txbxContent>
                     <w:p>
@@ -1365,35 +1365,5420 @@
         <w:tabs>
           <w:tab w:val="left" w:pos="1650"/>
         </w:tabs>
-        <w:rPr>
-          <w:rFonts w:ascii="Arial" w:hAnsi="Arial" w:cs="Arial"/>
-          <w:sz w:val="24"/>
-          <w:szCs w:val="24"/>
-          <w:lang w:val="en-US"/>
+        <w:spacing w:line="360" w:lineRule="auto"/>
+        <w:rPr>
+          <w:rFonts w:ascii="Arial" w:hAnsi="Arial" w:cs="Arial"/>
+          <w:sz w:val="24"/>
+          <w:szCs w:val="24"/>
         </w:rPr>
       </w:pPr>
       <w:r>
         <w:rPr>
-          <w:lang w:val="en-US"/>
+          <w:rFonts w:ascii="Arial" w:hAnsi="Arial" w:cs="Arial"/>
+          <w:b/>
+          <w:color w:val="70AD47" w:themeColor="accent6"/>
+          <w:sz w:val="24"/>
+          <w:szCs w:val="24"/>
+          <w:u w:val="single"/>
         </w:rPr>
         <w:lastRenderedPageBreak/>
-        <w:t>a</w:t>
-      </w:r>
-      <w:bookmarkStart w:id="0" w:name="_GoBack"/>
-      <w:bookmarkEnd w:id="0"/>
+        <w:t>Punto 1:</w:t>
+      </w:r>
+      <w:r>
+        <w:rPr>
+          <w:rFonts w:ascii="Arial" w:hAnsi="Arial" w:cs="Arial"/>
+          <w:color w:val="70AD47" w:themeColor="accent6"/>
+          <w:sz w:val="24"/>
+          <w:szCs w:val="24"/>
+        </w:rPr>
+        <w:t xml:space="preserve"> </w:t>
+      </w:r>
+      <w:r>
+        <w:rPr>
+          <w:rFonts w:ascii="Arial" w:hAnsi="Arial" w:cs="Arial"/>
+          <w:sz w:val="24"/>
+          <w:szCs w:val="24"/>
+        </w:rPr>
+        <w:t>Desarrolle una historia de usuario, en la cual defina la visualización y movimiento</w:t>
+      </w:r>
     </w:p>
     <w:p>
       <w:pPr>
         <w:tabs>
           <w:tab w:val="left" w:pos="1650"/>
         </w:tabs>
-        <w:rPr>
+        <w:spacing w:line="360" w:lineRule="auto"/>
+        <w:rPr>
+          <w:rFonts w:ascii="Arial" w:hAnsi="Arial" w:cs="Arial"/>
+          <w:sz w:val="24"/>
+          <w:szCs w:val="24"/>
+        </w:rPr>
+      </w:pPr>
+      <w:r>
+        <w:rPr>
+          <w:rFonts w:ascii="Arial" w:hAnsi="Arial" w:cs="Arial"/>
+          <w:sz w:val="24"/>
+          <w:szCs w:val="24"/>
+        </w:rPr>
+        <w:t>De</w:t>
+      </w:r>
+      <w:r>
+        <w:rPr>
+          <w:rFonts w:ascii="Arial" w:hAnsi="Arial" w:cs="Arial"/>
+          <w:sz w:val="24"/>
+          <w:szCs w:val="24"/>
+        </w:rPr>
+        <w:t xml:space="preserve"> una clase </w:t>
+      </w:r>
+      <w:proofErr w:type="spellStart"/>
+      <w:r>
+        <w:rPr>
+          <w:rFonts w:ascii="Arial" w:hAnsi="Arial" w:cs="Arial"/>
+          <w:sz w:val="24"/>
+          <w:szCs w:val="24"/>
+        </w:rPr>
+        <w:t>GameObject</w:t>
+      </w:r>
+      <w:proofErr w:type="spellEnd"/>
+      <w:r>
+        <w:rPr>
+          <w:rFonts w:ascii="Arial" w:hAnsi="Arial" w:cs="Arial"/>
+          <w:sz w:val="24"/>
+          <w:szCs w:val="24"/>
+        </w:rPr>
+        <w:t xml:space="preserve">, de la que heredan </w:t>
+      </w:r>
+      <w:proofErr w:type="spellStart"/>
+      <w:r>
+        <w:rPr>
+          <w:rFonts w:ascii="Arial" w:hAnsi="Arial" w:cs="Arial"/>
+          <w:sz w:val="24"/>
+          <w:szCs w:val="24"/>
+        </w:rPr>
+        <w:t>Shooter</w:t>
+      </w:r>
+      <w:proofErr w:type="spellEnd"/>
+      <w:r>
+        <w:rPr>
+          <w:rFonts w:ascii="Arial" w:hAnsi="Arial" w:cs="Arial"/>
+          <w:sz w:val="24"/>
+          <w:szCs w:val="24"/>
+        </w:rPr>
+        <w:t xml:space="preserve"> y Asteroide. </w:t>
+      </w:r>
+      <w:proofErr w:type="spellStart"/>
+      <w:r>
+        <w:rPr>
+          <w:rFonts w:ascii="Arial" w:hAnsi="Arial" w:cs="Arial"/>
+          <w:sz w:val="24"/>
+          <w:szCs w:val="24"/>
+        </w:rPr>
+        <w:t>GameObjects</w:t>
+      </w:r>
+      <w:proofErr w:type="spellEnd"/>
+      <w:r>
+        <w:rPr>
+          <w:rFonts w:ascii="Arial" w:hAnsi="Arial" w:cs="Arial"/>
+          <w:sz w:val="24"/>
+          <w:szCs w:val="24"/>
+        </w:rPr>
+        <w:t xml:space="preserve"> es</w:t>
+      </w:r>
+      <w:r>
+        <w:rPr>
+          <w:rFonts w:ascii="Arial" w:hAnsi="Arial" w:cs="Arial"/>
+          <w:sz w:val="24"/>
+          <w:szCs w:val="24"/>
+        </w:rPr>
+        <w:t xml:space="preserve"> a</w:t>
+      </w:r>
+      <w:r>
+        <w:rPr>
+          <w:rFonts w:ascii="Arial" w:hAnsi="Arial" w:cs="Arial"/>
+          <w:sz w:val="24"/>
+          <w:szCs w:val="24"/>
+        </w:rPr>
+        <w:t>bstracta</w:t>
+      </w:r>
+      <w:r>
+        <w:rPr>
+          <w:rFonts w:ascii="Arial" w:hAnsi="Arial" w:cs="Arial"/>
+          <w:sz w:val="24"/>
+          <w:szCs w:val="24"/>
+        </w:rPr>
+        <w:t>, y posee atributos protegidos: posición, imagen; además del método abstracto</w:t>
+      </w:r>
+      <w:r>
+        <w:rPr>
+          <w:rFonts w:ascii="Arial" w:hAnsi="Arial" w:cs="Arial"/>
+          <w:sz w:val="24"/>
+          <w:szCs w:val="24"/>
+        </w:rPr>
+        <w:t xml:space="preserve"> </w:t>
+      </w:r>
+      <w:proofErr w:type="spellStart"/>
+      <w:proofErr w:type="gramStart"/>
+      <w:r>
+        <w:rPr>
+          <w:rFonts w:ascii="Arial" w:hAnsi="Arial" w:cs="Arial"/>
+          <w:sz w:val="24"/>
+          <w:szCs w:val="24"/>
+        </w:rPr>
+        <w:t>display</w:t>
+      </w:r>
+      <w:proofErr w:type="spellEnd"/>
+      <w:r>
+        <w:rPr>
+          <w:rFonts w:ascii="Arial" w:hAnsi="Arial" w:cs="Arial"/>
+          <w:sz w:val="24"/>
+          <w:szCs w:val="24"/>
+        </w:rPr>
+        <w:t>(</w:t>
+      </w:r>
+      <w:proofErr w:type="gramEnd"/>
+      <w:r>
+        <w:rPr>
+          <w:rFonts w:ascii="Arial" w:hAnsi="Arial" w:cs="Arial"/>
+          <w:sz w:val="24"/>
+          <w:szCs w:val="24"/>
+        </w:rPr>
+        <w:t>) y mover(). Además debe poseer un HUD que visualice la cantidad de vidas del</w:t>
+      </w:r>
+    </w:p>
+    <w:p>
+      <w:pPr>
+        <w:tabs>
+          <w:tab w:val="left" w:pos="1650"/>
+        </w:tabs>
+        <w:spacing w:line="360" w:lineRule="auto"/>
+        <w:rPr>
+          <w:rFonts w:ascii="Arial" w:hAnsi="Arial" w:cs="Arial"/>
+        </w:rPr>
+      </w:pPr>
+      <w:proofErr w:type="spellStart"/>
+      <w:r>
+        <w:rPr>
+          <w:rFonts w:ascii="Arial" w:hAnsi="Arial" w:cs="Arial"/>
+          <w:sz w:val="24"/>
+          <w:szCs w:val="24"/>
+        </w:rPr>
+        <w:t>Shooter</w:t>
+      </w:r>
+      <w:proofErr w:type="spellEnd"/>
+      <w:r>
+        <w:rPr>
+          <w:rFonts w:ascii="Arial" w:hAnsi="Arial" w:cs="Arial"/>
+          <w:sz w:val="24"/>
+          <w:szCs w:val="24"/>
+        </w:rPr>
+        <w:t xml:space="preserve">. </w:t>
+      </w:r>
+      <w:r>
+        <w:rPr>
+          <w:rFonts w:ascii="Arial" w:hAnsi="Arial" w:cs="Arial"/>
+          <w:sz w:val="24"/>
+          <w:szCs w:val="24"/>
+        </w:rPr>
+        <w:t>Utilice</w:t>
+      </w:r>
+      <w:r>
+        <w:rPr>
+          <w:rFonts w:ascii="Arial" w:hAnsi="Arial" w:cs="Arial"/>
+          <w:sz w:val="24"/>
+          <w:szCs w:val="24"/>
+        </w:rPr>
+        <w:t xml:space="preserve"> un </w:t>
+      </w:r>
+      <w:proofErr w:type="spellStart"/>
+      <w:r>
+        <w:rPr>
+          <w:rFonts w:ascii="Arial" w:hAnsi="Arial" w:cs="Arial"/>
+          <w:sz w:val="24"/>
+          <w:szCs w:val="24"/>
+        </w:rPr>
+        <w:t>JoyPad</w:t>
+      </w:r>
+      <w:proofErr w:type="spellEnd"/>
+      <w:r>
+        <w:rPr>
+          <w:rFonts w:ascii="Arial" w:hAnsi="Arial" w:cs="Arial"/>
+          <w:sz w:val="24"/>
+          <w:szCs w:val="24"/>
+        </w:rPr>
+        <w:t xml:space="preserve"> para generar los movimientos.</w:t>
+      </w:r>
+      <w:r>
+        <w:rPr>
+          <w:rFonts w:ascii="Arial" w:hAnsi="Arial" w:cs="Arial"/>
+        </w:rPr>
+        <w:tab/>
+      </w:r>
+    </w:p>
+    <w:p>
+      <w:pPr>
+        <w:tabs>
+          <w:tab w:val="left" w:pos="1650"/>
+        </w:tabs>
+        <w:spacing w:line="360" w:lineRule="auto"/>
+        <w:rPr>
+          <w:rFonts w:ascii="Arial" w:hAnsi="Arial" w:cs="Arial"/>
+        </w:rPr>
+      </w:pPr>
+    </w:p>
+    <w:p>
+      <w:pPr>
+        <w:tabs>
+          <w:tab w:val="left" w:pos="1650"/>
+        </w:tabs>
+        <w:spacing w:line="360" w:lineRule="auto"/>
+        <w:rPr>
+          <w:rFonts w:ascii="Arial" w:hAnsi="Arial" w:cs="Arial"/>
+        </w:rPr>
+      </w:pPr>
+    </w:p>
+    <w:p>
+      <w:pPr>
+        <w:tabs>
+          <w:tab w:val="left" w:pos="1650"/>
+        </w:tabs>
+        <w:spacing w:line="360" w:lineRule="auto"/>
+        <w:rPr>
+          <w:rFonts w:ascii="Arial" w:hAnsi="Arial" w:cs="Arial"/>
+          <w:sz w:val="24"/>
+          <w:szCs w:val="24"/>
+        </w:rPr>
+      </w:pPr>
+      <w:r>
+        <w:rPr>
+          <w:rFonts w:ascii="Arial" w:hAnsi="Arial" w:cs="Arial"/>
+          <w:b/>
+          <w:color w:val="70AD47" w:themeColor="accent6"/>
+          <w:sz w:val="24"/>
+          <w:szCs w:val="24"/>
+          <w:u w:val="single"/>
+        </w:rPr>
+        <w:t>Desarrollo:</w:t>
+      </w:r>
+    </w:p>
+    <w:p>
+      <w:pPr>
+        <w:tabs>
+          <w:tab w:val="left" w:pos="1650"/>
+        </w:tabs>
+        <w:spacing w:line="360" w:lineRule="auto"/>
+        <w:rPr>
+          <w:sz w:val="24"/>
+          <w:szCs w:val="24"/>
+        </w:rPr>
+      </w:pPr>
+    </w:p>
+    <w:tbl>
+      <w:tblPr>
+        <w:tblStyle w:val="Tablaconcuadrcula"/>
+        <w:tblW w:w="0" w:type="auto"/>
+        <w:tblLook w:val="04A0" w:firstRow="1" w:lastRow="0" w:firstColumn="1" w:lastColumn="0" w:noHBand="0" w:noVBand="1"/>
+      </w:tblPr>
+      <w:tblGrid>
+        <w:gridCol w:w="8494"/>
+      </w:tblGrid>
+      <w:tr>
+        <w:trPr>
+          <w:trHeight w:val="467"/>
+        </w:trPr>
+        <w:tc>
+          <w:tcPr>
+            <w:tcW w:w="8494" w:type="dxa"/>
+          </w:tcPr>
+          <w:p>
+            <w:pPr>
+              <w:tabs>
+                <w:tab w:val="left" w:pos="1650"/>
+              </w:tabs>
+              <w:spacing w:line="360" w:lineRule="auto"/>
+              <w:rPr>
+                <w:rFonts w:ascii="Arial" w:hAnsi="Arial" w:cs="Arial"/>
+                <w:b/>
+                <w:sz w:val="24"/>
+                <w:szCs w:val="24"/>
+              </w:rPr>
+            </w:pPr>
+            <w:r>
+              <w:rPr>
+                <w:rFonts w:ascii="Arial" w:hAnsi="Arial" w:cs="Arial"/>
+                <w:b/>
+                <w:sz w:val="24"/>
+                <w:szCs w:val="24"/>
+              </w:rPr>
+              <w:t>Historia De Usuario</w:t>
+            </w:r>
+          </w:p>
+        </w:tc>
+      </w:tr>
+      <w:tr>
+        <w:tc>
+          <w:tcPr>
+            <w:tcW w:w="8494" w:type="dxa"/>
+          </w:tcPr>
+          <w:p>
+            <w:pPr>
+              <w:tabs>
+                <w:tab w:val="left" w:pos="1650"/>
+              </w:tabs>
+              <w:spacing w:line="360" w:lineRule="auto"/>
+              <w:rPr>
+                <w:rFonts w:ascii="Arial" w:hAnsi="Arial" w:cs="Arial"/>
+                <w:sz w:val="24"/>
+                <w:szCs w:val="24"/>
+              </w:rPr>
+            </w:pPr>
+            <w:r>
+              <w:rPr>
+                <w:rFonts w:ascii="Arial" w:hAnsi="Arial" w:cs="Arial"/>
+                <w:b/>
+                <w:sz w:val="24"/>
+                <w:szCs w:val="24"/>
+              </w:rPr>
+              <w:t>Nombre de la Historia Usuario</w:t>
+            </w:r>
+            <w:r>
+              <w:rPr>
+                <w:rFonts w:ascii="Arial" w:hAnsi="Arial" w:cs="Arial"/>
+                <w:sz w:val="24"/>
+                <w:szCs w:val="24"/>
+              </w:rPr>
+              <w:t xml:space="preserve"> : </w:t>
+            </w:r>
+            <w:r>
+              <w:rPr>
+                <w:rFonts w:ascii="Arial" w:hAnsi="Arial" w:cs="Arial"/>
+                <w:sz w:val="24"/>
+                <w:szCs w:val="24"/>
+              </w:rPr>
+              <w:t xml:space="preserve">Movimiento </w:t>
+            </w:r>
+            <w:r>
+              <w:rPr>
+                <w:rFonts w:ascii="Arial" w:hAnsi="Arial" w:cs="Arial"/>
+                <w:sz w:val="24"/>
+                <w:szCs w:val="24"/>
+              </w:rPr>
+              <w:t xml:space="preserve">y </w:t>
+            </w:r>
+            <w:r>
+              <w:rPr>
+                <w:rFonts w:ascii="Arial" w:hAnsi="Arial" w:cs="Arial"/>
+                <w:sz w:val="24"/>
+                <w:szCs w:val="24"/>
+              </w:rPr>
+              <w:t>visualización</w:t>
+            </w:r>
+            <w:r>
+              <w:rPr>
+                <w:rFonts w:ascii="Arial" w:hAnsi="Arial" w:cs="Arial"/>
+                <w:sz w:val="24"/>
+                <w:szCs w:val="24"/>
+              </w:rPr>
+              <w:t xml:space="preserve"> de </w:t>
+            </w:r>
+            <w:proofErr w:type="spellStart"/>
+            <w:r>
+              <w:rPr>
+                <w:rFonts w:ascii="Arial" w:hAnsi="Arial" w:cs="Arial"/>
+                <w:sz w:val="24"/>
+                <w:szCs w:val="24"/>
+              </w:rPr>
+              <w:t>GameObject</w:t>
+            </w:r>
+            <w:proofErr w:type="spellEnd"/>
+          </w:p>
+        </w:tc>
+      </w:tr>
+      <w:tr>
+        <w:tc>
+          <w:tcPr>
+            <w:tcW w:w="8494" w:type="dxa"/>
+          </w:tcPr>
+          <w:p>
+            <w:pPr>
+              <w:tabs>
+                <w:tab w:val="left" w:pos="1650"/>
+              </w:tabs>
+              <w:spacing w:line="360" w:lineRule="auto"/>
+              <w:rPr>
+                <w:rFonts w:ascii="Arial" w:hAnsi="Arial" w:cs="Arial"/>
+                <w:sz w:val="24"/>
+                <w:szCs w:val="24"/>
+              </w:rPr>
+            </w:pPr>
+            <w:r>
+              <w:rPr>
+                <w:rFonts w:ascii="Arial" w:hAnsi="Arial" w:cs="Arial"/>
+                <w:b/>
+                <w:sz w:val="24"/>
+                <w:szCs w:val="24"/>
+              </w:rPr>
+              <w:t>Prioridad</w:t>
+            </w:r>
+            <w:r>
+              <w:rPr>
+                <w:rFonts w:ascii="Arial" w:hAnsi="Arial" w:cs="Arial"/>
+                <w:sz w:val="24"/>
+                <w:szCs w:val="24"/>
+              </w:rPr>
+              <w:t xml:space="preserve"> : Elevada</w:t>
+            </w:r>
+          </w:p>
+        </w:tc>
+      </w:tr>
+      <w:tr>
+        <w:tc>
+          <w:tcPr>
+            <w:tcW w:w="8494" w:type="dxa"/>
+          </w:tcPr>
+          <w:p>
+            <w:pPr>
+              <w:tabs>
+                <w:tab w:val="left" w:pos="1650"/>
+              </w:tabs>
+              <w:spacing w:line="360" w:lineRule="auto"/>
+              <w:rPr>
+                <w:rFonts w:ascii="Arial" w:hAnsi="Arial" w:cs="Arial"/>
+                <w:sz w:val="24"/>
+                <w:szCs w:val="24"/>
+              </w:rPr>
+            </w:pPr>
+            <w:r>
+              <w:rPr>
+                <w:rFonts w:ascii="Arial" w:hAnsi="Arial" w:cs="Arial"/>
+                <w:b/>
+                <w:sz w:val="24"/>
+                <w:szCs w:val="24"/>
+              </w:rPr>
+              <w:t>Estimación</w:t>
+            </w:r>
+            <w:r>
+              <w:rPr>
+                <w:rFonts w:ascii="Arial" w:hAnsi="Arial" w:cs="Arial"/>
+                <w:b/>
+                <w:sz w:val="24"/>
+                <w:szCs w:val="24"/>
+              </w:rPr>
+              <w:t xml:space="preserve"> Esperada</w:t>
+            </w:r>
+            <w:r>
+              <w:rPr>
+                <w:rFonts w:ascii="Arial" w:hAnsi="Arial" w:cs="Arial"/>
+                <w:sz w:val="24"/>
+                <w:szCs w:val="24"/>
+              </w:rPr>
+              <w:t xml:space="preserve">: 1Dia </w:t>
+            </w:r>
+          </w:p>
+        </w:tc>
+      </w:tr>
+      <w:tr>
+        <w:tc>
+          <w:tcPr>
+            <w:tcW w:w="8494" w:type="dxa"/>
+          </w:tcPr>
+          <w:p>
+            <w:pPr>
+              <w:tabs>
+                <w:tab w:val="left" w:pos="1650"/>
+              </w:tabs>
+              <w:spacing w:line="360" w:lineRule="auto"/>
+              <w:rPr>
+                <w:rFonts w:ascii="Arial" w:hAnsi="Arial" w:cs="Arial"/>
+                <w:sz w:val="24"/>
+                <w:szCs w:val="24"/>
+              </w:rPr>
+            </w:pPr>
+            <w:r>
+              <w:rPr>
+                <w:rFonts w:ascii="Arial" w:hAnsi="Arial" w:cs="Arial"/>
+                <w:b/>
+                <w:sz w:val="24"/>
+                <w:szCs w:val="24"/>
+              </w:rPr>
+              <w:t>Responsable</w:t>
+            </w:r>
+            <w:r>
+              <w:rPr>
+                <w:rFonts w:ascii="Arial" w:hAnsi="Arial" w:cs="Arial"/>
+                <w:sz w:val="24"/>
+                <w:szCs w:val="24"/>
+              </w:rPr>
+              <w:t xml:space="preserve"> : Desarrollador</w:t>
+            </w:r>
+          </w:p>
+        </w:tc>
+      </w:tr>
+      <w:tr>
+        <w:tc>
+          <w:tcPr>
+            <w:tcW w:w="8494" w:type="dxa"/>
+          </w:tcPr>
+          <w:p>
+            <w:pPr>
+              <w:tabs>
+                <w:tab w:val="left" w:pos="1650"/>
+              </w:tabs>
+              <w:spacing w:line="360" w:lineRule="auto"/>
+              <w:rPr>
+                <w:rFonts w:ascii="Arial" w:hAnsi="Arial" w:cs="Arial"/>
+                <w:sz w:val="24"/>
+                <w:szCs w:val="24"/>
+              </w:rPr>
+            </w:pPr>
+            <w:r>
+              <w:rPr>
+                <w:rFonts w:ascii="Arial" w:hAnsi="Arial" w:cs="Arial"/>
+                <w:b/>
+                <w:sz w:val="24"/>
+                <w:szCs w:val="24"/>
+              </w:rPr>
+              <w:t>Descripción</w:t>
+            </w:r>
+            <w:r>
+              <w:rPr>
+                <w:rFonts w:ascii="Arial" w:hAnsi="Arial" w:cs="Arial"/>
+                <w:sz w:val="24"/>
+                <w:szCs w:val="24"/>
+              </w:rPr>
+              <w:t xml:space="preserve">: </w:t>
+            </w:r>
+            <w:r>
+              <w:rPr>
+                <w:rFonts w:ascii="Arial" w:hAnsi="Arial" w:cs="Arial"/>
+                <w:sz w:val="24"/>
+                <w:szCs w:val="24"/>
+              </w:rPr>
+              <w:t>Como Desarrollador de un juego de disparos, quiero implementar una funcionalidad para visualizar y mover (</w:t>
+            </w:r>
+            <w:proofErr w:type="spellStart"/>
+            <w:r>
+              <w:rPr>
+                <w:rFonts w:ascii="Arial" w:hAnsi="Arial" w:cs="Arial"/>
+                <w:sz w:val="24"/>
+                <w:szCs w:val="24"/>
+              </w:rPr>
+              <w:t>GameObject</w:t>
+            </w:r>
+            <w:proofErr w:type="spellEnd"/>
+            <w:r>
+              <w:rPr>
+                <w:rFonts w:ascii="Arial" w:hAnsi="Arial" w:cs="Arial"/>
+                <w:sz w:val="24"/>
+                <w:szCs w:val="24"/>
+              </w:rPr>
+              <w:t xml:space="preserve">) en la pantalla, esto incluye a los objetos </w:t>
+            </w:r>
+            <w:proofErr w:type="spellStart"/>
+            <w:r>
+              <w:rPr>
+                <w:rFonts w:ascii="Arial" w:hAnsi="Arial" w:cs="Arial"/>
+                <w:sz w:val="24"/>
+                <w:szCs w:val="24"/>
+              </w:rPr>
+              <w:t>Shooter</w:t>
+            </w:r>
+            <w:proofErr w:type="spellEnd"/>
+            <w:r>
+              <w:rPr>
+                <w:rFonts w:ascii="Arial" w:hAnsi="Arial" w:cs="Arial"/>
+                <w:sz w:val="24"/>
+                <w:szCs w:val="24"/>
+              </w:rPr>
+              <w:t xml:space="preserve"> y Asteroide para brindar una experiencia interactiva y dinámica</w:t>
+            </w:r>
+          </w:p>
+        </w:tc>
+      </w:tr>
+      <w:tr>
+        <w:tc>
+          <w:tcPr>
+            <w:tcW w:w="8494" w:type="dxa"/>
+          </w:tcPr>
+          <w:p>
+            <w:pPr>
+              <w:tabs>
+                <w:tab w:val="left" w:pos="1650"/>
+              </w:tabs>
+              <w:spacing w:line="360" w:lineRule="auto"/>
+              <w:rPr>
+                <w:rFonts w:ascii="Arial" w:hAnsi="Arial" w:cs="Arial"/>
+                <w:b/>
+                <w:sz w:val="24"/>
+                <w:szCs w:val="24"/>
+                <w:lang w:val="en-US"/>
+              </w:rPr>
+            </w:pPr>
+            <w:proofErr w:type="spellStart"/>
+            <w:r>
+              <w:rPr>
+                <w:rFonts w:ascii="Arial" w:hAnsi="Arial" w:cs="Arial"/>
+                <w:b/>
+                <w:sz w:val="24"/>
+                <w:szCs w:val="24"/>
+                <w:lang w:val="en-US"/>
+              </w:rPr>
+              <w:t>Criterios</w:t>
+            </w:r>
+            <w:proofErr w:type="spellEnd"/>
+            <w:r>
+              <w:rPr>
+                <w:rFonts w:ascii="Arial" w:hAnsi="Arial" w:cs="Arial"/>
+                <w:b/>
+                <w:sz w:val="24"/>
+                <w:szCs w:val="24"/>
+                <w:lang w:val="en-US"/>
+              </w:rPr>
+              <w:t xml:space="preserve"> de </w:t>
+            </w:r>
+            <w:proofErr w:type="spellStart"/>
+            <w:r>
+              <w:rPr>
+                <w:rFonts w:ascii="Arial" w:hAnsi="Arial" w:cs="Arial"/>
+                <w:b/>
+                <w:sz w:val="24"/>
+                <w:szCs w:val="24"/>
+                <w:lang w:val="en-US"/>
+              </w:rPr>
+              <w:t>Aceptacion</w:t>
+            </w:r>
+            <w:proofErr w:type="spellEnd"/>
+            <w:r>
+              <w:rPr>
+                <w:rFonts w:ascii="Arial" w:hAnsi="Arial" w:cs="Arial"/>
+                <w:b/>
+                <w:sz w:val="24"/>
+                <w:szCs w:val="24"/>
+                <w:lang w:val="en-US"/>
+              </w:rPr>
+              <w:t>:</w:t>
+            </w:r>
+          </w:p>
+          <w:p>
+            <w:pPr>
+              <w:tabs>
+                <w:tab w:val="left" w:pos="1650"/>
+              </w:tabs>
+              <w:spacing w:line="360" w:lineRule="auto"/>
+              <w:rPr>
+                <w:rFonts w:ascii="Arial" w:hAnsi="Arial" w:cs="Arial"/>
+                <w:sz w:val="24"/>
+                <w:szCs w:val="24"/>
+                <w:lang w:val="en-US"/>
+              </w:rPr>
+            </w:pPr>
+          </w:p>
+          <w:p>
+            <w:pPr>
+              <w:tabs>
+                <w:tab w:val="left" w:pos="1650"/>
+              </w:tabs>
+              <w:spacing w:line="360" w:lineRule="auto"/>
+              <w:rPr>
+                <w:rFonts w:ascii="Arial" w:hAnsi="Arial" w:cs="Arial"/>
+                <w:sz w:val="24"/>
+                <w:szCs w:val="24"/>
+                <w:lang w:val="en-US"/>
+              </w:rPr>
+            </w:pPr>
+            <w:r>
+              <w:rPr>
+                <w:rFonts w:ascii="Arial" w:hAnsi="Arial" w:cs="Arial"/>
+                <w:sz w:val="24"/>
+                <w:szCs w:val="24"/>
+                <w:lang w:val="en-US"/>
+              </w:rPr>
+              <w:t xml:space="preserve">-Se </w:t>
+            </w:r>
+            <w:proofErr w:type="spellStart"/>
+            <w:r>
+              <w:rPr>
+                <w:rFonts w:ascii="Arial" w:hAnsi="Arial" w:cs="Arial"/>
+                <w:sz w:val="24"/>
+                <w:szCs w:val="24"/>
+                <w:lang w:val="en-US"/>
+              </w:rPr>
+              <w:t>implementa</w:t>
+            </w:r>
+            <w:proofErr w:type="spellEnd"/>
+            <w:r>
+              <w:rPr>
+                <w:rFonts w:ascii="Arial" w:hAnsi="Arial" w:cs="Arial"/>
+                <w:sz w:val="24"/>
+                <w:szCs w:val="24"/>
+                <w:lang w:val="en-US"/>
+              </w:rPr>
+              <w:t xml:space="preserve"> la </w:t>
+            </w:r>
+            <w:proofErr w:type="spellStart"/>
+            <w:r>
+              <w:rPr>
+                <w:rFonts w:ascii="Arial" w:hAnsi="Arial" w:cs="Arial"/>
+                <w:sz w:val="24"/>
+                <w:szCs w:val="24"/>
+                <w:lang w:val="en-US"/>
+              </w:rPr>
+              <w:t>clase</w:t>
+            </w:r>
+            <w:proofErr w:type="spellEnd"/>
+            <w:r>
+              <w:rPr>
+                <w:rFonts w:ascii="Arial" w:hAnsi="Arial" w:cs="Arial"/>
+                <w:sz w:val="24"/>
+                <w:szCs w:val="24"/>
+                <w:lang w:val="en-US"/>
+              </w:rPr>
+              <w:t xml:space="preserve"> </w:t>
+            </w:r>
+            <w:proofErr w:type="spellStart"/>
+            <w:r>
+              <w:rPr>
+                <w:rFonts w:ascii="Arial" w:hAnsi="Arial" w:cs="Arial"/>
+                <w:sz w:val="24"/>
+                <w:szCs w:val="24"/>
+                <w:lang w:val="en-US"/>
+              </w:rPr>
+              <w:t>abstracta</w:t>
+            </w:r>
+            <w:proofErr w:type="spellEnd"/>
+            <w:r>
+              <w:rPr>
+                <w:rFonts w:ascii="Arial" w:hAnsi="Arial" w:cs="Arial"/>
+                <w:sz w:val="24"/>
+                <w:szCs w:val="24"/>
+                <w:lang w:val="en-US"/>
+              </w:rPr>
+              <w:t xml:space="preserve"> </w:t>
+            </w:r>
+            <w:proofErr w:type="spellStart"/>
+            <w:r>
+              <w:rPr>
+                <w:rFonts w:ascii="Arial" w:hAnsi="Arial" w:cs="Arial"/>
+                <w:sz w:val="24"/>
+                <w:szCs w:val="24"/>
+                <w:lang w:val="en-US"/>
+              </w:rPr>
+              <w:t>GameObject</w:t>
+            </w:r>
+            <w:proofErr w:type="spellEnd"/>
+            <w:r>
+              <w:rPr>
+                <w:rFonts w:ascii="Arial" w:hAnsi="Arial" w:cs="Arial"/>
+                <w:sz w:val="24"/>
+                <w:szCs w:val="24"/>
+                <w:lang w:val="en-US"/>
+              </w:rPr>
+              <w:t xml:space="preserve"> con </w:t>
+            </w:r>
+            <w:proofErr w:type="spellStart"/>
+            <w:r>
+              <w:rPr>
+                <w:rFonts w:ascii="Arial" w:hAnsi="Arial" w:cs="Arial"/>
+                <w:sz w:val="24"/>
+                <w:szCs w:val="24"/>
+                <w:lang w:val="en-US"/>
+              </w:rPr>
+              <w:t>atributos</w:t>
+            </w:r>
+            <w:proofErr w:type="spellEnd"/>
+            <w:r>
+              <w:rPr>
+                <w:rFonts w:ascii="Arial" w:hAnsi="Arial" w:cs="Arial"/>
+                <w:sz w:val="24"/>
+                <w:szCs w:val="24"/>
+                <w:lang w:val="en-US"/>
+              </w:rPr>
+              <w:t xml:space="preserve"> </w:t>
+            </w:r>
+            <w:proofErr w:type="spellStart"/>
+            <w:r>
+              <w:rPr>
+                <w:rFonts w:ascii="Arial" w:hAnsi="Arial" w:cs="Arial"/>
+                <w:sz w:val="24"/>
+                <w:szCs w:val="24"/>
+                <w:lang w:val="en-US"/>
+              </w:rPr>
+              <w:t>protegidos</w:t>
+            </w:r>
+            <w:proofErr w:type="spellEnd"/>
+            <w:r>
+              <w:rPr>
+                <w:rFonts w:ascii="Arial" w:hAnsi="Arial" w:cs="Arial"/>
+                <w:sz w:val="24"/>
+                <w:szCs w:val="24"/>
+                <w:lang w:val="en-US"/>
+              </w:rPr>
+              <w:t xml:space="preserve"> de </w:t>
+            </w:r>
+            <w:proofErr w:type="spellStart"/>
+            <w:r>
+              <w:rPr>
+                <w:rFonts w:ascii="Arial" w:hAnsi="Arial" w:cs="Arial"/>
+                <w:sz w:val="24"/>
+                <w:szCs w:val="24"/>
+                <w:lang w:val="en-US"/>
+              </w:rPr>
+              <w:t>posicion</w:t>
+            </w:r>
+            <w:proofErr w:type="spellEnd"/>
+            <w:r>
+              <w:rPr>
+                <w:rFonts w:ascii="Arial" w:hAnsi="Arial" w:cs="Arial"/>
+                <w:sz w:val="24"/>
+                <w:szCs w:val="24"/>
+                <w:lang w:val="en-US"/>
+              </w:rPr>
+              <w:t xml:space="preserve"> e imagen. </w:t>
+            </w:r>
+            <w:proofErr w:type="spellStart"/>
+            <w:r>
+              <w:rPr>
+                <w:rFonts w:ascii="Arial" w:hAnsi="Arial" w:cs="Arial"/>
+                <w:sz w:val="24"/>
+                <w:szCs w:val="24"/>
+                <w:lang w:val="en-US"/>
+              </w:rPr>
+              <w:t>Donde</w:t>
+            </w:r>
+            <w:proofErr w:type="spellEnd"/>
+            <w:r>
+              <w:rPr>
+                <w:rFonts w:ascii="Arial" w:hAnsi="Arial" w:cs="Arial"/>
+                <w:sz w:val="24"/>
+                <w:szCs w:val="24"/>
+                <w:lang w:val="en-US"/>
+              </w:rPr>
+              <w:t xml:space="preserve"> </w:t>
+            </w:r>
+            <w:proofErr w:type="spellStart"/>
+            <w:r>
+              <w:rPr>
+                <w:rFonts w:ascii="Arial" w:hAnsi="Arial" w:cs="Arial"/>
+                <w:sz w:val="24"/>
+                <w:szCs w:val="24"/>
+                <w:lang w:val="en-US"/>
+              </w:rPr>
+              <w:t>su</w:t>
+            </w:r>
+            <w:proofErr w:type="spellEnd"/>
+            <w:r>
+              <w:rPr>
+                <w:rFonts w:ascii="Arial" w:hAnsi="Arial" w:cs="Arial"/>
+                <w:sz w:val="24"/>
+                <w:szCs w:val="24"/>
+                <w:lang w:val="en-US"/>
+              </w:rPr>
+              <w:t xml:space="preserve"> </w:t>
+            </w:r>
+            <w:proofErr w:type="spellStart"/>
+            <w:r>
+              <w:rPr>
+                <w:rFonts w:ascii="Arial" w:hAnsi="Arial" w:cs="Arial"/>
+                <w:sz w:val="24"/>
+                <w:szCs w:val="24"/>
+                <w:lang w:val="en-US"/>
+              </w:rPr>
+              <w:t>metodos</w:t>
+            </w:r>
+            <w:proofErr w:type="spellEnd"/>
+            <w:r>
+              <w:rPr>
+                <w:rFonts w:ascii="Arial" w:hAnsi="Arial" w:cs="Arial"/>
+                <w:sz w:val="24"/>
+                <w:szCs w:val="24"/>
+                <w:lang w:val="en-US"/>
+              </w:rPr>
+              <w:t xml:space="preserve"> </w:t>
+            </w:r>
+            <w:proofErr w:type="spellStart"/>
+            <w:r>
+              <w:rPr>
+                <w:rFonts w:ascii="Arial" w:hAnsi="Arial" w:cs="Arial"/>
+                <w:sz w:val="24"/>
+                <w:szCs w:val="24"/>
+                <w:lang w:val="en-US"/>
+              </w:rPr>
+              <w:t>abstractos</w:t>
+            </w:r>
+            <w:proofErr w:type="spellEnd"/>
+            <w:r>
+              <w:rPr>
+                <w:rFonts w:ascii="Arial" w:hAnsi="Arial" w:cs="Arial"/>
+                <w:sz w:val="24"/>
+                <w:szCs w:val="24"/>
+                <w:lang w:val="en-US"/>
+              </w:rPr>
+              <w:t xml:space="preserve"> de mover y </w:t>
+            </w:r>
+            <w:proofErr w:type="spellStart"/>
+            <w:r>
+              <w:rPr>
+                <w:rFonts w:ascii="Arial" w:hAnsi="Arial" w:cs="Arial"/>
+                <w:sz w:val="24"/>
+                <w:szCs w:val="24"/>
+                <w:lang w:val="en-US"/>
+              </w:rPr>
+              <w:t>dibujar</w:t>
+            </w:r>
+            <w:proofErr w:type="spellEnd"/>
+            <w:r>
+              <w:rPr>
+                <w:rFonts w:ascii="Arial" w:hAnsi="Arial" w:cs="Arial"/>
+                <w:sz w:val="24"/>
+                <w:szCs w:val="24"/>
+                <w:lang w:val="en-US"/>
+              </w:rPr>
+              <w:t xml:space="preserve"> se </w:t>
+            </w:r>
+            <w:proofErr w:type="spellStart"/>
+            <w:r>
+              <w:rPr>
+                <w:rFonts w:ascii="Arial" w:hAnsi="Arial" w:cs="Arial"/>
+                <w:sz w:val="24"/>
+                <w:szCs w:val="24"/>
+                <w:lang w:val="en-US"/>
+              </w:rPr>
+              <w:t>reflejen</w:t>
+            </w:r>
+            <w:proofErr w:type="spellEnd"/>
+            <w:r>
+              <w:rPr>
+                <w:rFonts w:ascii="Arial" w:hAnsi="Arial" w:cs="Arial"/>
+                <w:sz w:val="24"/>
+                <w:szCs w:val="24"/>
+                <w:lang w:val="en-US"/>
+              </w:rPr>
+              <w:t xml:space="preserve"> </w:t>
+            </w:r>
+            <w:proofErr w:type="spellStart"/>
+            <w:r>
+              <w:rPr>
+                <w:rFonts w:ascii="Arial" w:hAnsi="Arial" w:cs="Arial"/>
+                <w:sz w:val="24"/>
+                <w:szCs w:val="24"/>
+                <w:lang w:val="en-US"/>
+              </w:rPr>
+              <w:t>en</w:t>
+            </w:r>
+            <w:proofErr w:type="spellEnd"/>
+            <w:r>
+              <w:rPr>
+                <w:rFonts w:ascii="Arial" w:hAnsi="Arial" w:cs="Arial"/>
+                <w:sz w:val="24"/>
+                <w:szCs w:val="24"/>
+                <w:lang w:val="en-US"/>
+              </w:rPr>
+              <w:t xml:space="preserve"> la </w:t>
+            </w:r>
+            <w:proofErr w:type="spellStart"/>
+            <w:r>
+              <w:rPr>
+                <w:rFonts w:ascii="Arial" w:hAnsi="Arial" w:cs="Arial"/>
+                <w:sz w:val="24"/>
+                <w:szCs w:val="24"/>
+                <w:lang w:val="en-US"/>
+              </w:rPr>
+              <w:t>pantalla</w:t>
+            </w:r>
+            <w:proofErr w:type="spellEnd"/>
+          </w:p>
+          <w:p>
+            <w:pPr>
+              <w:tabs>
+                <w:tab w:val="left" w:pos="1650"/>
+              </w:tabs>
+              <w:spacing w:line="360" w:lineRule="auto"/>
+              <w:rPr>
+                <w:rFonts w:ascii="Arial" w:hAnsi="Arial" w:cs="Arial"/>
+                <w:sz w:val="24"/>
+                <w:szCs w:val="24"/>
+                <w:lang w:val="en-US"/>
+              </w:rPr>
+            </w:pPr>
+            <w:r>
+              <w:rPr>
+                <w:rFonts w:ascii="Arial" w:hAnsi="Arial" w:cs="Arial"/>
+                <w:sz w:val="24"/>
+                <w:szCs w:val="24"/>
+                <w:lang w:val="en-US"/>
+              </w:rPr>
+              <w:t xml:space="preserve">-Se </w:t>
+            </w:r>
+            <w:proofErr w:type="spellStart"/>
+            <w:r>
+              <w:rPr>
+                <w:rFonts w:ascii="Arial" w:hAnsi="Arial" w:cs="Arial"/>
+                <w:sz w:val="24"/>
+                <w:szCs w:val="24"/>
+                <w:lang w:val="en-US"/>
+              </w:rPr>
+              <w:t>desarrollan</w:t>
+            </w:r>
+            <w:proofErr w:type="spellEnd"/>
+            <w:r>
+              <w:rPr>
+                <w:rFonts w:ascii="Arial" w:hAnsi="Arial" w:cs="Arial"/>
+                <w:sz w:val="24"/>
+                <w:szCs w:val="24"/>
+                <w:lang w:val="en-US"/>
+              </w:rPr>
+              <w:t xml:space="preserve"> </w:t>
+            </w:r>
+            <w:proofErr w:type="spellStart"/>
+            <w:r>
+              <w:rPr>
+                <w:rFonts w:ascii="Arial" w:hAnsi="Arial" w:cs="Arial"/>
+                <w:sz w:val="24"/>
+                <w:szCs w:val="24"/>
+                <w:lang w:val="en-US"/>
+              </w:rPr>
+              <w:t>clases</w:t>
+            </w:r>
+            <w:proofErr w:type="spellEnd"/>
+            <w:r>
+              <w:rPr>
+                <w:rFonts w:ascii="Arial" w:hAnsi="Arial" w:cs="Arial"/>
+                <w:sz w:val="24"/>
+                <w:szCs w:val="24"/>
+                <w:lang w:val="en-US"/>
+              </w:rPr>
+              <w:t xml:space="preserve"> Shooter y </w:t>
+            </w:r>
+            <w:proofErr w:type="spellStart"/>
+            <w:r>
+              <w:rPr>
+                <w:rFonts w:ascii="Arial" w:hAnsi="Arial" w:cs="Arial"/>
+                <w:sz w:val="24"/>
+                <w:szCs w:val="24"/>
+                <w:lang w:val="en-US"/>
+              </w:rPr>
+              <w:t>Asteroide</w:t>
+            </w:r>
+            <w:proofErr w:type="spellEnd"/>
+            <w:r>
+              <w:rPr>
+                <w:rFonts w:ascii="Arial" w:hAnsi="Arial" w:cs="Arial"/>
+                <w:sz w:val="24"/>
+                <w:szCs w:val="24"/>
+                <w:lang w:val="en-US"/>
+              </w:rPr>
+              <w:t xml:space="preserve"> que </w:t>
+            </w:r>
+            <w:proofErr w:type="spellStart"/>
+            <w:r>
+              <w:rPr>
+                <w:rFonts w:ascii="Arial" w:hAnsi="Arial" w:cs="Arial"/>
+                <w:sz w:val="24"/>
+                <w:szCs w:val="24"/>
+                <w:lang w:val="en-US"/>
+              </w:rPr>
+              <w:t>heredan</w:t>
+            </w:r>
+            <w:proofErr w:type="spellEnd"/>
+            <w:r>
+              <w:rPr>
+                <w:rFonts w:ascii="Arial" w:hAnsi="Arial" w:cs="Arial"/>
+                <w:sz w:val="24"/>
+                <w:szCs w:val="24"/>
+                <w:lang w:val="en-US"/>
+              </w:rPr>
+              <w:t xml:space="preserve"> del </w:t>
+            </w:r>
+            <w:proofErr w:type="spellStart"/>
+            <w:r>
+              <w:rPr>
+                <w:rFonts w:ascii="Arial" w:hAnsi="Arial" w:cs="Arial"/>
+                <w:sz w:val="24"/>
+                <w:szCs w:val="24"/>
+                <w:lang w:val="en-US"/>
+              </w:rPr>
+              <w:t>GameObject</w:t>
+            </w:r>
+            <w:proofErr w:type="spellEnd"/>
+            <w:r>
+              <w:rPr>
+                <w:rFonts w:ascii="Arial" w:hAnsi="Arial" w:cs="Arial"/>
+                <w:sz w:val="24"/>
+                <w:szCs w:val="24"/>
+                <w:lang w:val="en-US"/>
+              </w:rPr>
+              <w:t xml:space="preserve"> y </w:t>
+            </w:r>
+            <w:proofErr w:type="spellStart"/>
+            <w:r>
+              <w:rPr>
+                <w:rFonts w:ascii="Arial" w:hAnsi="Arial" w:cs="Arial"/>
+                <w:sz w:val="24"/>
+                <w:szCs w:val="24"/>
+                <w:lang w:val="en-US"/>
+              </w:rPr>
+              <w:t>implementan</w:t>
+            </w:r>
+            <w:proofErr w:type="spellEnd"/>
+            <w:r>
+              <w:rPr>
+                <w:rFonts w:ascii="Arial" w:hAnsi="Arial" w:cs="Arial"/>
+                <w:sz w:val="24"/>
+                <w:szCs w:val="24"/>
+                <w:lang w:val="en-US"/>
+              </w:rPr>
+              <w:t xml:space="preserve"> </w:t>
+            </w:r>
+            <w:proofErr w:type="spellStart"/>
+            <w:r>
+              <w:rPr>
+                <w:rFonts w:ascii="Arial" w:hAnsi="Arial" w:cs="Arial"/>
+                <w:sz w:val="24"/>
+                <w:szCs w:val="24"/>
+                <w:lang w:val="en-US"/>
+              </w:rPr>
+              <w:t>especificaciones</w:t>
+            </w:r>
+            <w:proofErr w:type="spellEnd"/>
+            <w:r>
+              <w:rPr>
+                <w:rFonts w:ascii="Arial" w:hAnsi="Arial" w:cs="Arial"/>
+                <w:sz w:val="24"/>
+                <w:szCs w:val="24"/>
+                <w:lang w:val="en-US"/>
+              </w:rPr>
+              <w:t xml:space="preserve"> de </w:t>
+            </w:r>
+            <w:proofErr w:type="spellStart"/>
+            <w:r>
+              <w:rPr>
+                <w:rFonts w:ascii="Arial" w:hAnsi="Arial" w:cs="Arial"/>
+                <w:sz w:val="24"/>
+                <w:szCs w:val="24"/>
+                <w:lang w:val="en-US"/>
+              </w:rPr>
+              <w:t>metodos</w:t>
+            </w:r>
+            <w:proofErr w:type="spellEnd"/>
+            <w:r>
+              <w:rPr>
+                <w:rFonts w:ascii="Arial" w:hAnsi="Arial" w:cs="Arial"/>
+                <w:sz w:val="24"/>
+                <w:szCs w:val="24"/>
+                <w:lang w:val="en-US"/>
+              </w:rPr>
+              <w:t xml:space="preserve"> </w:t>
+            </w:r>
+            <w:proofErr w:type="spellStart"/>
+            <w:r>
+              <w:rPr>
+                <w:rFonts w:ascii="Arial" w:hAnsi="Arial" w:cs="Arial"/>
+                <w:sz w:val="24"/>
+                <w:szCs w:val="24"/>
+                <w:lang w:val="en-US"/>
+              </w:rPr>
+              <w:t>dibujar</w:t>
+            </w:r>
+            <w:proofErr w:type="spellEnd"/>
+            <w:r>
+              <w:rPr>
+                <w:rFonts w:ascii="Arial" w:hAnsi="Arial" w:cs="Arial"/>
+                <w:sz w:val="24"/>
+                <w:szCs w:val="24"/>
+                <w:lang w:val="en-US"/>
+              </w:rPr>
+              <w:t xml:space="preserve"> y mover, </w:t>
+            </w:r>
+            <w:proofErr w:type="spellStart"/>
+            <w:r>
+              <w:rPr>
+                <w:rFonts w:ascii="Arial" w:hAnsi="Arial" w:cs="Arial"/>
+                <w:sz w:val="24"/>
+                <w:szCs w:val="24"/>
+                <w:lang w:val="en-US"/>
+              </w:rPr>
+              <w:t>brindando</w:t>
+            </w:r>
+            <w:proofErr w:type="spellEnd"/>
+            <w:r>
+              <w:rPr>
+                <w:rFonts w:ascii="Arial" w:hAnsi="Arial" w:cs="Arial"/>
+                <w:sz w:val="24"/>
+                <w:szCs w:val="24"/>
+                <w:lang w:val="en-US"/>
+              </w:rPr>
+              <w:t xml:space="preserve"> </w:t>
+            </w:r>
+            <w:proofErr w:type="spellStart"/>
+            <w:r>
+              <w:rPr>
+                <w:rFonts w:ascii="Arial" w:hAnsi="Arial" w:cs="Arial"/>
+                <w:sz w:val="24"/>
+                <w:szCs w:val="24"/>
+                <w:lang w:val="en-US"/>
+              </w:rPr>
+              <w:t>una</w:t>
+            </w:r>
+            <w:proofErr w:type="spellEnd"/>
+            <w:r>
+              <w:rPr>
+                <w:rFonts w:ascii="Arial" w:hAnsi="Arial" w:cs="Arial"/>
+                <w:sz w:val="24"/>
+                <w:szCs w:val="24"/>
+                <w:lang w:val="en-US"/>
+              </w:rPr>
+              <w:t xml:space="preserve"> </w:t>
+            </w:r>
+            <w:proofErr w:type="spellStart"/>
+            <w:r>
+              <w:rPr>
+                <w:rFonts w:ascii="Arial" w:hAnsi="Arial" w:cs="Arial"/>
+                <w:sz w:val="24"/>
+                <w:szCs w:val="24"/>
+                <w:lang w:val="en-US"/>
+              </w:rPr>
+              <w:t>mejora</w:t>
+            </w:r>
+            <w:proofErr w:type="spellEnd"/>
+            <w:r>
+              <w:rPr>
+                <w:rFonts w:ascii="Arial" w:hAnsi="Arial" w:cs="Arial"/>
+                <w:sz w:val="24"/>
+                <w:szCs w:val="24"/>
+                <w:lang w:val="en-US"/>
+              </w:rPr>
+              <w:t xml:space="preserve"> </w:t>
+            </w:r>
+            <w:proofErr w:type="spellStart"/>
+            <w:r>
+              <w:rPr>
+                <w:rFonts w:ascii="Arial" w:hAnsi="Arial" w:cs="Arial"/>
+                <w:sz w:val="24"/>
+                <w:szCs w:val="24"/>
+                <w:lang w:val="en-US"/>
+              </w:rPr>
+              <w:t>grafica</w:t>
+            </w:r>
+            <w:proofErr w:type="spellEnd"/>
+            <w:r>
+              <w:rPr>
+                <w:rFonts w:ascii="Arial" w:hAnsi="Arial" w:cs="Arial"/>
+                <w:sz w:val="24"/>
+                <w:szCs w:val="24"/>
+                <w:lang w:val="en-US"/>
+              </w:rPr>
+              <w:t xml:space="preserve"> y </w:t>
+            </w:r>
+            <w:proofErr w:type="spellStart"/>
+            <w:r>
+              <w:rPr>
+                <w:rFonts w:ascii="Arial" w:hAnsi="Arial" w:cs="Arial"/>
+                <w:sz w:val="24"/>
+                <w:szCs w:val="24"/>
+                <w:lang w:val="en-US"/>
+              </w:rPr>
+              <w:t>fluidez</w:t>
+            </w:r>
+            <w:proofErr w:type="spellEnd"/>
+            <w:r>
+              <w:rPr>
+                <w:rFonts w:ascii="Arial" w:hAnsi="Arial" w:cs="Arial"/>
+                <w:sz w:val="24"/>
+                <w:szCs w:val="24"/>
+                <w:lang w:val="en-US"/>
+              </w:rPr>
+              <w:t>.</w:t>
+            </w:r>
+          </w:p>
+          <w:p>
+            <w:pPr>
+              <w:tabs>
+                <w:tab w:val="left" w:pos="1650"/>
+              </w:tabs>
+              <w:spacing w:line="360" w:lineRule="auto"/>
+              <w:rPr>
+                <w:rFonts w:ascii="Arial" w:hAnsi="Arial" w:cs="Arial"/>
+                <w:sz w:val="24"/>
+                <w:szCs w:val="24"/>
+                <w:lang w:val="en-US"/>
+              </w:rPr>
+            </w:pPr>
+            <w:r>
+              <w:rPr>
+                <w:rFonts w:ascii="Arial" w:hAnsi="Arial" w:cs="Arial"/>
+                <w:sz w:val="24"/>
+                <w:szCs w:val="24"/>
+                <w:lang w:val="en-US"/>
+              </w:rPr>
+              <w:lastRenderedPageBreak/>
+              <w:t xml:space="preserve">-Se </w:t>
+            </w:r>
+            <w:proofErr w:type="spellStart"/>
+            <w:r>
+              <w:rPr>
+                <w:rFonts w:ascii="Arial" w:hAnsi="Arial" w:cs="Arial"/>
+                <w:sz w:val="24"/>
+                <w:szCs w:val="24"/>
+                <w:lang w:val="en-US"/>
+              </w:rPr>
+              <w:t>integra</w:t>
+            </w:r>
+            <w:proofErr w:type="spellEnd"/>
+            <w:r>
+              <w:rPr>
+                <w:rFonts w:ascii="Arial" w:hAnsi="Arial" w:cs="Arial"/>
+                <w:sz w:val="24"/>
+                <w:szCs w:val="24"/>
+                <w:lang w:val="en-US"/>
+              </w:rPr>
+              <w:t xml:space="preserve"> un HUD que </w:t>
+            </w:r>
+            <w:proofErr w:type="spellStart"/>
+            <w:r>
+              <w:rPr>
+                <w:rFonts w:ascii="Arial" w:hAnsi="Arial" w:cs="Arial"/>
+                <w:sz w:val="24"/>
+                <w:szCs w:val="24"/>
+                <w:lang w:val="en-US"/>
+              </w:rPr>
+              <w:t>muestra</w:t>
+            </w:r>
+            <w:proofErr w:type="spellEnd"/>
+            <w:r>
+              <w:rPr>
+                <w:rFonts w:ascii="Arial" w:hAnsi="Arial" w:cs="Arial"/>
+                <w:sz w:val="24"/>
+                <w:szCs w:val="24"/>
+                <w:lang w:val="en-US"/>
+              </w:rPr>
+              <w:t xml:space="preserve"> la </w:t>
+            </w:r>
+            <w:proofErr w:type="spellStart"/>
+            <w:r>
+              <w:rPr>
+                <w:rFonts w:ascii="Arial" w:hAnsi="Arial" w:cs="Arial"/>
+                <w:sz w:val="24"/>
+                <w:szCs w:val="24"/>
+                <w:lang w:val="en-US"/>
+              </w:rPr>
+              <w:t>cantidad</w:t>
+            </w:r>
+            <w:proofErr w:type="spellEnd"/>
+            <w:r>
+              <w:rPr>
+                <w:rFonts w:ascii="Arial" w:hAnsi="Arial" w:cs="Arial"/>
+                <w:sz w:val="24"/>
+                <w:szCs w:val="24"/>
+                <w:lang w:val="en-US"/>
+              </w:rPr>
+              <w:t xml:space="preserve"> de </w:t>
+            </w:r>
+            <w:proofErr w:type="spellStart"/>
+            <w:r>
+              <w:rPr>
+                <w:rFonts w:ascii="Arial" w:hAnsi="Arial" w:cs="Arial"/>
+                <w:sz w:val="24"/>
+                <w:szCs w:val="24"/>
+                <w:lang w:val="en-US"/>
+              </w:rPr>
+              <w:t>vidas</w:t>
+            </w:r>
+            <w:proofErr w:type="spellEnd"/>
+            <w:r>
+              <w:rPr>
+                <w:rFonts w:ascii="Arial" w:hAnsi="Arial" w:cs="Arial"/>
+                <w:sz w:val="24"/>
+                <w:szCs w:val="24"/>
+                <w:lang w:val="en-US"/>
+              </w:rPr>
+              <w:t xml:space="preserve"> de la Class Shooter </w:t>
+            </w:r>
+            <w:proofErr w:type="spellStart"/>
+            <w:r>
+              <w:rPr>
+                <w:rFonts w:ascii="Arial" w:hAnsi="Arial" w:cs="Arial"/>
+                <w:sz w:val="24"/>
+                <w:szCs w:val="24"/>
+                <w:lang w:val="en-US"/>
+              </w:rPr>
+              <w:t>en</w:t>
+            </w:r>
+            <w:proofErr w:type="spellEnd"/>
+            <w:r>
+              <w:rPr>
+                <w:rFonts w:ascii="Arial" w:hAnsi="Arial" w:cs="Arial"/>
+                <w:sz w:val="24"/>
+                <w:szCs w:val="24"/>
+                <w:lang w:val="en-US"/>
+              </w:rPr>
+              <w:t xml:space="preserve"> la </w:t>
+            </w:r>
+            <w:proofErr w:type="spellStart"/>
+            <w:r>
+              <w:rPr>
+                <w:rFonts w:ascii="Arial" w:hAnsi="Arial" w:cs="Arial"/>
+                <w:sz w:val="24"/>
+                <w:szCs w:val="24"/>
+                <w:lang w:val="en-US"/>
+              </w:rPr>
+              <w:t>pantalla</w:t>
+            </w:r>
+            <w:proofErr w:type="spellEnd"/>
+            <w:r>
+              <w:rPr>
+                <w:rFonts w:ascii="Arial" w:hAnsi="Arial" w:cs="Arial"/>
+                <w:sz w:val="24"/>
+                <w:szCs w:val="24"/>
+                <w:lang w:val="en-US"/>
+              </w:rPr>
+              <w:t xml:space="preserve"> del </w:t>
+            </w:r>
+            <w:proofErr w:type="spellStart"/>
+            <w:r>
+              <w:rPr>
+                <w:rFonts w:ascii="Arial" w:hAnsi="Arial" w:cs="Arial"/>
+                <w:sz w:val="24"/>
+                <w:szCs w:val="24"/>
+                <w:lang w:val="en-US"/>
+              </w:rPr>
+              <w:t>juego</w:t>
+            </w:r>
+            <w:proofErr w:type="spellEnd"/>
+            <w:r>
+              <w:rPr>
+                <w:rFonts w:ascii="Arial" w:hAnsi="Arial" w:cs="Arial"/>
+                <w:sz w:val="24"/>
+                <w:szCs w:val="24"/>
+                <w:lang w:val="en-US"/>
+              </w:rPr>
+              <w:t xml:space="preserve"> , da a </w:t>
+            </w:r>
+            <w:proofErr w:type="spellStart"/>
+            <w:r>
+              <w:rPr>
+                <w:rFonts w:ascii="Arial" w:hAnsi="Arial" w:cs="Arial"/>
+                <w:sz w:val="24"/>
+                <w:szCs w:val="24"/>
+                <w:lang w:val="en-US"/>
+              </w:rPr>
+              <w:t>conocer</w:t>
+            </w:r>
+            <w:proofErr w:type="spellEnd"/>
+            <w:r>
+              <w:rPr>
+                <w:rFonts w:ascii="Arial" w:hAnsi="Arial" w:cs="Arial"/>
+                <w:sz w:val="24"/>
+                <w:szCs w:val="24"/>
+                <w:lang w:val="en-US"/>
+              </w:rPr>
+              <w:t xml:space="preserve"> al </w:t>
+            </w:r>
+            <w:proofErr w:type="spellStart"/>
+            <w:r>
+              <w:rPr>
+                <w:rFonts w:ascii="Arial" w:hAnsi="Arial" w:cs="Arial"/>
+                <w:sz w:val="24"/>
+                <w:szCs w:val="24"/>
+                <w:lang w:val="en-US"/>
+              </w:rPr>
+              <w:t>jugador</w:t>
+            </w:r>
+            <w:proofErr w:type="spellEnd"/>
+            <w:r>
+              <w:rPr>
+                <w:rFonts w:ascii="Arial" w:hAnsi="Arial" w:cs="Arial"/>
+                <w:sz w:val="24"/>
+                <w:szCs w:val="24"/>
+                <w:lang w:val="en-US"/>
+              </w:rPr>
+              <w:t xml:space="preserve"> </w:t>
+            </w:r>
+            <w:proofErr w:type="spellStart"/>
+            <w:r>
+              <w:rPr>
+                <w:rFonts w:ascii="Arial" w:hAnsi="Arial" w:cs="Arial"/>
+                <w:sz w:val="24"/>
+                <w:szCs w:val="24"/>
+                <w:lang w:val="en-US"/>
+              </w:rPr>
+              <w:t>cuantas</w:t>
+            </w:r>
+            <w:proofErr w:type="spellEnd"/>
+            <w:r>
+              <w:rPr>
+                <w:rFonts w:ascii="Arial" w:hAnsi="Arial" w:cs="Arial"/>
+                <w:sz w:val="24"/>
+                <w:szCs w:val="24"/>
+                <w:lang w:val="en-US"/>
+              </w:rPr>
+              <w:t xml:space="preserve"> </w:t>
+            </w:r>
+            <w:proofErr w:type="spellStart"/>
+            <w:r>
+              <w:rPr>
+                <w:rFonts w:ascii="Arial" w:hAnsi="Arial" w:cs="Arial"/>
+                <w:sz w:val="24"/>
+                <w:szCs w:val="24"/>
+                <w:lang w:val="en-US"/>
+              </w:rPr>
+              <w:t>vidas</w:t>
+            </w:r>
+            <w:proofErr w:type="spellEnd"/>
+            <w:r>
+              <w:rPr>
+                <w:rFonts w:ascii="Arial" w:hAnsi="Arial" w:cs="Arial"/>
+                <w:sz w:val="24"/>
+                <w:szCs w:val="24"/>
+                <w:lang w:val="en-US"/>
+              </w:rPr>
+              <w:t xml:space="preserve"> le </w:t>
+            </w:r>
+            <w:proofErr w:type="spellStart"/>
+            <w:r>
+              <w:rPr>
+                <w:rFonts w:ascii="Arial" w:hAnsi="Arial" w:cs="Arial"/>
+                <w:sz w:val="24"/>
+                <w:szCs w:val="24"/>
+                <w:lang w:val="en-US"/>
+              </w:rPr>
+              <w:t>quedan</w:t>
+            </w:r>
+            <w:proofErr w:type="spellEnd"/>
+          </w:p>
+          <w:p>
+            <w:pPr>
+              <w:tabs>
+                <w:tab w:val="left" w:pos="1650"/>
+              </w:tabs>
+              <w:spacing w:line="360" w:lineRule="auto"/>
+              <w:rPr>
+                <w:rFonts w:ascii="Arial" w:hAnsi="Arial" w:cs="Arial"/>
+                <w:sz w:val="24"/>
+                <w:szCs w:val="24"/>
+                <w:lang w:val="en-US"/>
+              </w:rPr>
+            </w:pPr>
+            <w:r>
+              <w:rPr>
+                <w:rFonts w:ascii="Arial" w:hAnsi="Arial" w:cs="Arial"/>
+                <w:sz w:val="24"/>
+                <w:szCs w:val="24"/>
+                <w:lang w:val="en-US"/>
+              </w:rPr>
+              <w:t xml:space="preserve">-Se le </w:t>
+            </w:r>
+            <w:proofErr w:type="spellStart"/>
+            <w:r>
+              <w:rPr>
+                <w:rFonts w:ascii="Arial" w:hAnsi="Arial" w:cs="Arial"/>
+                <w:sz w:val="24"/>
+                <w:szCs w:val="24"/>
+                <w:lang w:val="en-US"/>
+              </w:rPr>
+              <w:t>permite</w:t>
+            </w:r>
+            <w:proofErr w:type="spellEnd"/>
+            <w:r>
+              <w:rPr>
+                <w:rFonts w:ascii="Arial" w:hAnsi="Arial" w:cs="Arial"/>
+                <w:sz w:val="24"/>
+                <w:szCs w:val="24"/>
+                <w:lang w:val="en-US"/>
+              </w:rPr>
+              <w:t xml:space="preserve"> al </w:t>
+            </w:r>
+            <w:proofErr w:type="spellStart"/>
+            <w:r>
+              <w:rPr>
+                <w:rFonts w:ascii="Arial" w:hAnsi="Arial" w:cs="Arial"/>
+                <w:sz w:val="24"/>
+                <w:szCs w:val="24"/>
+                <w:lang w:val="en-US"/>
+              </w:rPr>
+              <w:t>jugador</w:t>
+            </w:r>
+            <w:proofErr w:type="spellEnd"/>
+            <w:r>
+              <w:rPr>
+                <w:rFonts w:ascii="Arial" w:hAnsi="Arial" w:cs="Arial"/>
+                <w:sz w:val="24"/>
+                <w:szCs w:val="24"/>
+                <w:lang w:val="en-US"/>
+              </w:rPr>
+              <w:t xml:space="preserve"> el </w:t>
+            </w:r>
+            <w:proofErr w:type="spellStart"/>
+            <w:r>
+              <w:rPr>
+                <w:rFonts w:ascii="Arial" w:hAnsi="Arial" w:cs="Arial"/>
+                <w:sz w:val="24"/>
+                <w:szCs w:val="24"/>
+                <w:lang w:val="en-US"/>
+              </w:rPr>
+              <w:t>poder</w:t>
+            </w:r>
+            <w:proofErr w:type="spellEnd"/>
+            <w:r>
+              <w:rPr>
+                <w:rFonts w:ascii="Arial" w:hAnsi="Arial" w:cs="Arial"/>
+                <w:sz w:val="24"/>
+                <w:szCs w:val="24"/>
+                <w:lang w:val="en-US"/>
+              </w:rPr>
+              <w:t xml:space="preserve"> </w:t>
+            </w:r>
+            <w:proofErr w:type="spellStart"/>
+            <w:r>
+              <w:rPr>
+                <w:rFonts w:ascii="Arial" w:hAnsi="Arial" w:cs="Arial"/>
+                <w:sz w:val="24"/>
+                <w:szCs w:val="24"/>
+                <w:lang w:val="en-US"/>
+              </w:rPr>
+              <w:t>controlar</w:t>
+            </w:r>
+            <w:proofErr w:type="spellEnd"/>
+            <w:r>
+              <w:rPr>
+                <w:rFonts w:ascii="Arial" w:hAnsi="Arial" w:cs="Arial"/>
+                <w:sz w:val="24"/>
+                <w:szCs w:val="24"/>
+                <w:lang w:val="en-US"/>
+              </w:rPr>
+              <w:t xml:space="preserve"> el </w:t>
+            </w:r>
+            <w:proofErr w:type="spellStart"/>
+            <w:r>
+              <w:rPr>
+                <w:rFonts w:ascii="Arial" w:hAnsi="Arial" w:cs="Arial"/>
+                <w:sz w:val="24"/>
+                <w:szCs w:val="24"/>
+                <w:lang w:val="en-US"/>
+              </w:rPr>
+              <w:t>movimiento</w:t>
+            </w:r>
+            <w:proofErr w:type="spellEnd"/>
+            <w:r>
+              <w:rPr>
+                <w:rFonts w:ascii="Arial" w:hAnsi="Arial" w:cs="Arial"/>
+                <w:sz w:val="24"/>
+                <w:szCs w:val="24"/>
+                <w:lang w:val="en-US"/>
+              </w:rPr>
+              <w:t xml:space="preserve"> del shooter </w:t>
+            </w:r>
+            <w:proofErr w:type="spellStart"/>
+            <w:r>
+              <w:rPr>
+                <w:rFonts w:ascii="Arial" w:hAnsi="Arial" w:cs="Arial"/>
+                <w:sz w:val="24"/>
+                <w:szCs w:val="24"/>
+                <w:lang w:val="en-US"/>
+              </w:rPr>
+              <w:t>utilizando</w:t>
+            </w:r>
+            <w:proofErr w:type="spellEnd"/>
+            <w:r>
+              <w:rPr>
+                <w:rFonts w:ascii="Arial" w:hAnsi="Arial" w:cs="Arial"/>
+                <w:sz w:val="24"/>
+                <w:szCs w:val="24"/>
+                <w:lang w:val="en-US"/>
+              </w:rPr>
+              <w:t xml:space="preserve"> un </w:t>
+            </w:r>
+            <w:proofErr w:type="spellStart"/>
+            <w:r>
+              <w:rPr>
+                <w:rFonts w:ascii="Arial" w:hAnsi="Arial" w:cs="Arial"/>
+                <w:sz w:val="24"/>
+                <w:szCs w:val="24"/>
+                <w:lang w:val="en-US"/>
+              </w:rPr>
+              <w:t>JoyPad</w:t>
+            </w:r>
+            <w:proofErr w:type="spellEnd"/>
+            <w:r>
+              <w:rPr>
+                <w:rFonts w:ascii="Arial" w:hAnsi="Arial" w:cs="Arial"/>
+                <w:sz w:val="24"/>
+                <w:szCs w:val="24"/>
+                <w:lang w:val="en-US"/>
+              </w:rPr>
+              <w:t xml:space="preserve"> </w:t>
+            </w:r>
+            <w:proofErr w:type="spellStart"/>
+            <w:r>
+              <w:rPr>
+                <w:rFonts w:ascii="Arial" w:hAnsi="Arial" w:cs="Arial"/>
+                <w:sz w:val="24"/>
+                <w:szCs w:val="24"/>
+                <w:lang w:val="en-US"/>
+              </w:rPr>
+              <w:t>conectado</w:t>
+            </w:r>
+            <w:proofErr w:type="spellEnd"/>
+            <w:r>
+              <w:rPr>
+                <w:rFonts w:ascii="Arial" w:hAnsi="Arial" w:cs="Arial"/>
+                <w:sz w:val="24"/>
+                <w:szCs w:val="24"/>
+                <w:lang w:val="en-US"/>
+              </w:rPr>
+              <w:t xml:space="preserve"> al </w:t>
+            </w:r>
+            <w:proofErr w:type="spellStart"/>
+            <w:r>
+              <w:rPr>
+                <w:rFonts w:ascii="Arial" w:hAnsi="Arial" w:cs="Arial"/>
+                <w:sz w:val="24"/>
+                <w:szCs w:val="24"/>
+                <w:lang w:val="en-US"/>
+              </w:rPr>
+              <w:t>juego</w:t>
+            </w:r>
+            <w:proofErr w:type="spellEnd"/>
+            <w:r>
+              <w:rPr>
+                <w:rFonts w:ascii="Arial" w:hAnsi="Arial" w:cs="Arial"/>
+                <w:sz w:val="24"/>
+                <w:szCs w:val="24"/>
+                <w:lang w:val="en-US"/>
+              </w:rPr>
+              <w:t xml:space="preserve">. Brinda al </w:t>
+            </w:r>
+            <w:proofErr w:type="spellStart"/>
+            <w:r>
+              <w:rPr>
+                <w:rFonts w:ascii="Arial" w:hAnsi="Arial" w:cs="Arial"/>
+                <w:sz w:val="24"/>
+                <w:szCs w:val="24"/>
+                <w:lang w:val="en-US"/>
+              </w:rPr>
+              <w:t>jugador</w:t>
+            </w:r>
+            <w:proofErr w:type="spellEnd"/>
+            <w:r>
+              <w:rPr>
+                <w:rFonts w:ascii="Arial" w:hAnsi="Arial" w:cs="Arial"/>
+                <w:sz w:val="24"/>
+                <w:szCs w:val="24"/>
+                <w:lang w:val="en-US"/>
+              </w:rPr>
+              <w:t xml:space="preserve"> </w:t>
+            </w:r>
+            <w:proofErr w:type="spellStart"/>
+            <w:r>
+              <w:rPr>
+                <w:rFonts w:ascii="Arial" w:hAnsi="Arial" w:cs="Arial"/>
+                <w:sz w:val="24"/>
+                <w:szCs w:val="24"/>
+                <w:lang w:val="en-US"/>
+              </w:rPr>
+              <w:t>una</w:t>
+            </w:r>
+            <w:proofErr w:type="spellEnd"/>
+            <w:r>
+              <w:rPr>
+                <w:rFonts w:ascii="Arial" w:hAnsi="Arial" w:cs="Arial"/>
+                <w:sz w:val="24"/>
+                <w:szCs w:val="24"/>
+                <w:lang w:val="en-US"/>
+              </w:rPr>
+              <w:t xml:space="preserve"> </w:t>
+            </w:r>
+            <w:proofErr w:type="spellStart"/>
+            <w:r>
+              <w:rPr>
+                <w:rFonts w:ascii="Arial" w:hAnsi="Arial" w:cs="Arial"/>
+                <w:sz w:val="24"/>
+                <w:szCs w:val="24"/>
+                <w:lang w:val="en-US"/>
+              </w:rPr>
+              <w:t>movilidad</w:t>
+            </w:r>
+            <w:proofErr w:type="spellEnd"/>
+            <w:r>
+              <w:rPr>
+                <w:rFonts w:ascii="Arial" w:hAnsi="Arial" w:cs="Arial"/>
+                <w:sz w:val="24"/>
+                <w:szCs w:val="24"/>
+                <w:lang w:val="en-US"/>
+              </w:rPr>
+              <w:t xml:space="preserve"> </w:t>
+            </w:r>
+            <w:proofErr w:type="spellStart"/>
+            <w:r>
+              <w:rPr>
+                <w:rFonts w:ascii="Arial" w:hAnsi="Arial" w:cs="Arial"/>
+                <w:sz w:val="24"/>
+                <w:szCs w:val="24"/>
+                <w:lang w:val="en-US"/>
+              </w:rPr>
+              <w:t>libre</w:t>
+            </w:r>
+            <w:proofErr w:type="spellEnd"/>
+            <w:r>
+              <w:rPr>
+                <w:rFonts w:ascii="Arial" w:hAnsi="Arial" w:cs="Arial"/>
+                <w:sz w:val="24"/>
+                <w:szCs w:val="24"/>
+                <w:lang w:val="en-US"/>
+              </w:rPr>
+              <w:t xml:space="preserve"> </w:t>
+            </w:r>
+            <w:proofErr w:type="spellStart"/>
+            <w:r>
+              <w:rPr>
+                <w:rFonts w:ascii="Arial" w:hAnsi="Arial" w:cs="Arial"/>
+                <w:sz w:val="24"/>
+                <w:szCs w:val="24"/>
+                <w:lang w:val="en-US"/>
+              </w:rPr>
+              <w:t>por</w:t>
+            </w:r>
+            <w:proofErr w:type="spellEnd"/>
+            <w:r>
+              <w:rPr>
+                <w:rFonts w:ascii="Arial" w:hAnsi="Arial" w:cs="Arial"/>
+                <w:sz w:val="24"/>
+                <w:szCs w:val="24"/>
+                <w:lang w:val="en-US"/>
+              </w:rPr>
+              <w:t xml:space="preserve"> </w:t>
+            </w:r>
+            <w:proofErr w:type="spellStart"/>
+            <w:r>
+              <w:rPr>
+                <w:rFonts w:ascii="Arial" w:hAnsi="Arial" w:cs="Arial"/>
+                <w:sz w:val="24"/>
+                <w:szCs w:val="24"/>
+                <w:lang w:val="en-US"/>
+              </w:rPr>
+              <w:t>todo</w:t>
+            </w:r>
+            <w:proofErr w:type="spellEnd"/>
+            <w:r>
+              <w:rPr>
+                <w:rFonts w:ascii="Arial" w:hAnsi="Arial" w:cs="Arial"/>
+                <w:sz w:val="24"/>
+                <w:szCs w:val="24"/>
+                <w:lang w:val="en-US"/>
+              </w:rPr>
+              <w:t xml:space="preserve"> el ancho y alto de la </w:t>
+            </w:r>
+            <w:proofErr w:type="spellStart"/>
+            <w:r>
+              <w:rPr>
+                <w:rFonts w:ascii="Arial" w:hAnsi="Arial" w:cs="Arial"/>
+                <w:sz w:val="24"/>
+                <w:szCs w:val="24"/>
+                <w:lang w:val="en-US"/>
+              </w:rPr>
+              <w:t>ventana</w:t>
+            </w:r>
+            <w:proofErr w:type="spellEnd"/>
+            <w:r>
+              <w:rPr>
+                <w:rFonts w:ascii="Arial" w:hAnsi="Arial" w:cs="Arial"/>
+                <w:sz w:val="24"/>
+                <w:szCs w:val="24"/>
+                <w:lang w:val="en-US"/>
+              </w:rPr>
+              <w:t>.</w:t>
+            </w:r>
+          </w:p>
+          <w:p>
+            <w:pPr>
+              <w:tabs>
+                <w:tab w:val="left" w:pos="1650"/>
+              </w:tabs>
+              <w:spacing w:line="360" w:lineRule="auto"/>
+              <w:rPr>
+                <w:rFonts w:ascii="Arial" w:hAnsi="Arial" w:cs="Arial"/>
+                <w:sz w:val="24"/>
+                <w:szCs w:val="24"/>
+                <w:lang w:val="en-US"/>
+              </w:rPr>
+            </w:pPr>
+            <w:r>
+              <w:rPr>
+                <w:rFonts w:ascii="Arial" w:hAnsi="Arial" w:cs="Arial"/>
+                <w:sz w:val="24"/>
+                <w:szCs w:val="24"/>
+                <w:lang w:val="en-US"/>
+              </w:rPr>
+              <w:t xml:space="preserve">-Los </w:t>
+            </w:r>
+            <w:proofErr w:type="spellStart"/>
+            <w:proofErr w:type="gramStart"/>
+            <w:r>
+              <w:rPr>
+                <w:rFonts w:ascii="Arial" w:hAnsi="Arial" w:cs="Arial"/>
+                <w:sz w:val="24"/>
+                <w:szCs w:val="24"/>
+                <w:lang w:val="en-US"/>
+              </w:rPr>
+              <w:t>GameObjects</w:t>
+            </w:r>
+            <w:proofErr w:type="spellEnd"/>
+            <w:r>
+              <w:rPr>
+                <w:rFonts w:ascii="Arial" w:hAnsi="Arial" w:cs="Arial"/>
+                <w:sz w:val="24"/>
+                <w:szCs w:val="24"/>
+                <w:lang w:val="en-US"/>
+              </w:rPr>
+              <w:t xml:space="preserve"> ,</w:t>
+            </w:r>
+            <w:proofErr w:type="gramEnd"/>
+            <w:r>
+              <w:rPr>
+                <w:rFonts w:ascii="Arial" w:hAnsi="Arial" w:cs="Arial"/>
+                <w:sz w:val="24"/>
+                <w:szCs w:val="24"/>
+                <w:lang w:val="en-US"/>
+              </w:rPr>
+              <w:t xml:space="preserve"> Shooter y </w:t>
+            </w:r>
+            <w:proofErr w:type="spellStart"/>
+            <w:r>
+              <w:rPr>
+                <w:rFonts w:ascii="Arial" w:hAnsi="Arial" w:cs="Arial"/>
+                <w:sz w:val="24"/>
+                <w:szCs w:val="24"/>
+                <w:lang w:val="en-US"/>
+              </w:rPr>
+              <w:t>Asteroide</w:t>
+            </w:r>
+            <w:proofErr w:type="spellEnd"/>
+            <w:r>
+              <w:rPr>
+                <w:rFonts w:ascii="Arial" w:hAnsi="Arial" w:cs="Arial"/>
+                <w:sz w:val="24"/>
+                <w:szCs w:val="24"/>
+                <w:lang w:val="en-US"/>
+              </w:rPr>
+              <w:t xml:space="preserve"> </w:t>
+            </w:r>
+            <w:proofErr w:type="spellStart"/>
+            <w:r>
+              <w:rPr>
+                <w:rFonts w:ascii="Arial" w:hAnsi="Arial" w:cs="Arial"/>
+                <w:sz w:val="24"/>
+                <w:szCs w:val="24"/>
+                <w:lang w:val="en-US"/>
+              </w:rPr>
+              <w:t>responden</w:t>
+            </w:r>
+            <w:proofErr w:type="spellEnd"/>
+            <w:r>
+              <w:rPr>
+                <w:rFonts w:ascii="Arial" w:hAnsi="Arial" w:cs="Arial"/>
+                <w:sz w:val="24"/>
+                <w:szCs w:val="24"/>
+                <w:lang w:val="en-US"/>
+              </w:rPr>
+              <w:t xml:space="preserve"> de </w:t>
+            </w:r>
+            <w:proofErr w:type="spellStart"/>
+            <w:r>
+              <w:rPr>
+                <w:rFonts w:ascii="Arial" w:hAnsi="Arial" w:cs="Arial"/>
+                <w:sz w:val="24"/>
+                <w:szCs w:val="24"/>
+                <w:lang w:val="en-US"/>
+              </w:rPr>
+              <w:t>manera</w:t>
+            </w:r>
+            <w:proofErr w:type="spellEnd"/>
+            <w:r>
+              <w:rPr>
+                <w:rFonts w:ascii="Arial" w:hAnsi="Arial" w:cs="Arial"/>
+                <w:sz w:val="24"/>
+                <w:szCs w:val="24"/>
+                <w:lang w:val="en-US"/>
+              </w:rPr>
+              <w:t xml:space="preserve"> suave a las entradas de Joypad , lo que </w:t>
+            </w:r>
+            <w:proofErr w:type="spellStart"/>
+            <w:r>
+              <w:rPr>
+                <w:rFonts w:ascii="Arial" w:hAnsi="Arial" w:cs="Arial"/>
+                <w:sz w:val="24"/>
+                <w:szCs w:val="24"/>
+                <w:lang w:val="en-US"/>
+              </w:rPr>
+              <w:t>permite</w:t>
+            </w:r>
+            <w:proofErr w:type="spellEnd"/>
+            <w:r>
+              <w:rPr>
+                <w:rFonts w:ascii="Arial" w:hAnsi="Arial" w:cs="Arial"/>
+                <w:sz w:val="24"/>
+                <w:szCs w:val="24"/>
+                <w:lang w:val="en-US"/>
+              </w:rPr>
+              <w:t xml:space="preserve"> al </w:t>
+            </w:r>
+            <w:proofErr w:type="spellStart"/>
+            <w:r>
+              <w:rPr>
+                <w:rFonts w:ascii="Arial" w:hAnsi="Arial" w:cs="Arial"/>
+                <w:sz w:val="24"/>
+                <w:szCs w:val="24"/>
+                <w:lang w:val="en-US"/>
+              </w:rPr>
+              <w:t>jugador</w:t>
+            </w:r>
+            <w:proofErr w:type="spellEnd"/>
+            <w:r>
+              <w:rPr>
+                <w:rFonts w:ascii="Arial" w:hAnsi="Arial" w:cs="Arial"/>
+                <w:sz w:val="24"/>
+                <w:szCs w:val="24"/>
+                <w:lang w:val="en-US"/>
+              </w:rPr>
+              <w:t xml:space="preserve"> </w:t>
+            </w:r>
+            <w:proofErr w:type="spellStart"/>
+            <w:r>
+              <w:rPr>
+                <w:rFonts w:ascii="Arial" w:hAnsi="Arial" w:cs="Arial"/>
+                <w:sz w:val="24"/>
+                <w:szCs w:val="24"/>
+                <w:lang w:val="en-US"/>
+              </w:rPr>
+              <w:t>moverse</w:t>
+            </w:r>
+            <w:proofErr w:type="spellEnd"/>
+            <w:r>
+              <w:rPr>
+                <w:rFonts w:ascii="Arial" w:hAnsi="Arial" w:cs="Arial"/>
+                <w:sz w:val="24"/>
+                <w:szCs w:val="24"/>
+                <w:lang w:val="en-US"/>
+              </w:rPr>
+              <w:t xml:space="preserve"> y </w:t>
+            </w:r>
+            <w:proofErr w:type="spellStart"/>
+            <w:r>
+              <w:rPr>
+                <w:rFonts w:ascii="Arial" w:hAnsi="Arial" w:cs="Arial"/>
+                <w:sz w:val="24"/>
+                <w:szCs w:val="24"/>
+                <w:lang w:val="en-US"/>
+              </w:rPr>
+              <w:t>esquivar</w:t>
+            </w:r>
+            <w:proofErr w:type="spellEnd"/>
+            <w:r>
+              <w:rPr>
+                <w:rFonts w:ascii="Arial" w:hAnsi="Arial" w:cs="Arial"/>
+                <w:sz w:val="24"/>
+                <w:szCs w:val="24"/>
+                <w:lang w:val="en-US"/>
+              </w:rPr>
+              <w:t xml:space="preserve"> de </w:t>
+            </w:r>
+            <w:proofErr w:type="spellStart"/>
+            <w:r>
+              <w:rPr>
+                <w:rFonts w:ascii="Arial" w:hAnsi="Arial" w:cs="Arial"/>
+                <w:sz w:val="24"/>
+                <w:szCs w:val="24"/>
+                <w:lang w:val="en-US"/>
+              </w:rPr>
+              <w:t>manera</w:t>
+            </w:r>
+            <w:proofErr w:type="spellEnd"/>
+            <w:r>
+              <w:rPr>
+                <w:rFonts w:ascii="Arial" w:hAnsi="Arial" w:cs="Arial"/>
+                <w:sz w:val="24"/>
+                <w:szCs w:val="24"/>
+                <w:lang w:val="en-US"/>
+              </w:rPr>
+              <w:t xml:space="preserve"> </w:t>
+            </w:r>
+            <w:proofErr w:type="spellStart"/>
+            <w:r>
+              <w:rPr>
+                <w:rFonts w:ascii="Arial" w:hAnsi="Arial" w:cs="Arial"/>
+                <w:sz w:val="24"/>
+                <w:szCs w:val="24"/>
+                <w:lang w:val="en-US"/>
+              </w:rPr>
+              <w:t>efectiva</w:t>
+            </w:r>
+            <w:proofErr w:type="spellEnd"/>
+            <w:r>
+              <w:rPr>
+                <w:rFonts w:ascii="Arial" w:hAnsi="Arial" w:cs="Arial"/>
+                <w:sz w:val="24"/>
+                <w:szCs w:val="24"/>
+                <w:lang w:val="en-US"/>
+              </w:rPr>
+              <w:t>.</w:t>
+            </w:r>
+          </w:p>
+          <w:p>
+            <w:pPr>
+              <w:tabs>
+                <w:tab w:val="left" w:pos="1650"/>
+              </w:tabs>
+              <w:spacing w:line="360" w:lineRule="auto"/>
+              <w:rPr>
+                <w:rFonts w:ascii="Arial" w:hAnsi="Arial" w:cs="Arial"/>
+                <w:sz w:val="24"/>
+                <w:szCs w:val="24"/>
+                <w:lang w:val="en-US"/>
+              </w:rPr>
+            </w:pPr>
+          </w:p>
+          <w:p>
+            <w:pPr>
+              <w:tabs>
+                <w:tab w:val="left" w:pos="1650"/>
+              </w:tabs>
+              <w:spacing w:line="360" w:lineRule="auto"/>
+              <w:rPr>
+                <w:rFonts w:ascii="Arial" w:hAnsi="Arial" w:cs="Arial"/>
+                <w:sz w:val="24"/>
+                <w:szCs w:val="24"/>
+                <w:lang w:val="en-US"/>
+              </w:rPr>
+            </w:pPr>
+          </w:p>
+        </w:tc>
+      </w:tr>
+    </w:tbl>
+    <w:p>
+      <w:pPr>
+        <w:tabs>
+          <w:tab w:val="left" w:pos="1650"/>
+        </w:tabs>
+        <w:spacing w:line="360" w:lineRule="auto"/>
+        <w:rPr>
+          <w:sz w:val="24"/>
+          <w:szCs w:val="24"/>
+          <w:lang w:val="en-US"/>
+        </w:rPr>
+      </w:pPr>
+    </w:p>
+    <w:p>
+      <w:pPr>
+        <w:tabs>
+          <w:tab w:val="left" w:pos="1650"/>
+        </w:tabs>
+        <w:spacing w:line="360" w:lineRule="auto"/>
+        <w:rPr>
+          <w:sz w:val="24"/>
+          <w:szCs w:val="24"/>
+          <w:lang w:val="en-US"/>
+        </w:rPr>
+      </w:pPr>
+    </w:p>
+    <w:p>
+      <w:pPr>
+        <w:tabs>
+          <w:tab w:val="left" w:pos="1650"/>
+        </w:tabs>
+        <w:spacing w:line="360" w:lineRule="auto"/>
+        <w:rPr>
+          <w:rFonts w:ascii="Arial" w:hAnsi="Arial" w:cs="Arial"/>
+          <w:sz w:val="24"/>
+          <w:szCs w:val="24"/>
+          <w:lang w:val="en-US"/>
+        </w:rPr>
+      </w:pPr>
+      <w:r>
+        <w:rPr>
+          <w:rFonts w:ascii="Arial" w:hAnsi="Arial" w:cs="Arial"/>
+          <w:b/>
+          <w:color w:val="70AD47" w:themeColor="accent6"/>
+          <w:sz w:val="24"/>
+          <w:szCs w:val="24"/>
+          <w:u w:val="single"/>
+          <w:lang w:val="en-US"/>
+        </w:rPr>
+        <w:t>Punto 2</w:t>
+      </w:r>
+      <w:r>
+        <w:rPr>
+          <w:rFonts w:ascii="Arial" w:hAnsi="Arial" w:cs="Arial"/>
+          <w:sz w:val="24"/>
+          <w:szCs w:val="24"/>
+          <w:lang w:val="en-US"/>
+        </w:rPr>
+        <w:t xml:space="preserve">: </w:t>
+      </w:r>
+      <w:proofErr w:type="spellStart"/>
+      <w:r>
+        <w:rPr>
+          <w:rFonts w:ascii="Arial" w:hAnsi="Arial" w:cs="Arial"/>
+          <w:sz w:val="24"/>
+          <w:szCs w:val="24"/>
+          <w:lang w:val="en-US"/>
+        </w:rPr>
+        <w:t>Desarrolle</w:t>
+      </w:r>
+      <w:proofErr w:type="spellEnd"/>
+      <w:r>
+        <w:rPr>
+          <w:rFonts w:ascii="Arial" w:hAnsi="Arial" w:cs="Arial"/>
+          <w:sz w:val="24"/>
+          <w:szCs w:val="24"/>
+          <w:lang w:val="en-US"/>
+        </w:rPr>
+        <w:t xml:space="preserve"> </w:t>
+      </w:r>
+      <w:proofErr w:type="gramStart"/>
+      <w:r>
+        <w:rPr>
+          <w:rFonts w:ascii="Arial" w:hAnsi="Arial" w:cs="Arial"/>
+          <w:sz w:val="24"/>
+          <w:szCs w:val="24"/>
+          <w:lang w:val="en-US"/>
+        </w:rPr>
+        <w:t>un</w:t>
+      </w:r>
+      <w:proofErr w:type="gramEnd"/>
+      <w:r>
+        <w:rPr>
+          <w:rFonts w:ascii="Arial" w:hAnsi="Arial" w:cs="Arial"/>
+          <w:sz w:val="24"/>
+          <w:szCs w:val="24"/>
+          <w:lang w:val="en-US"/>
+        </w:rPr>
+        <w:t xml:space="preserve"> </w:t>
+      </w:r>
+      <w:proofErr w:type="spellStart"/>
+      <w:r>
+        <w:rPr>
+          <w:rFonts w:ascii="Arial" w:hAnsi="Arial" w:cs="Arial"/>
+          <w:sz w:val="24"/>
+          <w:szCs w:val="24"/>
+          <w:lang w:val="en-US"/>
+        </w:rPr>
+        <w:t>videojuego</w:t>
+      </w:r>
+      <w:proofErr w:type="spellEnd"/>
+      <w:r>
+        <w:rPr>
+          <w:rFonts w:ascii="Arial" w:hAnsi="Arial" w:cs="Arial"/>
+          <w:sz w:val="24"/>
+          <w:szCs w:val="24"/>
+          <w:lang w:val="en-US"/>
+        </w:rPr>
+        <w:t xml:space="preserve"> que </w:t>
+      </w:r>
+      <w:proofErr w:type="spellStart"/>
+      <w:r>
+        <w:rPr>
+          <w:rFonts w:ascii="Arial" w:hAnsi="Arial" w:cs="Arial"/>
+          <w:sz w:val="24"/>
+          <w:szCs w:val="24"/>
+          <w:lang w:val="en-US"/>
+        </w:rPr>
+        <w:t>cumpla</w:t>
+      </w:r>
+      <w:proofErr w:type="spellEnd"/>
+      <w:r>
+        <w:rPr>
+          <w:rFonts w:ascii="Arial" w:hAnsi="Arial" w:cs="Arial"/>
+          <w:sz w:val="24"/>
+          <w:szCs w:val="24"/>
+          <w:lang w:val="en-US"/>
+        </w:rPr>
+        <w:t xml:space="preserve"> con las </w:t>
+      </w:r>
+      <w:proofErr w:type="spellStart"/>
+      <w:r>
+        <w:rPr>
+          <w:rFonts w:ascii="Arial" w:hAnsi="Arial" w:cs="Arial"/>
+          <w:sz w:val="24"/>
+          <w:szCs w:val="24"/>
+          <w:lang w:val="en-US"/>
+        </w:rPr>
+        <w:t>siguientes</w:t>
+      </w:r>
+      <w:proofErr w:type="spellEnd"/>
+      <w:r>
+        <w:rPr>
+          <w:rFonts w:ascii="Arial" w:hAnsi="Arial" w:cs="Arial"/>
+          <w:sz w:val="24"/>
+          <w:szCs w:val="24"/>
+          <w:lang w:val="en-US"/>
+        </w:rPr>
+        <w:t xml:space="preserve"> </w:t>
+      </w:r>
+      <w:proofErr w:type="spellStart"/>
+      <w:r>
+        <w:rPr>
+          <w:rFonts w:ascii="Arial" w:hAnsi="Arial" w:cs="Arial"/>
+          <w:sz w:val="24"/>
+          <w:szCs w:val="24"/>
+          <w:lang w:val="en-US"/>
+        </w:rPr>
+        <w:t>especificaciones</w:t>
+      </w:r>
+      <w:proofErr w:type="spellEnd"/>
+      <w:r>
+        <w:rPr>
+          <w:rFonts w:ascii="Arial" w:hAnsi="Arial" w:cs="Arial"/>
+          <w:sz w:val="24"/>
+          <w:szCs w:val="24"/>
+          <w:lang w:val="en-US"/>
+        </w:rPr>
+        <w:t>:</w:t>
+      </w:r>
+    </w:p>
+    <w:p>
+      <w:pPr>
+        <w:tabs>
+          <w:tab w:val="left" w:pos="1650"/>
+        </w:tabs>
+        <w:spacing w:line="360" w:lineRule="auto"/>
+        <w:rPr>
+          <w:rFonts w:ascii="Arial" w:hAnsi="Arial" w:cs="Arial"/>
+          <w:sz w:val="24"/>
+          <w:szCs w:val="24"/>
+          <w:lang w:val="en-US"/>
+        </w:rPr>
+      </w:pPr>
+      <w:proofErr w:type="spellStart"/>
+      <w:r>
+        <w:rPr>
+          <w:rFonts w:ascii="Arial" w:hAnsi="Arial" w:cs="Arial"/>
+          <w:sz w:val="24"/>
+          <w:szCs w:val="24"/>
+          <w:lang w:val="en-US"/>
+        </w:rPr>
+        <w:t>Realice</w:t>
+      </w:r>
+      <w:proofErr w:type="spellEnd"/>
+      <w:r>
+        <w:rPr>
+          <w:rFonts w:ascii="Arial" w:hAnsi="Arial" w:cs="Arial"/>
+          <w:sz w:val="24"/>
+          <w:szCs w:val="24"/>
+          <w:lang w:val="en-US"/>
+        </w:rPr>
+        <w:t xml:space="preserve"> un </w:t>
+      </w:r>
+      <w:proofErr w:type="spellStart"/>
+      <w:r>
+        <w:rPr>
+          <w:rFonts w:ascii="Arial" w:hAnsi="Arial" w:cs="Arial"/>
+          <w:sz w:val="24"/>
+          <w:szCs w:val="24"/>
+          <w:lang w:val="en-US"/>
+        </w:rPr>
+        <w:t>diagrama</w:t>
+      </w:r>
+      <w:proofErr w:type="spellEnd"/>
+      <w:r>
+        <w:rPr>
+          <w:rFonts w:ascii="Arial" w:hAnsi="Arial" w:cs="Arial"/>
+          <w:sz w:val="24"/>
+          <w:szCs w:val="24"/>
+          <w:lang w:val="en-US"/>
+        </w:rPr>
+        <w:t xml:space="preserve"> de </w:t>
+      </w:r>
+      <w:proofErr w:type="spellStart"/>
+      <w:proofErr w:type="gramStart"/>
+      <w:r>
+        <w:rPr>
+          <w:rFonts w:ascii="Arial" w:hAnsi="Arial" w:cs="Arial"/>
+          <w:sz w:val="24"/>
+          <w:szCs w:val="24"/>
+          <w:lang w:val="en-US"/>
+        </w:rPr>
+        <w:t>clases</w:t>
+      </w:r>
+      <w:proofErr w:type="spellEnd"/>
+      <w:r>
+        <w:rPr>
+          <w:rFonts w:ascii="Arial" w:hAnsi="Arial" w:cs="Arial"/>
+          <w:sz w:val="24"/>
+          <w:szCs w:val="24"/>
+          <w:lang w:val="en-US"/>
+        </w:rPr>
+        <w:t xml:space="preserve">  </w:t>
+      </w:r>
+      <w:r>
+        <w:rPr>
+          <w:rFonts w:ascii="Arial" w:hAnsi="Arial" w:cs="Arial"/>
+          <w:sz w:val="24"/>
+          <w:szCs w:val="24"/>
+          <w:lang w:val="en-US"/>
+        </w:rPr>
+        <w:t>Como</w:t>
+      </w:r>
+      <w:proofErr w:type="gramEnd"/>
+      <w:r>
+        <w:rPr>
+          <w:rFonts w:ascii="Arial" w:hAnsi="Arial" w:cs="Arial"/>
+          <w:sz w:val="24"/>
+          <w:szCs w:val="24"/>
+          <w:lang w:val="en-US"/>
+        </w:rPr>
+        <w:t xml:space="preserve"> se </w:t>
+      </w:r>
+      <w:proofErr w:type="spellStart"/>
+      <w:r>
+        <w:rPr>
+          <w:rFonts w:ascii="Arial" w:hAnsi="Arial" w:cs="Arial"/>
+          <w:sz w:val="24"/>
+          <w:szCs w:val="24"/>
+          <w:lang w:val="en-US"/>
+        </w:rPr>
+        <w:t>observa</w:t>
+      </w:r>
+      <w:proofErr w:type="spellEnd"/>
+      <w:r>
+        <w:rPr>
+          <w:rFonts w:ascii="Arial" w:hAnsi="Arial" w:cs="Arial"/>
+          <w:sz w:val="24"/>
+          <w:szCs w:val="24"/>
+          <w:lang w:val="en-US"/>
+        </w:rPr>
+        <w:t xml:space="preserve"> se </w:t>
+      </w:r>
+      <w:proofErr w:type="spellStart"/>
+      <w:r>
+        <w:rPr>
+          <w:rFonts w:ascii="Arial" w:hAnsi="Arial" w:cs="Arial"/>
+          <w:sz w:val="24"/>
+          <w:szCs w:val="24"/>
+          <w:lang w:val="en-US"/>
+        </w:rPr>
+        <w:t>trata</w:t>
+      </w:r>
+      <w:proofErr w:type="spellEnd"/>
+      <w:r>
+        <w:rPr>
+          <w:rFonts w:ascii="Arial" w:hAnsi="Arial" w:cs="Arial"/>
+          <w:sz w:val="24"/>
+          <w:szCs w:val="24"/>
+          <w:lang w:val="en-US"/>
+        </w:rPr>
+        <w:t xml:space="preserve"> de un dado. El </w:t>
+      </w:r>
+      <w:proofErr w:type="spellStart"/>
+      <w:r>
+        <w:rPr>
+          <w:rFonts w:ascii="Arial" w:hAnsi="Arial" w:cs="Arial"/>
+          <w:sz w:val="24"/>
+          <w:szCs w:val="24"/>
+          <w:lang w:val="en-US"/>
+        </w:rPr>
+        <w:t>cual</w:t>
+      </w:r>
+      <w:proofErr w:type="spellEnd"/>
+      <w:r>
+        <w:rPr>
+          <w:rFonts w:ascii="Arial" w:hAnsi="Arial" w:cs="Arial"/>
+          <w:sz w:val="24"/>
+          <w:szCs w:val="24"/>
+          <w:lang w:val="en-US"/>
+        </w:rPr>
+        <w:t xml:space="preserve"> al </w:t>
+      </w:r>
+      <w:proofErr w:type="spellStart"/>
+      <w:r>
+        <w:rPr>
+          <w:rFonts w:ascii="Arial" w:hAnsi="Arial" w:cs="Arial"/>
+          <w:sz w:val="24"/>
+          <w:szCs w:val="24"/>
+          <w:lang w:val="en-US"/>
+        </w:rPr>
+        <w:t>presionar</w:t>
+      </w:r>
+      <w:proofErr w:type="spellEnd"/>
+      <w:r>
+        <w:rPr>
+          <w:rFonts w:ascii="Arial" w:hAnsi="Arial" w:cs="Arial"/>
+          <w:sz w:val="24"/>
+          <w:szCs w:val="24"/>
+          <w:lang w:val="en-US"/>
+        </w:rPr>
+        <w:t xml:space="preserve"> </w:t>
+      </w:r>
+      <w:proofErr w:type="gramStart"/>
+      <w:r>
+        <w:rPr>
+          <w:rFonts w:ascii="Arial" w:hAnsi="Arial" w:cs="Arial"/>
+          <w:sz w:val="24"/>
+          <w:szCs w:val="24"/>
+          <w:lang w:val="en-US"/>
+        </w:rPr>
+        <w:t>un</w:t>
+      </w:r>
+      <w:proofErr w:type="gramEnd"/>
+      <w:r>
+        <w:rPr>
+          <w:rFonts w:ascii="Arial" w:hAnsi="Arial" w:cs="Arial"/>
+          <w:sz w:val="24"/>
+          <w:szCs w:val="24"/>
+          <w:lang w:val="en-US"/>
+        </w:rPr>
+        <w:t xml:space="preserve"> </w:t>
+      </w:r>
+      <w:proofErr w:type="spellStart"/>
+      <w:r>
+        <w:rPr>
+          <w:rFonts w:ascii="Arial" w:hAnsi="Arial" w:cs="Arial"/>
+          <w:sz w:val="24"/>
+          <w:szCs w:val="24"/>
+          <w:lang w:val="en-US"/>
+        </w:rPr>
+        <w:t>botón</w:t>
+      </w:r>
+      <w:proofErr w:type="spellEnd"/>
+      <w:r>
+        <w:rPr>
+          <w:rFonts w:ascii="Arial" w:hAnsi="Arial" w:cs="Arial"/>
+          <w:sz w:val="24"/>
+          <w:szCs w:val="24"/>
+          <w:lang w:val="en-US"/>
+        </w:rPr>
+        <w:t xml:space="preserve"> </w:t>
+      </w:r>
+      <w:proofErr w:type="spellStart"/>
+      <w:r>
+        <w:rPr>
+          <w:rFonts w:ascii="Arial" w:hAnsi="Arial" w:cs="Arial"/>
+          <w:sz w:val="24"/>
+          <w:szCs w:val="24"/>
+          <w:lang w:val="en-US"/>
+        </w:rPr>
+        <w:t>debe</w:t>
+      </w:r>
+      <w:proofErr w:type="spellEnd"/>
+      <w:r>
+        <w:rPr>
+          <w:rFonts w:ascii="Arial" w:hAnsi="Arial" w:cs="Arial"/>
+          <w:sz w:val="24"/>
+          <w:szCs w:val="24"/>
+          <w:lang w:val="en-US"/>
+        </w:rPr>
+        <w:t xml:space="preserve"> </w:t>
+      </w:r>
+      <w:proofErr w:type="spellStart"/>
+      <w:r>
+        <w:rPr>
+          <w:rFonts w:ascii="Arial" w:hAnsi="Arial" w:cs="Arial"/>
+          <w:sz w:val="24"/>
+          <w:szCs w:val="24"/>
+          <w:lang w:val="en-US"/>
+        </w:rPr>
+        <w:t>generar</w:t>
+      </w:r>
+      <w:proofErr w:type="spellEnd"/>
+      <w:r>
+        <w:rPr>
+          <w:rFonts w:ascii="Arial" w:hAnsi="Arial" w:cs="Arial"/>
+          <w:sz w:val="24"/>
+          <w:szCs w:val="24"/>
+          <w:lang w:val="en-US"/>
+        </w:rPr>
+        <w:t xml:space="preserve"> un </w:t>
+      </w:r>
+      <w:proofErr w:type="spellStart"/>
+      <w:r>
+        <w:rPr>
+          <w:rFonts w:ascii="Arial" w:hAnsi="Arial" w:cs="Arial"/>
+          <w:sz w:val="24"/>
+          <w:szCs w:val="24"/>
+          <w:lang w:val="en-US"/>
+        </w:rPr>
+        <w:t>número</w:t>
+      </w:r>
+      <w:proofErr w:type="spellEnd"/>
+      <w:r>
+        <w:rPr>
+          <w:rFonts w:ascii="Arial" w:hAnsi="Arial" w:cs="Arial"/>
+          <w:sz w:val="24"/>
+          <w:szCs w:val="24"/>
+          <w:lang w:val="en-US"/>
+        </w:rPr>
+        <w:t xml:space="preserve"> </w:t>
+      </w:r>
+      <w:proofErr w:type="spellStart"/>
+      <w:r>
+        <w:rPr>
+          <w:rFonts w:ascii="Arial" w:hAnsi="Arial" w:cs="Arial"/>
+          <w:sz w:val="24"/>
+          <w:szCs w:val="24"/>
+          <w:lang w:val="en-US"/>
+        </w:rPr>
+        <w:t>aleatorio</w:t>
+      </w:r>
+      <w:proofErr w:type="spellEnd"/>
+      <w:r>
+        <w:rPr>
+          <w:rFonts w:ascii="Arial" w:hAnsi="Arial" w:cs="Arial"/>
+          <w:sz w:val="24"/>
+          <w:szCs w:val="24"/>
+          <w:lang w:val="en-US"/>
+        </w:rPr>
+        <w:t xml:space="preserve"> entre 1 y 6 y </w:t>
+      </w:r>
+      <w:proofErr w:type="spellStart"/>
+      <w:r>
+        <w:rPr>
+          <w:rFonts w:ascii="Arial" w:hAnsi="Arial" w:cs="Arial"/>
+          <w:sz w:val="24"/>
+          <w:szCs w:val="24"/>
+          <w:lang w:val="en-US"/>
+        </w:rPr>
+        <w:t>dibujarlo</w:t>
+      </w:r>
+      <w:proofErr w:type="spellEnd"/>
+      <w:r>
+        <w:rPr>
+          <w:rFonts w:ascii="Arial" w:hAnsi="Arial" w:cs="Arial"/>
+          <w:sz w:val="24"/>
+          <w:szCs w:val="24"/>
+          <w:lang w:val="en-US"/>
+        </w:rPr>
+        <w:t xml:space="preserve">. </w:t>
+      </w:r>
+      <w:proofErr w:type="spellStart"/>
+      <w:r>
+        <w:rPr>
+          <w:rFonts w:ascii="Arial" w:hAnsi="Arial" w:cs="Arial"/>
+          <w:sz w:val="24"/>
+          <w:szCs w:val="24"/>
+          <w:lang w:val="en-US"/>
+        </w:rPr>
+        <w:t>Además</w:t>
+      </w:r>
+      <w:proofErr w:type="spellEnd"/>
+      <w:r>
+        <w:rPr>
+          <w:rFonts w:ascii="Arial" w:hAnsi="Arial" w:cs="Arial"/>
+          <w:sz w:val="24"/>
+          <w:szCs w:val="24"/>
+          <w:lang w:val="en-US"/>
+        </w:rPr>
+        <w:t xml:space="preserve">, </w:t>
+      </w:r>
+      <w:proofErr w:type="spellStart"/>
+      <w:r>
+        <w:rPr>
+          <w:rFonts w:ascii="Arial" w:hAnsi="Arial" w:cs="Arial"/>
+          <w:sz w:val="24"/>
+          <w:szCs w:val="24"/>
+          <w:lang w:val="en-US"/>
+        </w:rPr>
+        <w:t>debe</w:t>
+      </w:r>
+      <w:proofErr w:type="spellEnd"/>
+      <w:r>
+        <w:rPr>
+          <w:rFonts w:ascii="Arial" w:hAnsi="Arial" w:cs="Arial"/>
+          <w:sz w:val="24"/>
+          <w:szCs w:val="24"/>
+          <w:lang w:val="en-US"/>
+        </w:rPr>
+        <w:t xml:space="preserve"> </w:t>
+      </w:r>
+      <w:proofErr w:type="spellStart"/>
+      <w:r>
+        <w:rPr>
+          <w:rFonts w:ascii="Arial" w:hAnsi="Arial" w:cs="Arial"/>
+          <w:sz w:val="24"/>
+          <w:szCs w:val="24"/>
+          <w:lang w:val="en-US"/>
+        </w:rPr>
+        <w:t>mostrar</w:t>
+      </w:r>
+      <w:proofErr w:type="spellEnd"/>
+      <w:r>
+        <w:rPr>
+          <w:rFonts w:ascii="Arial" w:hAnsi="Arial" w:cs="Arial"/>
+          <w:sz w:val="24"/>
+          <w:szCs w:val="24"/>
+          <w:lang w:val="en-US"/>
+        </w:rPr>
+        <w:t xml:space="preserve"> el </w:t>
+      </w:r>
+      <w:proofErr w:type="spellStart"/>
+      <w:r>
+        <w:rPr>
+          <w:rFonts w:ascii="Arial" w:hAnsi="Arial" w:cs="Arial"/>
+          <w:sz w:val="24"/>
+          <w:szCs w:val="24"/>
+          <w:lang w:val="en-US"/>
+        </w:rPr>
+        <w:t>número</w:t>
+      </w:r>
+      <w:proofErr w:type="spellEnd"/>
+      <w:r>
+        <w:rPr>
+          <w:rFonts w:ascii="Arial" w:hAnsi="Arial" w:cs="Arial"/>
+          <w:sz w:val="24"/>
+          <w:szCs w:val="24"/>
+          <w:lang w:val="en-US"/>
+        </w:rPr>
+        <w:t xml:space="preserve"> </w:t>
+      </w:r>
+      <w:proofErr w:type="spellStart"/>
+      <w:r>
+        <w:rPr>
+          <w:rFonts w:ascii="Arial" w:hAnsi="Arial" w:cs="Arial"/>
+          <w:sz w:val="24"/>
+          <w:szCs w:val="24"/>
+          <w:lang w:val="en-US"/>
+        </w:rPr>
+        <w:t>en</w:t>
+      </w:r>
+      <w:proofErr w:type="spellEnd"/>
+      <w:r>
+        <w:rPr>
+          <w:rFonts w:ascii="Arial" w:hAnsi="Arial" w:cs="Arial"/>
+          <w:sz w:val="24"/>
+          <w:szCs w:val="24"/>
+          <w:lang w:val="en-US"/>
+        </w:rPr>
+        <w:t xml:space="preserve"> la parte superior </w:t>
+      </w:r>
+      <w:proofErr w:type="spellStart"/>
+      <w:r>
+        <w:rPr>
+          <w:rFonts w:ascii="Arial" w:hAnsi="Arial" w:cs="Arial"/>
+          <w:sz w:val="24"/>
+          <w:szCs w:val="24"/>
+          <w:lang w:val="en-US"/>
+        </w:rPr>
+        <w:t>derecha</w:t>
+      </w:r>
+      <w:proofErr w:type="spellEnd"/>
+      <w:r>
+        <w:rPr>
+          <w:rFonts w:ascii="Arial" w:hAnsi="Arial" w:cs="Arial"/>
+          <w:sz w:val="24"/>
+          <w:szCs w:val="24"/>
+          <w:lang w:val="en-US"/>
+        </w:rPr>
+        <w:t xml:space="preserve">. </w:t>
+      </w:r>
+      <w:proofErr w:type="spellStart"/>
+      <w:r>
+        <w:rPr>
+          <w:rFonts w:ascii="Arial" w:hAnsi="Arial" w:cs="Arial"/>
+          <w:sz w:val="24"/>
+          <w:szCs w:val="24"/>
+          <w:lang w:val="en-US"/>
+        </w:rPr>
+        <w:t>Repetir</w:t>
+      </w:r>
+      <w:proofErr w:type="spellEnd"/>
+      <w:r>
+        <w:rPr>
+          <w:rFonts w:ascii="Arial" w:hAnsi="Arial" w:cs="Arial"/>
+          <w:sz w:val="24"/>
+          <w:szCs w:val="24"/>
+          <w:lang w:val="en-US"/>
+        </w:rPr>
+        <w:t xml:space="preserve"> </w:t>
+      </w:r>
+      <w:proofErr w:type="spellStart"/>
+      <w:r>
+        <w:rPr>
+          <w:rFonts w:ascii="Arial" w:hAnsi="Arial" w:cs="Arial"/>
+          <w:sz w:val="24"/>
+          <w:szCs w:val="24"/>
+          <w:lang w:val="en-US"/>
+        </w:rPr>
+        <w:t>esto</w:t>
+      </w:r>
+      <w:proofErr w:type="spellEnd"/>
+      <w:r>
+        <w:rPr>
+          <w:rFonts w:ascii="Arial" w:hAnsi="Arial" w:cs="Arial"/>
+          <w:sz w:val="24"/>
+          <w:szCs w:val="24"/>
+          <w:lang w:val="en-US"/>
+        </w:rPr>
+        <w:t xml:space="preserve"> </w:t>
+      </w:r>
+      <w:proofErr w:type="spellStart"/>
+      <w:r>
+        <w:rPr>
+          <w:rFonts w:ascii="Arial" w:hAnsi="Arial" w:cs="Arial"/>
+          <w:sz w:val="24"/>
+          <w:szCs w:val="24"/>
+          <w:lang w:val="en-US"/>
+        </w:rPr>
+        <w:t>cuantas</w:t>
+      </w:r>
+      <w:proofErr w:type="spellEnd"/>
+      <w:r>
+        <w:rPr>
+          <w:rFonts w:ascii="Arial" w:hAnsi="Arial" w:cs="Arial"/>
+          <w:sz w:val="24"/>
+          <w:szCs w:val="24"/>
+          <w:lang w:val="en-US"/>
+        </w:rPr>
+        <w:t xml:space="preserve"> </w:t>
+      </w:r>
+      <w:proofErr w:type="spellStart"/>
+      <w:r>
+        <w:rPr>
+          <w:rFonts w:ascii="Arial" w:hAnsi="Arial" w:cs="Arial"/>
+          <w:sz w:val="24"/>
+          <w:szCs w:val="24"/>
+          <w:lang w:val="en-US"/>
+        </w:rPr>
+        <w:t>veces</w:t>
+      </w:r>
+      <w:proofErr w:type="spellEnd"/>
+      <w:r>
+        <w:rPr>
+          <w:rFonts w:ascii="Arial" w:hAnsi="Arial" w:cs="Arial"/>
+          <w:sz w:val="24"/>
+          <w:szCs w:val="24"/>
+          <w:lang w:val="en-US"/>
+        </w:rPr>
+        <w:t xml:space="preserve"> lo </w:t>
+      </w:r>
+      <w:proofErr w:type="spellStart"/>
+      <w:r>
+        <w:rPr>
+          <w:rFonts w:ascii="Arial" w:hAnsi="Arial" w:cs="Arial"/>
+          <w:sz w:val="24"/>
+          <w:szCs w:val="24"/>
+          <w:lang w:val="en-US"/>
+        </w:rPr>
+        <w:t>desee</w:t>
+      </w:r>
+      <w:proofErr w:type="spellEnd"/>
+      <w:r>
+        <w:rPr>
+          <w:rFonts w:ascii="Arial" w:hAnsi="Arial" w:cs="Arial"/>
+          <w:sz w:val="24"/>
+          <w:szCs w:val="24"/>
+          <w:lang w:val="en-US"/>
+        </w:rPr>
+        <w:t xml:space="preserve"> y al </w:t>
+      </w:r>
+      <w:proofErr w:type="spellStart"/>
+      <w:r>
+        <w:rPr>
+          <w:rFonts w:ascii="Arial" w:hAnsi="Arial" w:cs="Arial"/>
+          <w:sz w:val="24"/>
+          <w:szCs w:val="24"/>
+          <w:lang w:val="en-US"/>
+        </w:rPr>
+        <w:t>finalizar</w:t>
+      </w:r>
+      <w:proofErr w:type="spellEnd"/>
+      <w:r>
+        <w:rPr>
+          <w:rFonts w:ascii="Arial" w:hAnsi="Arial" w:cs="Arial"/>
+          <w:sz w:val="24"/>
+          <w:szCs w:val="24"/>
+          <w:lang w:val="en-US"/>
+        </w:rPr>
+        <w:t xml:space="preserve"> (c</w:t>
+      </w:r>
+      <w:r>
+        <w:rPr>
+          <w:rFonts w:ascii="Arial" w:hAnsi="Arial" w:cs="Arial"/>
+          <w:sz w:val="24"/>
+          <w:szCs w:val="24"/>
+          <w:lang w:val="en-US"/>
+        </w:rPr>
+        <w:t xml:space="preserve">on </w:t>
+      </w:r>
+      <w:proofErr w:type="spellStart"/>
+      <w:r>
+        <w:rPr>
+          <w:rFonts w:ascii="Arial" w:hAnsi="Arial" w:cs="Arial"/>
+          <w:sz w:val="24"/>
+          <w:szCs w:val="24"/>
+          <w:lang w:val="en-US"/>
+        </w:rPr>
+        <w:t>otro</w:t>
+      </w:r>
+      <w:proofErr w:type="spellEnd"/>
+      <w:r>
+        <w:rPr>
+          <w:rFonts w:ascii="Arial" w:hAnsi="Arial" w:cs="Arial"/>
+          <w:sz w:val="24"/>
+          <w:szCs w:val="24"/>
+          <w:lang w:val="en-US"/>
+        </w:rPr>
+        <w:t xml:space="preserve"> </w:t>
+      </w:r>
+      <w:proofErr w:type="spellStart"/>
+      <w:r>
+        <w:rPr>
+          <w:rFonts w:ascii="Arial" w:hAnsi="Arial" w:cs="Arial"/>
+          <w:sz w:val="24"/>
+          <w:szCs w:val="24"/>
+          <w:lang w:val="en-US"/>
+        </w:rPr>
+        <w:t>botón</w:t>
+      </w:r>
+      <w:proofErr w:type="spellEnd"/>
+      <w:r>
+        <w:rPr>
+          <w:rFonts w:ascii="Arial" w:hAnsi="Arial" w:cs="Arial"/>
+          <w:sz w:val="24"/>
+          <w:szCs w:val="24"/>
+          <w:lang w:val="en-US"/>
+        </w:rPr>
+        <w:t xml:space="preserve">) </w:t>
+      </w:r>
+      <w:proofErr w:type="spellStart"/>
+      <w:r>
+        <w:rPr>
+          <w:rFonts w:ascii="Arial" w:hAnsi="Arial" w:cs="Arial"/>
+          <w:sz w:val="24"/>
+          <w:szCs w:val="24"/>
+          <w:lang w:val="en-US"/>
+        </w:rPr>
+        <w:t>debe</w:t>
+      </w:r>
+      <w:proofErr w:type="spellEnd"/>
+      <w:r>
+        <w:rPr>
+          <w:rFonts w:ascii="Arial" w:hAnsi="Arial" w:cs="Arial"/>
+          <w:sz w:val="24"/>
+          <w:szCs w:val="24"/>
+          <w:lang w:val="en-US"/>
+        </w:rPr>
+        <w:t xml:space="preserve"> </w:t>
+      </w:r>
+      <w:proofErr w:type="spellStart"/>
+      <w:r>
+        <w:rPr>
+          <w:rFonts w:ascii="Arial" w:hAnsi="Arial" w:cs="Arial"/>
+          <w:sz w:val="24"/>
+          <w:szCs w:val="24"/>
+          <w:lang w:val="en-US"/>
+        </w:rPr>
+        <w:t>dibujar</w:t>
+      </w:r>
+      <w:proofErr w:type="spellEnd"/>
+      <w:r>
+        <w:rPr>
+          <w:rFonts w:ascii="Arial" w:hAnsi="Arial" w:cs="Arial"/>
+          <w:sz w:val="24"/>
+          <w:szCs w:val="24"/>
+          <w:lang w:val="en-US"/>
+        </w:rPr>
+        <w:t xml:space="preserve"> </w:t>
+      </w:r>
+      <w:proofErr w:type="spellStart"/>
+      <w:r>
+        <w:rPr>
+          <w:rFonts w:ascii="Arial" w:hAnsi="Arial" w:cs="Arial"/>
+          <w:sz w:val="24"/>
+          <w:szCs w:val="24"/>
+          <w:lang w:val="en-US"/>
+        </w:rPr>
+        <w:t>por</w:t>
+      </w:r>
+      <w:proofErr w:type="spellEnd"/>
+      <w:r>
+        <w:rPr>
+          <w:rFonts w:ascii="Arial" w:hAnsi="Arial" w:cs="Arial"/>
+          <w:sz w:val="24"/>
+          <w:szCs w:val="24"/>
+          <w:lang w:val="en-US"/>
+        </w:rPr>
+        <w:t xml:space="preserve"> </w:t>
+      </w:r>
+      <w:proofErr w:type="spellStart"/>
+      <w:r>
+        <w:rPr>
+          <w:rFonts w:ascii="Arial" w:hAnsi="Arial" w:cs="Arial"/>
+          <w:sz w:val="24"/>
+          <w:szCs w:val="24"/>
+          <w:lang w:val="en-US"/>
+        </w:rPr>
+        <w:t>consola</w:t>
+      </w:r>
+      <w:proofErr w:type="spellEnd"/>
+      <w:r>
+        <w:rPr>
+          <w:rFonts w:ascii="Arial" w:hAnsi="Arial" w:cs="Arial"/>
+          <w:sz w:val="24"/>
+          <w:szCs w:val="24"/>
+          <w:lang w:val="en-US"/>
+        </w:rPr>
+        <w:t xml:space="preserve"> y </w:t>
+      </w:r>
+      <w:proofErr w:type="spellStart"/>
+      <w:r>
+        <w:rPr>
+          <w:rFonts w:ascii="Arial" w:hAnsi="Arial" w:cs="Arial"/>
+          <w:sz w:val="24"/>
+          <w:szCs w:val="24"/>
+          <w:lang w:val="en-US"/>
+        </w:rPr>
+        <w:t>agrupado</w:t>
+      </w:r>
+      <w:proofErr w:type="spellEnd"/>
+      <w:r>
+        <w:rPr>
+          <w:rFonts w:ascii="Arial" w:hAnsi="Arial" w:cs="Arial"/>
+          <w:sz w:val="24"/>
+          <w:szCs w:val="24"/>
+          <w:lang w:val="en-US"/>
+        </w:rPr>
+        <w:t xml:space="preserve"> </w:t>
+      </w:r>
+      <w:proofErr w:type="spellStart"/>
+      <w:r>
+        <w:rPr>
+          <w:rFonts w:ascii="Arial" w:hAnsi="Arial" w:cs="Arial"/>
+          <w:sz w:val="24"/>
+          <w:szCs w:val="24"/>
+          <w:lang w:val="en-US"/>
+        </w:rPr>
+        <w:t>en</w:t>
+      </w:r>
+      <w:proofErr w:type="spellEnd"/>
+      <w:r>
+        <w:rPr>
+          <w:rFonts w:ascii="Arial" w:hAnsi="Arial" w:cs="Arial"/>
+          <w:sz w:val="24"/>
+          <w:szCs w:val="24"/>
+          <w:lang w:val="en-US"/>
+        </w:rPr>
+        <w:t xml:space="preserve"> </w:t>
+      </w:r>
+      <w:proofErr w:type="spellStart"/>
+      <w:r>
+        <w:rPr>
+          <w:rFonts w:ascii="Arial" w:hAnsi="Arial" w:cs="Arial"/>
+          <w:sz w:val="24"/>
+          <w:szCs w:val="24"/>
+          <w:lang w:val="en-US"/>
+        </w:rPr>
+        <w:t>filas</w:t>
+      </w:r>
+      <w:proofErr w:type="spellEnd"/>
+      <w:r>
+        <w:rPr>
+          <w:rFonts w:ascii="Arial" w:hAnsi="Arial" w:cs="Arial"/>
+          <w:sz w:val="24"/>
+          <w:szCs w:val="24"/>
+          <w:lang w:val="en-US"/>
+        </w:rPr>
+        <w:t xml:space="preserve"> de </w:t>
+      </w:r>
+      <w:r>
+        <w:rPr>
+          <w:rFonts w:ascii="Arial" w:hAnsi="Arial" w:cs="Arial"/>
+          <w:sz w:val="24"/>
+          <w:szCs w:val="24"/>
+          <w:lang w:val="en-US"/>
+        </w:rPr>
+        <w:t xml:space="preserve">4 </w:t>
+      </w:r>
+      <w:proofErr w:type="spellStart"/>
+      <w:r>
+        <w:rPr>
+          <w:rFonts w:ascii="Arial" w:hAnsi="Arial" w:cs="Arial"/>
+          <w:sz w:val="24"/>
+          <w:szCs w:val="24"/>
+          <w:lang w:val="en-US"/>
+        </w:rPr>
+        <w:t>columnas</w:t>
+      </w:r>
+      <w:proofErr w:type="spellEnd"/>
+      <w:r>
+        <w:rPr>
+          <w:rFonts w:ascii="Arial" w:hAnsi="Arial" w:cs="Arial"/>
+          <w:sz w:val="24"/>
+          <w:szCs w:val="24"/>
+          <w:lang w:val="en-US"/>
+        </w:rPr>
+        <w:t xml:space="preserve"> </w:t>
+      </w:r>
+      <w:proofErr w:type="spellStart"/>
+      <w:r>
+        <w:rPr>
+          <w:rFonts w:ascii="Arial" w:hAnsi="Arial" w:cs="Arial"/>
+          <w:sz w:val="24"/>
+          <w:szCs w:val="24"/>
+          <w:lang w:val="en-US"/>
+        </w:rPr>
+        <w:t>los</w:t>
+      </w:r>
+      <w:proofErr w:type="spellEnd"/>
+      <w:r>
+        <w:rPr>
+          <w:rFonts w:ascii="Arial" w:hAnsi="Arial" w:cs="Arial"/>
+          <w:sz w:val="24"/>
+          <w:szCs w:val="24"/>
+          <w:lang w:val="en-US"/>
+        </w:rPr>
+        <w:t xml:space="preserve"> dados </w:t>
+      </w:r>
+      <w:proofErr w:type="spellStart"/>
+      <w:r>
+        <w:rPr>
+          <w:rFonts w:ascii="Arial" w:hAnsi="Arial" w:cs="Arial"/>
+          <w:sz w:val="24"/>
+          <w:szCs w:val="24"/>
+          <w:lang w:val="en-US"/>
+        </w:rPr>
+        <w:t>obtenidos</w:t>
+      </w:r>
+      <w:proofErr w:type="spellEnd"/>
+      <w:r>
+        <w:rPr>
+          <w:rFonts w:ascii="Arial" w:hAnsi="Arial" w:cs="Arial"/>
+          <w:sz w:val="24"/>
+          <w:szCs w:val="24"/>
+          <w:lang w:val="en-US"/>
+        </w:rPr>
+        <w:t xml:space="preserve">. </w:t>
+      </w:r>
+      <w:r>
+        <w:rPr>
+          <w:rFonts w:ascii="Arial" w:hAnsi="Arial" w:cs="Arial"/>
+          <w:sz w:val="24"/>
+          <w:szCs w:val="24"/>
+          <w:lang w:val="en-US"/>
+        </w:rPr>
+        <w:t xml:space="preserve">Al </w:t>
+      </w:r>
+      <w:proofErr w:type="spellStart"/>
+      <w:r>
+        <w:rPr>
+          <w:rFonts w:ascii="Arial" w:hAnsi="Arial" w:cs="Arial"/>
+          <w:sz w:val="24"/>
+          <w:szCs w:val="24"/>
+          <w:lang w:val="en-US"/>
+        </w:rPr>
+        <w:t>momento</w:t>
+      </w:r>
+      <w:proofErr w:type="spellEnd"/>
+      <w:r>
+        <w:rPr>
+          <w:rFonts w:ascii="Arial" w:hAnsi="Arial" w:cs="Arial"/>
+          <w:sz w:val="24"/>
+          <w:szCs w:val="24"/>
+          <w:lang w:val="en-US"/>
+        </w:rPr>
+        <w:t xml:space="preserve"> de </w:t>
+      </w:r>
+      <w:proofErr w:type="spellStart"/>
+      <w:r>
+        <w:rPr>
+          <w:rFonts w:ascii="Arial" w:hAnsi="Arial" w:cs="Arial"/>
+          <w:sz w:val="24"/>
+          <w:szCs w:val="24"/>
+          <w:lang w:val="en-US"/>
+        </w:rPr>
+        <w:t>programar</w:t>
+      </w:r>
+      <w:proofErr w:type="spellEnd"/>
+      <w:r>
+        <w:rPr>
+          <w:rFonts w:ascii="Arial" w:hAnsi="Arial" w:cs="Arial"/>
+          <w:sz w:val="24"/>
+          <w:szCs w:val="24"/>
+          <w:lang w:val="en-US"/>
+        </w:rPr>
+        <w:t xml:space="preserve"> </w:t>
+      </w:r>
+      <w:proofErr w:type="spellStart"/>
+      <w:r>
+        <w:rPr>
+          <w:rFonts w:ascii="Arial" w:hAnsi="Arial" w:cs="Arial"/>
+          <w:sz w:val="24"/>
+          <w:szCs w:val="24"/>
+          <w:lang w:val="en-US"/>
+        </w:rPr>
+        <w:t>utilice</w:t>
+      </w:r>
+      <w:proofErr w:type="spellEnd"/>
+      <w:r>
+        <w:rPr>
+          <w:rFonts w:ascii="Arial" w:hAnsi="Arial" w:cs="Arial"/>
+          <w:sz w:val="24"/>
+          <w:szCs w:val="24"/>
+          <w:lang w:val="en-US"/>
+        </w:rPr>
+        <w:t xml:space="preserve"> </w:t>
+      </w:r>
+      <w:proofErr w:type="spellStart"/>
+      <w:r>
+        <w:rPr>
+          <w:rFonts w:ascii="Arial" w:hAnsi="Arial" w:cs="Arial"/>
+          <w:sz w:val="24"/>
+          <w:szCs w:val="24"/>
+          <w:lang w:val="en-US"/>
+        </w:rPr>
+        <w:t>constructores</w:t>
+      </w:r>
+      <w:proofErr w:type="spellEnd"/>
+      <w:r>
+        <w:rPr>
+          <w:rFonts w:ascii="Arial" w:hAnsi="Arial" w:cs="Arial"/>
+          <w:sz w:val="24"/>
+          <w:szCs w:val="24"/>
+          <w:lang w:val="en-US"/>
+        </w:rPr>
+        <w:t xml:space="preserve"> </w:t>
+      </w:r>
+      <w:proofErr w:type="spellStart"/>
+      <w:r>
+        <w:rPr>
+          <w:rFonts w:ascii="Arial" w:hAnsi="Arial" w:cs="Arial"/>
+          <w:sz w:val="24"/>
+          <w:szCs w:val="24"/>
+          <w:lang w:val="en-US"/>
+        </w:rPr>
+        <w:t>sobrecar</w:t>
+      </w:r>
+      <w:r>
+        <w:rPr>
+          <w:rFonts w:ascii="Arial" w:hAnsi="Arial" w:cs="Arial"/>
+          <w:sz w:val="24"/>
+          <w:szCs w:val="24"/>
+          <w:lang w:val="en-US"/>
+        </w:rPr>
+        <w:t>gados</w:t>
+      </w:r>
+      <w:proofErr w:type="spellEnd"/>
+      <w:r>
+        <w:rPr>
+          <w:rFonts w:ascii="Arial" w:hAnsi="Arial" w:cs="Arial"/>
+          <w:sz w:val="24"/>
+          <w:szCs w:val="24"/>
+          <w:lang w:val="en-US"/>
+        </w:rPr>
+        <w:t xml:space="preserve">. </w:t>
+      </w:r>
+      <w:proofErr w:type="spellStart"/>
+      <w:r>
+        <w:rPr>
+          <w:rFonts w:ascii="Arial" w:hAnsi="Arial" w:cs="Arial"/>
+          <w:sz w:val="24"/>
+          <w:szCs w:val="24"/>
+          <w:lang w:val="en-US"/>
+        </w:rPr>
+        <w:t>Considere</w:t>
+      </w:r>
+      <w:proofErr w:type="spellEnd"/>
+      <w:r>
+        <w:rPr>
+          <w:rFonts w:ascii="Arial" w:hAnsi="Arial" w:cs="Arial"/>
+          <w:sz w:val="24"/>
+          <w:szCs w:val="24"/>
+          <w:lang w:val="en-US"/>
+        </w:rPr>
+        <w:t xml:space="preserve"> que el dado se </w:t>
+      </w:r>
+      <w:proofErr w:type="spellStart"/>
+      <w:r>
+        <w:rPr>
+          <w:rFonts w:ascii="Arial" w:hAnsi="Arial" w:cs="Arial"/>
+          <w:sz w:val="24"/>
+          <w:szCs w:val="24"/>
+          <w:lang w:val="en-US"/>
+        </w:rPr>
+        <w:t>muestra</w:t>
+      </w:r>
+      <w:proofErr w:type="spellEnd"/>
+      <w:r>
+        <w:rPr>
+          <w:rFonts w:ascii="Arial" w:hAnsi="Arial" w:cs="Arial"/>
+          <w:sz w:val="24"/>
+          <w:szCs w:val="24"/>
+          <w:lang w:val="en-US"/>
+        </w:rPr>
+        <w:t xml:space="preserve"> </w:t>
+      </w:r>
+      <w:proofErr w:type="spellStart"/>
+      <w:r>
+        <w:rPr>
+          <w:rFonts w:ascii="Arial" w:hAnsi="Arial" w:cs="Arial"/>
+          <w:sz w:val="24"/>
+          <w:szCs w:val="24"/>
+          <w:lang w:val="en-US"/>
+        </w:rPr>
+        <w:t>en</w:t>
+      </w:r>
+      <w:proofErr w:type="spellEnd"/>
+      <w:r>
+        <w:rPr>
+          <w:rFonts w:ascii="Arial" w:hAnsi="Arial" w:cs="Arial"/>
+          <w:sz w:val="24"/>
+          <w:szCs w:val="24"/>
+          <w:lang w:val="en-US"/>
+        </w:rPr>
+        <w:t xml:space="preserve"> </w:t>
+      </w:r>
+      <w:proofErr w:type="gramStart"/>
+      <w:r>
+        <w:rPr>
+          <w:rFonts w:ascii="Arial" w:hAnsi="Arial" w:cs="Arial"/>
+          <w:sz w:val="24"/>
+          <w:szCs w:val="24"/>
+          <w:lang w:val="en-US"/>
+        </w:rPr>
+        <w:t>un</w:t>
+      </w:r>
+      <w:proofErr w:type="gramEnd"/>
+      <w:r>
+        <w:rPr>
+          <w:rFonts w:ascii="Arial" w:hAnsi="Arial" w:cs="Arial"/>
+          <w:sz w:val="24"/>
+          <w:szCs w:val="24"/>
+          <w:lang w:val="en-US"/>
+        </w:rPr>
+        <w:t xml:space="preserve"> </w:t>
+      </w:r>
+      <w:proofErr w:type="spellStart"/>
+      <w:r>
+        <w:rPr>
+          <w:rFonts w:ascii="Arial" w:hAnsi="Arial" w:cs="Arial"/>
+          <w:sz w:val="24"/>
+          <w:szCs w:val="24"/>
+          <w:lang w:val="en-US"/>
+        </w:rPr>
+        <w:t>tablero</w:t>
+      </w:r>
+      <w:proofErr w:type="spellEnd"/>
+      <w:r>
+        <w:rPr>
+          <w:rFonts w:ascii="Arial" w:hAnsi="Arial" w:cs="Arial"/>
+          <w:sz w:val="24"/>
+          <w:szCs w:val="24"/>
+          <w:lang w:val="en-US"/>
+        </w:rPr>
+        <w:t xml:space="preserve">, </w:t>
+      </w:r>
+      <w:proofErr w:type="spellStart"/>
+      <w:r>
+        <w:rPr>
+          <w:rFonts w:ascii="Arial" w:hAnsi="Arial" w:cs="Arial"/>
+          <w:sz w:val="24"/>
+          <w:szCs w:val="24"/>
+          <w:lang w:val="en-US"/>
+        </w:rPr>
+        <w:t>este</w:t>
+      </w:r>
+      <w:proofErr w:type="spellEnd"/>
+      <w:r>
+        <w:rPr>
+          <w:rFonts w:ascii="Arial" w:hAnsi="Arial" w:cs="Arial"/>
+          <w:sz w:val="24"/>
+          <w:szCs w:val="24"/>
+          <w:lang w:val="en-US"/>
+        </w:rPr>
+        <w:t xml:space="preserve"> </w:t>
+      </w:r>
+      <w:proofErr w:type="spellStart"/>
+      <w:r>
+        <w:rPr>
+          <w:rFonts w:ascii="Arial" w:hAnsi="Arial" w:cs="Arial"/>
+          <w:sz w:val="24"/>
+          <w:szCs w:val="24"/>
+          <w:lang w:val="en-US"/>
+        </w:rPr>
+        <w:t>tabler</w:t>
+      </w:r>
+      <w:r>
+        <w:rPr>
+          <w:rFonts w:ascii="Arial" w:hAnsi="Arial" w:cs="Arial"/>
+          <w:sz w:val="24"/>
+          <w:szCs w:val="24"/>
+          <w:lang w:val="en-US"/>
+        </w:rPr>
+        <w:t>o</w:t>
+      </w:r>
+      <w:proofErr w:type="spellEnd"/>
+      <w:r>
+        <w:rPr>
+          <w:rFonts w:ascii="Arial" w:hAnsi="Arial" w:cs="Arial"/>
+          <w:sz w:val="24"/>
+          <w:szCs w:val="24"/>
+          <w:lang w:val="en-US"/>
+        </w:rPr>
+        <w:t xml:space="preserve"> </w:t>
+      </w:r>
+      <w:proofErr w:type="spellStart"/>
+      <w:r>
+        <w:rPr>
+          <w:rFonts w:ascii="Arial" w:hAnsi="Arial" w:cs="Arial"/>
+          <w:sz w:val="24"/>
+          <w:szCs w:val="24"/>
+          <w:lang w:val="en-US"/>
+        </w:rPr>
+        <w:t>contiene</w:t>
+      </w:r>
+      <w:proofErr w:type="spellEnd"/>
+      <w:r>
+        <w:rPr>
+          <w:rFonts w:ascii="Arial" w:hAnsi="Arial" w:cs="Arial"/>
+          <w:sz w:val="24"/>
+          <w:szCs w:val="24"/>
+          <w:lang w:val="en-US"/>
+        </w:rPr>
+        <w:t xml:space="preserve"> al dado, y al </w:t>
+      </w:r>
+      <w:proofErr w:type="spellStart"/>
+      <w:r>
+        <w:rPr>
+          <w:rFonts w:ascii="Arial" w:hAnsi="Arial" w:cs="Arial"/>
+          <w:sz w:val="24"/>
+          <w:szCs w:val="24"/>
+          <w:lang w:val="en-US"/>
+        </w:rPr>
+        <w:t>texto</w:t>
+      </w:r>
+      <w:proofErr w:type="spellEnd"/>
+      <w:r>
+        <w:rPr>
+          <w:rFonts w:ascii="Arial" w:hAnsi="Arial" w:cs="Arial"/>
+          <w:sz w:val="24"/>
+          <w:szCs w:val="24"/>
+          <w:lang w:val="en-US"/>
+        </w:rPr>
+        <w:t xml:space="preserve">. </w:t>
+      </w:r>
+      <w:proofErr w:type="spellStart"/>
+      <w:r>
+        <w:rPr>
+          <w:rFonts w:ascii="Arial" w:hAnsi="Arial" w:cs="Arial"/>
+          <w:sz w:val="24"/>
+          <w:szCs w:val="24"/>
+          <w:lang w:val="en-US"/>
+        </w:rPr>
+        <w:t>Además</w:t>
+      </w:r>
+      <w:proofErr w:type="spellEnd"/>
+      <w:r>
+        <w:rPr>
+          <w:rFonts w:ascii="Arial" w:hAnsi="Arial" w:cs="Arial"/>
+          <w:sz w:val="24"/>
+          <w:szCs w:val="24"/>
+          <w:lang w:val="en-US"/>
+        </w:rPr>
+        <w:t xml:space="preserve">, </w:t>
+      </w:r>
+      <w:proofErr w:type="spellStart"/>
+      <w:r>
+        <w:rPr>
+          <w:rFonts w:ascii="Arial" w:hAnsi="Arial" w:cs="Arial"/>
+          <w:sz w:val="24"/>
+          <w:szCs w:val="24"/>
+          <w:lang w:val="en-US"/>
+        </w:rPr>
+        <w:t>almacene</w:t>
+      </w:r>
+      <w:proofErr w:type="spellEnd"/>
+      <w:r>
+        <w:rPr>
+          <w:rFonts w:ascii="Arial" w:hAnsi="Arial" w:cs="Arial"/>
+          <w:sz w:val="24"/>
+          <w:szCs w:val="24"/>
+          <w:lang w:val="en-US"/>
+        </w:rPr>
+        <w:t xml:space="preserve"> </w:t>
+      </w:r>
+      <w:proofErr w:type="spellStart"/>
+      <w:r>
+        <w:rPr>
+          <w:rFonts w:ascii="Arial" w:hAnsi="Arial" w:cs="Arial"/>
+          <w:sz w:val="24"/>
+          <w:szCs w:val="24"/>
+          <w:lang w:val="en-US"/>
+        </w:rPr>
+        <w:t>cada</w:t>
+      </w:r>
+      <w:proofErr w:type="spellEnd"/>
+      <w:r>
+        <w:rPr>
+          <w:rFonts w:ascii="Arial" w:hAnsi="Arial" w:cs="Arial"/>
+          <w:sz w:val="24"/>
+          <w:szCs w:val="24"/>
+          <w:lang w:val="en-US"/>
+        </w:rPr>
+        <w:t xml:space="preserve"> dado </w:t>
+      </w:r>
+      <w:proofErr w:type="spellStart"/>
+      <w:r>
+        <w:rPr>
+          <w:rFonts w:ascii="Arial" w:hAnsi="Arial" w:cs="Arial"/>
+          <w:sz w:val="24"/>
+          <w:szCs w:val="24"/>
+          <w:lang w:val="en-US"/>
+        </w:rPr>
+        <w:t>obtenido</w:t>
+      </w:r>
+      <w:proofErr w:type="spellEnd"/>
+      <w:r>
+        <w:rPr>
+          <w:rFonts w:ascii="Arial" w:hAnsi="Arial" w:cs="Arial"/>
+          <w:sz w:val="24"/>
+          <w:szCs w:val="24"/>
+          <w:lang w:val="en-US"/>
+        </w:rPr>
+        <w:t xml:space="preserve"> </w:t>
+      </w:r>
+      <w:proofErr w:type="spellStart"/>
+      <w:r>
+        <w:rPr>
+          <w:rFonts w:ascii="Arial" w:hAnsi="Arial" w:cs="Arial"/>
+          <w:sz w:val="24"/>
+          <w:szCs w:val="24"/>
+          <w:lang w:val="en-US"/>
+        </w:rPr>
+        <w:t>en</w:t>
+      </w:r>
+      <w:proofErr w:type="spellEnd"/>
+      <w:r>
+        <w:rPr>
+          <w:rFonts w:ascii="Arial" w:hAnsi="Arial" w:cs="Arial"/>
+          <w:sz w:val="24"/>
+          <w:szCs w:val="24"/>
+          <w:lang w:val="en-US"/>
+        </w:rPr>
+        <w:t xml:space="preserve"> </w:t>
+      </w:r>
+      <w:proofErr w:type="gramStart"/>
+      <w:r>
+        <w:rPr>
+          <w:rFonts w:ascii="Arial" w:hAnsi="Arial" w:cs="Arial"/>
+          <w:sz w:val="24"/>
+          <w:szCs w:val="24"/>
+          <w:lang w:val="en-US"/>
+        </w:rPr>
+        <w:t>un</w:t>
+      </w:r>
+      <w:proofErr w:type="gramEnd"/>
+      <w:r>
+        <w:rPr>
+          <w:rFonts w:ascii="Arial" w:hAnsi="Arial" w:cs="Arial"/>
+          <w:sz w:val="24"/>
+          <w:szCs w:val="24"/>
+          <w:lang w:val="en-US"/>
+        </w:rPr>
+        <w:t xml:space="preserve"> </w:t>
+      </w:r>
+      <w:proofErr w:type="spellStart"/>
+      <w:r>
+        <w:rPr>
+          <w:rFonts w:ascii="Arial" w:hAnsi="Arial" w:cs="Arial"/>
+          <w:sz w:val="24"/>
+          <w:szCs w:val="24"/>
+          <w:lang w:val="en-US"/>
+        </w:rPr>
+        <w:t>arreglo</w:t>
+      </w:r>
+      <w:proofErr w:type="spellEnd"/>
+      <w:r>
+        <w:rPr>
+          <w:rFonts w:ascii="Arial" w:hAnsi="Arial" w:cs="Arial"/>
+          <w:sz w:val="24"/>
+          <w:szCs w:val="24"/>
+          <w:lang w:val="en-US"/>
+        </w:rPr>
+        <w:t xml:space="preserve">. </w:t>
+      </w:r>
+      <w:proofErr w:type="spellStart"/>
+      <w:r>
+        <w:rPr>
+          <w:rFonts w:ascii="Arial" w:hAnsi="Arial" w:cs="Arial"/>
+          <w:sz w:val="24"/>
+          <w:szCs w:val="24"/>
+          <w:lang w:val="en-US"/>
+        </w:rPr>
+        <w:t>Considere</w:t>
+      </w:r>
+      <w:proofErr w:type="spellEnd"/>
+      <w:r>
+        <w:rPr>
+          <w:rFonts w:ascii="Arial" w:hAnsi="Arial" w:cs="Arial"/>
+          <w:sz w:val="24"/>
+          <w:szCs w:val="24"/>
+          <w:lang w:val="en-US"/>
+        </w:rPr>
+        <w:t xml:space="preserve"> </w:t>
+      </w:r>
+      <w:proofErr w:type="spellStart"/>
+      <w:r>
+        <w:rPr>
+          <w:rFonts w:ascii="Arial" w:hAnsi="Arial" w:cs="Arial"/>
+          <w:sz w:val="24"/>
+          <w:szCs w:val="24"/>
+          <w:lang w:val="en-US"/>
+        </w:rPr>
+        <w:t>aplicar</w:t>
+      </w:r>
+      <w:proofErr w:type="spellEnd"/>
+      <w:r>
+        <w:rPr>
+          <w:rFonts w:ascii="Arial" w:hAnsi="Arial" w:cs="Arial"/>
+          <w:sz w:val="24"/>
+          <w:szCs w:val="24"/>
+          <w:lang w:val="en-US"/>
+        </w:rPr>
+        <w:t xml:space="preserve"> la </w:t>
+      </w:r>
+      <w:proofErr w:type="spellStart"/>
+      <w:r>
+        <w:rPr>
+          <w:rFonts w:ascii="Arial" w:hAnsi="Arial" w:cs="Arial"/>
+          <w:sz w:val="24"/>
+          <w:szCs w:val="24"/>
+          <w:lang w:val="en-US"/>
+        </w:rPr>
+        <w:t>herencia</w:t>
+      </w:r>
+      <w:proofErr w:type="spellEnd"/>
+      <w:r>
+        <w:rPr>
+          <w:rFonts w:ascii="Arial" w:hAnsi="Arial" w:cs="Arial"/>
+          <w:sz w:val="24"/>
+          <w:szCs w:val="24"/>
+          <w:lang w:val="en-US"/>
+        </w:rPr>
+        <w:t xml:space="preserve"> </w:t>
+      </w:r>
+      <w:proofErr w:type="spellStart"/>
+      <w:r>
+        <w:rPr>
+          <w:rFonts w:ascii="Arial" w:hAnsi="Arial" w:cs="Arial"/>
+          <w:sz w:val="24"/>
+          <w:szCs w:val="24"/>
+          <w:lang w:val="en-US"/>
+        </w:rPr>
+        <w:t>respecto</w:t>
+      </w:r>
+      <w:proofErr w:type="spellEnd"/>
+      <w:r>
+        <w:rPr>
+          <w:rFonts w:ascii="Arial" w:hAnsi="Arial" w:cs="Arial"/>
+          <w:sz w:val="24"/>
+          <w:szCs w:val="24"/>
+          <w:lang w:val="en-US"/>
+        </w:rPr>
+        <w:t xml:space="preserve"> de que </w:t>
+      </w:r>
+      <w:proofErr w:type="spellStart"/>
+      <w:r>
+        <w:rPr>
+          <w:rFonts w:ascii="Arial" w:hAnsi="Arial" w:cs="Arial"/>
+          <w:sz w:val="24"/>
+          <w:szCs w:val="24"/>
+          <w:lang w:val="en-US"/>
+        </w:rPr>
+        <w:t>existe</w:t>
+      </w:r>
+      <w:proofErr w:type="spellEnd"/>
+      <w:r>
+        <w:rPr>
+          <w:rFonts w:ascii="Arial" w:hAnsi="Arial" w:cs="Arial"/>
+          <w:sz w:val="24"/>
+          <w:szCs w:val="24"/>
+          <w:lang w:val="en-US"/>
+        </w:rPr>
+        <w:t xml:space="preserve"> </w:t>
+      </w:r>
+      <w:proofErr w:type="spellStart"/>
+      <w:r>
+        <w:rPr>
+          <w:rFonts w:ascii="Arial" w:hAnsi="Arial" w:cs="Arial"/>
+          <w:sz w:val="24"/>
+          <w:szCs w:val="24"/>
+          <w:lang w:val="en-US"/>
+        </w:rPr>
+        <w:t>una</w:t>
+      </w:r>
+      <w:proofErr w:type="spellEnd"/>
+      <w:r>
+        <w:rPr>
+          <w:rFonts w:ascii="Arial" w:hAnsi="Arial" w:cs="Arial"/>
+          <w:sz w:val="24"/>
+          <w:szCs w:val="24"/>
+          <w:lang w:val="en-US"/>
+        </w:rPr>
+        <w:t xml:space="preserve"> </w:t>
+      </w:r>
+      <w:proofErr w:type="spellStart"/>
+      <w:r>
+        <w:rPr>
+          <w:rFonts w:ascii="Arial" w:hAnsi="Arial" w:cs="Arial"/>
+          <w:sz w:val="24"/>
+          <w:szCs w:val="24"/>
+          <w:lang w:val="en-US"/>
+        </w:rPr>
+        <w:t>clase</w:t>
+      </w:r>
+      <w:proofErr w:type="spellEnd"/>
+      <w:r>
+        <w:rPr>
+          <w:rFonts w:ascii="Arial" w:hAnsi="Arial" w:cs="Arial"/>
+          <w:sz w:val="24"/>
+          <w:szCs w:val="24"/>
+          <w:lang w:val="en-US"/>
+        </w:rPr>
+        <w:t xml:space="preserve"> </w:t>
+      </w:r>
+      <w:proofErr w:type="spellStart"/>
+      <w:r>
+        <w:rPr>
+          <w:rFonts w:ascii="Arial" w:hAnsi="Arial" w:cs="Arial"/>
+          <w:sz w:val="24"/>
+          <w:szCs w:val="24"/>
+          <w:lang w:val="en-US"/>
+        </w:rPr>
+        <w:t>abstracta</w:t>
+      </w:r>
+      <w:proofErr w:type="spellEnd"/>
+      <w:r>
+        <w:rPr>
+          <w:rFonts w:ascii="Arial" w:hAnsi="Arial" w:cs="Arial"/>
+          <w:sz w:val="24"/>
+          <w:szCs w:val="24"/>
+          <w:lang w:val="en-US"/>
+        </w:rPr>
+        <w:t xml:space="preserve"> padre </w:t>
+      </w:r>
+      <w:proofErr w:type="spellStart"/>
+      <w:r>
+        <w:rPr>
+          <w:rFonts w:ascii="Arial" w:hAnsi="Arial" w:cs="Arial"/>
+          <w:sz w:val="24"/>
+          <w:szCs w:val="24"/>
+          <w:lang w:val="en-US"/>
+        </w:rPr>
+        <w:t>GameObjec</w:t>
+      </w:r>
+      <w:r>
+        <w:rPr>
+          <w:rFonts w:ascii="Arial" w:hAnsi="Arial" w:cs="Arial"/>
+          <w:sz w:val="24"/>
+          <w:szCs w:val="24"/>
+          <w:lang w:val="en-US"/>
+        </w:rPr>
+        <w:t>t</w:t>
+      </w:r>
+      <w:proofErr w:type="spellEnd"/>
+      <w:r>
+        <w:rPr>
+          <w:rFonts w:ascii="Arial" w:hAnsi="Arial" w:cs="Arial"/>
+          <w:sz w:val="24"/>
+          <w:szCs w:val="24"/>
+          <w:lang w:val="en-US"/>
+        </w:rPr>
+        <w:t xml:space="preserve">, de la que </w:t>
+      </w:r>
+      <w:proofErr w:type="spellStart"/>
+      <w:r>
+        <w:rPr>
+          <w:rFonts w:ascii="Arial" w:hAnsi="Arial" w:cs="Arial"/>
+          <w:sz w:val="24"/>
+          <w:szCs w:val="24"/>
+          <w:lang w:val="en-US"/>
+        </w:rPr>
+        <w:t>hereda</w:t>
+      </w:r>
+      <w:proofErr w:type="spellEnd"/>
+      <w:r>
+        <w:rPr>
+          <w:rFonts w:ascii="Arial" w:hAnsi="Arial" w:cs="Arial"/>
+          <w:sz w:val="24"/>
+          <w:szCs w:val="24"/>
+          <w:lang w:val="en-US"/>
+        </w:rPr>
+        <w:t xml:space="preserve"> la </w:t>
+      </w:r>
+      <w:proofErr w:type="spellStart"/>
+      <w:r>
+        <w:rPr>
+          <w:rFonts w:ascii="Arial" w:hAnsi="Arial" w:cs="Arial"/>
+          <w:sz w:val="24"/>
+          <w:szCs w:val="24"/>
+          <w:lang w:val="en-US"/>
+        </w:rPr>
+        <w:t>posición</w:t>
+      </w:r>
+      <w:proofErr w:type="spellEnd"/>
+      <w:r>
+        <w:rPr>
+          <w:rFonts w:ascii="Arial" w:hAnsi="Arial" w:cs="Arial"/>
+          <w:sz w:val="24"/>
+          <w:szCs w:val="24"/>
+          <w:lang w:val="en-US"/>
+        </w:rPr>
+        <w:t xml:space="preserve"> </w:t>
+      </w:r>
+      <w:r>
+        <w:rPr>
+          <w:rFonts w:ascii="Arial" w:hAnsi="Arial" w:cs="Arial"/>
+          <w:sz w:val="24"/>
+          <w:szCs w:val="24"/>
+          <w:lang w:val="en-US"/>
+        </w:rPr>
+        <w:t xml:space="preserve">y el </w:t>
+      </w:r>
+      <w:proofErr w:type="spellStart"/>
+      <w:r>
+        <w:rPr>
+          <w:rFonts w:ascii="Arial" w:hAnsi="Arial" w:cs="Arial"/>
+          <w:sz w:val="24"/>
+          <w:szCs w:val="24"/>
+          <w:lang w:val="en-US"/>
+        </w:rPr>
+        <w:t>método</w:t>
+      </w:r>
+      <w:proofErr w:type="spellEnd"/>
+      <w:r>
+        <w:rPr>
+          <w:rFonts w:ascii="Arial" w:hAnsi="Arial" w:cs="Arial"/>
+          <w:sz w:val="24"/>
+          <w:szCs w:val="24"/>
+          <w:lang w:val="en-US"/>
+        </w:rPr>
+        <w:t xml:space="preserve"> </w:t>
+      </w:r>
+      <w:proofErr w:type="spellStart"/>
+      <w:r>
+        <w:rPr>
+          <w:rFonts w:ascii="Arial" w:hAnsi="Arial" w:cs="Arial"/>
+          <w:sz w:val="24"/>
+          <w:szCs w:val="24"/>
+          <w:lang w:val="en-US"/>
+        </w:rPr>
+        <w:t>abstracto</w:t>
+      </w:r>
+      <w:proofErr w:type="spellEnd"/>
+      <w:r>
+        <w:rPr>
+          <w:rFonts w:ascii="Arial" w:hAnsi="Arial" w:cs="Arial"/>
+          <w:sz w:val="24"/>
+          <w:szCs w:val="24"/>
+          <w:lang w:val="en-US"/>
+        </w:rPr>
+        <w:t xml:space="preserve"> </w:t>
+      </w:r>
+      <w:proofErr w:type="gramStart"/>
+      <w:r>
+        <w:rPr>
+          <w:rFonts w:ascii="Arial" w:hAnsi="Arial" w:cs="Arial"/>
+          <w:sz w:val="24"/>
+          <w:szCs w:val="24"/>
+          <w:lang w:val="en-US"/>
+        </w:rPr>
+        <w:t>display(</w:t>
+      </w:r>
+      <w:proofErr w:type="gramEnd"/>
+      <w:r>
+        <w:rPr>
+          <w:rFonts w:ascii="Arial" w:hAnsi="Arial" w:cs="Arial"/>
+          <w:sz w:val="24"/>
+          <w:szCs w:val="24"/>
+          <w:lang w:val="en-US"/>
+        </w:rPr>
+        <w:t xml:space="preserve">). </w:t>
+      </w:r>
+      <w:proofErr w:type="spellStart"/>
+      <w:r>
+        <w:rPr>
+          <w:rFonts w:ascii="Arial" w:hAnsi="Arial" w:cs="Arial"/>
+          <w:sz w:val="24"/>
+          <w:szCs w:val="24"/>
+          <w:lang w:val="en-US"/>
+        </w:rPr>
+        <w:t>Luego</w:t>
+      </w:r>
+      <w:proofErr w:type="spellEnd"/>
+      <w:r>
+        <w:rPr>
+          <w:rFonts w:ascii="Arial" w:hAnsi="Arial" w:cs="Arial"/>
+          <w:sz w:val="24"/>
+          <w:szCs w:val="24"/>
+          <w:lang w:val="en-US"/>
+        </w:rPr>
+        <w:t xml:space="preserve"> </w:t>
+      </w:r>
+      <w:proofErr w:type="spellStart"/>
+      <w:r>
+        <w:rPr>
+          <w:rFonts w:ascii="Arial" w:hAnsi="Arial" w:cs="Arial"/>
+          <w:sz w:val="24"/>
+          <w:szCs w:val="24"/>
+          <w:lang w:val="en-US"/>
+        </w:rPr>
+        <w:t>recrear</w:t>
+      </w:r>
+      <w:proofErr w:type="spellEnd"/>
+      <w:r>
+        <w:rPr>
+          <w:rFonts w:ascii="Arial" w:hAnsi="Arial" w:cs="Arial"/>
+          <w:sz w:val="24"/>
+          <w:szCs w:val="24"/>
+          <w:lang w:val="en-US"/>
+        </w:rPr>
+        <w:t xml:space="preserve"> </w:t>
+      </w:r>
+      <w:proofErr w:type="spellStart"/>
+      <w:r>
+        <w:rPr>
+          <w:rFonts w:ascii="Arial" w:hAnsi="Arial" w:cs="Arial"/>
+          <w:sz w:val="24"/>
+          <w:szCs w:val="24"/>
+          <w:lang w:val="en-US"/>
+        </w:rPr>
+        <w:t>otra</w:t>
+      </w:r>
+      <w:proofErr w:type="spellEnd"/>
+      <w:r>
+        <w:rPr>
+          <w:rFonts w:ascii="Arial" w:hAnsi="Arial" w:cs="Arial"/>
+          <w:sz w:val="24"/>
+          <w:szCs w:val="24"/>
+          <w:lang w:val="en-US"/>
+        </w:rPr>
+        <w:t xml:space="preserve"> </w:t>
+      </w:r>
+      <w:proofErr w:type="spellStart"/>
+      <w:r>
+        <w:rPr>
+          <w:rFonts w:ascii="Arial" w:hAnsi="Arial" w:cs="Arial"/>
+          <w:sz w:val="24"/>
+          <w:szCs w:val="24"/>
+          <w:lang w:val="en-US"/>
+        </w:rPr>
+        <w:t>versión</w:t>
+      </w:r>
+      <w:proofErr w:type="spellEnd"/>
+      <w:r>
+        <w:rPr>
+          <w:rFonts w:ascii="Arial" w:hAnsi="Arial" w:cs="Arial"/>
+          <w:sz w:val="24"/>
+          <w:szCs w:val="24"/>
+          <w:lang w:val="en-US"/>
+        </w:rPr>
+        <w:t xml:space="preserve"> </w:t>
+      </w:r>
+      <w:proofErr w:type="spellStart"/>
+      <w:r>
+        <w:rPr>
+          <w:rFonts w:ascii="Arial" w:hAnsi="Arial" w:cs="Arial"/>
+          <w:sz w:val="24"/>
+          <w:szCs w:val="24"/>
+          <w:lang w:val="en-US"/>
+        </w:rPr>
+        <w:t>donde</w:t>
+      </w:r>
+      <w:proofErr w:type="spellEnd"/>
+      <w:r>
+        <w:rPr>
+          <w:rFonts w:ascii="Arial" w:hAnsi="Arial" w:cs="Arial"/>
+          <w:sz w:val="24"/>
+          <w:szCs w:val="24"/>
+          <w:lang w:val="en-US"/>
+        </w:rPr>
+        <w:t xml:space="preserve"> use </w:t>
+      </w:r>
+      <w:proofErr w:type="spellStart"/>
+      <w:r>
+        <w:rPr>
+          <w:rFonts w:ascii="Arial" w:hAnsi="Arial" w:cs="Arial"/>
+          <w:sz w:val="24"/>
+          <w:szCs w:val="24"/>
+          <w:lang w:val="en-US"/>
+        </w:rPr>
+        <w:t>imágenes</w:t>
+      </w:r>
+      <w:proofErr w:type="spellEnd"/>
+      <w:r>
+        <w:rPr>
+          <w:rFonts w:ascii="Arial" w:hAnsi="Arial" w:cs="Arial"/>
+          <w:sz w:val="24"/>
+          <w:szCs w:val="24"/>
+          <w:lang w:val="en-US"/>
+        </w:rPr>
+        <w:t xml:space="preserve"> </w:t>
+      </w:r>
+      <w:proofErr w:type="spellStart"/>
+      <w:r>
+        <w:rPr>
+          <w:rFonts w:ascii="Arial" w:hAnsi="Arial" w:cs="Arial"/>
+          <w:sz w:val="24"/>
+          <w:szCs w:val="24"/>
+          <w:lang w:val="en-US"/>
+        </w:rPr>
+        <w:t>en</w:t>
+      </w:r>
+      <w:proofErr w:type="spellEnd"/>
+      <w:r>
+        <w:rPr>
+          <w:rFonts w:ascii="Arial" w:hAnsi="Arial" w:cs="Arial"/>
+          <w:sz w:val="24"/>
+          <w:szCs w:val="24"/>
+          <w:lang w:val="en-US"/>
+        </w:rPr>
+        <w:t xml:space="preserve"> </w:t>
+      </w:r>
+      <w:proofErr w:type="spellStart"/>
+      <w:r>
+        <w:rPr>
+          <w:rFonts w:ascii="Arial" w:hAnsi="Arial" w:cs="Arial"/>
+          <w:sz w:val="24"/>
+          <w:szCs w:val="24"/>
+          <w:lang w:val="en-US"/>
+        </w:rPr>
+        <w:t>lugar</w:t>
+      </w:r>
+      <w:proofErr w:type="spellEnd"/>
+      <w:r>
+        <w:rPr>
+          <w:rFonts w:ascii="Arial" w:hAnsi="Arial" w:cs="Arial"/>
+          <w:sz w:val="24"/>
+          <w:szCs w:val="24"/>
+          <w:lang w:val="en-US"/>
+        </w:rPr>
+        <w:t xml:space="preserve"> de </w:t>
+      </w:r>
+      <w:proofErr w:type="spellStart"/>
+      <w:r>
+        <w:rPr>
+          <w:rFonts w:ascii="Arial" w:hAnsi="Arial" w:cs="Arial"/>
+          <w:sz w:val="24"/>
+          <w:szCs w:val="24"/>
+          <w:lang w:val="en-US"/>
+        </w:rPr>
+        <w:t>dibujar</w:t>
+      </w:r>
+      <w:proofErr w:type="spellEnd"/>
+      <w:r>
+        <w:rPr>
+          <w:rFonts w:ascii="Arial" w:hAnsi="Arial" w:cs="Arial"/>
+          <w:sz w:val="24"/>
+          <w:szCs w:val="24"/>
+          <w:lang w:val="en-US"/>
+        </w:rPr>
+        <w:t xml:space="preserve"> con las </w:t>
+      </w:r>
+      <w:proofErr w:type="spellStart"/>
+      <w:r>
+        <w:rPr>
+          <w:rFonts w:ascii="Arial" w:hAnsi="Arial" w:cs="Arial"/>
+          <w:sz w:val="24"/>
+          <w:szCs w:val="24"/>
+          <w:lang w:val="en-US"/>
+        </w:rPr>
+        <w:t>primitivas</w:t>
+      </w:r>
+      <w:proofErr w:type="spellEnd"/>
+      <w:r>
+        <w:rPr>
+          <w:rFonts w:ascii="Arial" w:hAnsi="Arial" w:cs="Arial"/>
+          <w:sz w:val="24"/>
+          <w:szCs w:val="24"/>
+          <w:lang w:val="en-US"/>
+        </w:rPr>
+        <w:t>.</w:t>
+      </w:r>
+    </w:p>
+    <w:p>
+      <w:pPr>
+        <w:tabs>
+          <w:tab w:val="left" w:pos="1650"/>
+        </w:tabs>
+        <w:spacing w:line="360" w:lineRule="auto"/>
+        <w:rPr>
+          <w:rFonts w:ascii="Arial" w:hAnsi="Arial" w:cs="Arial"/>
+          <w:sz w:val="24"/>
+          <w:szCs w:val="24"/>
+          <w:lang w:val="en-US"/>
+        </w:rPr>
+      </w:pPr>
+    </w:p>
+    <w:p>
+      <w:pPr>
+        <w:tabs>
+          <w:tab w:val="left" w:pos="1650"/>
+        </w:tabs>
+        <w:spacing w:line="360" w:lineRule="auto"/>
+        <w:rPr>
+          <w:rFonts w:ascii="Arial" w:hAnsi="Arial" w:cs="Arial"/>
+          <w:sz w:val="24"/>
+          <w:szCs w:val="24"/>
+          <w:lang w:val="en-US"/>
+        </w:rPr>
+      </w:pPr>
+      <w:r>
+        <w:rPr>
+          <w:rFonts w:ascii="Arial" w:hAnsi="Arial" w:cs="Arial"/>
+          <w:noProof/>
+          <w:sz w:val="24"/>
+          <w:szCs w:val="24"/>
+          <w:lang w:eastAsia="es-AR"/>
+        </w:rPr>
+        <w:lastRenderedPageBreak/>
+        <w:drawing>
+          <wp:inline distT="0" distB="0" distL="0" distR="0" wp14:anchorId="38C1072F" wp14:editId="28AB16BB">
+            <wp:extent cx="3646805" cy="2052320"/>
+            <wp:effectExtent l="0" t="0" r="0" b="5080"/>
+            <wp:docPr id="7" name="Imagen 7" descr="C:\Users\Noblexx\Downloads\70a602ec08aa6b9d654689b3828310ac.png"/>
+            <wp:cNvGraphicFramePr>
+              <a:graphicFrameLocks xmlns:a="http://schemas.openxmlformats.org/drawingml/2006/main" noChangeAspect="1"/>
+            </wp:cNvGraphicFramePr>
+            <a:graphic xmlns:a="http://schemas.openxmlformats.org/drawingml/2006/main">
+              <a:graphicData uri="http://schemas.openxmlformats.org/drawingml/2006/picture">
+                <pic:pic xmlns:pic="http://schemas.openxmlformats.org/drawingml/2006/picture">
+                  <pic:nvPicPr>
+                    <pic:cNvPr id="0" name="Picture 17" descr="C:\Users\Noblexx\Downloads\70a602ec08aa6b9d654689b3828310ac.png"/>
+                    <pic:cNvPicPr>
+                      <a:picLocks noChangeAspect="1" noChangeArrowheads="1"/>
+                    </pic:cNvPicPr>
+                  </pic:nvPicPr>
+                  <pic:blipFill>
+                    <a:blip r:embed="rId10">
+                      <a:extLst>
+                        <a:ext uri="{28A0092B-C50C-407E-A947-70E740481C1C}">
+                          <a14:useLocalDpi xmlns:a14="http://schemas.microsoft.com/office/drawing/2010/main" val="0"/>
+                        </a:ext>
+                      </a:extLst>
+                    </a:blip>
+                    <a:srcRect/>
+                    <a:stretch>
+                      <a:fillRect/>
+                    </a:stretch>
+                  </pic:blipFill>
+                  <pic:spPr bwMode="auto">
+                    <a:xfrm>
+                      <a:off x="0" y="0"/>
+                      <a:ext cx="3646805" cy="2052320"/>
+                    </a:xfrm>
+                    <a:prstGeom prst="rect">
+                      <a:avLst/>
+                    </a:prstGeom>
+                    <a:noFill/>
+                    <a:ln>
+                      <a:noFill/>
+                    </a:ln>
+                  </pic:spPr>
+                </pic:pic>
+              </a:graphicData>
+            </a:graphic>
+          </wp:inline>
+        </w:drawing>
+      </w:r>
+    </w:p>
+    <w:p>
+      <w:pPr>
+        <w:tabs>
+          <w:tab w:val="left" w:pos="1650"/>
+        </w:tabs>
+        <w:spacing w:line="360" w:lineRule="auto"/>
+        <w:rPr>
+          <w:rFonts w:ascii="Arial" w:hAnsi="Arial" w:cs="Arial"/>
+          <w:sz w:val="24"/>
+          <w:szCs w:val="24"/>
+          <w:lang w:val="en-US"/>
+        </w:rPr>
+      </w:pPr>
+    </w:p>
+    <w:p>
+      <w:pPr>
+        <w:tabs>
+          <w:tab w:val="left" w:pos="1650"/>
+        </w:tabs>
+        <w:spacing w:line="360" w:lineRule="auto"/>
+        <w:rPr>
+          <w:rFonts w:ascii="Arial" w:hAnsi="Arial" w:cs="Arial"/>
+          <w:sz w:val="24"/>
+          <w:szCs w:val="24"/>
+          <w:lang w:val="en-US"/>
+        </w:rPr>
+      </w:pPr>
+    </w:p>
+    <w:p>
+      <w:pPr>
+        <w:tabs>
+          <w:tab w:val="left" w:pos="1650"/>
+        </w:tabs>
+        <w:spacing w:line="360" w:lineRule="auto"/>
+        <w:rPr>
+          <w:rFonts w:ascii="Arial" w:hAnsi="Arial" w:cs="Arial"/>
+          <w:b/>
+          <w:color w:val="70AD47" w:themeColor="accent6"/>
+          <w:sz w:val="24"/>
+          <w:szCs w:val="24"/>
+          <w:u w:val="single"/>
+          <w:lang w:val="en-US"/>
+        </w:rPr>
+      </w:pPr>
+      <w:proofErr w:type="spellStart"/>
+      <w:r>
+        <w:rPr>
+          <w:rFonts w:ascii="Arial" w:hAnsi="Arial" w:cs="Arial"/>
+          <w:b/>
+          <w:color w:val="70AD47" w:themeColor="accent6"/>
+          <w:sz w:val="24"/>
+          <w:szCs w:val="24"/>
+          <w:u w:val="single"/>
+          <w:lang w:val="en-US"/>
+        </w:rPr>
+        <w:t>Desarrollo</w:t>
+      </w:r>
+      <w:proofErr w:type="spellEnd"/>
+      <w:r>
+        <w:rPr>
+          <w:rFonts w:ascii="Arial" w:hAnsi="Arial" w:cs="Arial"/>
+          <w:b/>
+          <w:color w:val="70AD47" w:themeColor="accent6"/>
+          <w:sz w:val="24"/>
+          <w:szCs w:val="24"/>
+          <w:u w:val="single"/>
+          <w:lang w:val="en-US"/>
+        </w:rPr>
+        <w:t>:</w:t>
+      </w:r>
+    </w:p>
+    <w:p>
+      <w:pPr>
+        <w:tabs>
+          <w:tab w:val="left" w:pos="1650"/>
+        </w:tabs>
+        <w:spacing w:line="360" w:lineRule="auto"/>
+        <w:rPr>
+          <w:rFonts w:ascii="Arial" w:hAnsi="Arial" w:cs="Arial"/>
+          <w:b/>
+          <w:color w:val="70AD47" w:themeColor="accent6"/>
+          <w:sz w:val="24"/>
+          <w:szCs w:val="24"/>
+          <w:u w:val="single"/>
+          <w:lang w:val="en-US"/>
+        </w:rPr>
+      </w:pPr>
+    </w:p>
+    <w:p>
+      <w:pPr>
+        <w:tabs>
+          <w:tab w:val="left" w:pos="1650"/>
+        </w:tabs>
+        <w:spacing w:line="360" w:lineRule="auto"/>
+        <w:rPr>
+          <w:rFonts w:ascii="Arial" w:hAnsi="Arial" w:cs="Arial"/>
+          <w:sz w:val="24"/>
+          <w:szCs w:val="24"/>
+          <w:lang w:val="en-US"/>
+        </w:rPr>
+      </w:pPr>
+    </w:p>
+    <w:p>
+      <w:pPr>
+        <w:tabs>
+          <w:tab w:val="left" w:pos="1650"/>
+        </w:tabs>
+        <w:spacing w:line="360" w:lineRule="auto"/>
+        <w:rPr>
+          <w:rFonts w:ascii="Arial" w:hAnsi="Arial" w:cs="Arial"/>
+          <w:sz w:val="24"/>
+          <w:szCs w:val="24"/>
+          <w:lang w:val="en-US"/>
+        </w:rPr>
+      </w:pPr>
+    </w:p>
+    <w:p>
+      <w:pPr>
+        <w:tabs>
+          <w:tab w:val="left" w:pos="1650"/>
+        </w:tabs>
+        <w:spacing w:line="360" w:lineRule="auto"/>
+        <w:rPr>
+          <w:rFonts w:ascii="Arial" w:hAnsi="Arial" w:cs="Arial"/>
+          <w:sz w:val="24"/>
+          <w:szCs w:val="24"/>
+          <w:lang w:val="en-US"/>
+        </w:rPr>
+      </w:pPr>
+    </w:p>
+    <w:p>
+      <w:pPr>
+        <w:tabs>
+          <w:tab w:val="left" w:pos="1650"/>
+        </w:tabs>
+        <w:spacing w:line="360" w:lineRule="auto"/>
+        <w:rPr>
+          <w:rFonts w:ascii="Arial" w:hAnsi="Arial" w:cs="Arial"/>
+          <w:sz w:val="24"/>
+          <w:szCs w:val="24"/>
+          <w:lang w:val="en-US"/>
+        </w:rPr>
+      </w:pPr>
+    </w:p>
+    <w:p>
+      <w:pPr>
+        <w:tabs>
+          <w:tab w:val="left" w:pos="1650"/>
+        </w:tabs>
+        <w:spacing w:line="360" w:lineRule="auto"/>
+        <w:rPr>
+          <w:rFonts w:ascii="Arial" w:hAnsi="Arial" w:cs="Arial"/>
+          <w:sz w:val="24"/>
+          <w:szCs w:val="24"/>
+          <w:lang w:val="en-US"/>
+        </w:rPr>
+      </w:pPr>
+    </w:p>
+    <w:p>
+      <w:pPr>
+        <w:tabs>
+          <w:tab w:val="left" w:pos="1650"/>
+        </w:tabs>
+        <w:spacing w:line="360" w:lineRule="auto"/>
+        <w:rPr>
+          <w:rFonts w:ascii="Arial" w:hAnsi="Arial" w:cs="Arial"/>
+          <w:sz w:val="24"/>
+          <w:szCs w:val="24"/>
+          <w:lang w:val="en-US"/>
+        </w:rPr>
+      </w:pPr>
+      <w:r>
+        <w:rPr>
+          <w:rFonts w:ascii="Arial" w:hAnsi="Arial" w:cs="Arial"/>
+          <w:b/>
+          <w:color w:val="70AD47" w:themeColor="accent6"/>
+          <w:sz w:val="24"/>
+          <w:szCs w:val="24"/>
+          <w:u w:val="single"/>
+          <w:lang w:val="en-US"/>
+        </w:rPr>
+        <w:t>Punto 3:</w:t>
+      </w:r>
+      <w:r>
+        <w:rPr>
+          <w:rFonts w:ascii="Arial" w:hAnsi="Arial" w:cs="Arial"/>
+          <w:color w:val="70AD47" w:themeColor="accent6"/>
+          <w:sz w:val="24"/>
+          <w:szCs w:val="24"/>
+          <w:lang w:val="en-US"/>
+        </w:rPr>
+        <w:t xml:space="preserve"> </w:t>
+      </w:r>
+      <w:proofErr w:type="spellStart"/>
+      <w:r>
+        <w:rPr>
+          <w:rFonts w:ascii="Arial" w:hAnsi="Arial" w:cs="Arial"/>
+          <w:sz w:val="24"/>
+          <w:szCs w:val="24"/>
+          <w:lang w:val="en-US"/>
+        </w:rPr>
+        <w:t>Realice</w:t>
+      </w:r>
+      <w:proofErr w:type="spellEnd"/>
+      <w:r>
+        <w:rPr>
+          <w:rFonts w:ascii="Arial" w:hAnsi="Arial" w:cs="Arial"/>
+          <w:sz w:val="24"/>
+          <w:szCs w:val="24"/>
+          <w:lang w:val="en-US"/>
+        </w:rPr>
+        <w:t xml:space="preserve"> el </w:t>
+      </w:r>
+      <w:proofErr w:type="spellStart"/>
+      <w:r>
+        <w:rPr>
+          <w:rFonts w:ascii="Arial" w:hAnsi="Arial" w:cs="Arial"/>
+          <w:sz w:val="24"/>
+          <w:szCs w:val="24"/>
+          <w:lang w:val="en-US"/>
+        </w:rPr>
+        <w:t>modelado</w:t>
+      </w:r>
+      <w:proofErr w:type="spellEnd"/>
+      <w:r>
+        <w:rPr>
+          <w:rFonts w:ascii="Arial" w:hAnsi="Arial" w:cs="Arial"/>
+          <w:sz w:val="24"/>
+          <w:szCs w:val="24"/>
+          <w:lang w:val="en-US"/>
+        </w:rPr>
+        <w:t xml:space="preserve"> de las </w:t>
+      </w:r>
+      <w:proofErr w:type="spellStart"/>
+      <w:r>
+        <w:rPr>
+          <w:rFonts w:ascii="Arial" w:hAnsi="Arial" w:cs="Arial"/>
+          <w:sz w:val="24"/>
+          <w:szCs w:val="24"/>
+          <w:lang w:val="en-US"/>
+        </w:rPr>
+        <w:t>clases</w:t>
+      </w:r>
+      <w:proofErr w:type="spellEnd"/>
+      <w:r>
+        <w:rPr>
+          <w:rFonts w:ascii="Arial" w:hAnsi="Arial" w:cs="Arial"/>
+          <w:sz w:val="24"/>
+          <w:szCs w:val="24"/>
+          <w:lang w:val="en-US"/>
+        </w:rPr>
+        <w:t xml:space="preserve"> que </w:t>
+      </w:r>
+      <w:proofErr w:type="spellStart"/>
+      <w:r>
+        <w:rPr>
+          <w:rFonts w:ascii="Arial" w:hAnsi="Arial" w:cs="Arial"/>
+          <w:sz w:val="24"/>
+          <w:szCs w:val="24"/>
+          <w:lang w:val="en-US"/>
+        </w:rPr>
+        <w:t>intervienen</w:t>
+      </w:r>
+      <w:proofErr w:type="spellEnd"/>
+      <w:r>
+        <w:rPr>
+          <w:rFonts w:ascii="Arial" w:hAnsi="Arial" w:cs="Arial"/>
+          <w:sz w:val="24"/>
+          <w:szCs w:val="24"/>
+          <w:lang w:val="en-US"/>
+        </w:rPr>
+        <w:t xml:space="preserve"> </w:t>
+      </w:r>
+      <w:proofErr w:type="spellStart"/>
+      <w:r>
+        <w:rPr>
+          <w:rFonts w:ascii="Arial" w:hAnsi="Arial" w:cs="Arial"/>
+          <w:sz w:val="24"/>
+          <w:szCs w:val="24"/>
+          <w:lang w:val="en-US"/>
+        </w:rPr>
+        <w:t>en</w:t>
+      </w:r>
+      <w:proofErr w:type="spellEnd"/>
+      <w:r>
+        <w:rPr>
+          <w:rFonts w:ascii="Arial" w:hAnsi="Arial" w:cs="Arial"/>
+          <w:sz w:val="24"/>
+          <w:szCs w:val="24"/>
+          <w:lang w:val="en-US"/>
+        </w:rPr>
+        <w:t xml:space="preserve"> </w:t>
+      </w:r>
+      <w:r>
+        <w:rPr>
+          <w:rFonts w:ascii="Arial" w:hAnsi="Arial" w:cs="Arial"/>
+          <w:sz w:val="24"/>
+          <w:szCs w:val="24"/>
+          <w:lang w:val="en-US"/>
+        </w:rPr>
+        <w:t xml:space="preserve">el </w:t>
+      </w:r>
+      <w:proofErr w:type="spellStart"/>
+      <w:r>
+        <w:rPr>
+          <w:rFonts w:ascii="Arial" w:hAnsi="Arial" w:cs="Arial"/>
+          <w:sz w:val="24"/>
+          <w:szCs w:val="24"/>
+          <w:lang w:val="en-US"/>
+        </w:rPr>
+        <w:t>juego</w:t>
+      </w:r>
+      <w:proofErr w:type="spellEnd"/>
+      <w:r>
+        <w:rPr>
+          <w:rFonts w:ascii="Arial" w:hAnsi="Arial" w:cs="Arial"/>
+          <w:sz w:val="24"/>
+          <w:szCs w:val="24"/>
+          <w:lang w:val="en-US"/>
+        </w:rPr>
+        <w:t xml:space="preserve"> </w:t>
+      </w:r>
+      <w:proofErr w:type="spellStart"/>
+      <w:r>
+        <w:rPr>
+          <w:rFonts w:ascii="Arial" w:hAnsi="Arial" w:cs="Arial"/>
+          <w:sz w:val="24"/>
+          <w:szCs w:val="24"/>
+          <w:lang w:val="en-US"/>
+        </w:rPr>
+        <w:t>frogger</w:t>
+      </w:r>
+      <w:proofErr w:type="spellEnd"/>
+      <w:r>
+        <w:rPr>
+          <w:rFonts w:ascii="Arial" w:hAnsi="Arial" w:cs="Arial"/>
+          <w:sz w:val="24"/>
+          <w:szCs w:val="24"/>
+          <w:lang w:val="en-US"/>
+        </w:rPr>
+        <w:t xml:space="preserve"> a </w:t>
+      </w:r>
+      <w:proofErr w:type="spellStart"/>
+      <w:r>
+        <w:rPr>
+          <w:rFonts w:ascii="Arial" w:hAnsi="Arial" w:cs="Arial"/>
+          <w:sz w:val="24"/>
+          <w:szCs w:val="24"/>
+          <w:lang w:val="en-US"/>
+        </w:rPr>
+        <w:t>partir</w:t>
+      </w:r>
+      <w:proofErr w:type="spellEnd"/>
+      <w:r>
+        <w:rPr>
+          <w:rFonts w:ascii="Arial" w:hAnsi="Arial" w:cs="Arial"/>
+          <w:sz w:val="24"/>
+          <w:szCs w:val="24"/>
+          <w:lang w:val="en-US"/>
+        </w:rPr>
+        <w:t xml:space="preserve"> de la </w:t>
+      </w:r>
+      <w:r>
+        <w:rPr>
+          <w:rFonts w:ascii="Arial" w:hAnsi="Arial" w:cs="Arial"/>
+          <w:sz w:val="24"/>
+          <w:szCs w:val="24"/>
+          <w:lang w:val="en-US"/>
+        </w:rPr>
+        <w:t xml:space="preserve">Fig. 1. </w:t>
+      </w:r>
+      <w:proofErr w:type="spellStart"/>
+      <w:r>
+        <w:rPr>
+          <w:rFonts w:ascii="Arial" w:hAnsi="Arial" w:cs="Arial"/>
+          <w:sz w:val="24"/>
+          <w:szCs w:val="24"/>
+          <w:lang w:val="en-US"/>
+        </w:rPr>
+        <w:t>Realice</w:t>
+      </w:r>
+      <w:proofErr w:type="spellEnd"/>
+      <w:r>
+        <w:rPr>
+          <w:rFonts w:ascii="Arial" w:hAnsi="Arial" w:cs="Arial"/>
+          <w:sz w:val="24"/>
+          <w:szCs w:val="24"/>
+          <w:lang w:val="en-US"/>
+        </w:rPr>
+        <w:t xml:space="preserve"> la </w:t>
+      </w:r>
+      <w:proofErr w:type="spellStart"/>
+      <w:r>
+        <w:rPr>
+          <w:rFonts w:ascii="Arial" w:hAnsi="Arial" w:cs="Arial"/>
+          <w:sz w:val="24"/>
+          <w:szCs w:val="24"/>
+          <w:lang w:val="en-US"/>
+        </w:rPr>
+        <w:t>construcción</w:t>
+      </w:r>
+      <w:proofErr w:type="spellEnd"/>
+      <w:r>
+        <w:rPr>
+          <w:rFonts w:ascii="Arial" w:hAnsi="Arial" w:cs="Arial"/>
+          <w:sz w:val="24"/>
+          <w:szCs w:val="24"/>
+          <w:lang w:val="en-US"/>
+        </w:rPr>
+        <w:t xml:space="preserve"> de las </w:t>
+      </w:r>
+      <w:proofErr w:type="spellStart"/>
+      <w:r>
+        <w:rPr>
+          <w:rFonts w:ascii="Arial" w:hAnsi="Arial" w:cs="Arial"/>
+          <w:sz w:val="24"/>
+          <w:szCs w:val="24"/>
+          <w:lang w:val="en-US"/>
+        </w:rPr>
+        <w:t>clases</w:t>
+      </w:r>
+      <w:proofErr w:type="spellEnd"/>
+      <w:r>
+        <w:rPr>
+          <w:rFonts w:ascii="Arial" w:hAnsi="Arial" w:cs="Arial"/>
+          <w:sz w:val="24"/>
+          <w:szCs w:val="24"/>
+          <w:lang w:val="en-US"/>
+        </w:rPr>
+        <w:t xml:space="preserve"> </w:t>
+      </w:r>
+      <w:proofErr w:type="spellStart"/>
+      <w:r>
+        <w:rPr>
+          <w:rFonts w:ascii="Arial" w:hAnsi="Arial" w:cs="Arial"/>
+          <w:sz w:val="24"/>
+          <w:szCs w:val="24"/>
+          <w:lang w:val="en-US"/>
+        </w:rPr>
+        <w:t>en</w:t>
+      </w:r>
+      <w:proofErr w:type="spellEnd"/>
+      <w:r>
+        <w:rPr>
+          <w:rFonts w:ascii="Arial" w:hAnsi="Arial" w:cs="Arial"/>
+          <w:sz w:val="24"/>
+          <w:szCs w:val="24"/>
+          <w:lang w:val="en-US"/>
+        </w:rPr>
+        <w:t xml:space="preserve"> processin</w:t>
+      </w:r>
+      <w:r>
+        <w:rPr>
+          <w:rFonts w:ascii="Arial" w:hAnsi="Arial" w:cs="Arial"/>
+          <w:sz w:val="24"/>
+          <w:szCs w:val="24"/>
+          <w:lang w:val="en-US"/>
+        </w:rPr>
+        <w:t xml:space="preserve">g. El </w:t>
+      </w:r>
+      <w:proofErr w:type="spellStart"/>
+      <w:r>
+        <w:rPr>
+          <w:rFonts w:ascii="Arial" w:hAnsi="Arial" w:cs="Arial"/>
+          <w:sz w:val="24"/>
+          <w:szCs w:val="24"/>
+          <w:lang w:val="en-US"/>
+        </w:rPr>
+        <w:t>juego</w:t>
+      </w:r>
+      <w:proofErr w:type="spellEnd"/>
+      <w:r>
+        <w:rPr>
+          <w:rFonts w:ascii="Arial" w:hAnsi="Arial" w:cs="Arial"/>
+          <w:sz w:val="24"/>
+          <w:szCs w:val="24"/>
+          <w:lang w:val="en-US"/>
+        </w:rPr>
+        <w:t xml:space="preserve"> </w:t>
+      </w:r>
+      <w:proofErr w:type="spellStart"/>
+      <w:r>
+        <w:rPr>
+          <w:rFonts w:ascii="Arial" w:hAnsi="Arial" w:cs="Arial"/>
+          <w:sz w:val="24"/>
+          <w:szCs w:val="24"/>
+          <w:lang w:val="en-US"/>
+        </w:rPr>
+        <w:t>debe</w:t>
+      </w:r>
+      <w:proofErr w:type="spellEnd"/>
+      <w:r>
+        <w:rPr>
+          <w:rFonts w:ascii="Arial" w:hAnsi="Arial" w:cs="Arial"/>
+          <w:sz w:val="24"/>
+          <w:szCs w:val="24"/>
+          <w:lang w:val="en-US"/>
+        </w:rPr>
+        <w:t xml:space="preserve"> </w:t>
+      </w:r>
+      <w:proofErr w:type="spellStart"/>
+      <w:r>
+        <w:rPr>
+          <w:rFonts w:ascii="Arial" w:hAnsi="Arial" w:cs="Arial"/>
+          <w:sz w:val="24"/>
+          <w:szCs w:val="24"/>
+          <w:lang w:val="en-US"/>
+        </w:rPr>
+        <w:t>llegar</w:t>
+      </w:r>
+      <w:proofErr w:type="spellEnd"/>
+      <w:r>
+        <w:rPr>
+          <w:rFonts w:ascii="Arial" w:hAnsi="Arial" w:cs="Arial"/>
+          <w:sz w:val="24"/>
+          <w:szCs w:val="24"/>
+          <w:lang w:val="en-US"/>
+        </w:rPr>
+        <w:t xml:space="preserve"> a </w:t>
+      </w:r>
+      <w:proofErr w:type="spellStart"/>
+      <w:r>
+        <w:rPr>
+          <w:rFonts w:ascii="Arial" w:hAnsi="Arial" w:cs="Arial"/>
+          <w:sz w:val="24"/>
+          <w:szCs w:val="24"/>
+          <w:lang w:val="en-US"/>
+        </w:rPr>
+        <w:t>poder</w:t>
+      </w:r>
+      <w:proofErr w:type="spellEnd"/>
+      <w:r>
+        <w:rPr>
+          <w:rFonts w:ascii="Arial" w:hAnsi="Arial" w:cs="Arial"/>
+          <w:sz w:val="24"/>
+          <w:szCs w:val="24"/>
+          <w:lang w:val="en-US"/>
+        </w:rPr>
+        <w:t xml:space="preserve"> </w:t>
+      </w:r>
+      <w:proofErr w:type="spellStart"/>
+      <w:r>
+        <w:rPr>
+          <w:rFonts w:ascii="Arial" w:hAnsi="Arial" w:cs="Arial"/>
+          <w:sz w:val="24"/>
+          <w:szCs w:val="24"/>
+          <w:lang w:val="en-US"/>
+        </w:rPr>
+        <w:t>mostrar</w:t>
+      </w:r>
+      <w:proofErr w:type="spellEnd"/>
+      <w:r>
+        <w:rPr>
+          <w:rFonts w:ascii="Arial" w:hAnsi="Arial" w:cs="Arial"/>
+          <w:sz w:val="24"/>
+          <w:szCs w:val="24"/>
+          <w:lang w:val="en-US"/>
+        </w:rPr>
+        <w:t xml:space="preserve"> </w:t>
+      </w:r>
+      <w:proofErr w:type="spellStart"/>
+      <w:r>
+        <w:rPr>
+          <w:rFonts w:ascii="Arial" w:hAnsi="Arial" w:cs="Arial"/>
+          <w:sz w:val="24"/>
+          <w:szCs w:val="24"/>
+          <w:lang w:val="en-US"/>
+        </w:rPr>
+        <w:t>en</w:t>
+      </w:r>
+      <w:proofErr w:type="spellEnd"/>
+      <w:r>
+        <w:rPr>
+          <w:rFonts w:ascii="Arial" w:hAnsi="Arial" w:cs="Arial"/>
+          <w:sz w:val="24"/>
+          <w:szCs w:val="24"/>
+          <w:lang w:val="en-US"/>
+        </w:rPr>
+        <w:t xml:space="preserve"> </w:t>
+      </w:r>
+      <w:proofErr w:type="spellStart"/>
+      <w:r>
+        <w:rPr>
+          <w:rFonts w:ascii="Arial" w:hAnsi="Arial" w:cs="Arial"/>
+          <w:sz w:val="24"/>
+          <w:szCs w:val="24"/>
+          <w:lang w:val="en-US"/>
+        </w:rPr>
+        <w:t>pantalla</w:t>
+      </w:r>
+      <w:proofErr w:type="spellEnd"/>
+      <w:r>
+        <w:rPr>
+          <w:rFonts w:ascii="Arial" w:hAnsi="Arial" w:cs="Arial"/>
+          <w:sz w:val="24"/>
+          <w:szCs w:val="24"/>
+          <w:lang w:val="en-US"/>
+        </w:rPr>
+        <w:t xml:space="preserve"> la </w:t>
+      </w:r>
+      <w:proofErr w:type="spellStart"/>
+      <w:r>
+        <w:rPr>
+          <w:rFonts w:ascii="Arial" w:hAnsi="Arial" w:cs="Arial"/>
+          <w:sz w:val="24"/>
+          <w:szCs w:val="24"/>
+          <w:lang w:val="en-US"/>
+        </w:rPr>
+        <w:t>visualización</w:t>
+      </w:r>
+      <w:proofErr w:type="spellEnd"/>
+      <w:r>
+        <w:rPr>
+          <w:rFonts w:ascii="Arial" w:hAnsi="Arial" w:cs="Arial"/>
+          <w:sz w:val="24"/>
+          <w:szCs w:val="24"/>
+          <w:lang w:val="en-US"/>
+        </w:rPr>
+        <w:t xml:space="preserve"> de </w:t>
+      </w:r>
+      <w:proofErr w:type="spellStart"/>
+      <w:r>
+        <w:rPr>
+          <w:rFonts w:ascii="Arial" w:hAnsi="Arial" w:cs="Arial"/>
+          <w:sz w:val="24"/>
+          <w:szCs w:val="24"/>
+          <w:lang w:val="en-US"/>
+        </w:rPr>
+        <w:t>los</w:t>
+      </w:r>
+      <w:proofErr w:type="spellEnd"/>
+      <w:r>
+        <w:rPr>
+          <w:rFonts w:ascii="Arial" w:hAnsi="Arial" w:cs="Arial"/>
+          <w:sz w:val="24"/>
+          <w:szCs w:val="24"/>
+          <w:lang w:val="en-US"/>
+        </w:rPr>
+        <w:t xml:space="preserve"> </w:t>
+      </w:r>
+      <w:proofErr w:type="spellStart"/>
+      <w:r>
+        <w:rPr>
+          <w:rFonts w:ascii="Arial" w:hAnsi="Arial" w:cs="Arial"/>
+          <w:sz w:val="24"/>
+          <w:szCs w:val="24"/>
+          <w:lang w:val="en-US"/>
+        </w:rPr>
+        <w:t>diferentes</w:t>
+      </w:r>
+      <w:proofErr w:type="spellEnd"/>
+      <w:r>
+        <w:rPr>
+          <w:rFonts w:ascii="Arial" w:hAnsi="Arial" w:cs="Arial"/>
+          <w:sz w:val="24"/>
+          <w:szCs w:val="24"/>
+          <w:lang w:val="en-US"/>
+        </w:rPr>
+        <w:t xml:space="preserve"> </w:t>
+      </w:r>
+      <w:proofErr w:type="spellStart"/>
+      <w:r>
+        <w:rPr>
+          <w:rFonts w:ascii="Arial" w:hAnsi="Arial" w:cs="Arial"/>
+          <w:sz w:val="24"/>
+          <w:szCs w:val="24"/>
+          <w:lang w:val="en-US"/>
+        </w:rPr>
+        <w:t>obje</w:t>
+      </w:r>
+      <w:r>
+        <w:rPr>
+          <w:rFonts w:ascii="Arial" w:hAnsi="Arial" w:cs="Arial"/>
+          <w:sz w:val="24"/>
+          <w:szCs w:val="24"/>
+          <w:lang w:val="en-US"/>
+        </w:rPr>
+        <w:t>tos</w:t>
+      </w:r>
+      <w:proofErr w:type="spellEnd"/>
+      <w:r>
+        <w:rPr>
+          <w:rFonts w:ascii="Arial" w:hAnsi="Arial" w:cs="Arial"/>
+          <w:sz w:val="24"/>
+          <w:szCs w:val="24"/>
+          <w:lang w:val="en-US"/>
+        </w:rPr>
+        <w:t xml:space="preserve"> </w:t>
+      </w:r>
+      <w:proofErr w:type="spellStart"/>
+      <w:r>
+        <w:rPr>
+          <w:rFonts w:ascii="Arial" w:hAnsi="Arial" w:cs="Arial"/>
+          <w:sz w:val="24"/>
+          <w:szCs w:val="24"/>
+          <w:lang w:val="en-US"/>
+        </w:rPr>
+        <w:t>modelados</w:t>
+      </w:r>
+      <w:proofErr w:type="spellEnd"/>
+      <w:r>
+        <w:rPr>
+          <w:rFonts w:ascii="Arial" w:hAnsi="Arial" w:cs="Arial"/>
+          <w:sz w:val="24"/>
+          <w:szCs w:val="24"/>
+          <w:lang w:val="en-US"/>
+        </w:rPr>
+        <w:t xml:space="preserve">. </w:t>
+      </w:r>
+      <w:proofErr w:type="spellStart"/>
+      <w:r>
+        <w:rPr>
+          <w:rFonts w:ascii="Arial" w:hAnsi="Arial" w:cs="Arial"/>
+          <w:sz w:val="24"/>
+          <w:szCs w:val="24"/>
+          <w:lang w:val="en-US"/>
+        </w:rPr>
+        <w:t>Utilice</w:t>
+      </w:r>
+      <w:proofErr w:type="spellEnd"/>
+      <w:r>
+        <w:rPr>
+          <w:rFonts w:ascii="Arial" w:hAnsi="Arial" w:cs="Arial"/>
+          <w:sz w:val="24"/>
+          <w:szCs w:val="24"/>
+          <w:lang w:val="en-US"/>
+        </w:rPr>
+        <w:t xml:space="preserve"> </w:t>
+      </w:r>
+      <w:proofErr w:type="spellStart"/>
+      <w:r>
+        <w:rPr>
+          <w:rFonts w:ascii="Arial" w:hAnsi="Arial" w:cs="Arial"/>
+          <w:sz w:val="24"/>
+          <w:szCs w:val="24"/>
+          <w:lang w:val="en-US"/>
+        </w:rPr>
+        <w:t>herencia</w:t>
+      </w:r>
+      <w:proofErr w:type="spellEnd"/>
+      <w:r>
+        <w:rPr>
+          <w:rFonts w:ascii="Arial" w:hAnsi="Arial" w:cs="Arial"/>
+          <w:sz w:val="24"/>
+          <w:szCs w:val="24"/>
+          <w:lang w:val="en-US"/>
+        </w:rPr>
+        <w:t xml:space="preserve"> </w:t>
+      </w:r>
+      <w:r>
+        <w:rPr>
+          <w:rFonts w:ascii="Arial" w:hAnsi="Arial" w:cs="Arial"/>
+          <w:sz w:val="24"/>
+          <w:szCs w:val="24"/>
+          <w:lang w:val="en-US"/>
+        </w:rPr>
+        <w:t xml:space="preserve">y </w:t>
+      </w:r>
+      <w:proofErr w:type="spellStart"/>
+      <w:r>
+        <w:rPr>
+          <w:rFonts w:ascii="Arial" w:hAnsi="Arial" w:cs="Arial"/>
+          <w:sz w:val="24"/>
+          <w:szCs w:val="24"/>
+          <w:lang w:val="en-US"/>
+        </w:rPr>
+        <w:t>encapsulamiento</w:t>
+      </w:r>
+      <w:proofErr w:type="spellEnd"/>
+      <w:r>
+        <w:rPr>
+          <w:rFonts w:ascii="Arial" w:hAnsi="Arial" w:cs="Arial"/>
+          <w:sz w:val="24"/>
+          <w:szCs w:val="24"/>
+          <w:lang w:val="en-US"/>
+        </w:rPr>
+        <w:t xml:space="preserve"> para </w:t>
+      </w:r>
+      <w:proofErr w:type="spellStart"/>
+      <w:r>
+        <w:rPr>
+          <w:rFonts w:ascii="Arial" w:hAnsi="Arial" w:cs="Arial"/>
+          <w:sz w:val="24"/>
+          <w:szCs w:val="24"/>
+          <w:lang w:val="en-US"/>
+        </w:rPr>
+        <w:t>los</w:t>
+      </w:r>
+      <w:proofErr w:type="spellEnd"/>
+      <w:r>
+        <w:rPr>
+          <w:rFonts w:ascii="Arial" w:hAnsi="Arial" w:cs="Arial"/>
+          <w:sz w:val="24"/>
+          <w:szCs w:val="24"/>
+          <w:lang w:val="en-US"/>
+        </w:rPr>
+        <w:t xml:space="preserve"> </w:t>
+      </w:r>
+      <w:proofErr w:type="spellStart"/>
+      <w:r>
+        <w:rPr>
+          <w:rFonts w:ascii="Arial" w:hAnsi="Arial" w:cs="Arial"/>
+          <w:sz w:val="24"/>
+          <w:szCs w:val="24"/>
+          <w:lang w:val="en-US"/>
+        </w:rPr>
+        <w:t>vehículos</w:t>
+      </w:r>
+      <w:proofErr w:type="spellEnd"/>
+      <w:r>
+        <w:rPr>
+          <w:rFonts w:ascii="Arial" w:hAnsi="Arial" w:cs="Arial"/>
+          <w:sz w:val="24"/>
+          <w:szCs w:val="24"/>
+          <w:lang w:val="en-US"/>
+        </w:rPr>
+        <w:t xml:space="preserve">. </w:t>
+      </w:r>
+      <w:proofErr w:type="spellStart"/>
+      <w:r>
+        <w:rPr>
+          <w:rFonts w:ascii="Arial" w:hAnsi="Arial" w:cs="Arial"/>
+          <w:sz w:val="24"/>
+          <w:szCs w:val="24"/>
+          <w:lang w:val="en-US"/>
+        </w:rPr>
+        <w:t>Además</w:t>
+      </w:r>
+      <w:proofErr w:type="spellEnd"/>
+      <w:r>
+        <w:rPr>
+          <w:rFonts w:ascii="Arial" w:hAnsi="Arial" w:cs="Arial"/>
+          <w:sz w:val="24"/>
+          <w:szCs w:val="24"/>
+          <w:lang w:val="en-US"/>
+        </w:rPr>
+        <w:t xml:space="preserve">, </w:t>
+      </w:r>
+      <w:proofErr w:type="spellStart"/>
+      <w:r>
+        <w:rPr>
+          <w:rFonts w:ascii="Arial" w:hAnsi="Arial" w:cs="Arial"/>
+          <w:sz w:val="24"/>
+          <w:szCs w:val="24"/>
+          <w:lang w:val="en-US"/>
+        </w:rPr>
+        <w:t>los</w:t>
+      </w:r>
+      <w:proofErr w:type="spellEnd"/>
+      <w:r>
+        <w:rPr>
+          <w:rFonts w:ascii="Arial" w:hAnsi="Arial" w:cs="Arial"/>
+          <w:sz w:val="24"/>
+          <w:szCs w:val="24"/>
+          <w:lang w:val="en-US"/>
+        </w:rPr>
+        <w:t xml:space="preserve"> </w:t>
+      </w:r>
+      <w:proofErr w:type="spellStart"/>
+      <w:r>
+        <w:rPr>
+          <w:rFonts w:ascii="Arial" w:hAnsi="Arial" w:cs="Arial"/>
+          <w:sz w:val="24"/>
+          <w:szCs w:val="24"/>
+          <w:lang w:val="en-US"/>
+        </w:rPr>
+        <w:t>vehículos</w:t>
+      </w:r>
+      <w:proofErr w:type="spellEnd"/>
+      <w:r>
+        <w:rPr>
+          <w:rFonts w:ascii="Arial" w:hAnsi="Arial" w:cs="Arial"/>
+          <w:sz w:val="24"/>
+          <w:szCs w:val="24"/>
+          <w:lang w:val="en-US"/>
+        </w:rPr>
+        <w:t xml:space="preserve"> </w:t>
+      </w:r>
+      <w:proofErr w:type="spellStart"/>
+      <w:r>
+        <w:rPr>
+          <w:rFonts w:ascii="Arial" w:hAnsi="Arial" w:cs="Arial"/>
+          <w:sz w:val="24"/>
+          <w:szCs w:val="24"/>
+          <w:lang w:val="en-US"/>
+        </w:rPr>
+        <w:t>deben</w:t>
+      </w:r>
+      <w:proofErr w:type="spellEnd"/>
+      <w:r>
+        <w:rPr>
+          <w:rFonts w:ascii="Arial" w:hAnsi="Arial" w:cs="Arial"/>
+          <w:sz w:val="24"/>
+          <w:szCs w:val="24"/>
+          <w:lang w:val="en-US"/>
+        </w:rPr>
+        <w:t xml:space="preserve"> </w:t>
+      </w:r>
+      <w:proofErr w:type="spellStart"/>
+      <w:r>
+        <w:rPr>
+          <w:rFonts w:ascii="Arial" w:hAnsi="Arial" w:cs="Arial"/>
+          <w:sz w:val="24"/>
+          <w:szCs w:val="24"/>
+          <w:lang w:val="en-US"/>
+        </w:rPr>
+        <w:t>guardarse</w:t>
+      </w:r>
+      <w:proofErr w:type="spellEnd"/>
+      <w:r>
+        <w:rPr>
+          <w:rFonts w:ascii="Arial" w:hAnsi="Arial" w:cs="Arial"/>
+          <w:sz w:val="24"/>
+          <w:szCs w:val="24"/>
+          <w:lang w:val="en-US"/>
+        </w:rPr>
+        <w:t xml:space="preserve"> </w:t>
+      </w:r>
+      <w:proofErr w:type="spellStart"/>
+      <w:r>
+        <w:rPr>
+          <w:rFonts w:ascii="Arial" w:hAnsi="Arial" w:cs="Arial"/>
+          <w:sz w:val="24"/>
+          <w:szCs w:val="24"/>
+          <w:lang w:val="en-US"/>
+        </w:rPr>
+        <w:t>en</w:t>
+      </w:r>
+      <w:proofErr w:type="spellEnd"/>
+      <w:r>
+        <w:rPr>
+          <w:rFonts w:ascii="Arial" w:hAnsi="Arial" w:cs="Arial"/>
+          <w:sz w:val="24"/>
+          <w:szCs w:val="24"/>
+          <w:lang w:val="en-US"/>
+        </w:rPr>
+        <w:t xml:space="preserve"> </w:t>
+      </w:r>
+      <w:proofErr w:type="spellStart"/>
+      <w:r>
+        <w:rPr>
+          <w:rFonts w:ascii="Arial" w:hAnsi="Arial" w:cs="Arial"/>
+          <w:sz w:val="24"/>
+          <w:szCs w:val="24"/>
+          <w:lang w:val="en-US"/>
+        </w:rPr>
+        <w:t>una</w:t>
+      </w:r>
+      <w:proofErr w:type="spellEnd"/>
+      <w:r>
+        <w:rPr>
+          <w:rFonts w:ascii="Arial" w:hAnsi="Arial" w:cs="Arial"/>
+          <w:sz w:val="24"/>
+          <w:szCs w:val="24"/>
+          <w:lang w:val="en-US"/>
+        </w:rPr>
+        <w:t xml:space="preserve"> </w:t>
+      </w:r>
+      <w:proofErr w:type="spellStart"/>
+      <w:r>
+        <w:rPr>
+          <w:rFonts w:ascii="Arial" w:hAnsi="Arial" w:cs="Arial"/>
+          <w:sz w:val="24"/>
+          <w:szCs w:val="24"/>
+          <w:lang w:val="en-US"/>
+        </w:rPr>
+        <w:t>lista</w:t>
+      </w:r>
+      <w:proofErr w:type="spellEnd"/>
+      <w:r>
+        <w:rPr>
+          <w:rFonts w:ascii="Arial" w:hAnsi="Arial" w:cs="Arial"/>
+          <w:sz w:val="24"/>
+          <w:szCs w:val="24"/>
+          <w:lang w:val="en-US"/>
+        </w:rPr>
+        <w:t xml:space="preserve"> </w:t>
+      </w:r>
+      <w:r>
+        <w:rPr>
+          <w:rFonts w:ascii="Arial" w:hAnsi="Arial" w:cs="Arial"/>
+          <w:sz w:val="24"/>
+          <w:szCs w:val="24"/>
+          <w:lang w:val="en-US"/>
+        </w:rPr>
+        <w:t xml:space="preserve">de </w:t>
+      </w:r>
+      <w:proofErr w:type="spellStart"/>
+      <w:r>
+        <w:rPr>
+          <w:rFonts w:ascii="Arial" w:hAnsi="Arial" w:cs="Arial"/>
+          <w:sz w:val="24"/>
+          <w:szCs w:val="24"/>
+          <w:lang w:val="en-US"/>
+        </w:rPr>
+        <w:t>objetos</w:t>
+      </w:r>
+      <w:proofErr w:type="spellEnd"/>
+      <w:r>
+        <w:rPr>
+          <w:rFonts w:ascii="Arial" w:hAnsi="Arial" w:cs="Arial"/>
+          <w:sz w:val="24"/>
+          <w:szCs w:val="24"/>
+          <w:lang w:val="en-US"/>
+        </w:rPr>
+        <w:t xml:space="preserve"> que </w:t>
+      </w:r>
+      <w:proofErr w:type="spellStart"/>
+      <w:r>
+        <w:rPr>
+          <w:rFonts w:ascii="Arial" w:hAnsi="Arial" w:cs="Arial"/>
+          <w:sz w:val="24"/>
+          <w:szCs w:val="24"/>
+          <w:lang w:val="en-US"/>
+        </w:rPr>
+        <w:t>es</w:t>
+      </w:r>
+      <w:proofErr w:type="spellEnd"/>
+      <w:r>
+        <w:rPr>
+          <w:rFonts w:ascii="Arial" w:hAnsi="Arial" w:cs="Arial"/>
+          <w:sz w:val="24"/>
+          <w:szCs w:val="24"/>
+          <w:lang w:val="en-US"/>
+        </w:rPr>
+        <w:t xml:space="preserve"> </w:t>
+      </w:r>
+      <w:proofErr w:type="spellStart"/>
+      <w:r>
+        <w:rPr>
+          <w:rFonts w:ascii="Arial" w:hAnsi="Arial" w:cs="Arial"/>
+          <w:sz w:val="24"/>
+          <w:szCs w:val="24"/>
+          <w:lang w:val="en-US"/>
+        </w:rPr>
+        <w:t>atributo</w:t>
+      </w:r>
+      <w:proofErr w:type="spellEnd"/>
+      <w:r>
+        <w:rPr>
+          <w:rFonts w:ascii="Arial" w:hAnsi="Arial" w:cs="Arial"/>
+          <w:sz w:val="24"/>
+          <w:szCs w:val="24"/>
+          <w:lang w:val="en-US"/>
+        </w:rPr>
+        <w:t xml:space="preserve"> de la </w:t>
+      </w:r>
+      <w:proofErr w:type="spellStart"/>
+      <w:r>
+        <w:rPr>
+          <w:rFonts w:ascii="Arial" w:hAnsi="Arial" w:cs="Arial"/>
+          <w:sz w:val="24"/>
+          <w:szCs w:val="24"/>
+          <w:lang w:val="en-US"/>
+        </w:rPr>
+        <w:t>clase</w:t>
+      </w:r>
+      <w:proofErr w:type="spellEnd"/>
+      <w:r>
+        <w:rPr>
+          <w:rFonts w:ascii="Arial" w:hAnsi="Arial" w:cs="Arial"/>
+          <w:sz w:val="24"/>
+          <w:szCs w:val="24"/>
+          <w:lang w:val="en-US"/>
+        </w:rPr>
+        <w:t xml:space="preserve"> </w:t>
+      </w:r>
+      <w:proofErr w:type="spellStart"/>
+      <w:r>
+        <w:rPr>
+          <w:rFonts w:ascii="Arial" w:hAnsi="Arial" w:cs="Arial"/>
+          <w:sz w:val="24"/>
+          <w:szCs w:val="24"/>
+          <w:lang w:val="en-US"/>
+        </w:rPr>
+        <w:t>SpawnerVehiculos</w:t>
+      </w:r>
+      <w:proofErr w:type="spellEnd"/>
+      <w:r>
+        <w:rPr>
+          <w:rFonts w:ascii="Arial" w:hAnsi="Arial" w:cs="Arial"/>
+          <w:sz w:val="24"/>
+          <w:szCs w:val="24"/>
+          <w:lang w:val="en-US"/>
+        </w:rPr>
+        <w:t>.</w:t>
+      </w:r>
+    </w:p>
+    <w:p>
+      <w:pPr>
+        <w:tabs>
+          <w:tab w:val="left" w:pos="1650"/>
+        </w:tabs>
+        <w:spacing w:line="360" w:lineRule="auto"/>
+        <w:rPr>
+          <w:rFonts w:ascii="Arial" w:hAnsi="Arial" w:cs="Arial"/>
+          <w:sz w:val="24"/>
+          <w:szCs w:val="24"/>
+          <w:lang w:val="en-US"/>
+        </w:rPr>
+      </w:pPr>
+    </w:p>
+    <w:p>
+      <w:pPr>
+        <w:tabs>
+          <w:tab w:val="left" w:pos="1650"/>
+        </w:tabs>
+        <w:spacing w:line="360" w:lineRule="auto"/>
+        <w:rPr>
+          <w:rFonts w:ascii="Arial" w:hAnsi="Arial" w:cs="Arial"/>
+          <w:sz w:val="24"/>
+          <w:szCs w:val="24"/>
+          <w:lang w:val="en-US"/>
+        </w:rPr>
+      </w:pPr>
+    </w:p>
+    <w:p>
+      <w:pPr>
+        <w:tabs>
+          <w:tab w:val="left" w:pos="1650"/>
+        </w:tabs>
+        <w:spacing w:line="360" w:lineRule="auto"/>
+        <w:rPr>
+          <w:rFonts w:ascii="Arial" w:hAnsi="Arial" w:cs="Arial"/>
+          <w:sz w:val="24"/>
+          <w:szCs w:val="24"/>
+          <w:lang w:val="en-US"/>
+        </w:rPr>
+      </w:pPr>
+    </w:p>
+    <w:p>
+      <w:pPr>
+        <w:tabs>
+          <w:tab w:val="left" w:pos="1650"/>
+        </w:tabs>
+        <w:spacing w:line="360" w:lineRule="auto"/>
+        <w:rPr>
+          <w:rFonts w:ascii="Arial" w:hAnsi="Arial" w:cs="Arial"/>
+          <w:sz w:val="24"/>
+          <w:szCs w:val="24"/>
+          <w:lang w:val="en-US"/>
+        </w:rPr>
+      </w:pPr>
+    </w:p>
+    <w:p>
+      <w:pPr>
+        <w:tabs>
+          <w:tab w:val="left" w:pos="1650"/>
+        </w:tabs>
+        <w:spacing w:line="360" w:lineRule="auto"/>
+        <w:rPr>
+          <w:rFonts w:ascii="Arial" w:hAnsi="Arial" w:cs="Arial"/>
+          <w:sz w:val="24"/>
+          <w:szCs w:val="24"/>
+          <w:lang w:val="en-US"/>
+        </w:rPr>
+      </w:pPr>
+    </w:p>
+    <w:p>
+      <w:pPr>
+        <w:tabs>
+          <w:tab w:val="left" w:pos="1650"/>
+        </w:tabs>
+        <w:spacing w:line="360" w:lineRule="auto"/>
+        <w:rPr>
+          <w:rFonts w:ascii="Arial" w:hAnsi="Arial" w:cs="Arial"/>
+          <w:b/>
+          <w:color w:val="70AD47" w:themeColor="accent6"/>
+          <w:sz w:val="24"/>
+          <w:szCs w:val="24"/>
+          <w:u w:val="single"/>
+          <w:lang w:val="en-US"/>
+        </w:rPr>
+      </w:pPr>
+      <w:r>
+        <w:rPr>
+          <w:rFonts w:ascii="Arial" w:hAnsi="Arial" w:cs="Arial"/>
+          <w:b/>
+          <w:color w:val="70AD47" w:themeColor="accent6"/>
+          <w:sz w:val="24"/>
+          <w:szCs w:val="24"/>
+          <w:u w:val="single"/>
+          <w:lang w:val="en-US"/>
+        </w:rPr>
+        <w:t>Punto 4</w:t>
+      </w:r>
+    </w:p>
+    <w:p>
+      <w:pPr>
+        <w:tabs>
+          <w:tab w:val="left" w:pos="1650"/>
+        </w:tabs>
+        <w:spacing w:line="360" w:lineRule="auto"/>
+        <w:rPr>
+          <w:rFonts w:ascii="Arial" w:hAnsi="Arial" w:cs="Arial"/>
+          <w:sz w:val="24"/>
+          <w:szCs w:val="24"/>
           <w:lang w:val="en-US"/>
         </w:rPr>
         <w:sectPr>
-          <w:headerReference w:type="first" r:id="rId10"/>
+          <w:headerReference w:type="first" r:id="rId11"/>
           <w:pgSz w:w="11906" w:h="16838"/>
-          <w:pgMar w:top="1417" w:right="1701" w:bottom="1417" w:left="1701" w:header="708" w:footer="708" w:gutter="0"/>
+          <w:pgMar w:top="1418" w:right="1701" w:bottom="1418" w:left="1701" w:header="709" w:footer="709" w:gutter="0"/>
           <w:pgBorders w:display="notFirstPage">
             <w:bottom w:val="double" w:sz="4" w:space="1" w:color="2F5496" w:themeColor="accent1" w:themeShade="BF"/>
           </w:pgBorders>
@@ -1402,51 +6787,1204 @@
           <w:docGrid w:linePitch="360"/>
         </w:sectPr>
       </w:pPr>
-      <w:r>
-        <w:rPr>
-          <w:lang w:val="en-US"/>
-        </w:rPr>
-        <w:tab/>
+      <w:proofErr w:type="spellStart"/>
+      <w:r>
+        <w:rPr>
+          <w:rFonts w:ascii="Arial" w:hAnsi="Arial" w:cs="Arial"/>
+          <w:sz w:val="24"/>
+          <w:szCs w:val="24"/>
+          <w:lang w:val="en-US"/>
+        </w:rPr>
+        <w:t>Considere</w:t>
+      </w:r>
+      <w:proofErr w:type="spellEnd"/>
+      <w:r>
+        <w:rPr>
+          <w:rFonts w:ascii="Arial" w:hAnsi="Arial" w:cs="Arial"/>
+          <w:sz w:val="24"/>
+          <w:szCs w:val="24"/>
+          <w:lang w:val="en-US"/>
+        </w:rPr>
+        <w:t xml:space="preserve"> </w:t>
+      </w:r>
+      <w:proofErr w:type="spellStart"/>
+      <w:r>
+        <w:rPr>
+          <w:rFonts w:ascii="Arial" w:hAnsi="Arial" w:cs="Arial"/>
+          <w:sz w:val="24"/>
+          <w:szCs w:val="24"/>
+          <w:lang w:val="en-US"/>
+        </w:rPr>
+        <w:t>programar</w:t>
+      </w:r>
+      <w:proofErr w:type="spellEnd"/>
+      <w:r>
+        <w:rPr>
+          <w:rFonts w:ascii="Arial" w:hAnsi="Arial" w:cs="Arial"/>
+          <w:sz w:val="24"/>
+          <w:szCs w:val="24"/>
+          <w:lang w:val="en-US"/>
+        </w:rPr>
+        <w:t xml:space="preserve"> </w:t>
+      </w:r>
+      <w:proofErr w:type="gramStart"/>
+      <w:r>
+        <w:rPr>
+          <w:rFonts w:ascii="Arial" w:hAnsi="Arial" w:cs="Arial"/>
+          <w:sz w:val="24"/>
+          <w:szCs w:val="24"/>
+          <w:lang w:val="en-US"/>
+        </w:rPr>
+        <w:t>un</w:t>
+      </w:r>
+      <w:proofErr w:type="gramEnd"/>
+      <w:r>
+        <w:rPr>
+          <w:rFonts w:ascii="Arial" w:hAnsi="Arial" w:cs="Arial"/>
+          <w:sz w:val="24"/>
+          <w:szCs w:val="24"/>
+          <w:lang w:val="en-US"/>
+        </w:rPr>
+        <w:t xml:space="preserve"> </w:t>
+      </w:r>
+      <w:proofErr w:type="spellStart"/>
+      <w:r>
+        <w:rPr>
+          <w:rFonts w:ascii="Arial" w:hAnsi="Arial" w:cs="Arial"/>
+          <w:sz w:val="24"/>
+          <w:szCs w:val="24"/>
+          <w:lang w:val="en-US"/>
+        </w:rPr>
+        <w:t>juego</w:t>
+      </w:r>
+      <w:proofErr w:type="spellEnd"/>
+      <w:r>
+        <w:rPr>
+          <w:rFonts w:ascii="Arial" w:hAnsi="Arial" w:cs="Arial"/>
+          <w:sz w:val="24"/>
+          <w:szCs w:val="24"/>
+          <w:lang w:val="en-US"/>
+        </w:rPr>
+        <w:t xml:space="preserve"> de naves. </w:t>
+      </w:r>
+      <w:proofErr w:type="spellStart"/>
+      <w:r>
+        <w:rPr>
+          <w:rFonts w:ascii="Arial" w:hAnsi="Arial" w:cs="Arial"/>
+          <w:sz w:val="24"/>
+          <w:szCs w:val="24"/>
+          <w:lang w:val="en-US"/>
+        </w:rPr>
+        <w:t>Debe</w:t>
+      </w:r>
+      <w:proofErr w:type="spellEnd"/>
+      <w:r>
+        <w:rPr>
+          <w:rFonts w:ascii="Arial" w:hAnsi="Arial" w:cs="Arial"/>
+          <w:sz w:val="24"/>
+          <w:szCs w:val="24"/>
+          <w:lang w:val="en-US"/>
+        </w:rPr>
+        <w:t xml:space="preserve"> </w:t>
+      </w:r>
+      <w:proofErr w:type="spellStart"/>
+      <w:proofErr w:type="gramStart"/>
+      <w:r>
+        <w:rPr>
+          <w:rFonts w:ascii="Arial" w:hAnsi="Arial" w:cs="Arial"/>
+          <w:sz w:val="24"/>
+          <w:szCs w:val="24"/>
+          <w:lang w:val="en-US"/>
+        </w:rPr>
+        <w:t>usar</w:t>
+      </w:r>
+      <w:proofErr w:type="spellEnd"/>
+      <w:proofErr w:type="gramEnd"/>
+      <w:r>
+        <w:rPr>
+          <w:rFonts w:ascii="Arial" w:hAnsi="Arial" w:cs="Arial"/>
+          <w:sz w:val="24"/>
+          <w:szCs w:val="24"/>
+          <w:lang w:val="en-US"/>
+        </w:rPr>
+        <w:t xml:space="preserve"> </w:t>
+      </w:r>
+      <w:proofErr w:type="spellStart"/>
+      <w:r>
+        <w:rPr>
+          <w:rFonts w:ascii="Arial" w:hAnsi="Arial" w:cs="Arial"/>
+          <w:sz w:val="24"/>
+          <w:szCs w:val="24"/>
+          <w:lang w:val="en-US"/>
+        </w:rPr>
+        <w:t>imágenes</w:t>
+      </w:r>
+      <w:proofErr w:type="spellEnd"/>
+      <w:r>
+        <w:rPr>
+          <w:rFonts w:ascii="Arial" w:hAnsi="Arial" w:cs="Arial"/>
+          <w:sz w:val="24"/>
+          <w:szCs w:val="24"/>
+          <w:lang w:val="en-US"/>
+        </w:rPr>
+        <w:t xml:space="preserve"> para las naves, </w:t>
+      </w:r>
+      <w:proofErr w:type="spellStart"/>
+      <w:r>
+        <w:rPr>
+          <w:rFonts w:ascii="Arial" w:hAnsi="Arial" w:cs="Arial"/>
+          <w:sz w:val="24"/>
+          <w:szCs w:val="24"/>
+          <w:lang w:val="en-US"/>
+        </w:rPr>
+        <w:t>los</w:t>
+      </w:r>
+      <w:proofErr w:type="spellEnd"/>
+      <w:r>
+        <w:rPr>
+          <w:rFonts w:ascii="Arial" w:hAnsi="Arial" w:cs="Arial"/>
+          <w:sz w:val="24"/>
+          <w:szCs w:val="24"/>
+          <w:lang w:val="en-US"/>
+        </w:rPr>
+        <w:t xml:space="preserve"> asteroids </w:t>
+      </w:r>
+      <w:r>
+        <w:rPr>
+          <w:rFonts w:ascii="Arial" w:hAnsi="Arial" w:cs="Arial"/>
+          <w:sz w:val="24"/>
+          <w:szCs w:val="24"/>
+          <w:lang w:val="en-US"/>
+        </w:rPr>
+        <w:t xml:space="preserve">y </w:t>
+      </w:r>
+      <w:proofErr w:type="spellStart"/>
+      <w:r>
+        <w:rPr>
+          <w:rFonts w:ascii="Arial" w:hAnsi="Arial" w:cs="Arial"/>
+          <w:sz w:val="24"/>
+          <w:szCs w:val="24"/>
+          <w:lang w:val="en-US"/>
+        </w:rPr>
+        <w:t>los</w:t>
+      </w:r>
+      <w:proofErr w:type="spellEnd"/>
+      <w:r>
+        <w:rPr>
+          <w:rFonts w:ascii="Arial" w:hAnsi="Arial" w:cs="Arial"/>
+          <w:sz w:val="24"/>
+          <w:szCs w:val="24"/>
+          <w:lang w:val="en-US"/>
+        </w:rPr>
+        <w:t xml:space="preserve"> </w:t>
+      </w:r>
+      <w:proofErr w:type="spellStart"/>
+      <w:r>
+        <w:rPr>
+          <w:rFonts w:ascii="Arial" w:hAnsi="Arial" w:cs="Arial"/>
+          <w:sz w:val="24"/>
+          <w:szCs w:val="24"/>
+          <w:lang w:val="en-US"/>
+        </w:rPr>
+        <w:t>enemigos</w:t>
+      </w:r>
+      <w:proofErr w:type="spellEnd"/>
+      <w:r>
+        <w:rPr>
+          <w:rFonts w:ascii="Arial" w:hAnsi="Arial" w:cs="Arial"/>
+          <w:sz w:val="24"/>
+          <w:szCs w:val="24"/>
+          <w:lang w:val="en-US"/>
+        </w:rPr>
+        <w:t xml:space="preserve">. </w:t>
+      </w:r>
+      <w:proofErr w:type="spellStart"/>
+      <w:r>
+        <w:rPr>
+          <w:rFonts w:ascii="Arial" w:hAnsi="Arial" w:cs="Arial"/>
+          <w:sz w:val="24"/>
+          <w:szCs w:val="24"/>
+          <w:lang w:val="en-US"/>
+        </w:rPr>
+        <w:t>Aplique</w:t>
+      </w:r>
+      <w:proofErr w:type="spellEnd"/>
+      <w:r>
+        <w:rPr>
+          <w:rFonts w:ascii="Arial" w:hAnsi="Arial" w:cs="Arial"/>
+          <w:sz w:val="24"/>
+          <w:szCs w:val="24"/>
+          <w:lang w:val="en-US"/>
+        </w:rPr>
+        <w:t xml:space="preserve"> </w:t>
+      </w:r>
+      <w:proofErr w:type="spellStart"/>
+      <w:r>
+        <w:rPr>
+          <w:rFonts w:ascii="Arial" w:hAnsi="Arial" w:cs="Arial"/>
+          <w:sz w:val="24"/>
+          <w:szCs w:val="24"/>
+          <w:lang w:val="en-US"/>
+        </w:rPr>
+        <w:t>herencia</w:t>
+      </w:r>
+      <w:proofErr w:type="spellEnd"/>
+      <w:r>
+        <w:rPr>
+          <w:rFonts w:ascii="Arial" w:hAnsi="Arial" w:cs="Arial"/>
+          <w:sz w:val="24"/>
+          <w:szCs w:val="24"/>
+          <w:lang w:val="en-US"/>
+        </w:rPr>
+        <w:t xml:space="preserve">. Use </w:t>
+      </w:r>
+      <w:proofErr w:type="spellStart"/>
+      <w:r>
+        <w:rPr>
+          <w:rFonts w:ascii="Arial" w:hAnsi="Arial" w:cs="Arial"/>
+          <w:sz w:val="24"/>
+          <w:szCs w:val="24"/>
+          <w:lang w:val="en-US"/>
+        </w:rPr>
+        <w:t>una</w:t>
+      </w:r>
+      <w:proofErr w:type="spellEnd"/>
+      <w:r>
+        <w:rPr>
+          <w:rFonts w:ascii="Arial" w:hAnsi="Arial" w:cs="Arial"/>
+          <w:sz w:val="24"/>
+          <w:szCs w:val="24"/>
+          <w:lang w:val="en-US"/>
+        </w:rPr>
+        <w:t xml:space="preserve"> interface </w:t>
+      </w:r>
+      <w:proofErr w:type="spellStart"/>
+      <w:r>
+        <w:rPr>
+          <w:rFonts w:ascii="Arial" w:hAnsi="Arial" w:cs="Arial"/>
+          <w:sz w:val="24"/>
+          <w:szCs w:val="24"/>
+          <w:lang w:val="en-US"/>
+        </w:rPr>
+        <w:t>de</w:t>
+      </w:r>
+      <w:r>
+        <w:rPr>
+          <w:rFonts w:ascii="Arial" w:hAnsi="Arial" w:cs="Arial"/>
+          <w:sz w:val="24"/>
+          <w:szCs w:val="24"/>
+          <w:lang w:val="en-US"/>
+        </w:rPr>
+        <w:t>nominada</w:t>
+      </w:r>
+      <w:proofErr w:type="spellEnd"/>
+      <w:r>
+        <w:rPr>
+          <w:rFonts w:ascii="Arial" w:hAnsi="Arial" w:cs="Arial"/>
+          <w:sz w:val="24"/>
+          <w:szCs w:val="24"/>
+          <w:lang w:val="en-US"/>
+        </w:rPr>
+        <w:t xml:space="preserve"> </w:t>
+      </w:r>
+      <w:proofErr w:type="spellStart"/>
+      <w:r>
+        <w:rPr>
+          <w:rFonts w:ascii="Arial" w:hAnsi="Arial" w:cs="Arial"/>
+          <w:sz w:val="24"/>
+          <w:szCs w:val="24"/>
+          <w:lang w:val="en-US"/>
+        </w:rPr>
+        <w:t>IDisplayable</w:t>
+      </w:r>
+      <w:proofErr w:type="spellEnd"/>
+      <w:r>
+        <w:rPr>
+          <w:rFonts w:ascii="Arial" w:hAnsi="Arial" w:cs="Arial"/>
+          <w:sz w:val="24"/>
+          <w:szCs w:val="24"/>
+          <w:lang w:val="en-US"/>
+        </w:rPr>
+        <w:t xml:space="preserve"> que </w:t>
+      </w:r>
+      <w:proofErr w:type="spellStart"/>
+      <w:r>
+        <w:rPr>
+          <w:rFonts w:ascii="Arial" w:hAnsi="Arial" w:cs="Arial"/>
+          <w:sz w:val="24"/>
+          <w:szCs w:val="24"/>
+          <w:lang w:val="en-US"/>
+        </w:rPr>
+        <w:t>tenga</w:t>
+      </w:r>
+      <w:proofErr w:type="spellEnd"/>
+      <w:r>
+        <w:rPr>
+          <w:rFonts w:ascii="Arial" w:hAnsi="Arial" w:cs="Arial"/>
+          <w:sz w:val="24"/>
+          <w:szCs w:val="24"/>
+          <w:lang w:val="en-US"/>
+        </w:rPr>
+        <w:t xml:space="preserve"> </w:t>
+      </w:r>
+      <w:r>
+        <w:rPr>
+          <w:rFonts w:ascii="Arial" w:hAnsi="Arial" w:cs="Arial"/>
+          <w:sz w:val="24"/>
+          <w:szCs w:val="24"/>
+          <w:lang w:val="en-US"/>
+        </w:rPr>
+        <w:t xml:space="preserve">el </w:t>
+      </w:r>
+      <w:proofErr w:type="spellStart"/>
+      <w:r>
+        <w:rPr>
+          <w:rFonts w:ascii="Arial" w:hAnsi="Arial" w:cs="Arial"/>
+          <w:sz w:val="24"/>
+          <w:szCs w:val="24"/>
+          <w:lang w:val="en-US"/>
+        </w:rPr>
+        <w:t>método</w:t>
+      </w:r>
+      <w:proofErr w:type="spellEnd"/>
+      <w:r>
+        <w:rPr>
+          <w:rFonts w:ascii="Arial" w:hAnsi="Arial" w:cs="Arial"/>
+          <w:sz w:val="24"/>
+          <w:szCs w:val="24"/>
+          <w:lang w:val="en-US"/>
+        </w:rPr>
+        <w:t xml:space="preserve"> </w:t>
+      </w:r>
+      <w:proofErr w:type="gramStart"/>
+      <w:r>
+        <w:rPr>
+          <w:rFonts w:ascii="Arial" w:hAnsi="Arial" w:cs="Arial"/>
+          <w:sz w:val="24"/>
+          <w:szCs w:val="24"/>
+          <w:lang w:val="en-US"/>
+        </w:rPr>
+        <w:t>display(</w:t>
+      </w:r>
+      <w:proofErr w:type="gramEnd"/>
+      <w:r>
+        <w:rPr>
+          <w:rFonts w:ascii="Arial" w:hAnsi="Arial" w:cs="Arial"/>
+          <w:sz w:val="24"/>
+          <w:szCs w:val="24"/>
+          <w:lang w:val="en-US"/>
+        </w:rPr>
+        <w:t xml:space="preserve">). </w:t>
+      </w:r>
+      <w:proofErr w:type="spellStart"/>
+      <w:r>
+        <w:rPr>
+          <w:rFonts w:ascii="Arial" w:hAnsi="Arial" w:cs="Arial"/>
+          <w:sz w:val="24"/>
+          <w:szCs w:val="24"/>
+          <w:lang w:val="en-US"/>
+        </w:rPr>
+        <w:t>Defina</w:t>
+      </w:r>
+      <w:proofErr w:type="spellEnd"/>
+      <w:r>
+        <w:rPr>
+          <w:rFonts w:ascii="Arial" w:hAnsi="Arial" w:cs="Arial"/>
+          <w:sz w:val="24"/>
+          <w:szCs w:val="24"/>
+          <w:lang w:val="en-US"/>
+        </w:rPr>
+        <w:t xml:space="preserve"> dos interfaces </w:t>
+      </w:r>
+      <w:proofErr w:type="spellStart"/>
+      <w:r>
+        <w:rPr>
+          <w:rFonts w:ascii="Arial" w:hAnsi="Arial" w:cs="Arial"/>
+          <w:sz w:val="24"/>
+          <w:szCs w:val="24"/>
+          <w:lang w:val="en-US"/>
+        </w:rPr>
+        <w:t>más</w:t>
+      </w:r>
+      <w:proofErr w:type="spellEnd"/>
+      <w:r>
+        <w:rPr>
+          <w:rFonts w:ascii="Arial" w:hAnsi="Arial" w:cs="Arial"/>
+          <w:sz w:val="24"/>
+          <w:szCs w:val="24"/>
+          <w:lang w:val="en-US"/>
+        </w:rPr>
+        <w:t xml:space="preserve">: </w:t>
+      </w:r>
+      <w:proofErr w:type="spellStart"/>
+      <w:r>
+        <w:rPr>
+          <w:rFonts w:ascii="Arial" w:hAnsi="Arial" w:cs="Arial"/>
+          <w:sz w:val="24"/>
+          <w:szCs w:val="24"/>
+          <w:lang w:val="en-US"/>
+        </w:rPr>
+        <w:t>IMoveabl</w:t>
+      </w:r>
+      <w:r>
+        <w:rPr>
+          <w:rFonts w:ascii="Arial" w:hAnsi="Arial" w:cs="Arial"/>
+          <w:sz w:val="24"/>
+          <w:szCs w:val="24"/>
+          <w:lang w:val="en-US"/>
+        </w:rPr>
+        <w:t>e</w:t>
+      </w:r>
+      <w:proofErr w:type="spellEnd"/>
+      <w:r>
+        <w:rPr>
+          <w:rFonts w:ascii="Arial" w:hAnsi="Arial" w:cs="Arial"/>
+          <w:sz w:val="24"/>
+          <w:szCs w:val="24"/>
+          <w:lang w:val="en-US"/>
+        </w:rPr>
+        <w:t xml:space="preserve"> que </w:t>
+      </w:r>
+      <w:proofErr w:type="spellStart"/>
+      <w:r>
+        <w:rPr>
+          <w:rFonts w:ascii="Arial" w:hAnsi="Arial" w:cs="Arial"/>
+          <w:sz w:val="24"/>
+          <w:szCs w:val="24"/>
+          <w:lang w:val="en-US"/>
+        </w:rPr>
+        <w:t>tenga</w:t>
+      </w:r>
+      <w:proofErr w:type="spellEnd"/>
+      <w:r>
+        <w:rPr>
+          <w:rFonts w:ascii="Arial" w:hAnsi="Arial" w:cs="Arial"/>
+          <w:sz w:val="24"/>
+          <w:szCs w:val="24"/>
+          <w:lang w:val="en-US"/>
+        </w:rPr>
+        <w:t xml:space="preserve"> el </w:t>
+      </w:r>
+      <w:proofErr w:type="spellStart"/>
+      <w:r>
+        <w:rPr>
+          <w:rFonts w:ascii="Arial" w:hAnsi="Arial" w:cs="Arial"/>
+          <w:sz w:val="24"/>
+          <w:szCs w:val="24"/>
+          <w:lang w:val="en-US"/>
+        </w:rPr>
+        <w:t>método</w:t>
+      </w:r>
+      <w:proofErr w:type="spellEnd"/>
+      <w:r>
+        <w:rPr>
+          <w:rFonts w:ascii="Arial" w:hAnsi="Arial" w:cs="Arial"/>
+          <w:sz w:val="24"/>
+          <w:szCs w:val="24"/>
+          <w:lang w:val="en-US"/>
+        </w:rPr>
+        <w:t xml:space="preserve"> </w:t>
+      </w:r>
+      <w:proofErr w:type="gramStart"/>
+      <w:r>
+        <w:rPr>
+          <w:rFonts w:ascii="Arial" w:hAnsi="Arial" w:cs="Arial"/>
+          <w:sz w:val="24"/>
+          <w:szCs w:val="24"/>
+          <w:lang w:val="en-US"/>
+        </w:rPr>
+        <w:t>mover(</w:t>
+      </w:r>
+      <w:proofErr w:type="gramEnd"/>
+      <w:r>
+        <w:rPr>
+          <w:rFonts w:ascii="Arial" w:hAnsi="Arial" w:cs="Arial"/>
+          <w:sz w:val="24"/>
+          <w:szCs w:val="24"/>
+          <w:lang w:val="en-US"/>
+        </w:rPr>
+        <w:t xml:space="preserve">) y </w:t>
+      </w:r>
+      <w:proofErr w:type="spellStart"/>
+      <w:r>
+        <w:rPr>
+          <w:rFonts w:ascii="Arial" w:hAnsi="Arial" w:cs="Arial"/>
+          <w:sz w:val="24"/>
+          <w:szCs w:val="24"/>
+          <w:lang w:val="en-US"/>
+        </w:rPr>
+        <w:t>Otra</w:t>
+      </w:r>
+      <w:proofErr w:type="spellEnd"/>
+      <w:r>
+        <w:rPr>
+          <w:rFonts w:ascii="Arial" w:hAnsi="Arial" w:cs="Arial"/>
+          <w:sz w:val="24"/>
+          <w:szCs w:val="24"/>
+          <w:lang w:val="en-US"/>
+        </w:rPr>
+        <w:t xml:space="preserve"> </w:t>
+      </w:r>
+      <w:proofErr w:type="spellStart"/>
+      <w:r>
+        <w:rPr>
+          <w:rFonts w:ascii="Arial" w:hAnsi="Arial" w:cs="Arial"/>
+          <w:sz w:val="24"/>
+          <w:szCs w:val="24"/>
+          <w:lang w:val="en-US"/>
+        </w:rPr>
+        <w:t>IControler</w:t>
+      </w:r>
+      <w:proofErr w:type="spellEnd"/>
+      <w:r>
+        <w:rPr>
+          <w:rFonts w:ascii="Arial" w:hAnsi="Arial" w:cs="Arial"/>
+          <w:sz w:val="24"/>
+          <w:szCs w:val="24"/>
+          <w:lang w:val="en-US"/>
+        </w:rPr>
+        <w:t xml:space="preserve"> que</w:t>
+      </w:r>
+      <w:r>
+        <w:rPr>
+          <w:rFonts w:ascii="Arial" w:hAnsi="Arial" w:cs="Arial"/>
+          <w:sz w:val="24"/>
+          <w:szCs w:val="24"/>
+          <w:lang w:val="en-US"/>
+        </w:rPr>
+        <w:t xml:space="preserve"> </w:t>
+      </w:r>
+      <w:proofErr w:type="spellStart"/>
+      <w:r>
+        <w:rPr>
+          <w:rFonts w:ascii="Arial" w:hAnsi="Arial" w:cs="Arial"/>
+          <w:sz w:val="24"/>
+          <w:szCs w:val="24"/>
+          <w:lang w:val="en-US"/>
+        </w:rPr>
+        <w:t>tenga</w:t>
+      </w:r>
+      <w:proofErr w:type="spellEnd"/>
+      <w:r>
+        <w:rPr>
+          <w:rFonts w:ascii="Arial" w:hAnsi="Arial" w:cs="Arial"/>
+          <w:sz w:val="24"/>
+          <w:szCs w:val="24"/>
+          <w:lang w:val="en-US"/>
+        </w:rPr>
+        <w:t xml:space="preserve"> el </w:t>
+      </w:r>
+      <w:proofErr w:type="spellStart"/>
+      <w:r>
+        <w:rPr>
+          <w:rFonts w:ascii="Arial" w:hAnsi="Arial" w:cs="Arial"/>
+          <w:sz w:val="24"/>
+          <w:szCs w:val="24"/>
+          <w:lang w:val="en-US"/>
+        </w:rPr>
+        <w:t>método</w:t>
+      </w:r>
+      <w:proofErr w:type="spellEnd"/>
+      <w:r>
+        <w:rPr>
+          <w:rFonts w:ascii="Arial" w:hAnsi="Arial" w:cs="Arial"/>
+          <w:sz w:val="24"/>
+          <w:szCs w:val="24"/>
+          <w:lang w:val="en-US"/>
+        </w:rPr>
+        <w:t xml:space="preserve"> </w:t>
+      </w:r>
+      <w:proofErr w:type="spellStart"/>
+      <w:r>
+        <w:rPr>
+          <w:rFonts w:ascii="Arial" w:hAnsi="Arial" w:cs="Arial"/>
+          <w:sz w:val="24"/>
+          <w:szCs w:val="24"/>
+          <w:lang w:val="en-US"/>
+        </w:rPr>
+        <w:t>readCommand</w:t>
+      </w:r>
+      <w:proofErr w:type="spellEnd"/>
+      <w:r>
+        <w:rPr>
+          <w:rFonts w:ascii="Arial" w:hAnsi="Arial" w:cs="Arial"/>
+          <w:sz w:val="24"/>
+          <w:szCs w:val="24"/>
+          <w:lang w:val="en-US"/>
+        </w:rPr>
+        <w:t xml:space="preserve">(); </w:t>
+      </w:r>
+      <w:proofErr w:type="spellStart"/>
+      <w:r>
+        <w:rPr>
+          <w:rFonts w:ascii="Arial" w:hAnsi="Arial" w:cs="Arial"/>
+          <w:sz w:val="24"/>
+          <w:szCs w:val="24"/>
+          <w:lang w:val="en-US"/>
+        </w:rPr>
+        <w:t>Usando</w:t>
+      </w:r>
+      <w:proofErr w:type="spellEnd"/>
+      <w:r>
+        <w:rPr>
+          <w:rFonts w:ascii="Arial" w:hAnsi="Arial" w:cs="Arial"/>
+          <w:sz w:val="24"/>
+          <w:szCs w:val="24"/>
+          <w:lang w:val="en-US"/>
+        </w:rPr>
+        <w:t xml:space="preserve"> el </w:t>
+      </w:r>
+      <w:proofErr w:type="spellStart"/>
+      <w:r>
+        <w:rPr>
+          <w:rFonts w:ascii="Arial" w:hAnsi="Arial" w:cs="Arial"/>
+          <w:sz w:val="24"/>
+          <w:szCs w:val="24"/>
+          <w:lang w:val="en-US"/>
+        </w:rPr>
+        <w:t>sentido</w:t>
+      </w:r>
+      <w:proofErr w:type="spellEnd"/>
+      <w:r>
+        <w:rPr>
+          <w:rFonts w:ascii="Arial" w:hAnsi="Arial" w:cs="Arial"/>
+          <w:sz w:val="24"/>
+          <w:szCs w:val="24"/>
+          <w:lang w:val="en-US"/>
+        </w:rPr>
+        <w:t xml:space="preserve"> </w:t>
+      </w:r>
+      <w:proofErr w:type="spellStart"/>
+      <w:r>
+        <w:rPr>
+          <w:rFonts w:ascii="Arial" w:hAnsi="Arial" w:cs="Arial"/>
+          <w:sz w:val="24"/>
+          <w:szCs w:val="24"/>
+          <w:lang w:val="en-US"/>
+        </w:rPr>
+        <w:t>común</w:t>
+      </w:r>
+      <w:proofErr w:type="spellEnd"/>
+      <w:r>
+        <w:rPr>
+          <w:rFonts w:ascii="Arial" w:hAnsi="Arial" w:cs="Arial"/>
+          <w:sz w:val="24"/>
+          <w:szCs w:val="24"/>
+          <w:lang w:val="en-US"/>
+        </w:rPr>
+        <w:t xml:space="preserve"> </w:t>
+      </w:r>
+      <w:proofErr w:type="spellStart"/>
+      <w:r>
+        <w:rPr>
+          <w:rFonts w:ascii="Arial" w:hAnsi="Arial" w:cs="Arial"/>
+          <w:sz w:val="24"/>
+          <w:szCs w:val="24"/>
+          <w:lang w:val="en-US"/>
+        </w:rPr>
+        <w:t>haga</w:t>
+      </w:r>
+      <w:proofErr w:type="spellEnd"/>
+      <w:r>
+        <w:rPr>
+          <w:rFonts w:ascii="Arial" w:hAnsi="Arial" w:cs="Arial"/>
+          <w:sz w:val="24"/>
+          <w:szCs w:val="24"/>
+          <w:lang w:val="en-US"/>
+        </w:rPr>
+        <w:t xml:space="preserve"> que las </w:t>
+      </w:r>
+      <w:proofErr w:type="spellStart"/>
+      <w:r>
+        <w:rPr>
+          <w:rFonts w:ascii="Arial" w:hAnsi="Arial" w:cs="Arial"/>
+          <w:sz w:val="24"/>
+          <w:szCs w:val="24"/>
+          <w:lang w:val="en-US"/>
+        </w:rPr>
+        <w:t>clases</w:t>
+      </w:r>
+      <w:proofErr w:type="spellEnd"/>
+      <w:r>
+        <w:rPr>
+          <w:rFonts w:ascii="Arial" w:hAnsi="Arial" w:cs="Arial"/>
+          <w:sz w:val="24"/>
+          <w:szCs w:val="24"/>
+          <w:lang w:val="en-US"/>
+        </w:rPr>
+        <w:t xml:space="preserve"> Nave, A</w:t>
+      </w:r>
+      <w:r>
+        <w:rPr>
+          <w:rFonts w:ascii="Arial" w:hAnsi="Arial" w:cs="Arial"/>
+          <w:sz w:val="24"/>
+          <w:szCs w:val="24"/>
+          <w:lang w:val="en-US"/>
+        </w:rPr>
+        <w:t xml:space="preserve">steroid y Enemy </w:t>
+      </w:r>
+      <w:proofErr w:type="spellStart"/>
+      <w:r>
+        <w:rPr>
+          <w:rFonts w:ascii="Arial" w:hAnsi="Arial" w:cs="Arial"/>
+          <w:sz w:val="24"/>
+          <w:szCs w:val="24"/>
+          <w:lang w:val="en-US"/>
+        </w:rPr>
+        <w:t>implementen</w:t>
+      </w:r>
+      <w:proofErr w:type="spellEnd"/>
+      <w:r>
+        <w:rPr>
+          <w:rFonts w:ascii="Arial" w:hAnsi="Arial" w:cs="Arial"/>
+          <w:sz w:val="24"/>
+          <w:szCs w:val="24"/>
+          <w:lang w:val="en-US"/>
+        </w:rPr>
+        <w:t xml:space="preserve"> las </w:t>
+      </w:r>
+      <w:r>
+        <w:rPr>
+          <w:rFonts w:ascii="Arial" w:hAnsi="Arial" w:cs="Arial"/>
+          <w:sz w:val="24"/>
+          <w:szCs w:val="24"/>
+          <w:lang w:val="en-US"/>
+        </w:rPr>
+        <w:t xml:space="preserve">interfaces </w:t>
+      </w:r>
+      <w:proofErr w:type="spellStart"/>
+      <w:r>
+        <w:rPr>
+          <w:rFonts w:ascii="Arial" w:hAnsi="Arial" w:cs="Arial"/>
+          <w:sz w:val="24"/>
+          <w:szCs w:val="24"/>
+          <w:lang w:val="en-US"/>
+        </w:rPr>
+        <w:t>correspondientes</w:t>
+      </w:r>
+      <w:proofErr w:type="spellEnd"/>
+      <w:r>
+        <w:rPr>
+          <w:rFonts w:ascii="Arial" w:hAnsi="Arial" w:cs="Arial"/>
+          <w:sz w:val="24"/>
+          <w:szCs w:val="24"/>
+          <w:lang w:val="en-US"/>
+        </w:rPr>
+        <w:t xml:space="preserve">. </w:t>
+      </w:r>
+      <w:proofErr w:type="spellStart"/>
+      <w:r>
+        <w:rPr>
+          <w:rFonts w:ascii="Arial" w:hAnsi="Arial" w:cs="Arial"/>
+          <w:sz w:val="24"/>
+          <w:szCs w:val="24"/>
+          <w:lang w:val="en-US"/>
+        </w:rPr>
+        <w:t>Finalmente</w:t>
+      </w:r>
+      <w:proofErr w:type="spellEnd"/>
+      <w:r>
+        <w:rPr>
+          <w:rFonts w:ascii="Arial" w:hAnsi="Arial" w:cs="Arial"/>
+          <w:sz w:val="24"/>
+          <w:szCs w:val="24"/>
+          <w:lang w:val="en-US"/>
+        </w:rPr>
+        <w:t xml:space="preserve"> use la </w:t>
+      </w:r>
+      <w:proofErr w:type="spellStart"/>
+      <w:r>
+        <w:rPr>
+          <w:rFonts w:ascii="Arial" w:hAnsi="Arial" w:cs="Arial"/>
+          <w:sz w:val="24"/>
+          <w:szCs w:val="24"/>
+          <w:lang w:val="en-US"/>
+        </w:rPr>
+        <w:t>dependencia</w:t>
+      </w:r>
+      <w:proofErr w:type="spellEnd"/>
+      <w:r>
+        <w:rPr>
+          <w:rFonts w:ascii="Arial" w:hAnsi="Arial" w:cs="Arial"/>
+          <w:sz w:val="24"/>
+          <w:szCs w:val="24"/>
+          <w:lang w:val="en-US"/>
+        </w:rPr>
+        <w:t xml:space="preserve"> para que la nave </w:t>
+      </w:r>
+      <w:proofErr w:type="spellStart"/>
+      <w:r>
+        <w:rPr>
+          <w:rFonts w:ascii="Arial" w:hAnsi="Arial" w:cs="Arial"/>
+          <w:sz w:val="24"/>
+          <w:szCs w:val="24"/>
+          <w:lang w:val="en-US"/>
+        </w:rPr>
+        <w:t>dispare</w:t>
+      </w:r>
+      <w:proofErr w:type="spellEnd"/>
+      <w:r>
+        <w:rPr>
+          <w:rFonts w:ascii="Arial" w:hAnsi="Arial" w:cs="Arial"/>
+          <w:sz w:val="24"/>
+          <w:szCs w:val="24"/>
+          <w:lang w:val="en-US"/>
+        </w:rPr>
+        <w:t xml:space="preserve"> </w:t>
+      </w:r>
+      <w:proofErr w:type="spellStart"/>
+      <w:r>
+        <w:rPr>
+          <w:rFonts w:ascii="Arial" w:hAnsi="Arial" w:cs="Arial"/>
+          <w:sz w:val="24"/>
+          <w:szCs w:val="24"/>
+          <w:lang w:val="en-US"/>
+        </w:rPr>
+        <w:t>balas</w:t>
+      </w:r>
+      <w:proofErr w:type="spellEnd"/>
+      <w:r>
+        <w:rPr>
+          <w:rFonts w:ascii="Arial" w:hAnsi="Arial" w:cs="Arial"/>
+          <w:sz w:val="24"/>
+          <w:szCs w:val="24"/>
+          <w:lang w:val="en-US"/>
+        </w:rPr>
+        <w:t xml:space="preserve"> que </w:t>
+      </w:r>
+      <w:proofErr w:type="spellStart"/>
+      <w:r>
+        <w:rPr>
+          <w:rFonts w:ascii="Arial" w:hAnsi="Arial" w:cs="Arial"/>
+          <w:sz w:val="24"/>
+          <w:szCs w:val="24"/>
+          <w:lang w:val="en-US"/>
+        </w:rPr>
+        <w:t>serán</w:t>
+      </w:r>
+      <w:proofErr w:type="spellEnd"/>
+      <w:r>
+        <w:rPr>
+          <w:rFonts w:ascii="Arial" w:hAnsi="Arial" w:cs="Arial"/>
+          <w:sz w:val="24"/>
+          <w:szCs w:val="24"/>
+          <w:lang w:val="en-US"/>
+        </w:rPr>
+        <w:t xml:space="preserve"> </w:t>
+      </w:r>
+      <w:proofErr w:type="spellStart"/>
+      <w:r>
+        <w:rPr>
+          <w:rFonts w:ascii="Arial" w:hAnsi="Arial" w:cs="Arial"/>
+          <w:sz w:val="24"/>
+          <w:szCs w:val="24"/>
+          <w:lang w:val="en-US"/>
+        </w:rPr>
+        <w:t>almacenadas</w:t>
+      </w:r>
+      <w:proofErr w:type="spellEnd"/>
+      <w:r>
+        <w:rPr>
+          <w:rFonts w:ascii="Arial" w:hAnsi="Arial" w:cs="Arial"/>
+          <w:sz w:val="24"/>
+          <w:szCs w:val="24"/>
+          <w:lang w:val="en-US"/>
+        </w:rPr>
+        <w:t xml:space="preserve"> </w:t>
+      </w:r>
+      <w:proofErr w:type="spellStart"/>
+      <w:r>
+        <w:rPr>
+          <w:rFonts w:ascii="Arial" w:hAnsi="Arial" w:cs="Arial"/>
+          <w:sz w:val="24"/>
+          <w:szCs w:val="24"/>
+          <w:lang w:val="en-US"/>
+        </w:rPr>
+        <w:t>en</w:t>
+      </w:r>
+      <w:proofErr w:type="spellEnd"/>
+      <w:r>
+        <w:rPr>
+          <w:rFonts w:ascii="Arial" w:hAnsi="Arial" w:cs="Arial"/>
+          <w:sz w:val="24"/>
+          <w:szCs w:val="24"/>
+          <w:lang w:val="en-US"/>
+        </w:rPr>
+        <w:t xml:space="preserve"> </w:t>
+      </w:r>
+      <w:proofErr w:type="spellStart"/>
+      <w:r>
+        <w:rPr>
+          <w:rFonts w:ascii="Arial" w:hAnsi="Arial" w:cs="Arial"/>
+          <w:sz w:val="24"/>
+          <w:szCs w:val="24"/>
+          <w:lang w:val="en-US"/>
+        </w:rPr>
+        <w:t>una</w:t>
+      </w:r>
+      <w:proofErr w:type="spellEnd"/>
+      <w:r>
+        <w:rPr>
+          <w:rFonts w:ascii="Arial" w:hAnsi="Arial" w:cs="Arial"/>
+          <w:sz w:val="24"/>
+          <w:szCs w:val="24"/>
+          <w:lang w:val="en-US"/>
+        </w:rPr>
+        <w:t xml:space="preserve"> </w:t>
+      </w:r>
+      <w:proofErr w:type="spellStart"/>
+      <w:r>
+        <w:rPr>
+          <w:rFonts w:ascii="Arial" w:hAnsi="Arial" w:cs="Arial"/>
+          <w:sz w:val="24"/>
+          <w:szCs w:val="24"/>
+          <w:lang w:val="en-US"/>
+        </w:rPr>
+        <w:t>lista</w:t>
+      </w:r>
+      <w:proofErr w:type="spellEnd"/>
+      <w:r>
+        <w:rPr>
+          <w:rFonts w:ascii="Arial" w:hAnsi="Arial" w:cs="Arial"/>
+          <w:sz w:val="24"/>
+          <w:szCs w:val="24"/>
+          <w:lang w:val="en-US"/>
+        </w:rPr>
+        <w:t xml:space="preserve"> de </w:t>
+      </w:r>
+      <w:bookmarkStart w:id="0" w:name="_GoBack"/>
+      <w:bookmarkEnd w:id="0"/>
+      <w:proofErr w:type="spellStart"/>
+      <w:r>
+        <w:rPr>
+          <w:rFonts w:ascii="Arial" w:hAnsi="Arial" w:cs="Arial"/>
+          <w:sz w:val="24"/>
+          <w:szCs w:val="24"/>
+          <w:lang w:val="en-US"/>
+        </w:rPr>
+        <w:t>balas</w:t>
+      </w:r>
+      <w:proofErr w:type="spellEnd"/>
+      <w:r>
+        <w:rPr>
+          <w:rFonts w:ascii="Arial" w:hAnsi="Arial" w:cs="Arial"/>
+          <w:sz w:val="24"/>
+          <w:szCs w:val="24"/>
+          <w:lang w:val="en-US"/>
+        </w:rPr>
+        <w:t>. Las</w:t>
+      </w:r>
+      <w:r>
+        <w:rPr>
+          <w:rFonts w:ascii="Arial" w:hAnsi="Arial" w:cs="Arial"/>
+          <w:sz w:val="24"/>
+          <w:szCs w:val="24"/>
+          <w:lang w:val="en-US"/>
+        </w:rPr>
+        <w:t xml:space="preserve"> </w:t>
+      </w:r>
+      <w:proofErr w:type="spellStart"/>
+      <w:r>
+        <w:rPr>
+          <w:rFonts w:ascii="Arial" w:hAnsi="Arial" w:cs="Arial"/>
+          <w:sz w:val="24"/>
+          <w:szCs w:val="24"/>
+          <w:lang w:val="en-US"/>
+        </w:rPr>
+        <w:t>balas</w:t>
+      </w:r>
+      <w:proofErr w:type="spellEnd"/>
+      <w:r>
+        <w:rPr>
+          <w:rFonts w:ascii="Arial" w:hAnsi="Arial" w:cs="Arial"/>
+          <w:sz w:val="24"/>
+          <w:szCs w:val="24"/>
+          <w:lang w:val="en-US"/>
+        </w:rPr>
+        <w:t xml:space="preserve"> se </w:t>
+      </w:r>
+      <w:proofErr w:type="spellStart"/>
+      <w:r>
+        <w:rPr>
+          <w:rFonts w:ascii="Arial" w:hAnsi="Arial" w:cs="Arial"/>
+          <w:sz w:val="24"/>
+          <w:szCs w:val="24"/>
+          <w:lang w:val="en-US"/>
+        </w:rPr>
+        <w:t>deben</w:t>
+      </w:r>
+      <w:proofErr w:type="spellEnd"/>
+      <w:r>
+        <w:rPr>
+          <w:rFonts w:ascii="Arial" w:hAnsi="Arial" w:cs="Arial"/>
+          <w:sz w:val="24"/>
+          <w:szCs w:val="24"/>
+          <w:lang w:val="en-US"/>
+        </w:rPr>
+        <w:t xml:space="preserve"> </w:t>
+      </w:r>
+      <w:proofErr w:type="spellStart"/>
+      <w:r>
+        <w:rPr>
+          <w:rFonts w:ascii="Arial" w:hAnsi="Arial" w:cs="Arial"/>
+          <w:sz w:val="24"/>
+          <w:szCs w:val="24"/>
+          <w:lang w:val="en-US"/>
+        </w:rPr>
+        <w:t>destruir</w:t>
+      </w:r>
+      <w:proofErr w:type="spellEnd"/>
+      <w:r>
+        <w:rPr>
+          <w:rFonts w:ascii="Arial" w:hAnsi="Arial" w:cs="Arial"/>
+          <w:sz w:val="24"/>
+          <w:szCs w:val="24"/>
+          <w:lang w:val="en-US"/>
+        </w:rPr>
+        <w:t xml:space="preserve"> </w:t>
+      </w:r>
+      <w:proofErr w:type="spellStart"/>
+      <w:r>
+        <w:rPr>
+          <w:rFonts w:ascii="Arial" w:hAnsi="Arial" w:cs="Arial"/>
+          <w:sz w:val="24"/>
+          <w:szCs w:val="24"/>
+          <w:lang w:val="en-US"/>
+        </w:rPr>
+        <w:t>cuando</w:t>
+      </w:r>
+      <w:proofErr w:type="spellEnd"/>
+      <w:r>
+        <w:rPr>
+          <w:rFonts w:ascii="Arial" w:hAnsi="Arial" w:cs="Arial"/>
+          <w:sz w:val="24"/>
+          <w:szCs w:val="24"/>
+          <w:lang w:val="en-US"/>
+        </w:rPr>
+        <w:t xml:space="preserve"> </w:t>
+      </w:r>
+      <w:proofErr w:type="spellStart"/>
+      <w:r>
+        <w:rPr>
+          <w:rFonts w:ascii="Arial" w:hAnsi="Arial" w:cs="Arial"/>
+          <w:sz w:val="24"/>
+          <w:szCs w:val="24"/>
+          <w:lang w:val="en-US"/>
+        </w:rPr>
+        <w:t>salen</w:t>
+      </w:r>
+      <w:proofErr w:type="spellEnd"/>
+      <w:r>
+        <w:rPr>
+          <w:rFonts w:ascii="Arial" w:hAnsi="Arial" w:cs="Arial"/>
+          <w:sz w:val="24"/>
+          <w:szCs w:val="24"/>
+          <w:lang w:val="en-US"/>
+        </w:rPr>
+        <w:t xml:space="preserve"> de </w:t>
+      </w:r>
+      <w:proofErr w:type="spellStart"/>
+      <w:r>
+        <w:rPr>
+          <w:rFonts w:ascii="Arial" w:hAnsi="Arial" w:cs="Arial"/>
+          <w:sz w:val="24"/>
+          <w:szCs w:val="24"/>
+          <w:lang w:val="en-US"/>
+        </w:rPr>
+        <w:t>pantalla</w:t>
+      </w:r>
+      <w:proofErr w:type="spellEnd"/>
+      <w:r>
+        <w:rPr>
+          <w:rFonts w:ascii="Arial" w:hAnsi="Arial" w:cs="Arial"/>
+          <w:sz w:val="24"/>
+          <w:szCs w:val="24"/>
+          <w:lang w:val="en-US"/>
+        </w:rPr>
+        <w:t>.</w:t>
       </w:r>
     </w:p>
     <w:p>
-      <w:r>
+      <w:pPr>
+        <w:rPr>
+          <w:rFonts w:ascii="Arial" w:hAnsi="Arial" w:cs="Arial"/>
+          <w:sz w:val="24"/>
+          <w:szCs w:val="24"/>
+        </w:rPr>
+      </w:pPr>
+      <w:r>
+        <w:rPr>
+          <w:rFonts w:ascii="Arial" w:hAnsi="Arial" w:cs="Arial"/>
+          <w:sz w:val="24"/>
+          <w:szCs w:val="24"/>
+        </w:rPr>
         <w:lastRenderedPageBreak/>
-        <w:t>Conclusión</w:t>
+        <w:t>Fuentes bibliográficas</w:t>
+      </w:r>
+      <w:r>
+        <w:rPr>
+          <w:rFonts w:ascii="Arial" w:hAnsi="Arial" w:cs="Arial"/>
+          <w:sz w:val="24"/>
+          <w:szCs w:val="24"/>
+        </w:rPr>
+        <w:t xml:space="preserve">: </w:t>
       </w:r>
     </w:p>
     <w:p>
-      <w:r>
-        <w:t>Párrafos de las conclusiones</w:t>
+      <w:pPr>
+        <w:rPr>
+          <w:rFonts w:ascii="Arial" w:hAnsi="Arial" w:cs="Arial"/>
+          <w:sz w:val="24"/>
+          <w:szCs w:val="24"/>
+        </w:rPr>
+      </w:pPr>
+      <w:r>
+        <w:rPr>
+          <w:rFonts w:ascii="Arial" w:hAnsi="Arial" w:cs="Arial"/>
+          <w:sz w:val="24"/>
+          <w:szCs w:val="24"/>
+        </w:rPr>
+        <w:t>Historia de Usuarios:</w:t>
       </w:r>
     </w:p>
     <w:p>
-      <w:r>
-        <w:t>Fuentes bibliográficas</w:t>
-      </w:r>
+      <w:pPr>
+        <w:rPr>
+          <w:rFonts w:ascii="Arial" w:hAnsi="Arial" w:cs="Arial"/>
+          <w:sz w:val="24"/>
+          <w:szCs w:val="24"/>
+        </w:rPr>
+      </w:pPr>
+      <w:hyperlink r:id="rId12" w:history="1">
+        <w:r>
+          <w:rPr>
+            <w:rStyle w:val="Hipervnculo"/>
+            <w:rFonts w:ascii="Arial" w:hAnsi="Arial" w:cs="Arial"/>
+            <w:sz w:val="24"/>
+            <w:szCs w:val="24"/>
+          </w:rPr>
+          <w:t>https://www.atlassian.com/es/agile/project-management/user-stories</w:t>
+        </w:r>
+      </w:hyperlink>
     </w:p>
     <w:p>
-      <w:r>
-        <w:t xml:space="preserve">Se deben enunciar las fuentes (apuntes de la materia, páginas web, videos de </w:t>
-      </w:r>
-      <w:proofErr w:type="spellStart"/>
-      <w:r>
-        <w:t>youtube</w:t>
-      </w:r>
-      <w:proofErr w:type="spellEnd"/>
-      <w:r>
-        <w:t xml:space="preserve">, libro (nombre, autores, año), </w:t>
-      </w:r>
-      <w:proofErr w:type="spellStart"/>
-      <w:r>
-        <w:t>etc</w:t>
-      </w:r>
-      <w:proofErr w:type="spellEnd"/>
-      <w:r>
-        <w:t>)</w:t>
-      </w:r>
+      <w:pPr>
+        <w:rPr>
+          <w:rFonts w:ascii="Arial" w:hAnsi="Arial" w:cs="Arial"/>
+          <w:sz w:val="24"/>
+          <w:szCs w:val="24"/>
+        </w:rPr>
+      </w:pPr>
     </w:p>
-    <w:p/>
+    <w:p>
+      <w:pPr>
+        <w:rPr>
+          <w:rFonts w:ascii="Arial" w:hAnsi="Arial" w:cs="Arial"/>
+          <w:sz w:val="24"/>
+          <w:szCs w:val="24"/>
+        </w:rPr>
+      </w:pPr>
+    </w:p>
     <w:p/>
     <w:sectPr>
       <w:pgSz w:w="11906" w:h="16838"/>
@@ -1716,7 +8254,7 @@
               <v:shape id="_x0000_i1026" type="#_x0000_t75" style="width:78.15pt;height:44.85pt" o:ole="">
                 <v:imagedata r:id="rId2" o:title=""/>
               </v:shape>
-              <o:OLEObject Type="Embed" ProgID="PBrush" ShapeID="_x0000_i1026" DrawAspect="Content" ObjectID="_1776992596" r:id="rId3"/>
+              <o:OLEObject Type="Embed" ProgID="PBrush" ShapeID="_x0000_i1026" DrawAspect="Content" ObjectID="_1777040671" r:id="rId3"/>
             </w:object>
           </w:r>
         </w:p>
@@ -1768,7 +8306,7 @@
               <wp:inline distT="0" distB="0" distL="0" distR="0" wp14:anchorId="34D58002" wp14:editId="7D9C8FEF">
                 <wp:extent cx="850265" cy="377825"/>
                 <wp:effectExtent l="0" t="0" r="6985" b="3175"/>
-                <wp:docPr id="23" name="Imagen 23" descr="Texto&#10;&#10;Descripción generada automáticamente con confianza media"/>
+                <wp:docPr id="6" name="Imagen 6" descr="Texto&#10;&#10;Descripción generada automáticamente con confianza media"/>
                 <wp:cNvGraphicFramePr>
                   <a:graphicFrameLocks xmlns:a="http://schemas.openxmlformats.org/drawingml/2006/main" noChangeAspect="1"/>
                 </wp:cNvGraphicFramePr>
@@ -1932,10 +8470,10 @@
                 <v:path o:extrusionok="f" gradientshapeok="t" o:connecttype="rect"/>
                 <o:lock v:ext="edit" aspectratio="t"/>
               </v:shapetype>
-              <v:shape id="_x0000_i1027" type="#_x0000_t75" style="width:78.15pt;height:44.85pt" o:ole="">
+              <v:shape id="_x0000_i1027" type="#_x0000_t75" style="width:77.85pt;height:45.2pt" o:ole="">
                 <v:imagedata r:id="rId2" o:title=""/>
               </v:shape>
-              <o:OLEObject Type="Embed" ProgID="PBrush" ShapeID="_x0000_i1027" DrawAspect="Content" ObjectID="_1776992597" r:id="rId3"/>
+              <o:OLEObject Type="Embed" ProgID="PBrush" ShapeID="_x0000_i1027" DrawAspect="Content" ObjectID="_1777040672" r:id="rId3"/>
             </w:object>
           </w:r>
         </w:p>
@@ -2444,6 +8982,17 @@
       <w:color w:val="666666"/>
     </w:rPr>
   </w:style>
+  <w:style w:type="character" w:styleId="Hipervnculo">
+    <w:name w:val="Hyperlink"/>
+    <w:basedOn w:val="Fuentedeprrafopredeter"/>
+    <w:uiPriority w:val="99"/>
+    <w:unhideWhenUsed/>
+    <w:rsid w:val="004A1C3F"/>
+    <w:rPr>
+      <w:color w:val="0563C1" w:themeColor="hyperlink"/>
+      <w:u w:val="single"/>
+    </w:rPr>
+  </w:style>
 </w:styles>
 </file>
 

--- a/TP02IbañezEstebanAgustin.docx
+++ b/TP02IbañezEstebanAgustin.docx
@@ -207,7 +207,7 @@
                 <v:shape id="_x0000_i1025" type="#_x0000_t75" style="width:78.15pt;height:44.85pt" o:ole="">
                   <v:imagedata r:id="rId7" o:title=""/>
                 </v:shape>
-                <o:OLEObject Type="Embed" ProgID="PBrush" ShapeID="_x0000_i1025" DrawAspect="Content" ObjectID="_1777040670" r:id="rId8"/>
+                <o:OLEObject Type="Embed" ProgID="PBrush" ShapeID="_x0000_i1025" DrawAspect="Content" ObjectID="_1777048207" r:id="rId8"/>
               </w:object>
             </w:r>
           </w:p>
@@ -3572,8 +3572,69 @@
         </w:tabs>
         <w:spacing w:line="360" w:lineRule="auto"/>
         <w:rPr>
-          <w:sz w:val="24"/>
-          <w:szCs w:val="24"/>
+          <w:rFonts w:ascii="Arial" w:hAnsi="Arial" w:cs="Arial"/>
+          <w:b/>
+          <w:sz w:val="24"/>
+          <w:szCs w:val="24"/>
+          <w:u w:val="single"/>
+          <w:lang w:val="en-US"/>
+        </w:rPr>
+      </w:pPr>
+      <w:r>
+        <w:rPr>
+          <w:rFonts w:ascii="Arial" w:hAnsi="Arial" w:cs="Arial"/>
+          <w:b/>
+          <w:sz w:val="24"/>
+          <w:szCs w:val="24"/>
+          <w:u w:val="single"/>
+          <w:lang w:val="en-US"/>
+        </w:rPr>
+        <w:t>DIAGRAMA</w:t>
+      </w:r>
+    </w:p>
+    <w:p>
+      <w:pPr>
+        <w:tabs>
+          <w:tab w:val="left" w:pos="1650"/>
+        </w:tabs>
+        <w:spacing w:line="360" w:lineRule="auto"/>
+        <w:rPr>
+          <w:rFonts w:ascii="Arial" w:hAnsi="Arial" w:cs="Arial"/>
+          <w:b/>
+          <w:sz w:val="24"/>
+          <w:szCs w:val="24"/>
+          <w:u w:val="single"/>
+          <w:lang w:val="en-US"/>
+        </w:rPr>
+      </w:pPr>
+      <w:r>
+        <w:rPr>
+          <w:rFonts w:ascii="Arial" w:hAnsi="Arial" w:cs="Arial"/>
+          <w:b/>
+          <w:sz w:val="24"/>
+          <w:szCs w:val="24"/>
+          <w:u w:val="single"/>
+          <w:lang w:val="en-US"/>
+        </w:rPr>
+        <w:pict w14:anchorId="0D85622D">
+          <v:shape id="_x0000_i1026" type="#_x0000_t75" style="width:424.7pt;height:252.15pt">
+            <v:imagedata r:id="rId10" o:title="Diagrama1"/>
+          </v:shape>
+        </w:pict>
+      </w:r>
+    </w:p>
+    <w:p>
+      <w:pPr>
+        <w:tabs>
+          <w:tab w:val="left" w:pos="1650"/>
+        </w:tabs>
+        <w:spacing w:line="360" w:lineRule="auto"/>
+        <w:rPr>
+          <w:rFonts w:ascii="Arial" w:hAnsi="Arial" w:cs="Arial"/>
+          <w:b/>
+          <w:sz w:val="24"/>
+          <w:szCs w:val="24"/>
+          <w:u w:val="single"/>
           <w:lang w:val="en-US"/>
         </w:rPr>
       </w:pPr>
@@ -3586,1920 +3647,10 @@
         <w:spacing w:line="360" w:lineRule="auto"/>
         <w:rPr>
           <w:rFonts w:ascii="Arial" w:hAnsi="Arial" w:cs="Arial"/>
-          <w:sz w:val="24"/>
-          <w:szCs w:val="24"/>
-          <w:lang w:val="en-US"/>
-        </w:rPr>
-      </w:pPr>
-      <w:r>
-        <w:rPr>
-          <w:rFonts w:ascii="Arial" w:hAnsi="Arial" w:cs="Arial"/>
           <w:b/>
-          <w:color w:val="70AD47" w:themeColor="accent6"/>
           <w:sz w:val="24"/>
           <w:szCs w:val="24"/>
           <w:u w:val="single"/>
-          <w:lang w:val="en-US"/>
-        </w:rPr>
-        <w:t>Punto 2</w:t>
-      </w:r>
-      <w:r>
-        <w:rPr>
-          <w:rFonts w:ascii="Arial" w:hAnsi="Arial" w:cs="Arial"/>
-          <w:sz w:val="24"/>
-          <w:szCs w:val="24"/>
-          <w:lang w:val="en-US"/>
-        </w:rPr>
-        <w:t xml:space="preserve">: </w:t>
-      </w:r>
-      <w:proofErr w:type="spellStart"/>
-      <w:r>
-        <w:rPr>
-          <w:rFonts w:ascii="Arial" w:hAnsi="Arial" w:cs="Arial"/>
-          <w:sz w:val="24"/>
-          <w:szCs w:val="24"/>
-          <w:lang w:val="en-US"/>
-        </w:rPr>
-        <w:t>Desarrolle</w:t>
-      </w:r>
-      <w:proofErr w:type="spellEnd"/>
-      <w:r>
-        <w:rPr>
-          <w:rFonts w:ascii="Arial" w:hAnsi="Arial" w:cs="Arial"/>
-          <w:sz w:val="24"/>
-          <w:szCs w:val="24"/>
-          <w:lang w:val="en-US"/>
-        </w:rPr>
-        <w:t xml:space="preserve"> </w:t>
-      </w:r>
-      <w:proofErr w:type="gramStart"/>
-      <w:r>
-        <w:rPr>
-          <w:rFonts w:ascii="Arial" w:hAnsi="Arial" w:cs="Arial"/>
-          <w:sz w:val="24"/>
-          <w:szCs w:val="24"/>
-          <w:lang w:val="en-US"/>
-        </w:rPr>
-        <w:t>un</w:t>
-      </w:r>
-      <w:proofErr w:type="gramEnd"/>
-      <w:r>
-        <w:rPr>
-          <w:rFonts w:ascii="Arial" w:hAnsi="Arial" w:cs="Arial"/>
-          <w:sz w:val="24"/>
-          <w:szCs w:val="24"/>
-          <w:lang w:val="en-US"/>
-        </w:rPr>
-        <w:t xml:space="preserve"> </w:t>
-      </w:r>
-      <w:proofErr w:type="spellStart"/>
-      <w:r>
-        <w:rPr>
-          <w:rFonts w:ascii="Arial" w:hAnsi="Arial" w:cs="Arial"/>
-          <w:sz w:val="24"/>
-          <w:szCs w:val="24"/>
-          <w:lang w:val="en-US"/>
-        </w:rPr>
-        <w:t>videojuego</w:t>
-      </w:r>
-      <w:proofErr w:type="spellEnd"/>
-      <w:r>
-        <w:rPr>
-          <w:rFonts w:ascii="Arial" w:hAnsi="Arial" w:cs="Arial"/>
-          <w:sz w:val="24"/>
-          <w:szCs w:val="24"/>
-          <w:lang w:val="en-US"/>
-        </w:rPr>
-        <w:t xml:space="preserve"> que </w:t>
-      </w:r>
-      <w:proofErr w:type="spellStart"/>
-      <w:r>
-        <w:rPr>
-          <w:rFonts w:ascii="Arial" w:hAnsi="Arial" w:cs="Arial"/>
-          <w:sz w:val="24"/>
-          <w:szCs w:val="24"/>
-          <w:lang w:val="en-US"/>
-        </w:rPr>
-        <w:t>cumpla</w:t>
-      </w:r>
-      <w:proofErr w:type="spellEnd"/>
-      <w:r>
-        <w:rPr>
-          <w:rFonts w:ascii="Arial" w:hAnsi="Arial" w:cs="Arial"/>
-          <w:sz w:val="24"/>
-          <w:szCs w:val="24"/>
-          <w:lang w:val="en-US"/>
-        </w:rPr>
-        <w:t xml:space="preserve"> con las </w:t>
-      </w:r>
-      <w:proofErr w:type="spellStart"/>
-      <w:r>
-        <w:rPr>
-          <w:rFonts w:ascii="Arial" w:hAnsi="Arial" w:cs="Arial"/>
-          <w:sz w:val="24"/>
-          <w:szCs w:val="24"/>
-          <w:lang w:val="en-US"/>
-        </w:rPr>
-        <w:t>siguientes</w:t>
-      </w:r>
-      <w:proofErr w:type="spellEnd"/>
-      <w:r>
-        <w:rPr>
-          <w:rFonts w:ascii="Arial" w:hAnsi="Arial" w:cs="Arial"/>
-          <w:sz w:val="24"/>
-          <w:szCs w:val="24"/>
-          <w:lang w:val="en-US"/>
-        </w:rPr>
-        <w:t xml:space="preserve"> </w:t>
-      </w:r>
-      <w:proofErr w:type="spellStart"/>
-      <w:r>
-        <w:rPr>
-          <w:rFonts w:ascii="Arial" w:hAnsi="Arial" w:cs="Arial"/>
-          <w:sz w:val="24"/>
-          <w:szCs w:val="24"/>
-          <w:lang w:val="en-US"/>
-        </w:rPr>
-        <w:t>especificaciones</w:t>
-      </w:r>
-      <w:proofErr w:type="spellEnd"/>
-      <w:r>
-        <w:rPr>
-          <w:rFonts w:ascii="Arial" w:hAnsi="Arial" w:cs="Arial"/>
-          <w:sz w:val="24"/>
-          <w:szCs w:val="24"/>
-          <w:lang w:val="en-US"/>
-        </w:rPr>
-        <w:t>:</w:t>
-      </w:r>
-    </w:p>
-    <w:p>
-      <w:pPr>
-        <w:tabs>
-          <w:tab w:val="left" w:pos="1650"/>
-        </w:tabs>
-        <w:spacing w:line="360" w:lineRule="auto"/>
-        <w:rPr>
-          <w:rFonts w:ascii="Arial" w:hAnsi="Arial" w:cs="Arial"/>
-          <w:sz w:val="24"/>
-          <w:szCs w:val="24"/>
-          <w:lang w:val="en-US"/>
-        </w:rPr>
-      </w:pPr>
-      <w:proofErr w:type="spellStart"/>
-      <w:r>
-        <w:rPr>
-          <w:rFonts w:ascii="Arial" w:hAnsi="Arial" w:cs="Arial"/>
-          <w:sz w:val="24"/>
-          <w:szCs w:val="24"/>
-          <w:lang w:val="en-US"/>
-        </w:rPr>
-        <w:t>Realice</w:t>
-      </w:r>
-      <w:proofErr w:type="spellEnd"/>
-      <w:r>
-        <w:rPr>
-          <w:rFonts w:ascii="Arial" w:hAnsi="Arial" w:cs="Arial"/>
-          <w:sz w:val="24"/>
-          <w:szCs w:val="24"/>
-          <w:lang w:val="en-US"/>
-        </w:rPr>
-        <w:t xml:space="preserve"> un </w:t>
-      </w:r>
-      <w:proofErr w:type="spellStart"/>
-      <w:r>
-        <w:rPr>
-          <w:rFonts w:ascii="Arial" w:hAnsi="Arial" w:cs="Arial"/>
-          <w:sz w:val="24"/>
-          <w:szCs w:val="24"/>
-          <w:lang w:val="en-US"/>
-        </w:rPr>
-        <w:t>diagrama</w:t>
-      </w:r>
-      <w:proofErr w:type="spellEnd"/>
-      <w:r>
-        <w:rPr>
-          <w:rFonts w:ascii="Arial" w:hAnsi="Arial" w:cs="Arial"/>
-          <w:sz w:val="24"/>
-          <w:szCs w:val="24"/>
-          <w:lang w:val="en-US"/>
-        </w:rPr>
-        <w:t xml:space="preserve"> de </w:t>
-      </w:r>
-      <w:proofErr w:type="spellStart"/>
-      <w:proofErr w:type="gramStart"/>
-      <w:r>
-        <w:rPr>
-          <w:rFonts w:ascii="Arial" w:hAnsi="Arial" w:cs="Arial"/>
-          <w:sz w:val="24"/>
-          <w:szCs w:val="24"/>
-          <w:lang w:val="en-US"/>
-        </w:rPr>
-        <w:t>clases</w:t>
-      </w:r>
-      <w:proofErr w:type="spellEnd"/>
-      <w:r>
-        <w:rPr>
-          <w:rFonts w:ascii="Arial" w:hAnsi="Arial" w:cs="Arial"/>
-          <w:sz w:val="24"/>
-          <w:szCs w:val="24"/>
-          <w:lang w:val="en-US"/>
-        </w:rPr>
-        <w:t xml:space="preserve">  </w:t>
-      </w:r>
-      <w:r>
-        <w:rPr>
-          <w:rFonts w:ascii="Arial" w:hAnsi="Arial" w:cs="Arial"/>
-          <w:sz w:val="24"/>
-          <w:szCs w:val="24"/>
-          <w:lang w:val="en-US"/>
-        </w:rPr>
-        <w:t>Como</w:t>
-      </w:r>
-      <w:proofErr w:type="gramEnd"/>
-      <w:r>
-        <w:rPr>
-          <w:rFonts w:ascii="Arial" w:hAnsi="Arial" w:cs="Arial"/>
-          <w:sz w:val="24"/>
-          <w:szCs w:val="24"/>
-          <w:lang w:val="en-US"/>
-        </w:rPr>
-        <w:t xml:space="preserve"> se </w:t>
-      </w:r>
-      <w:proofErr w:type="spellStart"/>
-      <w:r>
-        <w:rPr>
-          <w:rFonts w:ascii="Arial" w:hAnsi="Arial" w:cs="Arial"/>
-          <w:sz w:val="24"/>
-          <w:szCs w:val="24"/>
-          <w:lang w:val="en-US"/>
-        </w:rPr>
-        <w:t>observa</w:t>
-      </w:r>
-      <w:proofErr w:type="spellEnd"/>
-      <w:r>
-        <w:rPr>
-          <w:rFonts w:ascii="Arial" w:hAnsi="Arial" w:cs="Arial"/>
-          <w:sz w:val="24"/>
-          <w:szCs w:val="24"/>
-          <w:lang w:val="en-US"/>
-        </w:rPr>
-        <w:t xml:space="preserve"> se </w:t>
-      </w:r>
-      <w:proofErr w:type="spellStart"/>
-      <w:r>
-        <w:rPr>
-          <w:rFonts w:ascii="Arial" w:hAnsi="Arial" w:cs="Arial"/>
-          <w:sz w:val="24"/>
-          <w:szCs w:val="24"/>
-          <w:lang w:val="en-US"/>
-        </w:rPr>
-        <w:t>trata</w:t>
-      </w:r>
-      <w:proofErr w:type="spellEnd"/>
-      <w:r>
-        <w:rPr>
-          <w:rFonts w:ascii="Arial" w:hAnsi="Arial" w:cs="Arial"/>
-          <w:sz w:val="24"/>
-          <w:szCs w:val="24"/>
-          <w:lang w:val="en-US"/>
-        </w:rPr>
-        <w:t xml:space="preserve"> de un dado. El </w:t>
-      </w:r>
-      <w:proofErr w:type="spellStart"/>
-      <w:r>
-        <w:rPr>
-          <w:rFonts w:ascii="Arial" w:hAnsi="Arial" w:cs="Arial"/>
-          <w:sz w:val="24"/>
-          <w:szCs w:val="24"/>
-          <w:lang w:val="en-US"/>
-        </w:rPr>
-        <w:t>cual</w:t>
-      </w:r>
-      <w:proofErr w:type="spellEnd"/>
-      <w:r>
-        <w:rPr>
-          <w:rFonts w:ascii="Arial" w:hAnsi="Arial" w:cs="Arial"/>
-          <w:sz w:val="24"/>
-          <w:szCs w:val="24"/>
-          <w:lang w:val="en-US"/>
-        </w:rPr>
-        <w:t xml:space="preserve"> al </w:t>
-      </w:r>
-      <w:proofErr w:type="spellStart"/>
-      <w:r>
-        <w:rPr>
-          <w:rFonts w:ascii="Arial" w:hAnsi="Arial" w:cs="Arial"/>
-          <w:sz w:val="24"/>
-          <w:szCs w:val="24"/>
-          <w:lang w:val="en-US"/>
-        </w:rPr>
-        <w:t>presionar</w:t>
-      </w:r>
-      <w:proofErr w:type="spellEnd"/>
-      <w:r>
-        <w:rPr>
-          <w:rFonts w:ascii="Arial" w:hAnsi="Arial" w:cs="Arial"/>
-          <w:sz w:val="24"/>
-          <w:szCs w:val="24"/>
-          <w:lang w:val="en-US"/>
-        </w:rPr>
-        <w:t xml:space="preserve"> </w:t>
-      </w:r>
-      <w:proofErr w:type="gramStart"/>
-      <w:r>
-        <w:rPr>
-          <w:rFonts w:ascii="Arial" w:hAnsi="Arial" w:cs="Arial"/>
-          <w:sz w:val="24"/>
-          <w:szCs w:val="24"/>
-          <w:lang w:val="en-US"/>
-        </w:rPr>
-        <w:t>un</w:t>
-      </w:r>
-      <w:proofErr w:type="gramEnd"/>
-      <w:r>
-        <w:rPr>
-          <w:rFonts w:ascii="Arial" w:hAnsi="Arial" w:cs="Arial"/>
-          <w:sz w:val="24"/>
-          <w:szCs w:val="24"/>
-          <w:lang w:val="en-US"/>
-        </w:rPr>
-        <w:t xml:space="preserve"> </w:t>
-      </w:r>
-      <w:proofErr w:type="spellStart"/>
-      <w:r>
-        <w:rPr>
-          <w:rFonts w:ascii="Arial" w:hAnsi="Arial" w:cs="Arial"/>
-          <w:sz w:val="24"/>
-          <w:szCs w:val="24"/>
-          <w:lang w:val="en-US"/>
-        </w:rPr>
-        <w:t>botón</w:t>
-      </w:r>
-      <w:proofErr w:type="spellEnd"/>
-      <w:r>
-        <w:rPr>
-          <w:rFonts w:ascii="Arial" w:hAnsi="Arial" w:cs="Arial"/>
-          <w:sz w:val="24"/>
-          <w:szCs w:val="24"/>
-          <w:lang w:val="en-US"/>
-        </w:rPr>
-        <w:t xml:space="preserve"> </w:t>
-      </w:r>
-      <w:proofErr w:type="spellStart"/>
-      <w:r>
-        <w:rPr>
-          <w:rFonts w:ascii="Arial" w:hAnsi="Arial" w:cs="Arial"/>
-          <w:sz w:val="24"/>
-          <w:szCs w:val="24"/>
-          <w:lang w:val="en-US"/>
-        </w:rPr>
-        <w:t>debe</w:t>
-      </w:r>
-      <w:proofErr w:type="spellEnd"/>
-      <w:r>
-        <w:rPr>
-          <w:rFonts w:ascii="Arial" w:hAnsi="Arial" w:cs="Arial"/>
-          <w:sz w:val="24"/>
-          <w:szCs w:val="24"/>
-          <w:lang w:val="en-US"/>
-        </w:rPr>
-        <w:t xml:space="preserve"> </w:t>
-      </w:r>
-      <w:proofErr w:type="spellStart"/>
-      <w:r>
-        <w:rPr>
-          <w:rFonts w:ascii="Arial" w:hAnsi="Arial" w:cs="Arial"/>
-          <w:sz w:val="24"/>
-          <w:szCs w:val="24"/>
-          <w:lang w:val="en-US"/>
-        </w:rPr>
-        <w:t>generar</w:t>
-      </w:r>
-      <w:proofErr w:type="spellEnd"/>
-      <w:r>
-        <w:rPr>
-          <w:rFonts w:ascii="Arial" w:hAnsi="Arial" w:cs="Arial"/>
-          <w:sz w:val="24"/>
-          <w:szCs w:val="24"/>
-          <w:lang w:val="en-US"/>
-        </w:rPr>
-        <w:t xml:space="preserve"> un </w:t>
-      </w:r>
-      <w:proofErr w:type="spellStart"/>
-      <w:r>
-        <w:rPr>
-          <w:rFonts w:ascii="Arial" w:hAnsi="Arial" w:cs="Arial"/>
-          <w:sz w:val="24"/>
-          <w:szCs w:val="24"/>
-          <w:lang w:val="en-US"/>
-        </w:rPr>
-        <w:t>número</w:t>
-      </w:r>
-      <w:proofErr w:type="spellEnd"/>
-      <w:r>
-        <w:rPr>
-          <w:rFonts w:ascii="Arial" w:hAnsi="Arial" w:cs="Arial"/>
-          <w:sz w:val="24"/>
-          <w:szCs w:val="24"/>
-          <w:lang w:val="en-US"/>
-        </w:rPr>
-        <w:t xml:space="preserve"> </w:t>
-      </w:r>
-      <w:proofErr w:type="spellStart"/>
-      <w:r>
-        <w:rPr>
-          <w:rFonts w:ascii="Arial" w:hAnsi="Arial" w:cs="Arial"/>
-          <w:sz w:val="24"/>
-          <w:szCs w:val="24"/>
-          <w:lang w:val="en-US"/>
-        </w:rPr>
-        <w:t>aleatorio</w:t>
-      </w:r>
-      <w:proofErr w:type="spellEnd"/>
-      <w:r>
-        <w:rPr>
-          <w:rFonts w:ascii="Arial" w:hAnsi="Arial" w:cs="Arial"/>
-          <w:sz w:val="24"/>
-          <w:szCs w:val="24"/>
-          <w:lang w:val="en-US"/>
-        </w:rPr>
-        <w:t xml:space="preserve"> entre 1 y 6 y </w:t>
-      </w:r>
-      <w:proofErr w:type="spellStart"/>
-      <w:r>
-        <w:rPr>
-          <w:rFonts w:ascii="Arial" w:hAnsi="Arial" w:cs="Arial"/>
-          <w:sz w:val="24"/>
-          <w:szCs w:val="24"/>
-          <w:lang w:val="en-US"/>
-        </w:rPr>
-        <w:t>dibujarlo</w:t>
-      </w:r>
-      <w:proofErr w:type="spellEnd"/>
-      <w:r>
-        <w:rPr>
-          <w:rFonts w:ascii="Arial" w:hAnsi="Arial" w:cs="Arial"/>
-          <w:sz w:val="24"/>
-          <w:szCs w:val="24"/>
-          <w:lang w:val="en-US"/>
-        </w:rPr>
-        <w:t xml:space="preserve">. </w:t>
-      </w:r>
-      <w:proofErr w:type="spellStart"/>
-      <w:r>
-        <w:rPr>
-          <w:rFonts w:ascii="Arial" w:hAnsi="Arial" w:cs="Arial"/>
-          <w:sz w:val="24"/>
-          <w:szCs w:val="24"/>
-          <w:lang w:val="en-US"/>
-        </w:rPr>
-        <w:t>Además</w:t>
-      </w:r>
-      <w:proofErr w:type="spellEnd"/>
-      <w:r>
-        <w:rPr>
-          <w:rFonts w:ascii="Arial" w:hAnsi="Arial" w:cs="Arial"/>
-          <w:sz w:val="24"/>
-          <w:szCs w:val="24"/>
-          <w:lang w:val="en-US"/>
-        </w:rPr>
-        <w:t xml:space="preserve">, </w:t>
-      </w:r>
-      <w:proofErr w:type="spellStart"/>
-      <w:r>
-        <w:rPr>
-          <w:rFonts w:ascii="Arial" w:hAnsi="Arial" w:cs="Arial"/>
-          <w:sz w:val="24"/>
-          <w:szCs w:val="24"/>
-          <w:lang w:val="en-US"/>
-        </w:rPr>
-        <w:t>debe</w:t>
-      </w:r>
-      <w:proofErr w:type="spellEnd"/>
-      <w:r>
-        <w:rPr>
-          <w:rFonts w:ascii="Arial" w:hAnsi="Arial" w:cs="Arial"/>
-          <w:sz w:val="24"/>
-          <w:szCs w:val="24"/>
-          <w:lang w:val="en-US"/>
-        </w:rPr>
-        <w:t xml:space="preserve"> </w:t>
-      </w:r>
-      <w:proofErr w:type="spellStart"/>
-      <w:r>
-        <w:rPr>
-          <w:rFonts w:ascii="Arial" w:hAnsi="Arial" w:cs="Arial"/>
-          <w:sz w:val="24"/>
-          <w:szCs w:val="24"/>
-          <w:lang w:val="en-US"/>
-        </w:rPr>
-        <w:t>mostrar</w:t>
-      </w:r>
-      <w:proofErr w:type="spellEnd"/>
-      <w:r>
-        <w:rPr>
-          <w:rFonts w:ascii="Arial" w:hAnsi="Arial" w:cs="Arial"/>
-          <w:sz w:val="24"/>
-          <w:szCs w:val="24"/>
-          <w:lang w:val="en-US"/>
-        </w:rPr>
-        <w:t xml:space="preserve"> el </w:t>
-      </w:r>
-      <w:proofErr w:type="spellStart"/>
-      <w:r>
-        <w:rPr>
-          <w:rFonts w:ascii="Arial" w:hAnsi="Arial" w:cs="Arial"/>
-          <w:sz w:val="24"/>
-          <w:szCs w:val="24"/>
-          <w:lang w:val="en-US"/>
-        </w:rPr>
-        <w:t>número</w:t>
-      </w:r>
-      <w:proofErr w:type="spellEnd"/>
-      <w:r>
-        <w:rPr>
-          <w:rFonts w:ascii="Arial" w:hAnsi="Arial" w:cs="Arial"/>
-          <w:sz w:val="24"/>
-          <w:szCs w:val="24"/>
-          <w:lang w:val="en-US"/>
-        </w:rPr>
-        <w:t xml:space="preserve"> </w:t>
-      </w:r>
-      <w:proofErr w:type="spellStart"/>
-      <w:r>
-        <w:rPr>
-          <w:rFonts w:ascii="Arial" w:hAnsi="Arial" w:cs="Arial"/>
-          <w:sz w:val="24"/>
-          <w:szCs w:val="24"/>
-          <w:lang w:val="en-US"/>
-        </w:rPr>
-        <w:t>en</w:t>
-      </w:r>
-      <w:proofErr w:type="spellEnd"/>
-      <w:r>
-        <w:rPr>
-          <w:rFonts w:ascii="Arial" w:hAnsi="Arial" w:cs="Arial"/>
-          <w:sz w:val="24"/>
-          <w:szCs w:val="24"/>
-          <w:lang w:val="en-US"/>
-        </w:rPr>
-        <w:t xml:space="preserve"> la parte superior </w:t>
-      </w:r>
-      <w:proofErr w:type="spellStart"/>
-      <w:r>
-        <w:rPr>
-          <w:rFonts w:ascii="Arial" w:hAnsi="Arial" w:cs="Arial"/>
-          <w:sz w:val="24"/>
-          <w:szCs w:val="24"/>
-          <w:lang w:val="en-US"/>
-        </w:rPr>
-        <w:t>derecha</w:t>
-      </w:r>
-      <w:proofErr w:type="spellEnd"/>
-      <w:r>
-        <w:rPr>
-          <w:rFonts w:ascii="Arial" w:hAnsi="Arial" w:cs="Arial"/>
-          <w:sz w:val="24"/>
-          <w:szCs w:val="24"/>
-          <w:lang w:val="en-US"/>
-        </w:rPr>
-        <w:t xml:space="preserve">. </w:t>
-      </w:r>
-      <w:proofErr w:type="spellStart"/>
-      <w:r>
-        <w:rPr>
-          <w:rFonts w:ascii="Arial" w:hAnsi="Arial" w:cs="Arial"/>
-          <w:sz w:val="24"/>
-          <w:szCs w:val="24"/>
-          <w:lang w:val="en-US"/>
-        </w:rPr>
-        <w:t>Repetir</w:t>
-      </w:r>
-      <w:proofErr w:type="spellEnd"/>
-      <w:r>
-        <w:rPr>
-          <w:rFonts w:ascii="Arial" w:hAnsi="Arial" w:cs="Arial"/>
-          <w:sz w:val="24"/>
-          <w:szCs w:val="24"/>
-          <w:lang w:val="en-US"/>
-        </w:rPr>
-        <w:t xml:space="preserve"> </w:t>
-      </w:r>
-      <w:proofErr w:type="spellStart"/>
-      <w:r>
-        <w:rPr>
-          <w:rFonts w:ascii="Arial" w:hAnsi="Arial" w:cs="Arial"/>
-          <w:sz w:val="24"/>
-          <w:szCs w:val="24"/>
-          <w:lang w:val="en-US"/>
-        </w:rPr>
-        <w:t>esto</w:t>
-      </w:r>
-      <w:proofErr w:type="spellEnd"/>
-      <w:r>
-        <w:rPr>
-          <w:rFonts w:ascii="Arial" w:hAnsi="Arial" w:cs="Arial"/>
-          <w:sz w:val="24"/>
-          <w:szCs w:val="24"/>
-          <w:lang w:val="en-US"/>
-        </w:rPr>
-        <w:t xml:space="preserve"> </w:t>
-      </w:r>
-      <w:proofErr w:type="spellStart"/>
-      <w:r>
-        <w:rPr>
-          <w:rFonts w:ascii="Arial" w:hAnsi="Arial" w:cs="Arial"/>
-          <w:sz w:val="24"/>
-          <w:szCs w:val="24"/>
-          <w:lang w:val="en-US"/>
-        </w:rPr>
-        <w:t>cuantas</w:t>
-      </w:r>
-      <w:proofErr w:type="spellEnd"/>
-      <w:r>
-        <w:rPr>
-          <w:rFonts w:ascii="Arial" w:hAnsi="Arial" w:cs="Arial"/>
-          <w:sz w:val="24"/>
-          <w:szCs w:val="24"/>
-          <w:lang w:val="en-US"/>
-        </w:rPr>
-        <w:t xml:space="preserve"> </w:t>
-      </w:r>
-      <w:proofErr w:type="spellStart"/>
-      <w:r>
-        <w:rPr>
-          <w:rFonts w:ascii="Arial" w:hAnsi="Arial" w:cs="Arial"/>
-          <w:sz w:val="24"/>
-          <w:szCs w:val="24"/>
-          <w:lang w:val="en-US"/>
-        </w:rPr>
-        <w:t>veces</w:t>
-      </w:r>
-      <w:proofErr w:type="spellEnd"/>
-      <w:r>
-        <w:rPr>
-          <w:rFonts w:ascii="Arial" w:hAnsi="Arial" w:cs="Arial"/>
-          <w:sz w:val="24"/>
-          <w:szCs w:val="24"/>
-          <w:lang w:val="en-US"/>
-        </w:rPr>
-        <w:t xml:space="preserve"> lo </w:t>
-      </w:r>
-      <w:proofErr w:type="spellStart"/>
-      <w:r>
-        <w:rPr>
-          <w:rFonts w:ascii="Arial" w:hAnsi="Arial" w:cs="Arial"/>
-          <w:sz w:val="24"/>
-          <w:szCs w:val="24"/>
-          <w:lang w:val="en-US"/>
-        </w:rPr>
-        <w:t>desee</w:t>
-      </w:r>
-      <w:proofErr w:type="spellEnd"/>
-      <w:r>
-        <w:rPr>
-          <w:rFonts w:ascii="Arial" w:hAnsi="Arial" w:cs="Arial"/>
-          <w:sz w:val="24"/>
-          <w:szCs w:val="24"/>
-          <w:lang w:val="en-US"/>
-        </w:rPr>
-        <w:t xml:space="preserve"> y al </w:t>
-      </w:r>
-      <w:proofErr w:type="spellStart"/>
-      <w:r>
-        <w:rPr>
-          <w:rFonts w:ascii="Arial" w:hAnsi="Arial" w:cs="Arial"/>
-          <w:sz w:val="24"/>
-          <w:szCs w:val="24"/>
-          <w:lang w:val="en-US"/>
-        </w:rPr>
-        <w:t>finalizar</w:t>
-      </w:r>
-      <w:proofErr w:type="spellEnd"/>
-      <w:r>
-        <w:rPr>
-          <w:rFonts w:ascii="Arial" w:hAnsi="Arial" w:cs="Arial"/>
-          <w:sz w:val="24"/>
-          <w:szCs w:val="24"/>
-          <w:lang w:val="en-US"/>
-        </w:rPr>
-        <w:t xml:space="preserve"> (c</w:t>
-      </w:r>
-      <w:r>
-        <w:rPr>
-          <w:rFonts w:ascii="Arial" w:hAnsi="Arial" w:cs="Arial"/>
-          <w:sz w:val="24"/>
-          <w:szCs w:val="24"/>
-          <w:lang w:val="en-US"/>
-        </w:rPr>
-        <w:t xml:space="preserve">on </w:t>
-      </w:r>
-      <w:proofErr w:type="spellStart"/>
-      <w:r>
-        <w:rPr>
-          <w:rFonts w:ascii="Arial" w:hAnsi="Arial" w:cs="Arial"/>
-          <w:sz w:val="24"/>
-          <w:szCs w:val="24"/>
-          <w:lang w:val="en-US"/>
-        </w:rPr>
-        <w:t>otro</w:t>
-      </w:r>
-      <w:proofErr w:type="spellEnd"/>
-      <w:r>
-        <w:rPr>
-          <w:rFonts w:ascii="Arial" w:hAnsi="Arial" w:cs="Arial"/>
-          <w:sz w:val="24"/>
-          <w:szCs w:val="24"/>
-          <w:lang w:val="en-US"/>
-        </w:rPr>
-        <w:t xml:space="preserve"> </w:t>
-      </w:r>
-      <w:proofErr w:type="spellStart"/>
-      <w:r>
-        <w:rPr>
-          <w:rFonts w:ascii="Arial" w:hAnsi="Arial" w:cs="Arial"/>
-          <w:sz w:val="24"/>
-          <w:szCs w:val="24"/>
-          <w:lang w:val="en-US"/>
-        </w:rPr>
-        <w:t>botón</w:t>
-      </w:r>
-      <w:proofErr w:type="spellEnd"/>
-      <w:r>
-        <w:rPr>
-          <w:rFonts w:ascii="Arial" w:hAnsi="Arial" w:cs="Arial"/>
-          <w:sz w:val="24"/>
-          <w:szCs w:val="24"/>
-          <w:lang w:val="en-US"/>
-        </w:rPr>
-        <w:t xml:space="preserve">) </w:t>
-      </w:r>
-      <w:proofErr w:type="spellStart"/>
-      <w:r>
-        <w:rPr>
-          <w:rFonts w:ascii="Arial" w:hAnsi="Arial" w:cs="Arial"/>
-          <w:sz w:val="24"/>
-          <w:szCs w:val="24"/>
-          <w:lang w:val="en-US"/>
-        </w:rPr>
-        <w:t>debe</w:t>
-      </w:r>
-      <w:proofErr w:type="spellEnd"/>
-      <w:r>
-        <w:rPr>
-          <w:rFonts w:ascii="Arial" w:hAnsi="Arial" w:cs="Arial"/>
-          <w:sz w:val="24"/>
-          <w:szCs w:val="24"/>
-          <w:lang w:val="en-US"/>
-        </w:rPr>
-        <w:t xml:space="preserve"> </w:t>
-      </w:r>
-      <w:proofErr w:type="spellStart"/>
-      <w:r>
-        <w:rPr>
-          <w:rFonts w:ascii="Arial" w:hAnsi="Arial" w:cs="Arial"/>
-          <w:sz w:val="24"/>
-          <w:szCs w:val="24"/>
-          <w:lang w:val="en-US"/>
-        </w:rPr>
-        <w:t>dibujar</w:t>
-      </w:r>
-      <w:proofErr w:type="spellEnd"/>
-      <w:r>
-        <w:rPr>
-          <w:rFonts w:ascii="Arial" w:hAnsi="Arial" w:cs="Arial"/>
-          <w:sz w:val="24"/>
-          <w:szCs w:val="24"/>
-          <w:lang w:val="en-US"/>
-        </w:rPr>
-        <w:t xml:space="preserve"> </w:t>
-      </w:r>
-      <w:proofErr w:type="spellStart"/>
-      <w:r>
-        <w:rPr>
-          <w:rFonts w:ascii="Arial" w:hAnsi="Arial" w:cs="Arial"/>
-          <w:sz w:val="24"/>
-          <w:szCs w:val="24"/>
-          <w:lang w:val="en-US"/>
-        </w:rPr>
-        <w:t>por</w:t>
-      </w:r>
-      <w:proofErr w:type="spellEnd"/>
-      <w:r>
-        <w:rPr>
-          <w:rFonts w:ascii="Arial" w:hAnsi="Arial" w:cs="Arial"/>
-          <w:sz w:val="24"/>
-          <w:szCs w:val="24"/>
-          <w:lang w:val="en-US"/>
-        </w:rPr>
-        <w:t xml:space="preserve"> </w:t>
-      </w:r>
-      <w:proofErr w:type="spellStart"/>
-      <w:r>
-        <w:rPr>
-          <w:rFonts w:ascii="Arial" w:hAnsi="Arial" w:cs="Arial"/>
-          <w:sz w:val="24"/>
-          <w:szCs w:val="24"/>
-          <w:lang w:val="en-US"/>
-        </w:rPr>
-        <w:t>consola</w:t>
-      </w:r>
-      <w:proofErr w:type="spellEnd"/>
-      <w:r>
-        <w:rPr>
-          <w:rFonts w:ascii="Arial" w:hAnsi="Arial" w:cs="Arial"/>
-          <w:sz w:val="24"/>
-          <w:szCs w:val="24"/>
-          <w:lang w:val="en-US"/>
-        </w:rPr>
-        <w:t xml:space="preserve"> y </w:t>
-      </w:r>
-      <w:proofErr w:type="spellStart"/>
-      <w:r>
-        <w:rPr>
-          <w:rFonts w:ascii="Arial" w:hAnsi="Arial" w:cs="Arial"/>
-          <w:sz w:val="24"/>
-          <w:szCs w:val="24"/>
-          <w:lang w:val="en-US"/>
-        </w:rPr>
-        <w:t>agrupado</w:t>
-      </w:r>
-      <w:proofErr w:type="spellEnd"/>
-      <w:r>
-        <w:rPr>
-          <w:rFonts w:ascii="Arial" w:hAnsi="Arial" w:cs="Arial"/>
-          <w:sz w:val="24"/>
-          <w:szCs w:val="24"/>
-          <w:lang w:val="en-US"/>
-        </w:rPr>
-        <w:t xml:space="preserve"> </w:t>
-      </w:r>
-      <w:proofErr w:type="spellStart"/>
-      <w:r>
-        <w:rPr>
-          <w:rFonts w:ascii="Arial" w:hAnsi="Arial" w:cs="Arial"/>
-          <w:sz w:val="24"/>
-          <w:szCs w:val="24"/>
-          <w:lang w:val="en-US"/>
-        </w:rPr>
-        <w:t>en</w:t>
-      </w:r>
-      <w:proofErr w:type="spellEnd"/>
-      <w:r>
-        <w:rPr>
-          <w:rFonts w:ascii="Arial" w:hAnsi="Arial" w:cs="Arial"/>
-          <w:sz w:val="24"/>
-          <w:szCs w:val="24"/>
-          <w:lang w:val="en-US"/>
-        </w:rPr>
-        <w:t xml:space="preserve"> </w:t>
-      </w:r>
-      <w:proofErr w:type="spellStart"/>
-      <w:r>
-        <w:rPr>
-          <w:rFonts w:ascii="Arial" w:hAnsi="Arial" w:cs="Arial"/>
-          <w:sz w:val="24"/>
-          <w:szCs w:val="24"/>
-          <w:lang w:val="en-US"/>
-        </w:rPr>
-        <w:t>filas</w:t>
-      </w:r>
-      <w:proofErr w:type="spellEnd"/>
-      <w:r>
-        <w:rPr>
-          <w:rFonts w:ascii="Arial" w:hAnsi="Arial" w:cs="Arial"/>
-          <w:sz w:val="24"/>
-          <w:szCs w:val="24"/>
-          <w:lang w:val="en-US"/>
-        </w:rPr>
-        <w:t xml:space="preserve"> de </w:t>
-      </w:r>
-      <w:r>
-        <w:rPr>
-          <w:rFonts w:ascii="Arial" w:hAnsi="Arial" w:cs="Arial"/>
-          <w:sz w:val="24"/>
-          <w:szCs w:val="24"/>
-          <w:lang w:val="en-US"/>
-        </w:rPr>
-        <w:t xml:space="preserve">4 </w:t>
-      </w:r>
-      <w:proofErr w:type="spellStart"/>
-      <w:r>
-        <w:rPr>
-          <w:rFonts w:ascii="Arial" w:hAnsi="Arial" w:cs="Arial"/>
-          <w:sz w:val="24"/>
-          <w:szCs w:val="24"/>
-          <w:lang w:val="en-US"/>
-        </w:rPr>
-        <w:t>columnas</w:t>
-      </w:r>
-      <w:proofErr w:type="spellEnd"/>
-      <w:r>
-        <w:rPr>
-          <w:rFonts w:ascii="Arial" w:hAnsi="Arial" w:cs="Arial"/>
-          <w:sz w:val="24"/>
-          <w:szCs w:val="24"/>
-          <w:lang w:val="en-US"/>
-        </w:rPr>
-        <w:t xml:space="preserve"> </w:t>
-      </w:r>
-      <w:proofErr w:type="spellStart"/>
-      <w:r>
-        <w:rPr>
-          <w:rFonts w:ascii="Arial" w:hAnsi="Arial" w:cs="Arial"/>
-          <w:sz w:val="24"/>
-          <w:szCs w:val="24"/>
-          <w:lang w:val="en-US"/>
-        </w:rPr>
-        <w:t>los</w:t>
-      </w:r>
-      <w:proofErr w:type="spellEnd"/>
-      <w:r>
-        <w:rPr>
-          <w:rFonts w:ascii="Arial" w:hAnsi="Arial" w:cs="Arial"/>
-          <w:sz w:val="24"/>
-          <w:szCs w:val="24"/>
-          <w:lang w:val="en-US"/>
-        </w:rPr>
-        <w:t xml:space="preserve"> dados </w:t>
-      </w:r>
-      <w:proofErr w:type="spellStart"/>
-      <w:r>
-        <w:rPr>
-          <w:rFonts w:ascii="Arial" w:hAnsi="Arial" w:cs="Arial"/>
-          <w:sz w:val="24"/>
-          <w:szCs w:val="24"/>
-          <w:lang w:val="en-US"/>
-        </w:rPr>
-        <w:t>obtenidos</w:t>
-      </w:r>
-      <w:proofErr w:type="spellEnd"/>
-      <w:r>
-        <w:rPr>
-          <w:rFonts w:ascii="Arial" w:hAnsi="Arial" w:cs="Arial"/>
-          <w:sz w:val="24"/>
-          <w:szCs w:val="24"/>
-          <w:lang w:val="en-US"/>
-        </w:rPr>
-        <w:t xml:space="preserve">. </w:t>
-      </w:r>
-      <w:r>
-        <w:rPr>
-          <w:rFonts w:ascii="Arial" w:hAnsi="Arial" w:cs="Arial"/>
-          <w:sz w:val="24"/>
-          <w:szCs w:val="24"/>
-          <w:lang w:val="en-US"/>
-        </w:rPr>
-        <w:t xml:space="preserve">Al </w:t>
-      </w:r>
-      <w:proofErr w:type="spellStart"/>
-      <w:r>
-        <w:rPr>
-          <w:rFonts w:ascii="Arial" w:hAnsi="Arial" w:cs="Arial"/>
-          <w:sz w:val="24"/>
-          <w:szCs w:val="24"/>
-          <w:lang w:val="en-US"/>
-        </w:rPr>
-        <w:t>momento</w:t>
-      </w:r>
-      <w:proofErr w:type="spellEnd"/>
-      <w:r>
-        <w:rPr>
-          <w:rFonts w:ascii="Arial" w:hAnsi="Arial" w:cs="Arial"/>
-          <w:sz w:val="24"/>
-          <w:szCs w:val="24"/>
-          <w:lang w:val="en-US"/>
-        </w:rPr>
-        <w:t xml:space="preserve"> de </w:t>
-      </w:r>
-      <w:proofErr w:type="spellStart"/>
-      <w:r>
-        <w:rPr>
-          <w:rFonts w:ascii="Arial" w:hAnsi="Arial" w:cs="Arial"/>
-          <w:sz w:val="24"/>
-          <w:szCs w:val="24"/>
-          <w:lang w:val="en-US"/>
-        </w:rPr>
-        <w:t>programar</w:t>
-      </w:r>
-      <w:proofErr w:type="spellEnd"/>
-      <w:r>
-        <w:rPr>
-          <w:rFonts w:ascii="Arial" w:hAnsi="Arial" w:cs="Arial"/>
-          <w:sz w:val="24"/>
-          <w:szCs w:val="24"/>
-          <w:lang w:val="en-US"/>
-        </w:rPr>
-        <w:t xml:space="preserve"> </w:t>
-      </w:r>
-      <w:proofErr w:type="spellStart"/>
-      <w:r>
-        <w:rPr>
-          <w:rFonts w:ascii="Arial" w:hAnsi="Arial" w:cs="Arial"/>
-          <w:sz w:val="24"/>
-          <w:szCs w:val="24"/>
-          <w:lang w:val="en-US"/>
-        </w:rPr>
-        <w:t>utilice</w:t>
-      </w:r>
-      <w:proofErr w:type="spellEnd"/>
-      <w:r>
-        <w:rPr>
-          <w:rFonts w:ascii="Arial" w:hAnsi="Arial" w:cs="Arial"/>
-          <w:sz w:val="24"/>
-          <w:szCs w:val="24"/>
-          <w:lang w:val="en-US"/>
-        </w:rPr>
-        <w:t xml:space="preserve"> </w:t>
-      </w:r>
-      <w:proofErr w:type="spellStart"/>
-      <w:r>
-        <w:rPr>
-          <w:rFonts w:ascii="Arial" w:hAnsi="Arial" w:cs="Arial"/>
-          <w:sz w:val="24"/>
-          <w:szCs w:val="24"/>
-          <w:lang w:val="en-US"/>
-        </w:rPr>
-        <w:t>constructores</w:t>
-      </w:r>
-      <w:proofErr w:type="spellEnd"/>
-      <w:r>
-        <w:rPr>
-          <w:rFonts w:ascii="Arial" w:hAnsi="Arial" w:cs="Arial"/>
-          <w:sz w:val="24"/>
-          <w:szCs w:val="24"/>
-          <w:lang w:val="en-US"/>
-        </w:rPr>
-        <w:t xml:space="preserve"> </w:t>
-      </w:r>
-      <w:proofErr w:type="spellStart"/>
-      <w:r>
-        <w:rPr>
-          <w:rFonts w:ascii="Arial" w:hAnsi="Arial" w:cs="Arial"/>
-          <w:sz w:val="24"/>
-          <w:szCs w:val="24"/>
-          <w:lang w:val="en-US"/>
-        </w:rPr>
-        <w:t>sobrecar</w:t>
-      </w:r>
-      <w:r>
-        <w:rPr>
-          <w:rFonts w:ascii="Arial" w:hAnsi="Arial" w:cs="Arial"/>
-          <w:sz w:val="24"/>
-          <w:szCs w:val="24"/>
-          <w:lang w:val="en-US"/>
-        </w:rPr>
-        <w:t>gados</w:t>
-      </w:r>
-      <w:proofErr w:type="spellEnd"/>
-      <w:r>
-        <w:rPr>
-          <w:rFonts w:ascii="Arial" w:hAnsi="Arial" w:cs="Arial"/>
-          <w:sz w:val="24"/>
-          <w:szCs w:val="24"/>
-          <w:lang w:val="en-US"/>
-        </w:rPr>
-        <w:t xml:space="preserve">. </w:t>
-      </w:r>
-      <w:proofErr w:type="spellStart"/>
-      <w:r>
-        <w:rPr>
-          <w:rFonts w:ascii="Arial" w:hAnsi="Arial" w:cs="Arial"/>
-          <w:sz w:val="24"/>
-          <w:szCs w:val="24"/>
-          <w:lang w:val="en-US"/>
-        </w:rPr>
-        <w:t>Considere</w:t>
-      </w:r>
-      <w:proofErr w:type="spellEnd"/>
-      <w:r>
-        <w:rPr>
-          <w:rFonts w:ascii="Arial" w:hAnsi="Arial" w:cs="Arial"/>
-          <w:sz w:val="24"/>
-          <w:szCs w:val="24"/>
-          <w:lang w:val="en-US"/>
-        </w:rPr>
-        <w:t xml:space="preserve"> que el dado se </w:t>
-      </w:r>
-      <w:proofErr w:type="spellStart"/>
-      <w:r>
-        <w:rPr>
-          <w:rFonts w:ascii="Arial" w:hAnsi="Arial" w:cs="Arial"/>
-          <w:sz w:val="24"/>
-          <w:szCs w:val="24"/>
-          <w:lang w:val="en-US"/>
-        </w:rPr>
-        <w:t>muestra</w:t>
-      </w:r>
-      <w:proofErr w:type="spellEnd"/>
-      <w:r>
-        <w:rPr>
-          <w:rFonts w:ascii="Arial" w:hAnsi="Arial" w:cs="Arial"/>
-          <w:sz w:val="24"/>
-          <w:szCs w:val="24"/>
-          <w:lang w:val="en-US"/>
-        </w:rPr>
-        <w:t xml:space="preserve"> </w:t>
-      </w:r>
-      <w:proofErr w:type="spellStart"/>
-      <w:r>
-        <w:rPr>
-          <w:rFonts w:ascii="Arial" w:hAnsi="Arial" w:cs="Arial"/>
-          <w:sz w:val="24"/>
-          <w:szCs w:val="24"/>
-          <w:lang w:val="en-US"/>
-        </w:rPr>
-        <w:t>en</w:t>
-      </w:r>
-      <w:proofErr w:type="spellEnd"/>
-      <w:r>
-        <w:rPr>
-          <w:rFonts w:ascii="Arial" w:hAnsi="Arial" w:cs="Arial"/>
-          <w:sz w:val="24"/>
-          <w:szCs w:val="24"/>
-          <w:lang w:val="en-US"/>
-        </w:rPr>
-        <w:t xml:space="preserve"> </w:t>
-      </w:r>
-      <w:proofErr w:type="gramStart"/>
-      <w:r>
-        <w:rPr>
-          <w:rFonts w:ascii="Arial" w:hAnsi="Arial" w:cs="Arial"/>
-          <w:sz w:val="24"/>
-          <w:szCs w:val="24"/>
-          <w:lang w:val="en-US"/>
-        </w:rPr>
-        <w:t>un</w:t>
-      </w:r>
-      <w:proofErr w:type="gramEnd"/>
-      <w:r>
-        <w:rPr>
-          <w:rFonts w:ascii="Arial" w:hAnsi="Arial" w:cs="Arial"/>
-          <w:sz w:val="24"/>
-          <w:szCs w:val="24"/>
-          <w:lang w:val="en-US"/>
-        </w:rPr>
-        <w:t xml:space="preserve"> </w:t>
-      </w:r>
-      <w:proofErr w:type="spellStart"/>
-      <w:r>
-        <w:rPr>
-          <w:rFonts w:ascii="Arial" w:hAnsi="Arial" w:cs="Arial"/>
-          <w:sz w:val="24"/>
-          <w:szCs w:val="24"/>
-          <w:lang w:val="en-US"/>
-        </w:rPr>
-        <w:t>tablero</w:t>
-      </w:r>
-      <w:proofErr w:type="spellEnd"/>
-      <w:r>
-        <w:rPr>
-          <w:rFonts w:ascii="Arial" w:hAnsi="Arial" w:cs="Arial"/>
-          <w:sz w:val="24"/>
-          <w:szCs w:val="24"/>
-          <w:lang w:val="en-US"/>
-        </w:rPr>
-        <w:t xml:space="preserve">, </w:t>
-      </w:r>
-      <w:proofErr w:type="spellStart"/>
-      <w:r>
-        <w:rPr>
-          <w:rFonts w:ascii="Arial" w:hAnsi="Arial" w:cs="Arial"/>
-          <w:sz w:val="24"/>
-          <w:szCs w:val="24"/>
-          <w:lang w:val="en-US"/>
-        </w:rPr>
-        <w:t>este</w:t>
-      </w:r>
-      <w:proofErr w:type="spellEnd"/>
-      <w:r>
-        <w:rPr>
-          <w:rFonts w:ascii="Arial" w:hAnsi="Arial" w:cs="Arial"/>
-          <w:sz w:val="24"/>
-          <w:szCs w:val="24"/>
-          <w:lang w:val="en-US"/>
-        </w:rPr>
-        <w:t xml:space="preserve"> </w:t>
-      </w:r>
-      <w:proofErr w:type="spellStart"/>
-      <w:r>
-        <w:rPr>
-          <w:rFonts w:ascii="Arial" w:hAnsi="Arial" w:cs="Arial"/>
-          <w:sz w:val="24"/>
-          <w:szCs w:val="24"/>
-          <w:lang w:val="en-US"/>
-        </w:rPr>
-        <w:t>tabler</w:t>
-      </w:r>
-      <w:r>
-        <w:rPr>
-          <w:rFonts w:ascii="Arial" w:hAnsi="Arial" w:cs="Arial"/>
-          <w:sz w:val="24"/>
-          <w:szCs w:val="24"/>
-          <w:lang w:val="en-US"/>
-        </w:rPr>
-        <w:t>o</w:t>
-      </w:r>
-      <w:proofErr w:type="spellEnd"/>
-      <w:r>
-        <w:rPr>
-          <w:rFonts w:ascii="Arial" w:hAnsi="Arial" w:cs="Arial"/>
-          <w:sz w:val="24"/>
-          <w:szCs w:val="24"/>
-          <w:lang w:val="en-US"/>
-        </w:rPr>
-        <w:t xml:space="preserve"> </w:t>
-      </w:r>
-      <w:proofErr w:type="spellStart"/>
-      <w:r>
-        <w:rPr>
-          <w:rFonts w:ascii="Arial" w:hAnsi="Arial" w:cs="Arial"/>
-          <w:sz w:val="24"/>
-          <w:szCs w:val="24"/>
-          <w:lang w:val="en-US"/>
-        </w:rPr>
-        <w:t>contiene</w:t>
-      </w:r>
-      <w:proofErr w:type="spellEnd"/>
-      <w:r>
-        <w:rPr>
-          <w:rFonts w:ascii="Arial" w:hAnsi="Arial" w:cs="Arial"/>
-          <w:sz w:val="24"/>
-          <w:szCs w:val="24"/>
-          <w:lang w:val="en-US"/>
-        </w:rPr>
-        <w:t xml:space="preserve"> al dado, y al </w:t>
-      </w:r>
-      <w:proofErr w:type="spellStart"/>
-      <w:r>
-        <w:rPr>
-          <w:rFonts w:ascii="Arial" w:hAnsi="Arial" w:cs="Arial"/>
-          <w:sz w:val="24"/>
-          <w:szCs w:val="24"/>
-          <w:lang w:val="en-US"/>
-        </w:rPr>
-        <w:t>texto</w:t>
-      </w:r>
-      <w:proofErr w:type="spellEnd"/>
-      <w:r>
-        <w:rPr>
-          <w:rFonts w:ascii="Arial" w:hAnsi="Arial" w:cs="Arial"/>
-          <w:sz w:val="24"/>
-          <w:szCs w:val="24"/>
-          <w:lang w:val="en-US"/>
-        </w:rPr>
-        <w:t xml:space="preserve">. </w:t>
-      </w:r>
-      <w:proofErr w:type="spellStart"/>
-      <w:r>
-        <w:rPr>
-          <w:rFonts w:ascii="Arial" w:hAnsi="Arial" w:cs="Arial"/>
-          <w:sz w:val="24"/>
-          <w:szCs w:val="24"/>
-          <w:lang w:val="en-US"/>
-        </w:rPr>
-        <w:t>Además</w:t>
-      </w:r>
-      <w:proofErr w:type="spellEnd"/>
-      <w:r>
-        <w:rPr>
-          <w:rFonts w:ascii="Arial" w:hAnsi="Arial" w:cs="Arial"/>
-          <w:sz w:val="24"/>
-          <w:szCs w:val="24"/>
-          <w:lang w:val="en-US"/>
-        </w:rPr>
-        <w:t xml:space="preserve">, </w:t>
-      </w:r>
-      <w:proofErr w:type="spellStart"/>
-      <w:r>
-        <w:rPr>
-          <w:rFonts w:ascii="Arial" w:hAnsi="Arial" w:cs="Arial"/>
-          <w:sz w:val="24"/>
-          <w:szCs w:val="24"/>
-          <w:lang w:val="en-US"/>
-        </w:rPr>
-        <w:t>almacene</w:t>
-      </w:r>
-      <w:proofErr w:type="spellEnd"/>
-      <w:r>
-        <w:rPr>
-          <w:rFonts w:ascii="Arial" w:hAnsi="Arial" w:cs="Arial"/>
-          <w:sz w:val="24"/>
-          <w:szCs w:val="24"/>
-          <w:lang w:val="en-US"/>
-        </w:rPr>
-        <w:t xml:space="preserve"> </w:t>
-      </w:r>
-      <w:proofErr w:type="spellStart"/>
-      <w:r>
-        <w:rPr>
-          <w:rFonts w:ascii="Arial" w:hAnsi="Arial" w:cs="Arial"/>
-          <w:sz w:val="24"/>
-          <w:szCs w:val="24"/>
-          <w:lang w:val="en-US"/>
-        </w:rPr>
-        <w:t>cada</w:t>
-      </w:r>
-      <w:proofErr w:type="spellEnd"/>
-      <w:r>
-        <w:rPr>
-          <w:rFonts w:ascii="Arial" w:hAnsi="Arial" w:cs="Arial"/>
-          <w:sz w:val="24"/>
-          <w:szCs w:val="24"/>
-          <w:lang w:val="en-US"/>
-        </w:rPr>
-        <w:t xml:space="preserve"> dado </w:t>
-      </w:r>
-      <w:proofErr w:type="spellStart"/>
-      <w:r>
-        <w:rPr>
-          <w:rFonts w:ascii="Arial" w:hAnsi="Arial" w:cs="Arial"/>
-          <w:sz w:val="24"/>
-          <w:szCs w:val="24"/>
-          <w:lang w:val="en-US"/>
-        </w:rPr>
-        <w:t>obtenido</w:t>
-      </w:r>
-      <w:proofErr w:type="spellEnd"/>
-      <w:r>
-        <w:rPr>
-          <w:rFonts w:ascii="Arial" w:hAnsi="Arial" w:cs="Arial"/>
-          <w:sz w:val="24"/>
-          <w:szCs w:val="24"/>
-          <w:lang w:val="en-US"/>
-        </w:rPr>
-        <w:t xml:space="preserve"> </w:t>
-      </w:r>
-      <w:proofErr w:type="spellStart"/>
-      <w:r>
-        <w:rPr>
-          <w:rFonts w:ascii="Arial" w:hAnsi="Arial" w:cs="Arial"/>
-          <w:sz w:val="24"/>
-          <w:szCs w:val="24"/>
-          <w:lang w:val="en-US"/>
-        </w:rPr>
-        <w:t>en</w:t>
-      </w:r>
-      <w:proofErr w:type="spellEnd"/>
-      <w:r>
-        <w:rPr>
-          <w:rFonts w:ascii="Arial" w:hAnsi="Arial" w:cs="Arial"/>
-          <w:sz w:val="24"/>
-          <w:szCs w:val="24"/>
-          <w:lang w:val="en-US"/>
-        </w:rPr>
-        <w:t xml:space="preserve"> </w:t>
-      </w:r>
-      <w:proofErr w:type="gramStart"/>
-      <w:r>
-        <w:rPr>
-          <w:rFonts w:ascii="Arial" w:hAnsi="Arial" w:cs="Arial"/>
-          <w:sz w:val="24"/>
-          <w:szCs w:val="24"/>
-          <w:lang w:val="en-US"/>
-        </w:rPr>
-        <w:t>un</w:t>
-      </w:r>
-      <w:proofErr w:type="gramEnd"/>
-      <w:r>
-        <w:rPr>
-          <w:rFonts w:ascii="Arial" w:hAnsi="Arial" w:cs="Arial"/>
-          <w:sz w:val="24"/>
-          <w:szCs w:val="24"/>
-          <w:lang w:val="en-US"/>
-        </w:rPr>
-        <w:t xml:space="preserve"> </w:t>
-      </w:r>
-      <w:proofErr w:type="spellStart"/>
-      <w:r>
-        <w:rPr>
-          <w:rFonts w:ascii="Arial" w:hAnsi="Arial" w:cs="Arial"/>
-          <w:sz w:val="24"/>
-          <w:szCs w:val="24"/>
-          <w:lang w:val="en-US"/>
-        </w:rPr>
-        <w:t>arreglo</w:t>
-      </w:r>
-      <w:proofErr w:type="spellEnd"/>
-      <w:r>
-        <w:rPr>
-          <w:rFonts w:ascii="Arial" w:hAnsi="Arial" w:cs="Arial"/>
-          <w:sz w:val="24"/>
-          <w:szCs w:val="24"/>
-          <w:lang w:val="en-US"/>
-        </w:rPr>
-        <w:t xml:space="preserve">. </w:t>
-      </w:r>
-      <w:proofErr w:type="spellStart"/>
-      <w:r>
-        <w:rPr>
-          <w:rFonts w:ascii="Arial" w:hAnsi="Arial" w:cs="Arial"/>
-          <w:sz w:val="24"/>
-          <w:szCs w:val="24"/>
-          <w:lang w:val="en-US"/>
-        </w:rPr>
-        <w:t>Considere</w:t>
-      </w:r>
-      <w:proofErr w:type="spellEnd"/>
-      <w:r>
-        <w:rPr>
-          <w:rFonts w:ascii="Arial" w:hAnsi="Arial" w:cs="Arial"/>
-          <w:sz w:val="24"/>
-          <w:szCs w:val="24"/>
-          <w:lang w:val="en-US"/>
-        </w:rPr>
-        <w:t xml:space="preserve"> </w:t>
-      </w:r>
-      <w:proofErr w:type="spellStart"/>
-      <w:r>
-        <w:rPr>
-          <w:rFonts w:ascii="Arial" w:hAnsi="Arial" w:cs="Arial"/>
-          <w:sz w:val="24"/>
-          <w:szCs w:val="24"/>
-          <w:lang w:val="en-US"/>
-        </w:rPr>
-        <w:t>aplicar</w:t>
-      </w:r>
-      <w:proofErr w:type="spellEnd"/>
-      <w:r>
-        <w:rPr>
-          <w:rFonts w:ascii="Arial" w:hAnsi="Arial" w:cs="Arial"/>
-          <w:sz w:val="24"/>
-          <w:szCs w:val="24"/>
-          <w:lang w:val="en-US"/>
-        </w:rPr>
-        <w:t xml:space="preserve"> la </w:t>
-      </w:r>
-      <w:proofErr w:type="spellStart"/>
-      <w:r>
-        <w:rPr>
-          <w:rFonts w:ascii="Arial" w:hAnsi="Arial" w:cs="Arial"/>
-          <w:sz w:val="24"/>
-          <w:szCs w:val="24"/>
-          <w:lang w:val="en-US"/>
-        </w:rPr>
-        <w:t>herencia</w:t>
-      </w:r>
-      <w:proofErr w:type="spellEnd"/>
-      <w:r>
-        <w:rPr>
-          <w:rFonts w:ascii="Arial" w:hAnsi="Arial" w:cs="Arial"/>
-          <w:sz w:val="24"/>
-          <w:szCs w:val="24"/>
-          <w:lang w:val="en-US"/>
-        </w:rPr>
-        <w:t xml:space="preserve"> </w:t>
-      </w:r>
-      <w:proofErr w:type="spellStart"/>
-      <w:r>
-        <w:rPr>
-          <w:rFonts w:ascii="Arial" w:hAnsi="Arial" w:cs="Arial"/>
-          <w:sz w:val="24"/>
-          <w:szCs w:val="24"/>
-          <w:lang w:val="en-US"/>
-        </w:rPr>
-        <w:t>respecto</w:t>
-      </w:r>
-      <w:proofErr w:type="spellEnd"/>
-      <w:r>
-        <w:rPr>
-          <w:rFonts w:ascii="Arial" w:hAnsi="Arial" w:cs="Arial"/>
-          <w:sz w:val="24"/>
-          <w:szCs w:val="24"/>
-          <w:lang w:val="en-US"/>
-        </w:rPr>
-        <w:t xml:space="preserve"> de que </w:t>
-      </w:r>
-      <w:proofErr w:type="spellStart"/>
-      <w:r>
-        <w:rPr>
-          <w:rFonts w:ascii="Arial" w:hAnsi="Arial" w:cs="Arial"/>
-          <w:sz w:val="24"/>
-          <w:szCs w:val="24"/>
-          <w:lang w:val="en-US"/>
-        </w:rPr>
-        <w:t>existe</w:t>
-      </w:r>
-      <w:proofErr w:type="spellEnd"/>
-      <w:r>
-        <w:rPr>
-          <w:rFonts w:ascii="Arial" w:hAnsi="Arial" w:cs="Arial"/>
-          <w:sz w:val="24"/>
-          <w:szCs w:val="24"/>
-          <w:lang w:val="en-US"/>
-        </w:rPr>
-        <w:t xml:space="preserve"> </w:t>
-      </w:r>
-      <w:proofErr w:type="spellStart"/>
-      <w:r>
-        <w:rPr>
-          <w:rFonts w:ascii="Arial" w:hAnsi="Arial" w:cs="Arial"/>
-          <w:sz w:val="24"/>
-          <w:szCs w:val="24"/>
-          <w:lang w:val="en-US"/>
-        </w:rPr>
-        <w:t>una</w:t>
-      </w:r>
-      <w:proofErr w:type="spellEnd"/>
-      <w:r>
-        <w:rPr>
-          <w:rFonts w:ascii="Arial" w:hAnsi="Arial" w:cs="Arial"/>
-          <w:sz w:val="24"/>
-          <w:szCs w:val="24"/>
-          <w:lang w:val="en-US"/>
-        </w:rPr>
-        <w:t xml:space="preserve"> </w:t>
-      </w:r>
-      <w:proofErr w:type="spellStart"/>
-      <w:r>
-        <w:rPr>
-          <w:rFonts w:ascii="Arial" w:hAnsi="Arial" w:cs="Arial"/>
-          <w:sz w:val="24"/>
-          <w:szCs w:val="24"/>
-          <w:lang w:val="en-US"/>
-        </w:rPr>
-        <w:t>clase</w:t>
-      </w:r>
-      <w:proofErr w:type="spellEnd"/>
-      <w:r>
-        <w:rPr>
-          <w:rFonts w:ascii="Arial" w:hAnsi="Arial" w:cs="Arial"/>
-          <w:sz w:val="24"/>
-          <w:szCs w:val="24"/>
-          <w:lang w:val="en-US"/>
-        </w:rPr>
-        <w:t xml:space="preserve"> </w:t>
-      </w:r>
-      <w:proofErr w:type="spellStart"/>
-      <w:r>
-        <w:rPr>
-          <w:rFonts w:ascii="Arial" w:hAnsi="Arial" w:cs="Arial"/>
-          <w:sz w:val="24"/>
-          <w:szCs w:val="24"/>
-          <w:lang w:val="en-US"/>
-        </w:rPr>
-        <w:t>abstracta</w:t>
-      </w:r>
-      <w:proofErr w:type="spellEnd"/>
-      <w:r>
-        <w:rPr>
-          <w:rFonts w:ascii="Arial" w:hAnsi="Arial" w:cs="Arial"/>
-          <w:sz w:val="24"/>
-          <w:szCs w:val="24"/>
-          <w:lang w:val="en-US"/>
-        </w:rPr>
-        <w:t xml:space="preserve"> padre </w:t>
-      </w:r>
-      <w:proofErr w:type="spellStart"/>
-      <w:r>
-        <w:rPr>
-          <w:rFonts w:ascii="Arial" w:hAnsi="Arial" w:cs="Arial"/>
-          <w:sz w:val="24"/>
-          <w:szCs w:val="24"/>
-          <w:lang w:val="en-US"/>
-        </w:rPr>
-        <w:t>GameObjec</w:t>
-      </w:r>
-      <w:r>
-        <w:rPr>
-          <w:rFonts w:ascii="Arial" w:hAnsi="Arial" w:cs="Arial"/>
-          <w:sz w:val="24"/>
-          <w:szCs w:val="24"/>
-          <w:lang w:val="en-US"/>
-        </w:rPr>
-        <w:t>t</w:t>
-      </w:r>
-      <w:proofErr w:type="spellEnd"/>
-      <w:r>
-        <w:rPr>
-          <w:rFonts w:ascii="Arial" w:hAnsi="Arial" w:cs="Arial"/>
-          <w:sz w:val="24"/>
-          <w:szCs w:val="24"/>
-          <w:lang w:val="en-US"/>
-        </w:rPr>
-        <w:t xml:space="preserve">, de la que </w:t>
-      </w:r>
-      <w:proofErr w:type="spellStart"/>
-      <w:r>
-        <w:rPr>
-          <w:rFonts w:ascii="Arial" w:hAnsi="Arial" w:cs="Arial"/>
-          <w:sz w:val="24"/>
-          <w:szCs w:val="24"/>
-          <w:lang w:val="en-US"/>
-        </w:rPr>
-        <w:t>hereda</w:t>
-      </w:r>
-      <w:proofErr w:type="spellEnd"/>
-      <w:r>
-        <w:rPr>
-          <w:rFonts w:ascii="Arial" w:hAnsi="Arial" w:cs="Arial"/>
-          <w:sz w:val="24"/>
-          <w:szCs w:val="24"/>
-          <w:lang w:val="en-US"/>
-        </w:rPr>
-        <w:t xml:space="preserve"> la </w:t>
-      </w:r>
-      <w:proofErr w:type="spellStart"/>
-      <w:r>
-        <w:rPr>
-          <w:rFonts w:ascii="Arial" w:hAnsi="Arial" w:cs="Arial"/>
-          <w:sz w:val="24"/>
-          <w:szCs w:val="24"/>
-          <w:lang w:val="en-US"/>
-        </w:rPr>
-        <w:t>posición</w:t>
-      </w:r>
-      <w:proofErr w:type="spellEnd"/>
-      <w:r>
-        <w:rPr>
-          <w:rFonts w:ascii="Arial" w:hAnsi="Arial" w:cs="Arial"/>
-          <w:sz w:val="24"/>
-          <w:szCs w:val="24"/>
-          <w:lang w:val="en-US"/>
-        </w:rPr>
-        <w:t xml:space="preserve"> </w:t>
-      </w:r>
-      <w:r>
-        <w:rPr>
-          <w:rFonts w:ascii="Arial" w:hAnsi="Arial" w:cs="Arial"/>
-          <w:sz w:val="24"/>
-          <w:szCs w:val="24"/>
-          <w:lang w:val="en-US"/>
-        </w:rPr>
-        <w:t xml:space="preserve">y el </w:t>
-      </w:r>
-      <w:proofErr w:type="spellStart"/>
-      <w:r>
-        <w:rPr>
-          <w:rFonts w:ascii="Arial" w:hAnsi="Arial" w:cs="Arial"/>
-          <w:sz w:val="24"/>
-          <w:szCs w:val="24"/>
-          <w:lang w:val="en-US"/>
-        </w:rPr>
-        <w:t>método</w:t>
-      </w:r>
-      <w:proofErr w:type="spellEnd"/>
-      <w:r>
-        <w:rPr>
-          <w:rFonts w:ascii="Arial" w:hAnsi="Arial" w:cs="Arial"/>
-          <w:sz w:val="24"/>
-          <w:szCs w:val="24"/>
-          <w:lang w:val="en-US"/>
-        </w:rPr>
-        <w:t xml:space="preserve"> </w:t>
-      </w:r>
-      <w:proofErr w:type="spellStart"/>
-      <w:r>
-        <w:rPr>
-          <w:rFonts w:ascii="Arial" w:hAnsi="Arial" w:cs="Arial"/>
-          <w:sz w:val="24"/>
-          <w:szCs w:val="24"/>
-          <w:lang w:val="en-US"/>
-        </w:rPr>
-        <w:t>abstracto</w:t>
-      </w:r>
-      <w:proofErr w:type="spellEnd"/>
-      <w:r>
-        <w:rPr>
-          <w:rFonts w:ascii="Arial" w:hAnsi="Arial" w:cs="Arial"/>
-          <w:sz w:val="24"/>
-          <w:szCs w:val="24"/>
-          <w:lang w:val="en-US"/>
-        </w:rPr>
-        <w:t xml:space="preserve"> </w:t>
-      </w:r>
-      <w:proofErr w:type="gramStart"/>
-      <w:r>
-        <w:rPr>
-          <w:rFonts w:ascii="Arial" w:hAnsi="Arial" w:cs="Arial"/>
-          <w:sz w:val="24"/>
-          <w:szCs w:val="24"/>
-          <w:lang w:val="en-US"/>
-        </w:rPr>
-        <w:t>display(</w:t>
-      </w:r>
-      <w:proofErr w:type="gramEnd"/>
-      <w:r>
-        <w:rPr>
-          <w:rFonts w:ascii="Arial" w:hAnsi="Arial" w:cs="Arial"/>
-          <w:sz w:val="24"/>
-          <w:szCs w:val="24"/>
-          <w:lang w:val="en-US"/>
-        </w:rPr>
-        <w:t xml:space="preserve">). </w:t>
-      </w:r>
-      <w:proofErr w:type="spellStart"/>
-      <w:r>
-        <w:rPr>
-          <w:rFonts w:ascii="Arial" w:hAnsi="Arial" w:cs="Arial"/>
-          <w:sz w:val="24"/>
-          <w:szCs w:val="24"/>
-          <w:lang w:val="en-US"/>
-        </w:rPr>
-        <w:t>Luego</w:t>
-      </w:r>
-      <w:proofErr w:type="spellEnd"/>
-      <w:r>
-        <w:rPr>
-          <w:rFonts w:ascii="Arial" w:hAnsi="Arial" w:cs="Arial"/>
-          <w:sz w:val="24"/>
-          <w:szCs w:val="24"/>
-          <w:lang w:val="en-US"/>
-        </w:rPr>
-        <w:t xml:space="preserve"> </w:t>
-      </w:r>
-      <w:proofErr w:type="spellStart"/>
-      <w:r>
-        <w:rPr>
-          <w:rFonts w:ascii="Arial" w:hAnsi="Arial" w:cs="Arial"/>
-          <w:sz w:val="24"/>
-          <w:szCs w:val="24"/>
-          <w:lang w:val="en-US"/>
-        </w:rPr>
-        <w:t>recrear</w:t>
-      </w:r>
-      <w:proofErr w:type="spellEnd"/>
-      <w:r>
-        <w:rPr>
-          <w:rFonts w:ascii="Arial" w:hAnsi="Arial" w:cs="Arial"/>
-          <w:sz w:val="24"/>
-          <w:szCs w:val="24"/>
-          <w:lang w:val="en-US"/>
-        </w:rPr>
-        <w:t xml:space="preserve"> </w:t>
-      </w:r>
-      <w:proofErr w:type="spellStart"/>
-      <w:r>
-        <w:rPr>
-          <w:rFonts w:ascii="Arial" w:hAnsi="Arial" w:cs="Arial"/>
-          <w:sz w:val="24"/>
-          <w:szCs w:val="24"/>
-          <w:lang w:val="en-US"/>
-        </w:rPr>
-        <w:t>otra</w:t>
-      </w:r>
-      <w:proofErr w:type="spellEnd"/>
-      <w:r>
-        <w:rPr>
-          <w:rFonts w:ascii="Arial" w:hAnsi="Arial" w:cs="Arial"/>
-          <w:sz w:val="24"/>
-          <w:szCs w:val="24"/>
-          <w:lang w:val="en-US"/>
-        </w:rPr>
-        <w:t xml:space="preserve"> </w:t>
-      </w:r>
-      <w:proofErr w:type="spellStart"/>
-      <w:r>
-        <w:rPr>
-          <w:rFonts w:ascii="Arial" w:hAnsi="Arial" w:cs="Arial"/>
-          <w:sz w:val="24"/>
-          <w:szCs w:val="24"/>
-          <w:lang w:val="en-US"/>
-        </w:rPr>
-        <w:t>versión</w:t>
-      </w:r>
-      <w:proofErr w:type="spellEnd"/>
-      <w:r>
-        <w:rPr>
-          <w:rFonts w:ascii="Arial" w:hAnsi="Arial" w:cs="Arial"/>
-          <w:sz w:val="24"/>
-          <w:szCs w:val="24"/>
-          <w:lang w:val="en-US"/>
-        </w:rPr>
-        <w:t xml:space="preserve"> </w:t>
-      </w:r>
-      <w:proofErr w:type="spellStart"/>
-      <w:r>
-        <w:rPr>
-          <w:rFonts w:ascii="Arial" w:hAnsi="Arial" w:cs="Arial"/>
-          <w:sz w:val="24"/>
-          <w:szCs w:val="24"/>
-          <w:lang w:val="en-US"/>
-        </w:rPr>
-        <w:t>donde</w:t>
-      </w:r>
-      <w:proofErr w:type="spellEnd"/>
-      <w:r>
-        <w:rPr>
-          <w:rFonts w:ascii="Arial" w:hAnsi="Arial" w:cs="Arial"/>
-          <w:sz w:val="24"/>
-          <w:szCs w:val="24"/>
-          <w:lang w:val="en-US"/>
-        </w:rPr>
-        <w:t xml:space="preserve"> use </w:t>
-      </w:r>
-      <w:proofErr w:type="spellStart"/>
-      <w:r>
-        <w:rPr>
-          <w:rFonts w:ascii="Arial" w:hAnsi="Arial" w:cs="Arial"/>
-          <w:sz w:val="24"/>
-          <w:szCs w:val="24"/>
-          <w:lang w:val="en-US"/>
-        </w:rPr>
-        <w:t>imágenes</w:t>
-      </w:r>
-      <w:proofErr w:type="spellEnd"/>
-      <w:r>
-        <w:rPr>
-          <w:rFonts w:ascii="Arial" w:hAnsi="Arial" w:cs="Arial"/>
-          <w:sz w:val="24"/>
-          <w:szCs w:val="24"/>
-          <w:lang w:val="en-US"/>
-        </w:rPr>
-        <w:t xml:space="preserve"> </w:t>
-      </w:r>
-      <w:proofErr w:type="spellStart"/>
-      <w:r>
-        <w:rPr>
-          <w:rFonts w:ascii="Arial" w:hAnsi="Arial" w:cs="Arial"/>
-          <w:sz w:val="24"/>
-          <w:szCs w:val="24"/>
-          <w:lang w:val="en-US"/>
-        </w:rPr>
-        <w:t>en</w:t>
-      </w:r>
-      <w:proofErr w:type="spellEnd"/>
-      <w:r>
-        <w:rPr>
-          <w:rFonts w:ascii="Arial" w:hAnsi="Arial" w:cs="Arial"/>
-          <w:sz w:val="24"/>
-          <w:szCs w:val="24"/>
-          <w:lang w:val="en-US"/>
-        </w:rPr>
-        <w:t xml:space="preserve"> </w:t>
-      </w:r>
-      <w:proofErr w:type="spellStart"/>
-      <w:r>
-        <w:rPr>
-          <w:rFonts w:ascii="Arial" w:hAnsi="Arial" w:cs="Arial"/>
-          <w:sz w:val="24"/>
-          <w:szCs w:val="24"/>
-          <w:lang w:val="en-US"/>
-        </w:rPr>
-        <w:t>lugar</w:t>
-      </w:r>
-      <w:proofErr w:type="spellEnd"/>
-      <w:r>
-        <w:rPr>
-          <w:rFonts w:ascii="Arial" w:hAnsi="Arial" w:cs="Arial"/>
-          <w:sz w:val="24"/>
-          <w:szCs w:val="24"/>
-          <w:lang w:val="en-US"/>
-        </w:rPr>
-        <w:t xml:space="preserve"> de </w:t>
-      </w:r>
-      <w:proofErr w:type="spellStart"/>
-      <w:r>
-        <w:rPr>
-          <w:rFonts w:ascii="Arial" w:hAnsi="Arial" w:cs="Arial"/>
-          <w:sz w:val="24"/>
-          <w:szCs w:val="24"/>
-          <w:lang w:val="en-US"/>
-        </w:rPr>
-        <w:t>dibujar</w:t>
-      </w:r>
-      <w:proofErr w:type="spellEnd"/>
-      <w:r>
-        <w:rPr>
-          <w:rFonts w:ascii="Arial" w:hAnsi="Arial" w:cs="Arial"/>
-          <w:sz w:val="24"/>
-          <w:szCs w:val="24"/>
-          <w:lang w:val="en-US"/>
-        </w:rPr>
-        <w:t xml:space="preserve"> con las </w:t>
-      </w:r>
-      <w:proofErr w:type="spellStart"/>
-      <w:r>
-        <w:rPr>
-          <w:rFonts w:ascii="Arial" w:hAnsi="Arial" w:cs="Arial"/>
-          <w:sz w:val="24"/>
-          <w:szCs w:val="24"/>
-          <w:lang w:val="en-US"/>
-        </w:rPr>
-        <w:t>primitivas</w:t>
-      </w:r>
-      <w:proofErr w:type="spellEnd"/>
-      <w:r>
-        <w:rPr>
-          <w:rFonts w:ascii="Arial" w:hAnsi="Arial" w:cs="Arial"/>
-          <w:sz w:val="24"/>
-          <w:szCs w:val="24"/>
-          <w:lang w:val="en-US"/>
-        </w:rPr>
-        <w:t>.</w:t>
-      </w:r>
-    </w:p>
-    <w:p>
-      <w:pPr>
-        <w:tabs>
-          <w:tab w:val="left" w:pos="1650"/>
-        </w:tabs>
-        <w:spacing w:line="360" w:lineRule="auto"/>
-        <w:rPr>
-          <w:rFonts w:ascii="Arial" w:hAnsi="Arial" w:cs="Arial"/>
-          <w:sz w:val="24"/>
-          <w:szCs w:val="24"/>
           <w:lang w:val="en-US"/>
         </w:rPr>
       </w:pPr>
@@ -5512,11 +3663,1968 @@
         <w:spacing w:line="360" w:lineRule="auto"/>
         <w:rPr>
           <w:rFonts w:ascii="Arial" w:hAnsi="Arial" w:cs="Arial"/>
-          <w:sz w:val="24"/>
-          <w:szCs w:val="24"/>
+          <w:b/>
+          <w:sz w:val="24"/>
+          <w:szCs w:val="24"/>
+          <w:u w:val="single"/>
           <w:lang w:val="en-US"/>
         </w:rPr>
       </w:pPr>
+    </w:p>
+    <w:p>
+      <w:pPr>
+        <w:tabs>
+          <w:tab w:val="left" w:pos="1650"/>
+        </w:tabs>
+        <w:spacing w:line="360" w:lineRule="auto"/>
+        <w:rPr>
+          <w:rFonts w:ascii="Arial" w:hAnsi="Arial" w:cs="Arial"/>
+          <w:sz w:val="24"/>
+          <w:szCs w:val="24"/>
+          <w:lang w:val="en-US"/>
+        </w:rPr>
+      </w:pPr>
+    </w:p>
+    <w:p>
+      <w:pPr>
+        <w:tabs>
+          <w:tab w:val="left" w:pos="1650"/>
+        </w:tabs>
+        <w:spacing w:line="360" w:lineRule="auto"/>
+        <w:rPr>
+          <w:rFonts w:ascii="Arial" w:hAnsi="Arial" w:cs="Arial"/>
+          <w:sz w:val="24"/>
+          <w:szCs w:val="24"/>
+          <w:lang w:val="en-US"/>
+        </w:rPr>
+      </w:pPr>
+      <w:r>
+        <w:rPr>
+          <w:rFonts w:ascii="Arial" w:hAnsi="Arial" w:cs="Arial"/>
+          <w:b/>
+          <w:color w:val="70AD47" w:themeColor="accent6"/>
+          <w:sz w:val="24"/>
+          <w:szCs w:val="24"/>
+          <w:u w:val="single"/>
+          <w:lang w:val="en-US"/>
+        </w:rPr>
+        <w:lastRenderedPageBreak/>
+        <w:t>Punto 2</w:t>
+      </w:r>
+      <w:r>
+        <w:rPr>
+          <w:rFonts w:ascii="Arial" w:hAnsi="Arial" w:cs="Arial"/>
+          <w:sz w:val="24"/>
+          <w:szCs w:val="24"/>
+          <w:lang w:val="en-US"/>
+        </w:rPr>
+        <w:t xml:space="preserve">: </w:t>
+      </w:r>
+      <w:proofErr w:type="spellStart"/>
+      <w:r>
+        <w:rPr>
+          <w:rFonts w:ascii="Arial" w:hAnsi="Arial" w:cs="Arial"/>
+          <w:sz w:val="24"/>
+          <w:szCs w:val="24"/>
+          <w:lang w:val="en-US"/>
+        </w:rPr>
+        <w:t>Desarrolle</w:t>
+      </w:r>
+      <w:proofErr w:type="spellEnd"/>
+      <w:r>
+        <w:rPr>
+          <w:rFonts w:ascii="Arial" w:hAnsi="Arial" w:cs="Arial"/>
+          <w:sz w:val="24"/>
+          <w:szCs w:val="24"/>
+          <w:lang w:val="en-US"/>
+        </w:rPr>
+        <w:t xml:space="preserve"> </w:t>
+      </w:r>
+      <w:proofErr w:type="gramStart"/>
+      <w:r>
+        <w:rPr>
+          <w:rFonts w:ascii="Arial" w:hAnsi="Arial" w:cs="Arial"/>
+          <w:sz w:val="24"/>
+          <w:szCs w:val="24"/>
+          <w:lang w:val="en-US"/>
+        </w:rPr>
+        <w:t>un</w:t>
+      </w:r>
+      <w:proofErr w:type="gramEnd"/>
+      <w:r>
+        <w:rPr>
+          <w:rFonts w:ascii="Arial" w:hAnsi="Arial" w:cs="Arial"/>
+          <w:sz w:val="24"/>
+          <w:szCs w:val="24"/>
+          <w:lang w:val="en-US"/>
+        </w:rPr>
+        <w:t xml:space="preserve"> </w:t>
+      </w:r>
+      <w:proofErr w:type="spellStart"/>
+      <w:r>
+        <w:rPr>
+          <w:rFonts w:ascii="Arial" w:hAnsi="Arial" w:cs="Arial"/>
+          <w:sz w:val="24"/>
+          <w:szCs w:val="24"/>
+          <w:lang w:val="en-US"/>
+        </w:rPr>
+        <w:t>videojuego</w:t>
+      </w:r>
+      <w:proofErr w:type="spellEnd"/>
+      <w:r>
+        <w:rPr>
+          <w:rFonts w:ascii="Arial" w:hAnsi="Arial" w:cs="Arial"/>
+          <w:sz w:val="24"/>
+          <w:szCs w:val="24"/>
+          <w:lang w:val="en-US"/>
+        </w:rPr>
+        <w:t xml:space="preserve"> que </w:t>
+      </w:r>
+      <w:proofErr w:type="spellStart"/>
+      <w:r>
+        <w:rPr>
+          <w:rFonts w:ascii="Arial" w:hAnsi="Arial" w:cs="Arial"/>
+          <w:sz w:val="24"/>
+          <w:szCs w:val="24"/>
+          <w:lang w:val="en-US"/>
+        </w:rPr>
+        <w:t>cumpla</w:t>
+      </w:r>
+      <w:proofErr w:type="spellEnd"/>
+      <w:r>
+        <w:rPr>
+          <w:rFonts w:ascii="Arial" w:hAnsi="Arial" w:cs="Arial"/>
+          <w:sz w:val="24"/>
+          <w:szCs w:val="24"/>
+          <w:lang w:val="en-US"/>
+        </w:rPr>
+        <w:t xml:space="preserve"> con las </w:t>
+      </w:r>
+      <w:proofErr w:type="spellStart"/>
+      <w:r>
+        <w:rPr>
+          <w:rFonts w:ascii="Arial" w:hAnsi="Arial" w:cs="Arial"/>
+          <w:sz w:val="24"/>
+          <w:szCs w:val="24"/>
+          <w:lang w:val="en-US"/>
+        </w:rPr>
+        <w:t>siguientes</w:t>
+      </w:r>
+      <w:proofErr w:type="spellEnd"/>
+      <w:r>
+        <w:rPr>
+          <w:rFonts w:ascii="Arial" w:hAnsi="Arial" w:cs="Arial"/>
+          <w:sz w:val="24"/>
+          <w:szCs w:val="24"/>
+          <w:lang w:val="en-US"/>
+        </w:rPr>
+        <w:t xml:space="preserve"> </w:t>
+      </w:r>
+      <w:proofErr w:type="spellStart"/>
+      <w:r>
+        <w:rPr>
+          <w:rFonts w:ascii="Arial" w:hAnsi="Arial" w:cs="Arial"/>
+          <w:sz w:val="24"/>
+          <w:szCs w:val="24"/>
+          <w:lang w:val="en-US"/>
+        </w:rPr>
+        <w:t>especificaciones</w:t>
+      </w:r>
+      <w:proofErr w:type="spellEnd"/>
+      <w:r>
+        <w:rPr>
+          <w:rFonts w:ascii="Arial" w:hAnsi="Arial" w:cs="Arial"/>
+          <w:sz w:val="24"/>
+          <w:szCs w:val="24"/>
+          <w:lang w:val="en-US"/>
+        </w:rPr>
+        <w:t>:</w:t>
+      </w:r>
+    </w:p>
+    <w:p>
+      <w:pPr>
+        <w:tabs>
+          <w:tab w:val="left" w:pos="1650"/>
+        </w:tabs>
+        <w:spacing w:line="360" w:lineRule="auto"/>
+        <w:rPr>
+          <w:rFonts w:ascii="Arial" w:hAnsi="Arial" w:cs="Arial"/>
+          <w:sz w:val="24"/>
+          <w:szCs w:val="24"/>
+          <w:lang w:val="en-US"/>
+        </w:rPr>
+      </w:pPr>
+      <w:proofErr w:type="spellStart"/>
+      <w:r>
+        <w:rPr>
+          <w:rFonts w:ascii="Arial" w:hAnsi="Arial" w:cs="Arial"/>
+          <w:sz w:val="24"/>
+          <w:szCs w:val="24"/>
+          <w:lang w:val="en-US"/>
+        </w:rPr>
+        <w:t>Realice</w:t>
+      </w:r>
+      <w:proofErr w:type="spellEnd"/>
+      <w:r>
+        <w:rPr>
+          <w:rFonts w:ascii="Arial" w:hAnsi="Arial" w:cs="Arial"/>
+          <w:sz w:val="24"/>
+          <w:szCs w:val="24"/>
+          <w:lang w:val="en-US"/>
+        </w:rPr>
+        <w:t xml:space="preserve"> un </w:t>
+      </w:r>
+      <w:proofErr w:type="spellStart"/>
+      <w:r>
+        <w:rPr>
+          <w:rFonts w:ascii="Arial" w:hAnsi="Arial" w:cs="Arial"/>
+          <w:sz w:val="24"/>
+          <w:szCs w:val="24"/>
+          <w:lang w:val="en-US"/>
+        </w:rPr>
+        <w:t>diagrama</w:t>
+      </w:r>
+      <w:proofErr w:type="spellEnd"/>
+      <w:r>
+        <w:rPr>
+          <w:rFonts w:ascii="Arial" w:hAnsi="Arial" w:cs="Arial"/>
+          <w:sz w:val="24"/>
+          <w:szCs w:val="24"/>
+          <w:lang w:val="en-US"/>
+        </w:rPr>
+        <w:t xml:space="preserve"> de </w:t>
+      </w:r>
+      <w:proofErr w:type="spellStart"/>
+      <w:proofErr w:type="gramStart"/>
+      <w:r>
+        <w:rPr>
+          <w:rFonts w:ascii="Arial" w:hAnsi="Arial" w:cs="Arial"/>
+          <w:sz w:val="24"/>
+          <w:szCs w:val="24"/>
+          <w:lang w:val="en-US"/>
+        </w:rPr>
+        <w:t>clases</w:t>
+      </w:r>
+      <w:proofErr w:type="spellEnd"/>
+      <w:r>
+        <w:rPr>
+          <w:rFonts w:ascii="Arial" w:hAnsi="Arial" w:cs="Arial"/>
+          <w:sz w:val="24"/>
+          <w:szCs w:val="24"/>
+          <w:lang w:val="en-US"/>
+        </w:rPr>
+        <w:t xml:space="preserve">  </w:t>
+      </w:r>
+      <w:r>
+        <w:rPr>
+          <w:rFonts w:ascii="Arial" w:hAnsi="Arial" w:cs="Arial"/>
+          <w:sz w:val="24"/>
+          <w:szCs w:val="24"/>
+          <w:lang w:val="en-US"/>
+        </w:rPr>
+        <w:t>Como</w:t>
+      </w:r>
+      <w:proofErr w:type="gramEnd"/>
+      <w:r>
+        <w:rPr>
+          <w:rFonts w:ascii="Arial" w:hAnsi="Arial" w:cs="Arial"/>
+          <w:sz w:val="24"/>
+          <w:szCs w:val="24"/>
+          <w:lang w:val="en-US"/>
+        </w:rPr>
+        <w:t xml:space="preserve"> se </w:t>
+      </w:r>
+      <w:proofErr w:type="spellStart"/>
+      <w:r>
+        <w:rPr>
+          <w:rFonts w:ascii="Arial" w:hAnsi="Arial" w:cs="Arial"/>
+          <w:sz w:val="24"/>
+          <w:szCs w:val="24"/>
+          <w:lang w:val="en-US"/>
+        </w:rPr>
+        <w:t>observa</w:t>
+      </w:r>
+      <w:proofErr w:type="spellEnd"/>
+      <w:r>
+        <w:rPr>
+          <w:rFonts w:ascii="Arial" w:hAnsi="Arial" w:cs="Arial"/>
+          <w:sz w:val="24"/>
+          <w:szCs w:val="24"/>
+          <w:lang w:val="en-US"/>
+        </w:rPr>
+        <w:t xml:space="preserve"> se </w:t>
+      </w:r>
+      <w:proofErr w:type="spellStart"/>
+      <w:r>
+        <w:rPr>
+          <w:rFonts w:ascii="Arial" w:hAnsi="Arial" w:cs="Arial"/>
+          <w:sz w:val="24"/>
+          <w:szCs w:val="24"/>
+          <w:lang w:val="en-US"/>
+        </w:rPr>
+        <w:t>trata</w:t>
+      </w:r>
+      <w:proofErr w:type="spellEnd"/>
+      <w:r>
+        <w:rPr>
+          <w:rFonts w:ascii="Arial" w:hAnsi="Arial" w:cs="Arial"/>
+          <w:sz w:val="24"/>
+          <w:szCs w:val="24"/>
+          <w:lang w:val="en-US"/>
+        </w:rPr>
+        <w:t xml:space="preserve"> de un dado. El </w:t>
+      </w:r>
+      <w:proofErr w:type="spellStart"/>
+      <w:r>
+        <w:rPr>
+          <w:rFonts w:ascii="Arial" w:hAnsi="Arial" w:cs="Arial"/>
+          <w:sz w:val="24"/>
+          <w:szCs w:val="24"/>
+          <w:lang w:val="en-US"/>
+        </w:rPr>
+        <w:t>cual</w:t>
+      </w:r>
+      <w:proofErr w:type="spellEnd"/>
+      <w:r>
+        <w:rPr>
+          <w:rFonts w:ascii="Arial" w:hAnsi="Arial" w:cs="Arial"/>
+          <w:sz w:val="24"/>
+          <w:szCs w:val="24"/>
+          <w:lang w:val="en-US"/>
+        </w:rPr>
+        <w:t xml:space="preserve"> al </w:t>
+      </w:r>
+      <w:proofErr w:type="spellStart"/>
+      <w:r>
+        <w:rPr>
+          <w:rFonts w:ascii="Arial" w:hAnsi="Arial" w:cs="Arial"/>
+          <w:sz w:val="24"/>
+          <w:szCs w:val="24"/>
+          <w:lang w:val="en-US"/>
+        </w:rPr>
+        <w:t>presionar</w:t>
+      </w:r>
+      <w:proofErr w:type="spellEnd"/>
+      <w:r>
+        <w:rPr>
+          <w:rFonts w:ascii="Arial" w:hAnsi="Arial" w:cs="Arial"/>
+          <w:sz w:val="24"/>
+          <w:szCs w:val="24"/>
+          <w:lang w:val="en-US"/>
+        </w:rPr>
+        <w:t xml:space="preserve"> </w:t>
+      </w:r>
+      <w:proofErr w:type="gramStart"/>
+      <w:r>
+        <w:rPr>
+          <w:rFonts w:ascii="Arial" w:hAnsi="Arial" w:cs="Arial"/>
+          <w:sz w:val="24"/>
+          <w:szCs w:val="24"/>
+          <w:lang w:val="en-US"/>
+        </w:rPr>
+        <w:t>un</w:t>
+      </w:r>
+      <w:proofErr w:type="gramEnd"/>
+      <w:r>
+        <w:rPr>
+          <w:rFonts w:ascii="Arial" w:hAnsi="Arial" w:cs="Arial"/>
+          <w:sz w:val="24"/>
+          <w:szCs w:val="24"/>
+          <w:lang w:val="en-US"/>
+        </w:rPr>
+        <w:t xml:space="preserve"> </w:t>
+      </w:r>
+      <w:proofErr w:type="spellStart"/>
+      <w:r>
+        <w:rPr>
+          <w:rFonts w:ascii="Arial" w:hAnsi="Arial" w:cs="Arial"/>
+          <w:sz w:val="24"/>
+          <w:szCs w:val="24"/>
+          <w:lang w:val="en-US"/>
+        </w:rPr>
+        <w:t>botón</w:t>
+      </w:r>
+      <w:proofErr w:type="spellEnd"/>
+      <w:r>
+        <w:rPr>
+          <w:rFonts w:ascii="Arial" w:hAnsi="Arial" w:cs="Arial"/>
+          <w:sz w:val="24"/>
+          <w:szCs w:val="24"/>
+          <w:lang w:val="en-US"/>
+        </w:rPr>
+        <w:t xml:space="preserve"> </w:t>
+      </w:r>
+      <w:proofErr w:type="spellStart"/>
+      <w:r>
+        <w:rPr>
+          <w:rFonts w:ascii="Arial" w:hAnsi="Arial" w:cs="Arial"/>
+          <w:sz w:val="24"/>
+          <w:szCs w:val="24"/>
+          <w:lang w:val="en-US"/>
+        </w:rPr>
+        <w:t>debe</w:t>
+      </w:r>
+      <w:proofErr w:type="spellEnd"/>
+      <w:r>
+        <w:rPr>
+          <w:rFonts w:ascii="Arial" w:hAnsi="Arial" w:cs="Arial"/>
+          <w:sz w:val="24"/>
+          <w:szCs w:val="24"/>
+          <w:lang w:val="en-US"/>
+        </w:rPr>
+        <w:t xml:space="preserve"> </w:t>
+      </w:r>
+      <w:proofErr w:type="spellStart"/>
+      <w:r>
+        <w:rPr>
+          <w:rFonts w:ascii="Arial" w:hAnsi="Arial" w:cs="Arial"/>
+          <w:sz w:val="24"/>
+          <w:szCs w:val="24"/>
+          <w:lang w:val="en-US"/>
+        </w:rPr>
+        <w:t>generar</w:t>
+      </w:r>
+      <w:proofErr w:type="spellEnd"/>
+      <w:r>
+        <w:rPr>
+          <w:rFonts w:ascii="Arial" w:hAnsi="Arial" w:cs="Arial"/>
+          <w:sz w:val="24"/>
+          <w:szCs w:val="24"/>
+          <w:lang w:val="en-US"/>
+        </w:rPr>
+        <w:t xml:space="preserve"> un </w:t>
+      </w:r>
+      <w:proofErr w:type="spellStart"/>
+      <w:r>
+        <w:rPr>
+          <w:rFonts w:ascii="Arial" w:hAnsi="Arial" w:cs="Arial"/>
+          <w:sz w:val="24"/>
+          <w:szCs w:val="24"/>
+          <w:lang w:val="en-US"/>
+        </w:rPr>
+        <w:t>número</w:t>
+      </w:r>
+      <w:proofErr w:type="spellEnd"/>
+      <w:r>
+        <w:rPr>
+          <w:rFonts w:ascii="Arial" w:hAnsi="Arial" w:cs="Arial"/>
+          <w:sz w:val="24"/>
+          <w:szCs w:val="24"/>
+          <w:lang w:val="en-US"/>
+        </w:rPr>
+        <w:t xml:space="preserve"> </w:t>
+      </w:r>
+      <w:proofErr w:type="spellStart"/>
+      <w:r>
+        <w:rPr>
+          <w:rFonts w:ascii="Arial" w:hAnsi="Arial" w:cs="Arial"/>
+          <w:sz w:val="24"/>
+          <w:szCs w:val="24"/>
+          <w:lang w:val="en-US"/>
+        </w:rPr>
+        <w:t>aleatorio</w:t>
+      </w:r>
+      <w:proofErr w:type="spellEnd"/>
+      <w:r>
+        <w:rPr>
+          <w:rFonts w:ascii="Arial" w:hAnsi="Arial" w:cs="Arial"/>
+          <w:sz w:val="24"/>
+          <w:szCs w:val="24"/>
+          <w:lang w:val="en-US"/>
+        </w:rPr>
+        <w:t xml:space="preserve"> entre 1 y 6 y </w:t>
+      </w:r>
+      <w:proofErr w:type="spellStart"/>
+      <w:r>
+        <w:rPr>
+          <w:rFonts w:ascii="Arial" w:hAnsi="Arial" w:cs="Arial"/>
+          <w:sz w:val="24"/>
+          <w:szCs w:val="24"/>
+          <w:lang w:val="en-US"/>
+        </w:rPr>
+        <w:t>dibujarlo</w:t>
+      </w:r>
+      <w:proofErr w:type="spellEnd"/>
+      <w:r>
+        <w:rPr>
+          <w:rFonts w:ascii="Arial" w:hAnsi="Arial" w:cs="Arial"/>
+          <w:sz w:val="24"/>
+          <w:szCs w:val="24"/>
+          <w:lang w:val="en-US"/>
+        </w:rPr>
+        <w:t xml:space="preserve">. </w:t>
+      </w:r>
+      <w:proofErr w:type="spellStart"/>
+      <w:r>
+        <w:rPr>
+          <w:rFonts w:ascii="Arial" w:hAnsi="Arial" w:cs="Arial"/>
+          <w:sz w:val="24"/>
+          <w:szCs w:val="24"/>
+          <w:lang w:val="en-US"/>
+        </w:rPr>
+        <w:t>Además</w:t>
+      </w:r>
+      <w:proofErr w:type="spellEnd"/>
+      <w:r>
+        <w:rPr>
+          <w:rFonts w:ascii="Arial" w:hAnsi="Arial" w:cs="Arial"/>
+          <w:sz w:val="24"/>
+          <w:szCs w:val="24"/>
+          <w:lang w:val="en-US"/>
+        </w:rPr>
+        <w:t xml:space="preserve">, </w:t>
+      </w:r>
+      <w:proofErr w:type="spellStart"/>
+      <w:r>
+        <w:rPr>
+          <w:rFonts w:ascii="Arial" w:hAnsi="Arial" w:cs="Arial"/>
+          <w:sz w:val="24"/>
+          <w:szCs w:val="24"/>
+          <w:lang w:val="en-US"/>
+        </w:rPr>
+        <w:t>debe</w:t>
+      </w:r>
+      <w:proofErr w:type="spellEnd"/>
+      <w:r>
+        <w:rPr>
+          <w:rFonts w:ascii="Arial" w:hAnsi="Arial" w:cs="Arial"/>
+          <w:sz w:val="24"/>
+          <w:szCs w:val="24"/>
+          <w:lang w:val="en-US"/>
+        </w:rPr>
+        <w:t xml:space="preserve"> </w:t>
+      </w:r>
+      <w:proofErr w:type="spellStart"/>
+      <w:r>
+        <w:rPr>
+          <w:rFonts w:ascii="Arial" w:hAnsi="Arial" w:cs="Arial"/>
+          <w:sz w:val="24"/>
+          <w:szCs w:val="24"/>
+          <w:lang w:val="en-US"/>
+        </w:rPr>
+        <w:t>mostrar</w:t>
+      </w:r>
+      <w:proofErr w:type="spellEnd"/>
+      <w:r>
+        <w:rPr>
+          <w:rFonts w:ascii="Arial" w:hAnsi="Arial" w:cs="Arial"/>
+          <w:sz w:val="24"/>
+          <w:szCs w:val="24"/>
+          <w:lang w:val="en-US"/>
+        </w:rPr>
+        <w:t xml:space="preserve"> el </w:t>
+      </w:r>
+      <w:proofErr w:type="spellStart"/>
+      <w:r>
+        <w:rPr>
+          <w:rFonts w:ascii="Arial" w:hAnsi="Arial" w:cs="Arial"/>
+          <w:sz w:val="24"/>
+          <w:szCs w:val="24"/>
+          <w:lang w:val="en-US"/>
+        </w:rPr>
+        <w:t>número</w:t>
+      </w:r>
+      <w:proofErr w:type="spellEnd"/>
+      <w:r>
+        <w:rPr>
+          <w:rFonts w:ascii="Arial" w:hAnsi="Arial" w:cs="Arial"/>
+          <w:sz w:val="24"/>
+          <w:szCs w:val="24"/>
+          <w:lang w:val="en-US"/>
+        </w:rPr>
+        <w:t xml:space="preserve"> </w:t>
+      </w:r>
+      <w:proofErr w:type="spellStart"/>
+      <w:r>
+        <w:rPr>
+          <w:rFonts w:ascii="Arial" w:hAnsi="Arial" w:cs="Arial"/>
+          <w:sz w:val="24"/>
+          <w:szCs w:val="24"/>
+          <w:lang w:val="en-US"/>
+        </w:rPr>
+        <w:t>en</w:t>
+      </w:r>
+      <w:proofErr w:type="spellEnd"/>
+      <w:r>
+        <w:rPr>
+          <w:rFonts w:ascii="Arial" w:hAnsi="Arial" w:cs="Arial"/>
+          <w:sz w:val="24"/>
+          <w:szCs w:val="24"/>
+          <w:lang w:val="en-US"/>
+        </w:rPr>
+        <w:t xml:space="preserve"> la parte superior </w:t>
+      </w:r>
+      <w:proofErr w:type="spellStart"/>
+      <w:r>
+        <w:rPr>
+          <w:rFonts w:ascii="Arial" w:hAnsi="Arial" w:cs="Arial"/>
+          <w:sz w:val="24"/>
+          <w:szCs w:val="24"/>
+          <w:lang w:val="en-US"/>
+        </w:rPr>
+        <w:t>derecha</w:t>
+      </w:r>
+      <w:proofErr w:type="spellEnd"/>
+      <w:r>
+        <w:rPr>
+          <w:rFonts w:ascii="Arial" w:hAnsi="Arial" w:cs="Arial"/>
+          <w:sz w:val="24"/>
+          <w:szCs w:val="24"/>
+          <w:lang w:val="en-US"/>
+        </w:rPr>
+        <w:t xml:space="preserve">. </w:t>
+      </w:r>
+      <w:proofErr w:type="spellStart"/>
+      <w:r>
+        <w:rPr>
+          <w:rFonts w:ascii="Arial" w:hAnsi="Arial" w:cs="Arial"/>
+          <w:sz w:val="24"/>
+          <w:szCs w:val="24"/>
+          <w:lang w:val="en-US"/>
+        </w:rPr>
+        <w:t>Repetir</w:t>
+      </w:r>
+      <w:proofErr w:type="spellEnd"/>
+      <w:r>
+        <w:rPr>
+          <w:rFonts w:ascii="Arial" w:hAnsi="Arial" w:cs="Arial"/>
+          <w:sz w:val="24"/>
+          <w:szCs w:val="24"/>
+          <w:lang w:val="en-US"/>
+        </w:rPr>
+        <w:t xml:space="preserve"> </w:t>
+      </w:r>
+      <w:proofErr w:type="spellStart"/>
+      <w:r>
+        <w:rPr>
+          <w:rFonts w:ascii="Arial" w:hAnsi="Arial" w:cs="Arial"/>
+          <w:sz w:val="24"/>
+          <w:szCs w:val="24"/>
+          <w:lang w:val="en-US"/>
+        </w:rPr>
+        <w:t>esto</w:t>
+      </w:r>
+      <w:proofErr w:type="spellEnd"/>
+      <w:r>
+        <w:rPr>
+          <w:rFonts w:ascii="Arial" w:hAnsi="Arial" w:cs="Arial"/>
+          <w:sz w:val="24"/>
+          <w:szCs w:val="24"/>
+          <w:lang w:val="en-US"/>
+        </w:rPr>
+        <w:t xml:space="preserve"> </w:t>
+      </w:r>
+      <w:proofErr w:type="spellStart"/>
+      <w:r>
+        <w:rPr>
+          <w:rFonts w:ascii="Arial" w:hAnsi="Arial" w:cs="Arial"/>
+          <w:sz w:val="24"/>
+          <w:szCs w:val="24"/>
+          <w:lang w:val="en-US"/>
+        </w:rPr>
+        <w:t>cuantas</w:t>
+      </w:r>
+      <w:proofErr w:type="spellEnd"/>
+      <w:r>
+        <w:rPr>
+          <w:rFonts w:ascii="Arial" w:hAnsi="Arial" w:cs="Arial"/>
+          <w:sz w:val="24"/>
+          <w:szCs w:val="24"/>
+          <w:lang w:val="en-US"/>
+        </w:rPr>
+        <w:t xml:space="preserve"> </w:t>
+      </w:r>
+      <w:proofErr w:type="spellStart"/>
+      <w:r>
+        <w:rPr>
+          <w:rFonts w:ascii="Arial" w:hAnsi="Arial" w:cs="Arial"/>
+          <w:sz w:val="24"/>
+          <w:szCs w:val="24"/>
+          <w:lang w:val="en-US"/>
+        </w:rPr>
+        <w:t>veces</w:t>
+      </w:r>
+      <w:proofErr w:type="spellEnd"/>
+      <w:r>
+        <w:rPr>
+          <w:rFonts w:ascii="Arial" w:hAnsi="Arial" w:cs="Arial"/>
+          <w:sz w:val="24"/>
+          <w:szCs w:val="24"/>
+          <w:lang w:val="en-US"/>
+        </w:rPr>
+        <w:t xml:space="preserve"> lo </w:t>
+      </w:r>
+      <w:proofErr w:type="spellStart"/>
+      <w:r>
+        <w:rPr>
+          <w:rFonts w:ascii="Arial" w:hAnsi="Arial" w:cs="Arial"/>
+          <w:sz w:val="24"/>
+          <w:szCs w:val="24"/>
+          <w:lang w:val="en-US"/>
+        </w:rPr>
+        <w:t>desee</w:t>
+      </w:r>
+      <w:proofErr w:type="spellEnd"/>
+      <w:r>
+        <w:rPr>
+          <w:rFonts w:ascii="Arial" w:hAnsi="Arial" w:cs="Arial"/>
+          <w:sz w:val="24"/>
+          <w:szCs w:val="24"/>
+          <w:lang w:val="en-US"/>
+        </w:rPr>
+        <w:t xml:space="preserve"> y al </w:t>
+      </w:r>
+      <w:proofErr w:type="spellStart"/>
+      <w:r>
+        <w:rPr>
+          <w:rFonts w:ascii="Arial" w:hAnsi="Arial" w:cs="Arial"/>
+          <w:sz w:val="24"/>
+          <w:szCs w:val="24"/>
+          <w:lang w:val="en-US"/>
+        </w:rPr>
+        <w:t>finalizar</w:t>
+      </w:r>
+      <w:proofErr w:type="spellEnd"/>
+      <w:r>
+        <w:rPr>
+          <w:rFonts w:ascii="Arial" w:hAnsi="Arial" w:cs="Arial"/>
+          <w:sz w:val="24"/>
+          <w:szCs w:val="24"/>
+          <w:lang w:val="en-US"/>
+        </w:rPr>
+        <w:t xml:space="preserve"> (c</w:t>
+      </w:r>
+      <w:r>
+        <w:rPr>
+          <w:rFonts w:ascii="Arial" w:hAnsi="Arial" w:cs="Arial"/>
+          <w:sz w:val="24"/>
+          <w:szCs w:val="24"/>
+          <w:lang w:val="en-US"/>
+        </w:rPr>
+        <w:t xml:space="preserve">on </w:t>
+      </w:r>
+      <w:proofErr w:type="spellStart"/>
+      <w:r>
+        <w:rPr>
+          <w:rFonts w:ascii="Arial" w:hAnsi="Arial" w:cs="Arial"/>
+          <w:sz w:val="24"/>
+          <w:szCs w:val="24"/>
+          <w:lang w:val="en-US"/>
+        </w:rPr>
+        <w:t>otro</w:t>
+      </w:r>
+      <w:proofErr w:type="spellEnd"/>
+      <w:r>
+        <w:rPr>
+          <w:rFonts w:ascii="Arial" w:hAnsi="Arial" w:cs="Arial"/>
+          <w:sz w:val="24"/>
+          <w:szCs w:val="24"/>
+          <w:lang w:val="en-US"/>
+        </w:rPr>
+        <w:t xml:space="preserve"> </w:t>
+      </w:r>
+      <w:proofErr w:type="spellStart"/>
+      <w:r>
+        <w:rPr>
+          <w:rFonts w:ascii="Arial" w:hAnsi="Arial" w:cs="Arial"/>
+          <w:sz w:val="24"/>
+          <w:szCs w:val="24"/>
+          <w:lang w:val="en-US"/>
+        </w:rPr>
+        <w:t>botón</w:t>
+      </w:r>
+      <w:proofErr w:type="spellEnd"/>
+      <w:r>
+        <w:rPr>
+          <w:rFonts w:ascii="Arial" w:hAnsi="Arial" w:cs="Arial"/>
+          <w:sz w:val="24"/>
+          <w:szCs w:val="24"/>
+          <w:lang w:val="en-US"/>
+        </w:rPr>
+        <w:t xml:space="preserve">) </w:t>
+      </w:r>
+      <w:proofErr w:type="spellStart"/>
+      <w:r>
+        <w:rPr>
+          <w:rFonts w:ascii="Arial" w:hAnsi="Arial" w:cs="Arial"/>
+          <w:sz w:val="24"/>
+          <w:szCs w:val="24"/>
+          <w:lang w:val="en-US"/>
+        </w:rPr>
+        <w:t>debe</w:t>
+      </w:r>
+      <w:proofErr w:type="spellEnd"/>
+      <w:r>
+        <w:rPr>
+          <w:rFonts w:ascii="Arial" w:hAnsi="Arial" w:cs="Arial"/>
+          <w:sz w:val="24"/>
+          <w:szCs w:val="24"/>
+          <w:lang w:val="en-US"/>
+        </w:rPr>
+        <w:t xml:space="preserve"> </w:t>
+      </w:r>
+      <w:proofErr w:type="spellStart"/>
+      <w:r>
+        <w:rPr>
+          <w:rFonts w:ascii="Arial" w:hAnsi="Arial" w:cs="Arial"/>
+          <w:sz w:val="24"/>
+          <w:szCs w:val="24"/>
+          <w:lang w:val="en-US"/>
+        </w:rPr>
+        <w:t>dibujar</w:t>
+      </w:r>
+      <w:proofErr w:type="spellEnd"/>
+      <w:r>
+        <w:rPr>
+          <w:rFonts w:ascii="Arial" w:hAnsi="Arial" w:cs="Arial"/>
+          <w:sz w:val="24"/>
+          <w:szCs w:val="24"/>
+          <w:lang w:val="en-US"/>
+        </w:rPr>
+        <w:t xml:space="preserve"> </w:t>
+      </w:r>
+      <w:proofErr w:type="spellStart"/>
+      <w:r>
+        <w:rPr>
+          <w:rFonts w:ascii="Arial" w:hAnsi="Arial" w:cs="Arial"/>
+          <w:sz w:val="24"/>
+          <w:szCs w:val="24"/>
+          <w:lang w:val="en-US"/>
+        </w:rPr>
+        <w:t>por</w:t>
+      </w:r>
+      <w:proofErr w:type="spellEnd"/>
+      <w:r>
+        <w:rPr>
+          <w:rFonts w:ascii="Arial" w:hAnsi="Arial" w:cs="Arial"/>
+          <w:sz w:val="24"/>
+          <w:szCs w:val="24"/>
+          <w:lang w:val="en-US"/>
+        </w:rPr>
+        <w:t xml:space="preserve"> </w:t>
+      </w:r>
+      <w:proofErr w:type="spellStart"/>
+      <w:r>
+        <w:rPr>
+          <w:rFonts w:ascii="Arial" w:hAnsi="Arial" w:cs="Arial"/>
+          <w:sz w:val="24"/>
+          <w:szCs w:val="24"/>
+          <w:lang w:val="en-US"/>
+        </w:rPr>
+        <w:t>consola</w:t>
+      </w:r>
+      <w:proofErr w:type="spellEnd"/>
+      <w:r>
+        <w:rPr>
+          <w:rFonts w:ascii="Arial" w:hAnsi="Arial" w:cs="Arial"/>
+          <w:sz w:val="24"/>
+          <w:szCs w:val="24"/>
+          <w:lang w:val="en-US"/>
+        </w:rPr>
+        <w:t xml:space="preserve"> y </w:t>
+      </w:r>
+      <w:proofErr w:type="spellStart"/>
+      <w:r>
+        <w:rPr>
+          <w:rFonts w:ascii="Arial" w:hAnsi="Arial" w:cs="Arial"/>
+          <w:sz w:val="24"/>
+          <w:szCs w:val="24"/>
+          <w:lang w:val="en-US"/>
+        </w:rPr>
+        <w:t>agrupado</w:t>
+      </w:r>
+      <w:proofErr w:type="spellEnd"/>
+      <w:r>
+        <w:rPr>
+          <w:rFonts w:ascii="Arial" w:hAnsi="Arial" w:cs="Arial"/>
+          <w:sz w:val="24"/>
+          <w:szCs w:val="24"/>
+          <w:lang w:val="en-US"/>
+        </w:rPr>
+        <w:t xml:space="preserve"> </w:t>
+      </w:r>
+      <w:proofErr w:type="spellStart"/>
+      <w:r>
+        <w:rPr>
+          <w:rFonts w:ascii="Arial" w:hAnsi="Arial" w:cs="Arial"/>
+          <w:sz w:val="24"/>
+          <w:szCs w:val="24"/>
+          <w:lang w:val="en-US"/>
+        </w:rPr>
+        <w:t>en</w:t>
+      </w:r>
+      <w:proofErr w:type="spellEnd"/>
+      <w:r>
+        <w:rPr>
+          <w:rFonts w:ascii="Arial" w:hAnsi="Arial" w:cs="Arial"/>
+          <w:sz w:val="24"/>
+          <w:szCs w:val="24"/>
+          <w:lang w:val="en-US"/>
+        </w:rPr>
+        <w:t xml:space="preserve"> </w:t>
+      </w:r>
+      <w:proofErr w:type="spellStart"/>
+      <w:r>
+        <w:rPr>
+          <w:rFonts w:ascii="Arial" w:hAnsi="Arial" w:cs="Arial"/>
+          <w:sz w:val="24"/>
+          <w:szCs w:val="24"/>
+          <w:lang w:val="en-US"/>
+        </w:rPr>
+        <w:t>filas</w:t>
+      </w:r>
+      <w:proofErr w:type="spellEnd"/>
+      <w:r>
+        <w:rPr>
+          <w:rFonts w:ascii="Arial" w:hAnsi="Arial" w:cs="Arial"/>
+          <w:sz w:val="24"/>
+          <w:szCs w:val="24"/>
+          <w:lang w:val="en-US"/>
+        </w:rPr>
+        <w:t xml:space="preserve"> de </w:t>
+      </w:r>
+      <w:r>
+        <w:rPr>
+          <w:rFonts w:ascii="Arial" w:hAnsi="Arial" w:cs="Arial"/>
+          <w:sz w:val="24"/>
+          <w:szCs w:val="24"/>
+          <w:lang w:val="en-US"/>
+        </w:rPr>
+        <w:t xml:space="preserve">4 </w:t>
+      </w:r>
+      <w:proofErr w:type="spellStart"/>
+      <w:r>
+        <w:rPr>
+          <w:rFonts w:ascii="Arial" w:hAnsi="Arial" w:cs="Arial"/>
+          <w:sz w:val="24"/>
+          <w:szCs w:val="24"/>
+          <w:lang w:val="en-US"/>
+        </w:rPr>
+        <w:t>columnas</w:t>
+      </w:r>
+      <w:proofErr w:type="spellEnd"/>
+      <w:r>
+        <w:rPr>
+          <w:rFonts w:ascii="Arial" w:hAnsi="Arial" w:cs="Arial"/>
+          <w:sz w:val="24"/>
+          <w:szCs w:val="24"/>
+          <w:lang w:val="en-US"/>
+        </w:rPr>
+        <w:t xml:space="preserve"> </w:t>
+      </w:r>
+      <w:proofErr w:type="spellStart"/>
+      <w:r>
+        <w:rPr>
+          <w:rFonts w:ascii="Arial" w:hAnsi="Arial" w:cs="Arial"/>
+          <w:sz w:val="24"/>
+          <w:szCs w:val="24"/>
+          <w:lang w:val="en-US"/>
+        </w:rPr>
+        <w:t>los</w:t>
+      </w:r>
+      <w:proofErr w:type="spellEnd"/>
+      <w:r>
+        <w:rPr>
+          <w:rFonts w:ascii="Arial" w:hAnsi="Arial" w:cs="Arial"/>
+          <w:sz w:val="24"/>
+          <w:szCs w:val="24"/>
+          <w:lang w:val="en-US"/>
+        </w:rPr>
+        <w:t xml:space="preserve"> dados </w:t>
+      </w:r>
+      <w:proofErr w:type="spellStart"/>
+      <w:r>
+        <w:rPr>
+          <w:rFonts w:ascii="Arial" w:hAnsi="Arial" w:cs="Arial"/>
+          <w:sz w:val="24"/>
+          <w:szCs w:val="24"/>
+          <w:lang w:val="en-US"/>
+        </w:rPr>
+        <w:t>obtenidos</w:t>
+      </w:r>
+      <w:proofErr w:type="spellEnd"/>
+      <w:r>
+        <w:rPr>
+          <w:rFonts w:ascii="Arial" w:hAnsi="Arial" w:cs="Arial"/>
+          <w:sz w:val="24"/>
+          <w:szCs w:val="24"/>
+          <w:lang w:val="en-US"/>
+        </w:rPr>
+        <w:t xml:space="preserve">. </w:t>
+      </w:r>
+      <w:r>
+        <w:rPr>
+          <w:rFonts w:ascii="Arial" w:hAnsi="Arial" w:cs="Arial"/>
+          <w:sz w:val="24"/>
+          <w:szCs w:val="24"/>
+          <w:lang w:val="en-US"/>
+        </w:rPr>
+        <w:t xml:space="preserve">Al </w:t>
+      </w:r>
+      <w:proofErr w:type="spellStart"/>
+      <w:r>
+        <w:rPr>
+          <w:rFonts w:ascii="Arial" w:hAnsi="Arial" w:cs="Arial"/>
+          <w:sz w:val="24"/>
+          <w:szCs w:val="24"/>
+          <w:lang w:val="en-US"/>
+        </w:rPr>
+        <w:t>momento</w:t>
+      </w:r>
+      <w:proofErr w:type="spellEnd"/>
+      <w:r>
+        <w:rPr>
+          <w:rFonts w:ascii="Arial" w:hAnsi="Arial" w:cs="Arial"/>
+          <w:sz w:val="24"/>
+          <w:szCs w:val="24"/>
+          <w:lang w:val="en-US"/>
+        </w:rPr>
+        <w:t xml:space="preserve"> de </w:t>
+      </w:r>
+      <w:proofErr w:type="spellStart"/>
+      <w:r>
+        <w:rPr>
+          <w:rFonts w:ascii="Arial" w:hAnsi="Arial" w:cs="Arial"/>
+          <w:sz w:val="24"/>
+          <w:szCs w:val="24"/>
+          <w:lang w:val="en-US"/>
+        </w:rPr>
+        <w:t>programar</w:t>
+      </w:r>
+      <w:proofErr w:type="spellEnd"/>
+      <w:r>
+        <w:rPr>
+          <w:rFonts w:ascii="Arial" w:hAnsi="Arial" w:cs="Arial"/>
+          <w:sz w:val="24"/>
+          <w:szCs w:val="24"/>
+          <w:lang w:val="en-US"/>
+        </w:rPr>
+        <w:t xml:space="preserve"> </w:t>
+      </w:r>
+      <w:proofErr w:type="spellStart"/>
+      <w:r>
+        <w:rPr>
+          <w:rFonts w:ascii="Arial" w:hAnsi="Arial" w:cs="Arial"/>
+          <w:sz w:val="24"/>
+          <w:szCs w:val="24"/>
+          <w:lang w:val="en-US"/>
+        </w:rPr>
+        <w:t>utilice</w:t>
+      </w:r>
+      <w:proofErr w:type="spellEnd"/>
+      <w:r>
+        <w:rPr>
+          <w:rFonts w:ascii="Arial" w:hAnsi="Arial" w:cs="Arial"/>
+          <w:sz w:val="24"/>
+          <w:szCs w:val="24"/>
+          <w:lang w:val="en-US"/>
+        </w:rPr>
+        <w:t xml:space="preserve"> </w:t>
+      </w:r>
+      <w:proofErr w:type="spellStart"/>
+      <w:r>
+        <w:rPr>
+          <w:rFonts w:ascii="Arial" w:hAnsi="Arial" w:cs="Arial"/>
+          <w:sz w:val="24"/>
+          <w:szCs w:val="24"/>
+          <w:lang w:val="en-US"/>
+        </w:rPr>
+        <w:t>constructores</w:t>
+      </w:r>
+      <w:proofErr w:type="spellEnd"/>
+      <w:r>
+        <w:rPr>
+          <w:rFonts w:ascii="Arial" w:hAnsi="Arial" w:cs="Arial"/>
+          <w:sz w:val="24"/>
+          <w:szCs w:val="24"/>
+          <w:lang w:val="en-US"/>
+        </w:rPr>
+        <w:t xml:space="preserve"> </w:t>
+      </w:r>
+      <w:proofErr w:type="spellStart"/>
+      <w:r>
+        <w:rPr>
+          <w:rFonts w:ascii="Arial" w:hAnsi="Arial" w:cs="Arial"/>
+          <w:sz w:val="24"/>
+          <w:szCs w:val="24"/>
+          <w:lang w:val="en-US"/>
+        </w:rPr>
+        <w:t>sobrecar</w:t>
+      </w:r>
+      <w:r>
+        <w:rPr>
+          <w:rFonts w:ascii="Arial" w:hAnsi="Arial" w:cs="Arial"/>
+          <w:sz w:val="24"/>
+          <w:szCs w:val="24"/>
+          <w:lang w:val="en-US"/>
+        </w:rPr>
+        <w:t>gados</w:t>
+      </w:r>
+      <w:proofErr w:type="spellEnd"/>
+      <w:r>
+        <w:rPr>
+          <w:rFonts w:ascii="Arial" w:hAnsi="Arial" w:cs="Arial"/>
+          <w:sz w:val="24"/>
+          <w:szCs w:val="24"/>
+          <w:lang w:val="en-US"/>
+        </w:rPr>
+        <w:t xml:space="preserve">. </w:t>
+      </w:r>
+      <w:proofErr w:type="spellStart"/>
+      <w:r>
+        <w:rPr>
+          <w:rFonts w:ascii="Arial" w:hAnsi="Arial" w:cs="Arial"/>
+          <w:sz w:val="24"/>
+          <w:szCs w:val="24"/>
+          <w:lang w:val="en-US"/>
+        </w:rPr>
+        <w:t>Considere</w:t>
+      </w:r>
+      <w:proofErr w:type="spellEnd"/>
+      <w:r>
+        <w:rPr>
+          <w:rFonts w:ascii="Arial" w:hAnsi="Arial" w:cs="Arial"/>
+          <w:sz w:val="24"/>
+          <w:szCs w:val="24"/>
+          <w:lang w:val="en-US"/>
+        </w:rPr>
+        <w:t xml:space="preserve"> que el dado se </w:t>
+      </w:r>
+      <w:proofErr w:type="spellStart"/>
+      <w:r>
+        <w:rPr>
+          <w:rFonts w:ascii="Arial" w:hAnsi="Arial" w:cs="Arial"/>
+          <w:sz w:val="24"/>
+          <w:szCs w:val="24"/>
+          <w:lang w:val="en-US"/>
+        </w:rPr>
+        <w:t>muestra</w:t>
+      </w:r>
+      <w:proofErr w:type="spellEnd"/>
+      <w:r>
+        <w:rPr>
+          <w:rFonts w:ascii="Arial" w:hAnsi="Arial" w:cs="Arial"/>
+          <w:sz w:val="24"/>
+          <w:szCs w:val="24"/>
+          <w:lang w:val="en-US"/>
+        </w:rPr>
+        <w:t xml:space="preserve"> </w:t>
+      </w:r>
+      <w:proofErr w:type="spellStart"/>
+      <w:r>
+        <w:rPr>
+          <w:rFonts w:ascii="Arial" w:hAnsi="Arial" w:cs="Arial"/>
+          <w:sz w:val="24"/>
+          <w:szCs w:val="24"/>
+          <w:lang w:val="en-US"/>
+        </w:rPr>
+        <w:t>en</w:t>
+      </w:r>
+      <w:proofErr w:type="spellEnd"/>
+      <w:r>
+        <w:rPr>
+          <w:rFonts w:ascii="Arial" w:hAnsi="Arial" w:cs="Arial"/>
+          <w:sz w:val="24"/>
+          <w:szCs w:val="24"/>
+          <w:lang w:val="en-US"/>
+        </w:rPr>
+        <w:t xml:space="preserve"> </w:t>
+      </w:r>
+      <w:proofErr w:type="gramStart"/>
+      <w:r>
+        <w:rPr>
+          <w:rFonts w:ascii="Arial" w:hAnsi="Arial" w:cs="Arial"/>
+          <w:sz w:val="24"/>
+          <w:szCs w:val="24"/>
+          <w:lang w:val="en-US"/>
+        </w:rPr>
+        <w:t>un</w:t>
+      </w:r>
+      <w:proofErr w:type="gramEnd"/>
+      <w:r>
+        <w:rPr>
+          <w:rFonts w:ascii="Arial" w:hAnsi="Arial" w:cs="Arial"/>
+          <w:sz w:val="24"/>
+          <w:szCs w:val="24"/>
+          <w:lang w:val="en-US"/>
+        </w:rPr>
+        <w:t xml:space="preserve"> </w:t>
+      </w:r>
+      <w:proofErr w:type="spellStart"/>
+      <w:r>
+        <w:rPr>
+          <w:rFonts w:ascii="Arial" w:hAnsi="Arial" w:cs="Arial"/>
+          <w:sz w:val="24"/>
+          <w:szCs w:val="24"/>
+          <w:lang w:val="en-US"/>
+        </w:rPr>
+        <w:t>tablero</w:t>
+      </w:r>
+      <w:proofErr w:type="spellEnd"/>
+      <w:r>
+        <w:rPr>
+          <w:rFonts w:ascii="Arial" w:hAnsi="Arial" w:cs="Arial"/>
+          <w:sz w:val="24"/>
+          <w:szCs w:val="24"/>
+          <w:lang w:val="en-US"/>
+        </w:rPr>
+        <w:t xml:space="preserve">, </w:t>
+      </w:r>
+      <w:proofErr w:type="spellStart"/>
+      <w:r>
+        <w:rPr>
+          <w:rFonts w:ascii="Arial" w:hAnsi="Arial" w:cs="Arial"/>
+          <w:sz w:val="24"/>
+          <w:szCs w:val="24"/>
+          <w:lang w:val="en-US"/>
+        </w:rPr>
+        <w:t>este</w:t>
+      </w:r>
+      <w:proofErr w:type="spellEnd"/>
+      <w:r>
+        <w:rPr>
+          <w:rFonts w:ascii="Arial" w:hAnsi="Arial" w:cs="Arial"/>
+          <w:sz w:val="24"/>
+          <w:szCs w:val="24"/>
+          <w:lang w:val="en-US"/>
+        </w:rPr>
+        <w:t xml:space="preserve"> </w:t>
+      </w:r>
+      <w:proofErr w:type="spellStart"/>
+      <w:r>
+        <w:rPr>
+          <w:rFonts w:ascii="Arial" w:hAnsi="Arial" w:cs="Arial"/>
+          <w:sz w:val="24"/>
+          <w:szCs w:val="24"/>
+          <w:lang w:val="en-US"/>
+        </w:rPr>
+        <w:t>tabler</w:t>
+      </w:r>
+      <w:r>
+        <w:rPr>
+          <w:rFonts w:ascii="Arial" w:hAnsi="Arial" w:cs="Arial"/>
+          <w:sz w:val="24"/>
+          <w:szCs w:val="24"/>
+          <w:lang w:val="en-US"/>
+        </w:rPr>
+        <w:t>o</w:t>
+      </w:r>
+      <w:proofErr w:type="spellEnd"/>
+      <w:r>
+        <w:rPr>
+          <w:rFonts w:ascii="Arial" w:hAnsi="Arial" w:cs="Arial"/>
+          <w:sz w:val="24"/>
+          <w:szCs w:val="24"/>
+          <w:lang w:val="en-US"/>
+        </w:rPr>
+        <w:t xml:space="preserve"> </w:t>
+      </w:r>
+      <w:proofErr w:type="spellStart"/>
+      <w:r>
+        <w:rPr>
+          <w:rFonts w:ascii="Arial" w:hAnsi="Arial" w:cs="Arial"/>
+          <w:sz w:val="24"/>
+          <w:szCs w:val="24"/>
+          <w:lang w:val="en-US"/>
+        </w:rPr>
+        <w:t>contiene</w:t>
+      </w:r>
+      <w:proofErr w:type="spellEnd"/>
+      <w:r>
+        <w:rPr>
+          <w:rFonts w:ascii="Arial" w:hAnsi="Arial" w:cs="Arial"/>
+          <w:sz w:val="24"/>
+          <w:szCs w:val="24"/>
+          <w:lang w:val="en-US"/>
+        </w:rPr>
+        <w:t xml:space="preserve"> al dado, y al </w:t>
+      </w:r>
+      <w:proofErr w:type="spellStart"/>
+      <w:r>
+        <w:rPr>
+          <w:rFonts w:ascii="Arial" w:hAnsi="Arial" w:cs="Arial"/>
+          <w:sz w:val="24"/>
+          <w:szCs w:val="24"/>
+          <w:lang w:val="en-US"/>
+        </w:rPr>
+        <w:t>texto</w:t>
+      </w:r>
+      <w:proofErr w:type="spellEnd"/>
+      <w:r>
+        <w:rPr>
+          <w:rFonts w:ascii="Arial" w:hAnsi="Arial" w:cs="Arial"/>
+          <w:sz w:val="24"/>
+          <w:szCs w:val="24"/>
+          <w:lang w:val="en-US"/>
+        </w:rPr>
+        <w:t xml:space="preserve">. </w:t>
+      </w:r>
+      <w:proofErr w:type="spellStart"/>
+      <w:r>
+        <w:rPr>
+          <w:rFonts w:ascii="Arial" w:hAnsi="Arial" w:cs="Arial"/>
+          <w:sz w:val="24"/>
+          <w:szCs w:val="24"/>
+          <w:lang w:val="en-US"/>
+        </w:rPr>
+        <w:t>Además</w:t>
+      </w:r>
+      <w:proofErr w:type="spellEnd"/>
+      <w:r>
+        <w:rPr>
+          <w:rFonts w:ascii="Arial" w:hAnsi="Arial" w:cs="Arial"/>
+          <w:sz w:val="24"/>
+          <w:szCs w:val="24"/>
+          <w:lang w:val="en-US"/>
+        </w:rPr>
+        <w:t xml:space="preserve">, </w:t>
+      </w:r>
+      <w:proofErr w:type="spellStart"/>
+      <w:r>
+        <w:rPr>
+          <w:rFonts w:ascii="Arial" w:hAnsi="Arial" w:cs="Arial"/>
+          <w:sz w:val="24"/>
+          <w:szCs w:val="24"/>
+          <w:lang w:val="en-US"/>
+        </w:rPr>
+        <w:t>almacene</w:t>
+      </w:r>
+      <w:proofErr w:type="spellEnd"/>
+      <w:r>
+        <w:rPr>
+          <w:rFonts w:ascii="Arial" w:hAnsi="Arial" w:cs="Arial"/>
+          <w:sz w:val="24"/>
+          <w:szCs w:val="24"/>
+          <w:lang w:val="en-US"/>
+        </w:rPr>
+        <w:t xml:space="preserve"> </w:t>
+      </w:r>
+      <w:proofErr w:type="spellStart"/>
+      <w:r>
+        <w:rPr>
+          <w:rFonts w:ascii="Arial" w:hAnsi="Arial" w:cs="Arial"/>
+          <w:sz w:val="24"/>
+          <w:szCs w:val="24"/>
+          <w:lang w:val="en-US"/>
+        </w:rPr>
+        <w:t>cada</w:t>
+      </w:r>
+      <w:proofErr w:type="spellEnd"/>
+      <w:r>
+        <w:rPr>
+          <w:rFonts w:ascii="Arial" w:hAnsi="Arial" w:cs="Arial"/>
+          <w:sz w:val="24"/>
+          <w:szCs w:val="24"/>
+          <w:lang w:val="en-US"/>
+        </w:rPr>
+        <w:t xml:space="preserve"> dado </w:t>
+      </w:r>
+      <w:proofErr w:type="spellStart"/>
+      <w:r>
+        <w:rPr>
+          <w:rFonts w:ascii="Arial" w:hAnsi="Arial" w:cs="Arial"/>
+          <w:sz w:val="24"/>
+          <w:szCs w:val="24"/>
+          <w:lang w:val="en-US"/>
+        </w:rPr>
+        <w:t>obtenido</w:t>
+      </w:r>
+      <w:proofErr w:type="spellEnd"/>
+      <w:r>
+        <w:rPr>
+          <w:rFonts w:ascii="Arial" w:hAnsi="Arial" w:cs="Arial"/>
+          <w:sz w:val="24"/>
+          <w:szCs w:val="24"/>
+          <w:lang w:val="en-US"/>
+        </w:rPr>
+        <w:t xml:space="preserve"> </w:t>
+      </w:r>
+      <w:proofErr w:type="spellStart"/>
+      <w:r>
+        <w:rPr>
+          <w:rFonts w:ascii="Arial" w:hAnsi="Arial" w:cs="Arial"/>
+          <w:sz w:val="24"/>
+          <w:szCs w:val="24"/>
+          <w:lang w:val="en-US"/>
+        </w:rPr>
+        <w:t>en</w:t>
+      </w:r>
+      <w:proofErr w:type="spellEnd"/>
+      <w:r>
+        <w:rPr>
+          <w:rFonts w:ascii="Arial" w:hAnsi="Arial" w:cs="Arial"/>
+          <w:sz w:val="24"/>
+          <w:szCs w:val="24"/>
+          <w:lang w:val="en-US"/>
+        </w:rPr>
+        <w:t xml:space="preserve"> </w:t>
+      </w:r>
+      <w:proofErr w:type="gramStart"/>
+      <w:r>
+        <w:rPr>
+          <w:rFonts w:ascii="Arial" w:hAnsi="Arial" w:cs="Arial"/>
+          <w:sz w:val="24"/>
+          <w:szCs w:val="24"/>
+          <w:lang w:val="en-US"/>
+        </w:rPr>
+        <w:t>un</w:t>
+      </w:r>
+      <w:proofErr w:type="gramEnd"/>
+      <w:r>
+        <w:rPr>
+          <w:rFonts w:ascii="Arial" w:hAnsi="Arial" w:cs="Arial"/>
+          <w:sz w:val="24"/>
+          <w:szCs w:val="24"/>
+          <w:lang w:val="en-US"/>
+        </w:rPr>
+        <w:t xml:space="preserve"> </w:t>
+      </w:r>
+      <w:proofErr w:type="spellStart"/>
+      <w:r>
+        <w:rPr>
+          <w:rFonts w:ascii="Arial" w:hAnsi="Arial" w:cs="Arial"/>
+          <w:sz w:val="24"/>
+          <w:szCs w:val="24"/>
+          <w:lang w:val="en-US"/>
+        </w:rPr>
+        <w:t>arreglo</w:t>
+      </w:r>
+      <w:proofErr w:type="spellEnd"/>
+      <w:r>
+        <w:rPr>
+          <w:rFonts w:ascii="Arial" w:hAnsi="Arial" w:cs="Arial"/>
+          <w:sz w:val="24"/>
+          <w:szCs w:val="24"/>
+          <w:lang w:val="en-US"/>
+        </w:rPr>
+        <w:t xml:space="preserve">. </w:t>
+      </w:r>
+      <w:proofErr w:type="spellStart"/>
+      <w:r>
+        <w:rPr>
+          <w:rFonts w:ascii="Arial" w:hAnsi="Arial" w:cs="Arial"/>
+          <w:sz w:val="24"/>
+          <w:szCs w:val="24"/>
+          <w:lang w:val="en-US"/>
+        </w:rPr>
+        <w:t>Considere</w:t>
+      </w:r>
+      <w:proofErr w:type="spellEnd"/>
+      <w:r>
+        <w:rPr>
+          <w:rFonts w:ascii="Arial" w:hAnsi="Arial" w:cs="Arial"/>
+          <w:sz w:val="24"/>
+          <w:szCs w:val="24"/>
+          <w:lang w:val="en-US"/>
+        </w:rPr>
+        <w:t xml:space="preserve"> </w:t>
+      </w:r>
+      <w:proofErr w:type="spellStart"/>
+      <w:r>
+        <w:rPr>
+          <w:rFonts w:ascii="Arial" w:hAnsi="Arial" w:cs="Arial"/>
+          <w:sz w:val="24"/>
+          <w:szCs w:val="24"/>
+          <w:lang w:val="en-US"/>
+        </w:rPr>
+        <w:t>aplicar</w:t>
+      </w:r>
+      <w:proofErr w:type="spellEnd"/>
+      <w:r>
+        <w:rPr>
+          <w:rFonts w:ascii="Arial" w:hAnsi="Arial" w:cs="Arial"/>
+          <w:sz w:val="24"/>
+          <w:szCs w:val="24"/>
+          <w:lang w:val="en-US"/>
+        </w:rPr>
+        <w:t xml:space="preserve"> la </w:t>
+      </w:r>
+      <w:proofErr w:type="spellStart"/>
+      <w:r>
+        <w:rPr>
+          <w:rFonts w:ascii="Arial" w:hAnsi="Arial" w:cs="Arial"/>
+          <w:sz w:val="24"/>
+          <w:szCs w:val="24"/>
+          <w:lang w:val="en-US"/>
+        </w:rPr>
+        <w:t>herencia</w:t>
+      </w:r>
+      <w:proofErr w:type="spellEnd"/>
+      <w:r>
+        <w:rPr>
+          <w:rFonts w:ascii="Arial" w:hAnsi="Arial" w:cs="Arial"/>
+          <w:sz w:val="24"/>
+          <w:szCs w:val="24"/>
+          <w:lang w:val="en-US"/>
+        </w:rPr>
+        <w:t xml:space="preserve"> </w:t>
+      </w:r>
+      <w:proofErr w:type="spellStart"/>
+      <w:r>
+        <w:rPr>
+          <w:rFonts w:ascii="Arial" w:hAnsi="Arial" w:cs="Arial"/>
+          <w:sz w:val="24"/>
+          <w:szCs w:val="24"/>
+          <w:lang w:val="en-US"/>
+        </w:rPr>
+        <w:t>respecto</w:t>
+      </w:r>
+      <w:proofErr w:type="spellEnd"/>
+      <w:r>
+        <w:rPr>
+          <w:rFonts w:ascii="Arial" w:hAnsi="Arial" w:cs="Arial"/>
+          <w:sz w:val="24"/>
+          <w:szCs w:val="24"/>
+          <w:lang w:val="en-US"/>
+        </w:rPr>
+        <w:t xml:space="preserve"> de que </w:t>
+      </w:r>
+      <w:proofErr w:type="spellStart"/>
+      <w:r>
+        <w:rPr>
+          <w:rFonts w:ascii="Arial" w:hAnsi="Arial" w:cs="Arial"/>
+          <w:sz w:val="24"/>
+          <w:szCs w:val="24"/>
+          <w:lang w:val="en-US"/>
+        </w:rPr>
+        <w:t>existe</w:t>
+      </w:r>
+      <w:proofErr w:type="spellEnd"/>
+      <w:r>
+        <w:rPr>
+          <w:rFonts w:ascii="Arial" w:hAnsi="Arial" w:cs="Arial"/>
+          <w:sz w:val="24"/>
+          <w:szCs w:val="24"/>
+          <w:lang w:val="en-US"/>
+        </w:rPr>
+        <w:t xml:space="preserve"> </w:t>
+      </w:r>
+      <w:proofErr w:type="spellStart"/>
+      <w:r>
+        <w:rPr>
+          <w:rFonts w:ascii="Arial" w:hAnsi="Arial" w:cs="Arial"/>
+          <w:sz w:val="24"/>
+          <w:szCs w:val="24"/>
+          <w:lang w:val="en-US"/>
+        </w:rPr>
+        <w:t>una</w:t>
+      </w:r>
+      <w:proofErr w:type="spellEnd"/>
+      <w:r>
+        <w:rPr>
+          <w:rFonts w:ascii="Arial" w:hAnsi="Arial" w:cs="Arial"/>
+          <w:sz w:val="24"/>
+          <w:szCs w:val="24"/>
+          <w:lang w:val="en-US"/>
+        </w:rPr>
+        <w:t xml:space="preserve"> </w:t>
+      </w:r>
+      <w:proofErr w:type="spellStart"/>
+      <w:r>
+        <w:rPr>
+          <w:rFonts w:ascii="Arial" w:hAnsi="Arial" w:cs="Arial"/>
+          <w:sz w:val="24"/>
+          <w:szCs w:val="24"/>
+          <w:lang w:val="en-US"/>
+        </w:rPr>
+        <w:t>clase</w:t>
+      </w:r>
+      <w:proofErr w:type="spellEnd"/>
+      <w:r>
+        <w:rPr>
+          <w:rFonts w:ascii="Arial" w:hAnsi="Arial" w:cs="Arial"/>
+          <w:sz w:val="24"/>
+          <w:szCs w:val="24"/>
+          <w:lang w:val="en-US"/>
+        </w:rPr>
+        <w:t xml:space="preserve"> </w:t>
+      </w:r>
+      <w:proofErr w:type="spellStart"/>
+      <w:r>
+        <w:rPr>
+          <w:rFonts w:ascii="Arial" w:hAnsi="Arial" w:cs="Arial"/>
+          <w:sz w:val="24"/>
+          <w:szCs w:val="24"/>
+          <w:lang w:val="en-US"/>
+        </w:rPr>
+        <w:t>abstracta</w:t>
+      </w:r>
+      <w:proofErr w:type="spellEnd"/>
+      <w:r>
+        <w:rPr>
+          <w:rFonts w:ascii="Arial" w:hAnsi="Arial" w:cs="Arial"/>
+          <w:sz w:val="24"/>
+          <w:szCs w:val="24"/>
+          <w:lang w:val="en-US"/>
+        </w:rPr>
+        <w:t xml:space="preserve"> padre </w:t>
+      </w:r>
+      <w:proofErr w:type="spellStart"/>
+      <w:r>
+        <w:rPr>
+          <w:rFonts w:ascii="Arial" w:hAnsi="Arial" w:cs="Arial"/>
+          <w:sz w:val="24"/>
+          <w:szCs w:val="24"/>
+          <w:lang w:val="en-US"/>
+        </w:rPr>
+        <w:t>GameObjec</w:t>
+      </w:r>
+      <w:r>
+        <w:rPr>
+          <w:rFonts w:ascii="Arial" w:hAnsi="Arial" w:cs="Arial"/>
+          <w:sz w:val="24"/>
+          <w:szCs w:val="24"/>
+          <w:lang w:val="en-US"/>
+        </w:rPr>
+        <w:t>t</w:t>
+      </w:r>
+      <w:proofErr w:type="spellEnd"/>
+      <w:r>
+        <w:rPr>
+          <w:rFonts w:ascii="Arial" w:hAnsi="Arial" w:cs="Arial"/>
+          <w:sz w:val="24"/>
+          <w:szCs w:val="24"/>
+          <w:lang w:val="en-US"/>
+        </w:rPr>
+        <w:t xml:space="preserve">, de la que </w:t>
+      </w:r>
+      <w:proofErr w:type="spellStart"/>
+      <w:r>
+        <w:rPr>
+          <w:rFonts w:ascii="Arial" w:hAnsi="Arial" w:cs="Arial"/>
+          <w:sz w:val="24"/>
+          <w:szCs w:val="24"/>
+          <w:lang w:val="en-US"/>
+        </w:rPr>
+        <w:t>hereda</w:t>
+      </w:r>
+      <w:proofErr w:type="spellEnd"/>
+      <w:r>
+        <w:rPr>
+          <w:rFonts w:ascii="Arial" w:hAnsi="Arial" w:cs="Arial"/>
+          <w:sz w:val="24"/>
+          <w:szCs w:val="24"/>
+          <w:lang w:val="en-US"/>
+        </w:rPr>
+        <w:t xml:space="preserve"> la </w:t>
+      </w:r>
+      <w:proofErr w:type="spellStart"/>
+      <w:r>
+        <w:rPr>
+          <w:rFonts w:ascii="Arial" w:hAnsi="Arial" w:cs="Arial"/>
+          <w:sz w:val="24"/>
+          <w:szCs w:val="24"/>
+          <w:lang w:val="en-US"/>
+        </w:rPr>
+        <w:t>posición</w:t>
+      </w:r>
+      <w:proofErr w:type="spellEnd"/>
+      <w:r>
+        <w:rPr>
+          <w:rFonts w:ascii="Arial" w:hAnsi="Arial" w:cs="Arial"/>
+          <w:sz w:val="24"/>
+          <w:szCs w:val="24"/>
+          <w:lang w:val="en-US"/>
+        </w:rPr>
+        <w:t xml:space="preserve"> </w:t>
+      </w:r>
+      <w:r>
+        <w:rPr>
+          <w:rFonts w:ascii="Arial" w:hAnsi="Arial" w:cs="Arial"/>
+          <w:sz w:val="24"/>
+          <w:szCs w:val="24"/>
+          <w:lang w:val="en-US"/>
+        </w:rPr>
+        <w:t xml:space="preserve">y el </w:t>
+      </w:r>
+      <w:proofErr w:type="spellStart"/>
+      <w:r>
+        <w:rPr>
+          <w:rFonts w:ascii="Arial" w:hAnsi="Arial" w:cs="Arial"/>
+          <w:sz w:val="24"/>
+          <w:szCs w:val="24"/>
+          <w:lang w:val="en-US"/>
+        </w:rPr>
+        <w:t>método</w:t>
+      </w:r>
+      <w:proofErr w:type="spellEnd"/>
+      <w:r>
+        <w:rPr>
+          <w:rFonts w:ascii="Arial" w:hAnsi="Arial" w:cs="Arial"/>
+          <w:sz w:val="24"/>
+          <w:szCs w:val="24"/>
+          <w:lang w:val="en-US"/>
+        </w:rPr>
+        <w:t xml:space="preserve"> </w:t>
+      </w:r>
+      <w:proofErr w:type="spellStart"/>
+      <w:r>
+        <w:rPr>
+          <w:rFonts w:ascii="Arial" w:hAnsi="Arial" w:cs="Arial"/>
+          <w:sz w:val="24"/>
+          <w:szCs w:val="24"/>
+          <w:lang w:val="en-US"/>
+        </w:rPr>
+        <w:t>abstracto</w:t>
+      </w:r>
+      <w:proofErr w:type="spellEnd"/>
+      <w:r>
+        <w:rPr>
+          <w:rFonts w:ascii="Arial" w:hAnsi="Arial" w:cs="Arial"/>
+          <w:sz w:val="24"/>
+          <w:szCs w:val="24"/>
+          <w:lang w:val="en-US"/>
+        </w:rPr>
+        <w:t xml:space="preserve"> </w:t>
+      </w:r>
+      <w:proofErr w:type="gramStart"/>
+      <w:r>
+        <w:rPr>
+          <w:rFonts w:ascii="Arial" w:hAnsi="Arial" w:cs="Arial"/>
+          <w:sz w:val="24"/>
+          <w:szCs w:val="24"/>
+          <w:lang w:val="en-US"/>
+        </w:rPr>
+        <w:t>display(</w:t>
+      </w:r>
+      <w:proofErr w:type="gramEnd"/>
+      <w:r>
+        <w:rPr>
+          <w:rFonts w:ascii="Arial" w:hAnsi="Arial" w:cs="Arial"/>
+          <w:sz w:val="24"/>
+          <w:szCs w:val="24"/>
+          <w:lang w:val="en-US"/>
+        </w:rPr>
+        <w:t xml:space="preserve">). </w:t>
+      </w:r>
+      <w:proofErr w:type="spellStart"/>
+      <w:r>
+        <w:rPr>
+          <w:rFonts w:ascii="Arial" w:hAnsi="Arial" w:cs="Arial"/>
+          <w:sz w:val="24"/>
+          <w:szCs w:val="24"/>
+          <w:lang w:val="en-US"/>
+        </w:rPr>
+        <w:t>Luego</w:t>
+      </w:r>
+      <w:proofErr w:type="spellEnd"/>
+      <w:r>
+        <w:rPr>
+          <w:rFonts w:ascii="Arial" w:hAnsi="Arial" w:cs="Arial"/>
+          <w:sz w:val="24"/>
+          <w:szCs w:val="24"/>
+          <w:lang w:val="en-US"/>
+        </w:rPr>
+        <w:t xml:space="preserve"> </w:t>
+      </w:r>
+      <w:proofErr w:type="spellStart"/>
+      <w:r>
+        <w:rPr>
+          <w:rFonts w:ascii="Arial" w:hAnsi="Arial" w:cs="Arial"/>
+          <w:sz w:val="24"/>
+          <w:szCs w:val="24"/>
+          <w:lang w:val="en-US"/>
+        </w:rPr>
+        <w:t>recrear</w:t>
+      </w:r>
+      <w:proofErr w:type="spellEnd"/>
+      <w:r>
+        <w:rPr>
+          <w:rFonts w:ascii="Arial" w:hAnsi="Arial" w:cs="Arial"/>
+          <w:sz w:val="24"/>
+          <w:szCs w:val="24"/>
+          <w:lang w:val="en-US"/>
+        </w:rPr>
+        <w:t xml:space="preserve"> </w:t>
+      </w:r>
+      <w:proofErr w:type="spellStart"/>
+      <w:r>
+        <w:rPr>
+          <w:rFonts w:ascii="Arial" w:hAnsi="Arial" w:cs="Arial"/>
+          <w:sz w:val="24"/>
+          <w:szCs w:val="24"/>
+          <w:lang w:val="en-US"/>
+        </w:rPr>
+        <w:t>otra</w:t>
+      </w:r>
+      <w:proofErr w:type="spellEnd"/>
+      <w:r>
+        <w:rPr>
+          <w:rFonts w:ascii="Arial" w:hAnsi="Arial" w:cs="Arial"/>
+          <w:sz w:val="24"/>
+          <w:szCs w:val="24"/>
+          <w:lang w:val="en-US"/>
+        </w:rPr>
+        <w:t xml:space="preserve"> </w:t>
+      </w:r>
+      <w:proofErr w:type="spellStart"/>
+      <w:r>
+        <w:rPr>
+          <w:rFonts w:ascii="Arial" w:hAnsi="Arial" w:cs="Arial"/>
+          <w:sz w:val="24"/>
+          <w:szCs w:val="24"/>
+          <w:lang w:val="en-US"/>
+        </w:rPr>
+        <w:t>versión</w:t>
+      </w:r>
+      <w:proofErr w:type="spellEnd"/>
+      <w:r>
+        <w:rPr>
+          <w:rFonts w:ascii="Arial" w:hAnsi="Arial" w:cs="Arial"/>
+          <w:sz w:val="24"/>
+          <w:szCs w:val="24"/>
+          <w:lang w:val="en-US"/>
+        </w:rPr>
+        <w:t xml:space="preserve"> </w:t>
+      </w:r>
+      <w:proofErr w:type="spellStart"/>
+      <w:r>
+        <w:rPr>
+          <w:rFonts w:ascii="Arial" w:hAnsi="Arial" w:cs="Arial"/>
+          <w:sz w:val="24"/>
+          <w:szCs w:val="24"/>
+          <w:lang w:val="en-US"/>
+        </w:rPr>
+        <w:t>donde</w:t>
+      </w:r>
+      <w:proofErr w:type="spellEnd"/>
+      <w:r>
+        <w:rPr>
+          <w:rFonts w:ascii="Arial" w:hAnsi="Arial" w:cs="Arial"/>
+          <w:sz w:val="24"/>
+          <w:szCs w:val="24"/>
+          <w:lang w:val="en-US"/>
+        </w:rPr>
+        <w:t xml:space="preserve"> use </w:t>
+      </w:r>
+      <w:proofErr w:type="spellStart"/>
+      <w:r>
+        <w:rPr>
+          <w:rFonts w:ascii="Arial" w:hAnsi="Arial" w:cs="Arial"/>
+          <w:sz w:val="24"/>
+          <w:szCs w:val="24"/>
+          <w:lang w:val="en-US"/>
+        </w:rPr>
+        <w:t>imágenes</w:t>
+      </w:r>
+      <w:proofErr w:type="spellEnd"/>
+      <w:r>
+        <w:rPr>
+          <w:rFonts w:ascii="Arial" w:hAnsi="Arial" w:cs="Arial"/>
+          <w:sz w:val="24"/>
+          <w:szCs w:val="24"/>
+          <w:lang w:val="en-US"/>
+        </w:rPr>
+        <w:t xml:space="preserve"> </w:t>
+      </w:r>
+      <w:proofErr w:type="spellStart"/>
+      <w:r>
+        <w:rPr>
+          <w:rFonts w:ascii="Arial" w:hAnsi="Arial" w:cs="Arial"/>
+          <w:sz w:val="24"/>
+          <w:szCs w:val="24"/>
+          <w:lang w:val="en-US"/>
+        </w:rPr>
+        <w:t>en</w:t>
+      </w:r>
+      <w:proofErr w:type="spellEnd"/>
+      <w:r>
+        <w:rPr>
+          <w:rFonts w:ascii="Arial" w:hAnsi="Arial" w:cs="Arial"/>
+          <w:sz w:val="24"/>
+          <w:szCs w:val="24"/>
+          <w:lang w:val="en-US"/>
+        </w:rPr>
+        <w:t xml:space="preserve"> </w:t>
+      </w:r>
+      <w:proofErr w:type="spellStart"/>
+      <w:r>
+        <w:rPr>
+          <w:rFonts w:ascii="Arial" w:hAnsi="Arial" w:cs="Arial"/>
+          <w:sz w:val="24"/>
+          <w:szCs w:val="24"/>
+          <w:lang w:val="en-US"/>
+        </w:rPr>
+        <w:t>lugar</w:t>
+      </w:r>
+      <w:proofErr w:type="spellEnd"/>
+      <w:r>
+        <w:rPr>
+          <w:rFonts w:ascii="Arial" w:hAnsi="Arial" w:cs="Arial"/>
+          <w:sz w:val="24"/>
+          <w:szCs w:val="24"/>
+          <w:lang w:val="en-US"/>
+        </w:rPr>
+        <w:t xml:space="preserve"> de </w:t>
+      </w:r>
+      <w:proofErr w:type="spellStart"/>
+      <w:r>
+        <w:rPr>
+          <w:rFonts w:ascii="Arial" w:hAnsi="Arial" w:cs="Arial"/>
+          <w:sz w:val="24"/>
+          <w:szCs w:val="24"/>
+          <w:lang w:val="en-US"/>
+        </w:rPr>
+        <w:t>dibujar</w:t>
+      </w:r>
+      <w:proofErr w:type="spellEnd"/>
+      <w:r>
+        <w:rPr>
+          <w:rFonts w:ascii="Arial" w:hAnsi="Arial" w:cs="Arial"/>
+          <w:sz w:val="24"/>
+          <w:szCs w:val="24"/>
+          <w:lang w:val="en-US"/>
+        </w:rPr>
+        <w:t xml:space="preserve"> con las </w:t>
+      </w:r>
+      <w:proofErr w:type="spellStart"/>
+      <w:r>
+        <w:rPr>
+          <w:rFonts w:ascii="Arial" w:hAnsi="Arial" w:cs="Arial"/>
+          <w:sz w:val="24"/>
+          <w:szCs w:val="24"/>
+          <w:lang w:val="en-US"/>
+        </w:rPr>
+        <w:t>primitivas</w:t>
+      </w:r>
+      <w:proofErr w:type="spellEnd"/>
+      <w:r>
+        <w:rPr>
+          <w:rFonts w:ascii="Arial" w:hAnsi="Arial" w:cs="Arial"/>
+          <w:sz w:val="24"/>
+          <w:szCs w:val="24"/>
+          <w:lang w:val="en-US"/>
+        </w:rPr>
+        <w:t>.</w:t>
+      </w:r>
+    </w:p>
+    <w:p>
+      <w:pPr>
+        <w:tabs>
+          <w:tab w:val="left" w:pos="1650"/>
+        </w:tabs>
+        <w:spacing w:line="360" w:lineRule="auto"/>
+        <w:rPr>
+          <w:rFonts w:ascii="Arial" w:hAnsi="Arial" w:cs="Arial"/>
+          <w:sz w:val="24"/>
+          <w:szCs w:val="24"/>
+          <w:lang w:val="en-US"/>
+        </w:rPr>
+      </w:pPr>
+    </w:p>
+    <w:p>
+      <w:pPr>
+        <w:tabs>
+          <w:tab w:val="left" w:pos="1650"/>
+        </w:tabs>
+        <w:spacing w:line="360" w:lineRule="auto"/>
+        <w:rPr>
+          <w:rFonts w:ascii="Arial" w:hAnsi="Arial" w:cs="Arial"/>
+          <w:sz w:val="24"/>
+          <w:szCs w:val="24"/>
+          <w:lang w:val="en-US"/>
+        </w:rPr>
+      </w:pPr>
       <w:r>
         <w:rPr>
           <w:rFonts w:ascii="Arial" w:hAnsi="Arial" w:cs="Arial"/>
@@ -5525,7 +5633,6 @@
           <w:szCs w:val="24"/>
           <w:lang w:eastAsia="es-AR"/>
         </w:rPr>
-        <w:lastRenderedPageBreak/>
         <w:drawing>
           <wp:inline distT="0" distB="0" distL="0" distR="0" wp14:anchorId="38C1072F" wp14:editId="28AB16BB">
             <wp:extent cx="3646805" cy="2052320"/>
@@ -5544,7 +5651,7 @@
                     </pic:cNvPicPr>
                   </pic:nvPicPr>
                   <pic:blipFill>
-                    <a:blip r:embed="rId10">
+                    <a:blip r:embed="rId11">
                       <a:extLst>
                         <a:ext uri="{28A0092B-C50C-407E-A947-70E740481C1C}">
                           <a14:useLocalDpi xmlns:a14="http://schemas.microsoft.com/office/drawing/2010/main" val="0"/>
@@ -5672,8 +5779,11 @@
         <w:spacing w:line="360" w:lineRule="auto"/>
         <w:rPr>
           <w:rFonts w:ascii="Arial" w:hAnsi="Arial" w:cs="Arial"/>
-          <w:sz w:val="24"/>
-          <w:szCs w:val="24"/>
+          <w:b/>
+          <w:color w:val="70AD47" w:themeColor="accent6"/>
+          <w:sz w:val="24"/>
+          <w:szCs w:val="24"/>
+          <w:u w:val="single"/>
           <w:lang w:val="en-US"/>
         </w:rPr>
       </w:pPr>
@@ -5686,8 +5796,11 @@
         <w:spacing w:line="360" w:lineRule="auto"/>
         <w:rPr>
           <w:rFonts w:ascii="Arial" w:hAnsi="Arial" w:cs="Arial"/>
-          <w:sz w:val="24"/>
-          <w:szCs w:val="24"/>
+          <w:b/>
+          <w:color w:val="70AD47" w:themeColor="accent6"/>
+          <w:sz w:val="24"/>
+          <w:szCs w:val="24"/>
+          <w:u w:val="single"/>
           <w:lang w:val="en-US"/>
         </w:rPr>
       </w:pPr>
@@ -5700,6 +5813,991 @@
         <w:spacing w:line="360" w:lineRule="auto"/>
         <w:rPr>
           <w:rFonts w:ascii="Arial" w:hAnsi="Arial" w:cs="Arial"/>
+          <w:b/>
+          <w:sz w:val="24"/>
+          <w:szCs w:val="24"/>
+          <w:u w:val="single"/>
+          <w:lang w:val="en-US"/>
+        </w:rPr>
+      </w:pPr>
+      <w:r>
+        <w:rPr>
+          <w:rFonts w:ascii="Arial" w:hAnsi="Arial" w:cs="Arial"/>
+          <w:b/>
+          <w:sz w:val="24"/>
+          <w:szCs w:val="24"/>
+          <w:u w:val="single"/>
+          <w:lang w:val="en-US"/>
+        </w:rPr>
+        <w:lastRenderedPageBreak/>
+        <w:t xml:space="preserve">DIAGRAMA </w:t>
+      </w:r>
+    </w:p>
+    <w:p>
+      <w:pPr>
+        <w:tabs>
+          <w:tab w:val="left" w:pos="1650"/>
+        </w:tabs>
+        <w:spacing w:line="360" w:lineRule="auto"/>
+        <w:rPr>
+          <w:rFonts w:ascii="Arial" w:hAnsi="Arial" w:cs="Arial"/>
+          <w:sz w:val="24"/>
+          <w:szCs w:val="24"/>
+          <w:lang w:val="en-US"/>
+        </w:rPr>
+      </w:pPr>
+      <w:r>
+        <w:rPr>
+          <w:rFonts w:ascii="Arial" w:hAnsi="Arial" w:cs="Arial"/>
+          <w:sz w:val="24"/>
+          <w:szCs w:val="24"/>
+          <w:lang w:val="en-US"/>
+        </w:rPr>
+        <w:pict w14:anchorId="2AF00AB0">
+          <v:shape id="_x0000_i1027" type="#_x0000_t75" style="width:424.8pt;height:190pt">
+            <v:imagedata r:id="rId12" o:title="DiagramaBasePunto2"/>
+          </v:shape>
+        </w:pict>
+      </w:r>
+    </w:p>
+    <w:p>
+      <w:pPr>
+        <w:tabs>
+          <w:tab w:val="left" w:pos="1650"/>
+        </w:tabs>
+        <w:spacing w:line="360" w:lineRule="auto"/>
+        <w:rPr>
+          <w:rFonts w:ascii="Arial" w:hAnsi="Arial" w:cs="Arial"/>
+          <w:sz w:val="24"/>
+          <w:szCs w:val="24"/>
+          <w:lang w:val="en-US"/>
+        </w:rPr>
+      </w:pPr>
+      <w:r>
+        <w:rPr>
+          <w:rFonts w:ascii="Arial" w:hAnsi="Arial" w:cs="Arial"/>
+          <w:b/>
+          <w:color w:val="70AD47" w:themeColor="accent6"/>
+          <w:sz w:val="24"/>
+          <w:szCs w:val="24"/>
+          <w:u w:val="single"/>
+          <w:lang w:val="en-US"/>
+        </w:rPr>
+        <w:t>Punto 3:</w:t>
+      </w:r>
+      <w:r>
+        <w:rPr>
+          <w:rFonts w:ascii="Arial" w:hAnsi="Arial" w:cs="Arial"/>
+          <w:color w:val="70AD47" w:themeColor="accent6"/>
+          <w:sz w:val="24"/>
+          <w:szCs w:val="24"/>
+          <w:lang w:val="en-US"/>
+        </w:rPr>
+        <w:t xml:space="preserve"> </w:t>
+      </w:r>
+      <w:proofErr w:type="spellStart"/>
+      <w:r>
+        <w:rPr>
+          <w:rFonts w:ascii="Arial" w:hAnsi="Arial" w:cs="Arial"/>
+          <w:sz w:val="24"/>
+          <w:szCs w:val="24"/>
+          <w:lang w:val="en-US"/>
+        </w:rPr>
+        <w:t>Realice</w:t>
+      </w:r>
+      <w:proofErr w:type="spellEnd"/>
+      <w:r>
+        <w:rPr>
+          <w:rFonts w:ascii="Arial" w:hAnsi="Arial" w:cs="Arial"/>
+          <w:sz w:val="24"/>
+          <w:szCs w:val="24"/>
+          <w:lang w:val="en-US"/>
+        </w:rPr>
+        <w:t xml:space="preserve"> el </w:t>
+      </w:r>
+      <w:proofErr w:type="spellStart"/>
+      <w:r>
+        <w:rPr>
+          <w:rFonts w:ascii="Arial" w:hAnsi="Arial" w:cs="Arial"/>
+          <w:sz w:val="24"/>
+          <w:szCs w:val="24"/>
+          <w:lang w:val="en-US"/>
+        </w:rPr>
+        <w:t>modelado</w:t>
+      </w:r>
+      <w:proofErr w:type="spellEnd"/>
+      <w:r>
+        <w:rPr>
+          <w:rFonts w:ascii="Arial" w:hAnsi="Arial" w:cs="Arial"/>
+          <w:sz w:val="24"/>
+          <w:szCs w:val="24"/>
+          <w:lang w:val="en-US"/>
+        </w:rPr>
+        <w:t xml:space="preserve"> de las </w:t>
+      </w:r>
+      <w:proofErr w:type="spellStart"/>
+      <w:r>
+        <w:rPr>
+          <w:rFonts w:ascii="Arial" w:hAnsi="Arial" w:cs="Arial"/>
+          <w:sz w:val="24"/>
+          <w:szCs w:val="24"/>
+          <w:lang w:val="en-US"/>
+        </w:rPr>
+        <w:t>clases</w:t>
+      </w:r>
+      <w:proofErr w:type="spellEnd"/>
+      <w:r>
+        <w:rPr>
+          <w:rFonts w:ascii="Arial" w:hAnsi="Arial" w:cs="Arial"/>
+          <w:sz w:val="24"/>
+          <w:szCs w:val="24"/>
+          <w:lang w:val="en-US"/>
+        </w:rPr>
+        <w:t xml:space="preserve"> que </w:t>
+      </w:r>
+      <w:proofErr w:type="spellStart"/>
+      <w:r>
+        <w:rPr>
+          <w:rFonts w:ascii="Arial" w:hAnsi="Arial" w:cs="Arial"/>
+          <w:sz w:val="24"/>
+          <w:szCs w:val="24"/>
+          <w:lang w:val="en-US"/>
+        </w:rPr>
+        <w:t>intervienen</w:t>
+      </w:r>
+      <w:proofErr w:type="spellEnd"/>
+      <w:r>
+        <w:rPr>
+          <w:rFonts w:ascii="Arial" w:hAnsi="Arial" w:cs="Arial"/>
+          <w:sz w:val="24"/>
+          <w:szCs w:val="24"/>
+          <w:lang w:val="en-US"/>
+        </w:rPr>
+        <w:t xml:space="preserve"> </w:t>
+      </w:r>
+      <w:proofErr w:type="spellStart"/>
+      <w:r>
+        <w:rPr>
+          <w:rFonts w:ascii="Arial" w:hAnsi="Arial" w:cs="Arial"/>
+          <w:sz w:val="24"/>
+          <w:szCs w:val="24"/>
+          <w:lang w:val="en-US"/>
+        </w:rPr>
+        <w:t>en</w:t>
+      </w:r>
+      <w:proofErr w:type="spellEnd"/>
+      <w:r>
+        <w:rPr>
+          <w:rFonts w:ascii="Arial" w:hAnsi="Arial" w:cs="Arial"/>
+          <w:sz w:val="24"/>
+          <w:szCs w:val="24"/>
+          <w:lang w:val="en-US"/>
+        </w:rPr>
+        <w:t xml:space="preserve"> </w:t>
+      </w:r>
+      <w:r>
+        <w:rPr>
+          <w:rFonts w:ascii="Arial" w:hAnsi="Arial" w:cs="Arial"/>
+          <w:sz w:val="24"/>
+          <w:szCs w:val="24"/>
+          <w:lang w:val="en-US"/>
+        </w:rPr>
+        <w:t xml:space="preserve">el </w:t>
+      </w:r>
+      <w:proofErr w:type="spellStart"/>
+      <w:r>
+        <w:rPr>
+          <w:rFonts w:ascii="Arial" w:hAnsi="Arial" w:cs="Arial"/>
+          <w:sz w:val="24"/>
+          <w:szCs w:val="24"/>
+          <w:lang w:val="en-US"/>
+        </w:rPr>
+        <w:t>juego</w:t>
+      </w:r>
+      <w:proofErr w:type="spellEnd"/>
+      <w:r>
+        <w:rPr>
+          <w:rFonts w:ascii="Arial" w:hAnsi="Arial" w:cs="Arial"/>
+          <w:sz w:val="24"/>
+          <w:szCs w:val="24"/>
+          <w:lang w:val="en-US"/>
+        </w:rPr>
+        <w:t xml:space="preserve"> </w:t>
+      </w:r>
+      <w:proofErr w:type="spellStart"/>
+      <w:r>
+        <w:rPr>
+          <w:rFonts w:ascii="Arial" w:hAnsi="Arial" w:cs="Arial"/>
+          <w:sz w:val="24"/>
+          <w:szCs w:val="24"/>
+          <w:lang w:val="en-US"/>
+        </w:rPr>
+        <w:t>frogger</w:t>
+      </w:r>
+      <w:proofErr w:type="spellEnd"/>
+      <w:r>
+        <w:rPr>
+          <w:rFonts w:ascii="Arial" w:hAnsi="Arial" w:cs="Arial"/>
+          <w:sz w:val="24"/>
+          <w:szCs w:val="24"/>
+          <w:lang w:val="en-US"/>
+        </w:rPr>
+        <w:t xml:space="preserve"> a </w:t>
+      </w:r>
+      <w:proofErr w:type="spellStart"/>
+      <w:r>
+        <w:rPr>
+          <w:rFonts w:ascii="Arial" w:hAnsi="Arial" w:cs="Arial"/>
+          <w:sz w:val="24"/>
+          <w:szCs w:val="24"/>
+          <w:lang w:val="en-US"/>
+        </w:rPr>
+        <w:t>partir</w:t>
+      </w:r>
+      <w:proofErr w:type="spellEnd"/>
+      <w:r>
+        <w:rPr>
+          <w:rFonts w:ascii="Arial" w:hAnsi="Arial" w:cs="Arial"/>
+          <w:sz w:val="24"/>
+          <w:szCs w:val="24"/>
+          <w:lang w:val="en-US"/>
+        </w:rPr>
+        <w:t xml:space="preserve"> de la </w:t>
+      </w:r>
+      <w:r>
+        <w:rPr>
+          <w:rFonts w:ascii="Arial" w:hAnsi="Arial" w:cs="Arial"/>
+          <w:sz w:val="24"/>
+          <w:szCs w:val="24"/>
+          <w:lang w:val="en-US"/>
+        </w:rPr>
+        <w:t xml:space="preserve">Fig. 1. </w:t>
+      </w:r>
+      <w:proofErr w:type="spellStart"/>
+      <w:r>
+        <w:rPr>
+          <w:rFonts w:ascii="Arial" w:hAnsi="Arial" w:cs="Arial"/>
+          <w:sz w:val="24"/>
+          <w:szCs w:val="24"/>
+          <w:lang w:val="en-US"/>
+        </w:rPr>
+        <w:t>Realice</w:t>
+      </w:r>
+      <w:proofErr w:type="spellEnd"/>
+      <w:r>
+        <w:rPr>
+          <w:rFonts w:ascii="Arial" w:hAnsi="Arial" w:cs="Arial"/>
+          <w:sz w:val="24"/>
+          <w:szCs w:val="24"/>
+          <w:lang w:val="en-US"/>
+        </w:rPr>
+        <w:t xml:space="preserve"> la </w:t>
+      </w:r>
+      <w:proofErr w:type="spellStart"/>
+      <w:r>
+        <w:rPr>
+          <w:rFonts w:ascii="Arial" w:hAnsi="Arial" w:cs="Arial"/>
+          <w:sz w:val="24"/>
+          <w:szCs w:val="24"/>
+          <w:lang w:val="en-US"/>
+        </w:rPr>
+        <w:t>construcción</w:t>
+      </w:r>
+      <w:proofErr w:type="spellEnd"/>
+      <w:r>
+        <w:rPr>
+          <w:rFonts w:ascii="Arial" w:hAnsi="Arial" w:cs="Arial"/>
+          <w:sz w:val="24"/>
+          <w:szCs w:val="24"/>
+          <w:lang w:val="en-US"/>
+        </w:rPr>
+        <w:t xml:space="preserve"> de las </w:t>
+      </w:r>
+      <w:proofErr w:type="spellStart"/>
+      <w:r>
+        <w:rPr>
+          <w:rFonts w:ascii="Arial" w:hAnsi="Arial" w:cs="Arial"/>
+          <w:sz w:val="24"/>
+          <w:szCs w:val="24"/>
+          <w:lang w:val="en-US"/>
+        </w:rPr>
+        <w:t>clases</w:t>
+      </w:r>
+      <w:proofErr w:type="spellEnd"/>
+      <w:r>
+        <w:rPr>
+          <w:rFonts w:ascii="Arial" w:hAnsi="Arial" w:cs="Arial"/>
+          <w:sz w:val="24"/>
+          <w:szCs w:val="24"/>
+          <w:lang w:val="en-US"/>
+        </w:rPr>
+        <w:t xml:space="preserve"> </w:t>
+      </w:r>
+      <w:proofErr w:type="spellStart"/>
+      <w:r>
+        <w:rPr>
+          <w:rFonts w:ascii="Arial" w:hAnsi="Arial" w:cs="Arial"/>
+          <w:sz w:val="24"/>
+          <w:szCs w:val="24"/>
+          <w:lang w:val="en-US"/>
+        </w:rPr>
+        <w:t>en</w:t>
+      </w:r>
+      <w:proofErr w:type="spellEnd"/>
+      <w:r>
+        <w:rPr>
+          <w:rFonts w:ascii="Arial" w:hAnsi="Arial" w:cs="Arial"/>
+          <w:sz w:val="24"/>
+          <w:szCs w:val="24"/>
+          <w:lang w:val="en-US"/>
+        </w:rPr>
+        <w:t xml:space="preserve"> processin</w:t>
+      </w:r>
+      <w:r>
+        <w:rPr>
+          <w:rFonts w:ascii="Arial" w:hAnsi="Arial" w:cs="Arial"/>
+          <w:sz w:val="24"/>
+          <w:szCs w:val="24"/>
+          <w:lang w:val="en-US"/>
+        </w:rPr>
+        <w:t xml:space="preserve">g. El </w:t>
+      </w:r>
+      <w:proofErr w:type="spellStart"/>
+      <w:r>
+        <w:rPr>
+          <w:rFonts w:ascii="Arial" w:hAnsi="Arial" w:cs="Arial"/>
+          <w:sz w:val="24"/>
+          <w:szCs w:val="24"/>
+          <w:lang w:val="en-US"/>
+        </w:rPr>
+        <w:t>juego</w:t>
+      </w:r>
+      <w:proofErr w:type="spellEnd"/>
+      <w:r>
+        <w:rPr>
+          <w:rFonts w:ascii="Arial" w:hAnsi="Arial" w:cs="Arial"/>
+          <w:sz w:val="24"/>
+          <w:szCs w:val="24"/>
+          <w:lang w:val="en-US"/>
+        </w:rPr>
+        <w:t xml:space="preserve"> </w:t>
+      </w:r>
+      <w:proofErr w:type="spellStart"/>
+      <w:r>
+        <w:rPr>
+          <w:rFonts w:ascii="Arial" w:hAnsi="Arial" w:cs="Arial"/>
+          <w:sz w:val="24"/>
+          <w:szCs w:val="24"/>
+          <w:lang w:val="en-US"/>
+        </w:rPr>
+        <w:t>debe</w:t>
+      </w:r>
+      <w:proofErr w:type="spellEnd"/>
+      <w:r>
+        <w:rPr>
+          <w:rFonts w:ascii="Arial" w:hAnsi="Arial" w:cs="Arial"/>
+          <w:sz w:val="24"/>
+          <w:szCs w:val="24"/>
+          <w:lang w:val="en-US"/>
+        </w:rPr>
+        <w:t xml:space="preserve"> </w:t>
+      </w:r>
+      <w:proofErr w:type="spellStart"/>
+      <w:r>
+        <w:rPr>
+          <w:rFonts w:ascii="Arial" w:hAnsi="Arial" w:cs="Arial"/>
+          <w:sz w:val="24"/>
+          <w:szCs w:val="24"/>
+          <w:lang w:val="en-US"/>
+        </w:rPr>
+        <w:t>llegar</w:t>
+      </w:r>
+      <w:proofErr w:type="spellEnd"/>
+      <w:r>
+        <w:rPr>
+          <w:rFonts w:ascii="Arial" w:hAnsi="Arial" w:cs="Arial"/>
+          <w:sz w:val="24"/>
+          <w:szCs w:val="24"/>
+          <w:lang w:val="en-US"/>
+        </w:rPr>
+        <w:t xml:space="preserve"> a </w:t>
+      </w:r>
+      <w:proofErr w:type="spellStart"/>
+      <w:r>
+        <w:rPr>
+          <w:rFonts w:ascii="Arial" w:hAnsi="Arial" w:cs="Arial"/>
+          <w:sz w:val="24"/>
+          <w:szCs w:val="24"/>
+          <w:lang w:val="en-US"/>
+        </w:rPr>
+        <w:t>poder</w:t>
+      </w:r>
+      <w:proofErr w:type="spellEnd"/>
+      <w:r>
+        <w:rPr>
+          <w:rFonts w:ascii="Arial" w:hAnsi="Arial" w:cs="Arial"/>
+          <w:sz w:val="24"/>
+          <w:szCs w:val="24"/>
+          <w:lang w:val="en-US"/>
+        </w:rPr>
+        <w:t xml:space="preserve"> </w:t>
+      </w:r>
+      <w:proofErr w:type="spellStart"/>
+      <w:r>
+        <w:rPr>
+          <w:rFonts w:ascii="Arial" w:hAnsi="Arial" w:cs="Arial"/>
+          <w:sz w:val="24"/>
+          <w:szCs w:val="24"/>
+          <w:lang w:val="en-US"/>
+        </w:rPr>
+        <w:t>mostrar</w:t>
+      </w:r>
+      <w:proofErr w:type="spellEnd"/>
+      <w:r>
+        <w:rPr>
+          <w:rFonts w:ascii="Arial" w:hAnsi="Arial" w:cs="Arial"/>
+          <w:sz w:val="24"/>
+          <w:szCs w:val="24"/>
+          <w:lang w:val="en-US"/>
+        </w:rPr>
+        <w:t xml:space="preserve"> </w:t>
+      </w:r>
+      <w:proofErr w:type="spellStart"/>
+      <w:r>
+        <w:rPr>
+          <w:rFonts w:ascii="Arial" w:hAnsi="Arial" w:cs="Arial"/>
+          <w:sz w:val="24"/>
+          <w:szCs w:val="24"/>
+          <w:lang w:val="en-US"/>
+        </w:rPr>
+        <w:t>en</w:t>
+      </w:r>
+      <w:proofErr w:type="spellEnd"/>
+      <w:r>
+        <w:rPr>
+          <w:rFonts w:ascii="Arial" w:hAnsi="Arial" w:cs="Arial"/>
+          <w:sz w:val="24"/>
+          <w:szCs w:val="24"/>
+          <w:lang w:val="en-US"/>
+        </w:rPr>
+        <w:t xml:space="preserve"> </w:t>
+      </w:r>
+      <w:proofErr w:type="spellStart"/>
+      <w:r>
+        <w:rPr>
+          <w:rFonts w:ascii="Arial" w:hAnsi="Arial" w:cs="Arial"/>
+          <w:sz w:val="24"/>
+          <w:szCs w:val="24"/>
+          <w:lang w:val="en-US"/>
+        </w:rPr>
+        <w:t>pantalla</w:t>
+      </w:r>
+      <w:proofErr w:type="spellEnd"/>
+      <w:r>
+        <w:rPr>
+          <w:rFonts w:ascii="Arial" w:hAnsi="Arial" w:cs="Arial"/>
+          <w:sz w:val="24"/>
+          <w:szCs w:val="24"/>
+          <w:lang w:val="en-US"/>
+        </w:rPr>
+        <w:t xml:space="preserve"> la </w:t>
+      </w:r>
+      <w:proofErr w:type="spellStart"/>
+      <w:r>
+        <w:rPr>
+          <w:rFonts w:ascii="Arial" w:hAnsi="Arial" w:cs="Arial"/>
+          <w:sz w:val="24"/>
+          <w:szCs w:val="24"/>
+          <w:lang w:val="en-US"/>
+        </w:rPr>
+        <w:t>visualización</w:t>
+      </w:r>
+      <w:proofErr w:type="spellEnd"/>
+      <w:r>
+        <w:rPr>
+          <w:rFonts w:ascii="Arial" w:hAnsi="Arial" w:cs="Arial"/>
+          <w:sz w:val="24"/>
+          <w:szCs w:val="24"/>
+          <w:lang w:val="en-US"/>
+        </w:rPr>
+        <w:t xml:space="preserve"> de </w:t>
+      </w:r>
+      <w:proofErr w:type="spellStart"/>
+      <w:r>
+        <w:rPr>
+          <w:rFonts w:ascii="Arial" w:hAnsi="Arial" w:cs="Arial"/>
+          <w:sz w:val="24"/>
+          <w:szCs w:val="24"/>
+          <w:lang w:val="en-US"/>
+        </w:rPr>
+        <w:t>los</w:t>
+      </w:r>
+      <w:proofErr w:type="spellEnd"/>
+      <w:r>
+        <w:rPr>
+          <w:rFonts w:ascii="Arial" w:hAnsi="Arial" w:cs="Arial"/>
+          <w:sz w:val="24"/>
+          <w:szCs w:val="24"/>
+          <w:lang w:val="en-US"/>
+        </w:rPr>
+        <w:t xml:space="preserve"> </w:t>
+      </w:r>
+      <w:proofErr w:type="spellStart"/>
+      <w:r>
+        <w:rPr>
+          <w:rFonts w:ascii="Arial" w:hAnsi="Arial" w:cs="Arial"/>
+          <w:sz w:val="24"/>
+          <w:szCs w:val="24"/>
+          <w:lang w:val="en-US"/>
+        </w:rPr>
+        <w:t>diferentes</w:t>
+      </w:r>
+      <w:proofErr w:type="spellEnd"/>
+      <w:r>
+        <w:rPr>
+          <w:rFonts w:ascii="Arial" w:hAnsi="Arial" w:cs="Arial"/>
+          <w:sz w:val="24"/>
+          <w:szCs w:val="24"/>
+          <w:lang w:val="en-US"/>
+        </w:rPr>
+        <w:t xml:space="preserve"> </w:t>
+      </w:r>
+      <w:proofErr w:type="spellStart"/>
+      <w:r>
+        <w:rPr>
+          <w:rFonts w:ascii="Arial" w:hAnsi="Arial" w:cs="Arial"/>
+          <w:sz w:val="24"/>
+          <w:szCs w:val="24"/>
+          <w:lang w:val="en-US"/>
+        </w:rPr>
+        <w:t>obje</w:t>
+      </w:r>
+      <w:r>
+        <w:rPr>
+          <w:rFonts w:ascii="Arial" w:hAnsi="Arial" w:cs="Arial"/>
+          <w:sz w:val="24"/>
+          <w:szCs w:val="24"/>
+          <w:lang w:val="en-US"/>
+        </w:rPr>
+        <w:t>tos</w:t>
+      </w:r>
+      <w:proofErr w:type="spellEnd"/>
+      <w:r>
+        <w:rPr>
+          <w:rFonts w:ascii="Arial" w:hAnsi="Arial" w:cs="Arial"/>
+          <w:sz w:val="24"/>
+          <w:szCs w:val="24"/>
+          <w:lang w:val="en-US"/>
+        </w:rPr>
+        <w:t xml:space="preserve"> </w:t>
+      </w:r>
+      <w:proofErr w:type="spellStart"/>
+      <w:r>
+        <w:rPr>
+          <w:rFonts w:ascii="Arial" w:hAnsi="Arial" w:cs="Arial"/>
+          <w:sz w:val="24"/>
+          <w:szCs w:val="24"/>
+          <w:lang w:val="en-US"/>
+        </w:rPr>
+        <w:t>modelados</w:t>
+      </w:r>
+      <w:proofErr w:type="spellEnd"/>
+      <w:r>
+        <w:rPr>
+          <w:rFonts w:ascii="Arial" w:hAnsi="Arial" w:cs="Arial"/>
+          <w:sz w:val="24"/>
+          <w:szCs w:val="24"/>
+          <w:lang w:val="en-US"/>
+        </w:rPr>
+        <w:t xml:space="preserve">. </w:t>
+      </w:r>
+      <w:proofErr w:type="spellStart"/>
+      <w:r>
+        <w:rPr>
+          <w:rFonts w:ascii="Arial" w:hAnsi="Arial" w:cs="Arial"/>
+          <w:sz w:val="24"/>
+          <w:szCs w:val="24"/>
+          <w:lang w:val="en-US"/>
+        </w:rPr>
+        <w:t>Utilice</w:t>
+      </w:r>
+      <w:proofErr w:type="spellEnd"/>
+      <w:r>
+        <w:rPr>
+          <w:rFonts w:ascii="Arial" w:hAnsi="Arial" w:cs="Arial"/>
+          <w:sz w:val="24"/>
+          <w:szCs w:val="24"/>
+          <w:lang w:val="en-US"/>
+        </w:rPr>
+        <w:t xml:space="preserve"> </w:t>
+      </w:r>
+      <w:proofErr w:type="spellStart"/>
+      <w:r>
+        <w:rPr>
+          <w:rFonts w:ascii="Arial" w:hAnsi="Arial" w:cs="Arial"/>
+          <w:sz w:val="24"/>
+          <w:szCs w:val="24"/>
+          <w:lang w:val="en-US"/>
+        </w:rPr>
+        <w:t>herencia</w:t>
+      </w:r>
+      <w:proofErr w:type="spellEnd"/>
+      <w:r>
+        <w:rPr>
+          <w:rFonts w:ascii="Arial" w:hAnsi="Arial" w:cs="Arial"/>
+          <w:sz w:val="24"/>
+          <w:szCs w:val="24"/>
+          <w:lang w:val="en-US"/>
+        </w:rPr>
+        <w:t xml:space="preserve"> </w:t>
+      </w:r>
+      <w:r>
+        <w:rPr>
+          <w:rFonts w:ascii="Arial" w:hAnsi="Arial" w:cs="Arial"/>
+          <w:sz w:val="24"/>
+          <w:szCs w:val="24"/>
+          <w:lang w:val="en-US"/>
+        </w:rPr>
+        <w:t xml:space="preserve">y </w:t>
+      </w:r>
+      <w:proofErr w:type="spellStart"/>
+      <w:r>
+        <w:rPr>
+          <w:rFonts w:ascii="Arial" w:hAnsi="Arial" w:cs="Arial"/>
+          <w:sz w:val="24"/>
+          <w:szCs w:val="24"/>
+          <w:lang w:val="en-US"/>
+        </w:rPr>
+        <w:t>encapsulamiento</w:t>
+      </w:r>
+      <w:proofErr w:type="spellEnd"/>
+      <w:r>
+        <w:rPr>
+          <w:rFonts w:ascii="Arial" w:hAnsi="Arial" w:cs="Arial"/>
+          <w:sz w:val="24"/>
+          <w:szCs w:val="24"/>
+          <w:lang w:val="en-US"/>
+        </w:rPr>
+        <w:t xml:space="preserve"> para </w:t>
+      </w:r>
+      <w:proofErr w:type="spellStart"/>
+      <w:r>
+        <w:rPr>
+          <w:rFonts w:ascii="Arial" w:hAnsi="Arial" w:cs="Arial"/>
+          <w:sz w:val="24"/>
+          <w:szCs w:val="24"/>
+          <w:lang w:val="en-US"/>
+        </w:rPr>
+        <w:t>los</w:t>
+      </w:r>
+      <w:proofErr w:type="spellEnd"/>
+      <w:r>
+        <w:rPr>
+          <w:rFonts w:ascii="Arial" w:hAnsi="Arial" w:cs="Arial"/>
+          <w:sz w:val="24"/>
+          <w:szCs w:val="24"/>
+          <w:lang w:val="en-US"/>
+        </w:rPr>
+        <w:t xml:space="preserve"> </w:t>
+      </w:r>
+      <w:proofErr w:type="spellStart"/>
+      <w:r>
+        <w:rPr>
+          <w:rFonts w:ascii="Arial" w:hAnsi="Arial" w:cs="Arial"/>
+          <w:sz w:val="24"/>
+          <w:szCs w:val="24"/>
+          <w:lang w:val="en-US"/>
+        </w:rPr>
+        <w:t>vehículos</w:t>
+      </w:r>
+      <w:proofErr w:type="spellEnd"/>
+      <w:r>
+        <w:rPr>
+          <w:rFonts w:ascii="Arial" w:hAnsi="Arial" w:cs="Arial"/>
+          <w:sz w:val="24"/>
+          <w:szCs w:val="24"/>
+          <w:lang w:val="en-US"/>
+        </w:rPr>
+        <w:t xml:space="preserve">. </w:t>
+      </w:r>
+      <w:proofErr w:type="spellStart"/>
+      <w:r>
+        <w:rPr>
+          <w:rFonts w:ascii="Arial" w:hAnsi="Arial" w:cs="Arial"/>
+          <w:sz w:val="24"/>
+          <w:szCs w:val="24"/>
+          <w:lang w:val="en-US"/>
+        </w:rPr>
+        <w:t>Además</w:t>
+      </w:r>
+      <w:proofErr w:type="spellEnd"/>
+      <w:r>
+        <w:rPr>
+          <w:rFonts w:ascii="Arial" w:hAnsi="Arial" w:cs="Arial"/>
+          <w:sz w:val="24"/>
+          <w:szCs w:val="24"/>
+          <w:lang w:val="en-US"/>
+        </w:rPr>
+        <w:t xml:space="preserve">, </w:t>
+      </w:r>
+      <w:proofErr w:type="spellStart"/>
+      <w:r>
+        <w:rPr>
+          <w:rFonts w:ascii="Arial" w:hAnsi="Arial" w:cs="Arial"/>
+          <w:sz w:val="24"/>
+          <w:szCs w:val="24"/>
+          <w:lang w:val="en-US"/>
+        </w:rPr>
+        <w:t>los</w:t>
+      </w:r>
+      <w:proofErr w:type="spellEnd"/>
+      <w:r>
+        <w:rPr>
+          <w:rFonts w:ascii="Arial" w:hAnsi="Arial" w:cs="Arial"/>
+          <w:sz w:val="24"/>
+          <w:szCs w:val="24"/>
+          <w:lang w:val="en-US"/>
+        </w:rPr>
+        <w:t xml:space="preserve"> </w:t>
+      </w:r>
+      <w:proofErr w:type="spellStart"/>
+      <w:r>
+        <w:rPr>
+          <w:rFonts w:ascii="Arial" w:hAnsi="Arial" w:cs="Arial"/>
+          <w:sz w:val="24"/>
+          <w:szCs w:val="24"/>
+          <w:lang w:val="en-US"/>
+        </w:rPr>
+        <w:t>vehículos</w:t>
+      </w:r>
+      <w:proofErr w:type="spellEnd"/>
+      <w:r>
+        <w:rPr>
+          <w:rFonts w:ascii="Arial" w:hAnsi="Arial" w:cs="Arial"/>
+          <w:sz w:val="24"/>
+          <w:szCs w:val="24"/>
+          <w:lang w:val="en-US"/>
+        </w:rPr>
+        <w:t xml:space="preserve"> </w:t>
+      </w:r>
+      <w:proofErr w:type="spellStart"/>
+      <w:r>
+        <w:rPr>
+          <w:rFonts w:ascii="Arial" w:hAnsi="Arial" w:cs="Arial"/>
+          <w:sz w:val="24"/>
+          <w:szCs w:val="24"/>
+          <w:lang w:val="en-US"/>
+        </w:rPr>
+        <w:t>deben</w:t>
+      </w:r>
+      <w:proofErr w:type="spellEnd"/>
+      <w:r>
+        <w:rPr>
+          <w:rFonts w:ascii="Arial" w:hAnsi="Arial" w:cs="Arial"/>
+          <w:sz w:val="24"/>
+          <w:szCs w:val="24"/>
+          <w:lang w:val="en-US"/>
+        </w:rPr>
+        <w:t xml:space="preserve"> </w:t>
+      </w:r>
+      <w:proofErr w:type="spellStart"/>
+      <w:r>
+        <w:rPr>
+          <w:rFonts w:ascii="Arial" w:hAnsi="Arial" w:cs="Arial"/>
+          <w:sz w:val="24"/>
+          <w:szCs w:val="24"/>
+          <w:lang w:val="en-US"/>
+        </w:rPr>
+        <w:t>guardarse</w:t>
+      </w:r>
+      <w:proofErr w:type="spellEnd"/>
+      <w:r>
+        <w:rPr>
+          <w:rFonts w:ascii="Arial" w:hAnsi="Arial" w:cs="Arial"/>
+          <w:sz w:val="24"/>
+          <w:szCs w:val="24"/>
+          <w:lang w:val="en-US"/>
+        </w:rPr>
+        <w:t xml:space="preserve"> </w:t>
+      </w:r>
+      <w:proofErr w:type="spellStart"/>
+      <w:r>
+        <w:rPr>
+          <w:rFonts w:ascii="Arial" w:hAnsi="Arial" w:cs="Arial"/>
+          <w:sz w:val="24"/>
+          <w:szCs w:val="24"/>
+          <w:lang w:val="en-US"/>
+        </w:rPr>
+        <w:t>en</w:t>
+      </w:r>
+      <w:proofErr w:type="spellEnd"/>
+      <w:r>
+        <w:rPr>
+          <w:rFonts w:ascii="Arial" w:hAnsi="Arial" w:cs="Arial"/>
+          <w:sz w:val="24"/>
+          <w:szCs w:val="24"/>
+          <w:lang w:val="en-US"/>
+        </w:rPr>
+        <w:t xml:space="preserve"> </w:t>
+      </w:r>
+      <w:proofErr w:type="spellStart"/>
+      <w:r>
+        <w:rPr>
+          <w:rFonts w:ascii="Arial" w:hAnsi="Arial" w:cs="Arial"/>
+          <w:sz w:val="24"/>
+          <w:szCs w:val="24"/>
+          <w:lang w:val="en-US"/>
+        </w:rPr>
+        <w:t>una</w:t>
+      </w:r>
+      <w:proofErr w:type="spellEnd"/>
+      <w:r>
+        <w:rPr>
+          <w:rFonts w:ascii="Arial" w:hAnsi="Arial" w:cs="Arial"/>
+          <w:sz w:val="24"/>
+          <w:szCs w:val="24"/>
+          <w:lang w:val="en-US"/>
+        </w:rPr>
+        <w:t xml:space="preserve"> </w:t>
+      </w:r>
+      <w:proofErr w:type="spellStart"/>
+      <w:r>
+        <w:rPr>
+          <w:rFonts w:ascii="Arial" w:hAnsi="Arial" w:cs="Arial"/>
+          <w:sz w:val="24"/>
+          <w:szCs w:val="24"/>
+          <w:lang w:val="en-US"/>
+        </w:rPr>
+        <w:t>lista</w:t>
+      </w:r>
+      <w:proofErr w:type="spellEnd"/>
+      <w:r>
+        <w:rPr>
+          <w:rFonts w:ascii="Arial" w:hAnsi="Arial" w:cs="Arial"/>
+          <w:sz w:val="24"/>
+          <w:szCs w:val="24"/>
+          <w:lang w:val="en-US"/>
+        </w:rPr>
+        <w:t xml:space="preserve"> </w:t>
+      </w:r>
+      <w:r>
+        <w:rPr>
+          <w:rFonts w:ascii="Arial" w:hAnsi="Arial" w:cs="Arial"/>
+          <w:sz w:val="24"/>
+          <w:szCs w:val="24"/>
+          <w:lang w:val="en-US"/>
+        </w:rPr>
+        <w:t xml:space="preserve">de </w:t>
+      </w:r>
+      <w:proofErr w:type="spellStart"/>
+      <w:r>
+        <w:rPr>
+          <w:rFonts w:ascii="Arial" w:hAnsi="Arial" w:cs="Arial"/>
+          <w:sz w:val="24"/>
+          <w:szCs w:val="24"/>
+          <w:lang w:val="en-US"/>
+        </w:rPr>
+        <w:t>objetos</w:t>
+      </w:r>
+      <w:proofErr w:type="spellEnd"/>
+      <w:r>
+        <w:rPr>
+          <w:rFonts w:ascii="Arial" w:hAnsi="Arial" w:cs="Arial"/>
+          <w:sz w:val="24"/>
+          <w:szCs w:val="24"/>
+          <w:lang w:val="en-US"/>
+        </w:rPr>
+        <w:t xml:space="preserve"> que </w:t>
+      </w:r>
+      <w:proofErr w:type="spellStart"/>
+      <w:r>
+        <w:rPr>
+          <w:rFonts w:ascii="Arial" w:hAnsi="Arial" w:cs="Arial"/>
+          <w:sz w:val="24"/>
+          <w:szCs w:val="24"/>
+          <w:lang w:val="en-US"/>
+        </w:rPr>
+        <w:t>es</w:t>
+      </w:r>
+      <w:proofErr w:type="spellEnd"/>
+      <w:r>
+        <w:rPr>
+          <w:rFonts w:ascii="Arial" w:hAnsi="Arial" w:cs="Arial"/>
+          <w:sz w:val="24"/>
+          <w:szCs w:val="24"/>
+          <w:lang w:val="en-US"/>
+        </w:rPr>
+        <w:t xml:space="preserve"> </w:t>
+      </w:r>
+      <w:proofErr w:type="spellStart"/>
+      <w:r>
+        <w:rPr>
+          <w:rFonts w:ascii="Arial" w:hAnsi="Arial" w:cs="Arial"/>
+          <w:sz w:val="24"/>
+          <w:szCs w:val="24"/>
+          <w:lang w:val="en-US"/>
+        </w:rPr>
+        <w:t>atributo</w:t>
+      </w:r>
+      <w:proofErr w:type="spellEnd"/>
+      <w:r>
+        <w:rPr>
+          <w:rFonts w:ascii="Arial" w:hAnsi="Arial" w:cs="Arial"/>
+          <w:sz w:val="24"/>
+          <w:szCs w:val="24"/>
+          <w:lang w:val="en-US"/>
+        </w:rPr>
+        <w:t xml:space="preserve"> de la </w:t>
+      </w:r>
+      <w:proofErr w:type="spellStart"/>
+      <w:r>
+        <w:rPr>
+          <w:rFonts w:ascii="Arial" w:hAnsi="Arial" w:cs="Arial"/>
+          <w:sz w:val="24"/>
+          <w:szCs w:val="24"/>
+          <w:lang w:val="en-US"/>
+        </w:rPr>
+        <w:t>clase</w:t>
+      </w:r>
+      <w:proofErr w:type="spellEnd"/>
+      <w:r>
+        <w:rPr>
+          <w:rFonts w:ascii="Arial" w:hAnsi="Arial" w:cs="Arial"/>
+          <w:sz w:val="24"/>
+          <w:szCs w:val="24"/>
+          <w:lang w:val="en-US"/>
+        </w:rPr>
+        <w:t xml:space="preserve"> </w:t>
+      </w:r>
+      <w:proofErr w:type="spellStart"/>
+      <w:r>
+        <w:rPr>
+          <w:rFonts w:ascii="Arial" w:hAnsi="Arial" w:cs="Arial"/>
+          <w:sz w:val="24"/>
+          <w:szCs w:val="24"/>
+          <w:lang w:val="en-US"/>
+        </w:rPr>
+        <w:t>SpawnerVehiculos</w:t>
+      </w:r>
+      <w:proofErr w:type="spellEnd"/>
+      <w:r>
+        <w:rPr>
+          <w:rFonts w:ascii="Arial" w:hAnsi="Arial" w:cs="Arial"/>
+          <w:sz w:val="24"/>
+          <w:szCs w:val="24"/>
+          <w:lang w:val="en-US"/>
+        </w:rPr>
+        <w:t>.</w:t>
+      </w:r>
+    </w:p>
+    <w:p>
+      <w:pPr>
+        <w:tabs>
+          <w:tab w:val="left" w:pos="1650"/>
+        </w:tabs>
+        <w:spacing w:line="360" w:lineRule="auto"/>
+        <w:rPr>
+          <w:rFonts w:ascii="Arial" w:hAnsi="Arial" w:cs="Arial"/>
           <w:sz w:val="24"/>
           <w:szCs w:val="24"/>
           <w:lang w:val="en-US"/>
@@ -5719,6 +6817,33 @@
           <w:lang w:val="en-US"/>
         </w:rPr>
       </w:pPr>
+      <w:r>
+        <w:rPr>
+          <w:rFonts w:ascii="Arial" w:hAnsi="Arial" w:cs="Arial"/>
+          <w:b/>
+          <w:sz w:val="24"/>
+          <w:szCs w:val="24"/>
+          <w:u w:val="single"/>
+          <w:lang w:val="en-US"/>
+        </w:rPr>
+        <w:t>DIAGRAMA</w:t>
+      </w:r>
+    </w:p>
+    <w:p>
+      <w:pPr>
+        <w:tabs>
+          <w:tab w:val="left" w:pos="1650"/>
+        </w:tabs>
+        <w:spacing w:line="360" w:lineRule="auto"/>
+        <w:rPr>
+          <w:rFonts w:ascii="Arial" w:hAnsi="Arial" w:cs="Arial"/>
+          <w:sz w:val="24"/>
+          <w:szCs w:val="24"/>
+          <w:lang w:val="en-US"/>
+        </w:rPr>
+      </w:pPr>
+      <w:bookmarkStart w:id="0" w:name="_GoBack"/>
+      <w:bookmarkEnd w:id="0"/>
     </w:p>
     <w:p>
       <w:pPr>
@@ -5747,922 +6872,6 @@
           <w:lang w:val="en-US"/>
         </w:rPr>
       </w:pPr>
-      <w:r>
-        <w:rPr>
-          <w:rFonts w:ascii="Arial" w:hAnsi="Arial" w:cs="Arial"/>
-          <w:b/>
-          <w:color w:val="70AD47" w:themeColor="accent6"/>
-          <w:sz w:val="24"/>
-          <w:szCs w:val="24"/>
-          <w:u w:val="single"/>
-          <w:lang w:val="en-US"/>
-        </w:rPr>
-        <w:t>Punto 3:</w:t>
-      </w:r>
-      <w:r>
-        <w:rPr>
-          <w:rFonts w:ascii="Arial" w:hAnsi="Arial" w:cs="Arial"/>
-          <w:color w:val="70AD47" w:themeColor="accent6"/>
-          <w:sz w:val="24"/>
-          <w:szCs w:val="24"/>
-          <w:lang w:val="en-US"/>
-        </w:rPr>
-        <w:t xml:space="preserve"> </w:t>
-      </w:r>
-      <w:proofErr w:type="spellStart"/>
-      <w:r>
-        <w:rPr>
-          <w:rFonts w:ascii="Arial" w:hAnsi="Arial" w:cs="Arial"/>
-          <w:sz w:val="24"/>
-          <w:szCs w:val="24"/>
-          <w:lang w:val="en-US"/>
-        </w:rPr>
-        <w:t>Realice</w:t>
-      </w:r>
-      <w:proofErr w:type="spellEnd"/>
-      <w:r>
-        <w:rPr>
-          <w:rFonts w:ascii="Arial" w:hAnsi="Arial" w:cs="Arial"/>
-          <w:sz w:val="24"/>
-          <w:szCs w:val="24"/>
-          <w:lang w:val="en-US"/>
-        </w:rPr>
-        <w:t xml:space="preserve"> el </w:t>
-      </w:r>
-      <w:proofErr w:type="spellStart"/>
-      <w:r>
-        <w:rPr>
-          <w:rFonts w:ascii="Arial" w:hAnsi="Arial" w:cs="Arial"/>
-          <w:sz w:val="24"/>
-          <w:szCs w:val="24"/>
-          <w:lang w:val="en-US"/>
-        </w:rPr>
-        <w:t>modelado</w:t>
-      </w:r>
-      <w:proofErr w:type="spellEnd"/>
-      <w:r>
-        <w:rPr>
-          <w:rFonts w:ascii="Arial" w:hAnsi="Arial" w:cs="Arial"/>
-          <w:sz w:val="24"/>
-          <w:szCs w:val="24"/>
-          <w:lang w:val="en-US"/>
-        </w:rPr>
-        <w:t xml:space="preserve"> de las </w:t>
-      </w:r>
-      <w:proofErr w:type="spellStart"/>
-      <w:r>
-        <w:rPr>
-          <w:rFonts w:ascii="Arial" w:hAnsi="Arial" w:cs="Arial"/>
-          <w:sz w:val="24"/>
-          <w:szCs w:val="24"/>
-          <w:lang w:val="en-US"/>
-        </w:rPr>
-        <w:t>clases</w:t>
-      </w:r>
-      <w:proofErr w:type="spellEnd"/>
-      <w:r>
-        <w:rPr>
-          <w:rFonts w:ascii="Arial" w:hAnsi="Arial" w:cs="Arial"/>
-          <w:sz w:val="24"/>
-          <w:szCs w:val="24"/>
-          <w:lang w:val="en-US"/>
-        </w:rPr>
-        <w:t xml:space="preserve"> que </w:t>
-      </w:r>
-      <w:proofErr w:type="spellStart"/>
-      <w:r>
-        <w:rPr>
-          <w:rFonts w:ascii="Arial" w:hAnsi="Arial" w:cs="Arial"/>
-          <w:sz w:val="24"/>
-          <w:szCs w:val="24"/>
-          <w:lang w:val="en-US"/>
-        </w:rPr>
-        <w:t>intervienen</w:t>
-      </w:r>
-      <w:proofErr w:type="spellEnd"/>
-      <w:r>
-        <w:rPr>
-          <w:rFonts w:ascii="Arial" w:hAnsi="Arial" w:cs="Arial"/>
-          <w:sz w:val="24"/>
-          <w:szCs w:val="24"/>
-          <w:lang w:val="en-US"/>
-        </w:rPr>
-        <w:t xml:space="preserve"> </w:t>
-      </w:r>
-      <w:proofErr w:type="spellStart"/>
-      <w:r>
-        <w:rPr>
-          <w:rFonts w:ascii="Arial" w:hAnsi="Arial" w:cs="Arial"/>
-          <w:sz w:val="24"/>
-          <w:szCs w:val="24"/>
-          <w:lang w:val="en-US"/>
-        </w:rPr>
-        <w:t>en</w:t>
-      </w:r>
-      <w:proofErr w:type="spellEnd"/>
-      <w:r>
-        <w:rPr>
-          <w:rFonts w:ascii="Arial" w:hAnsi="Arial" w:cs="Arial"/>
-          <w:sz w:val="24"/>
-          <w:szCs w:val="24"/>
-          <w:lang w:val="en-US"/>
-        </w:rPr>
-        <w:t xml:space="preserve"> </w:t>
-      </w:r>
-      <w:r>
-        <w:rPr>
-          <w:rFonts w:ascii="Arial" w:hAnsi="Arial" w:cs="Arial"/>
-          <w:sz w:val="24"/>
-          <w:szCs w:val="24"/>
-          <w:lang w:val="en-US"/>
-        </w:rPr>
-        <w:t xml:space="preserve">el </w:t>
-      </w:r>
-      <w:proofErr w:type="spellStart"/>
-      <w:r>
-        <w:rPr>
-          <w:rFonts w:ascii="Arial" w:hAnsi="Arial" w:cs="Arial"/>
-          <w:sz w:val="24"/>
-          <w:szCs w:val="24"/>
-          <w:lang w:val="en-US"/>
-        </w:rPr>
-        <w:t>juego</w:t>
-      </w:r>
-      <w:proofErr w:type="spellEnd"/>
-      <w:r>
-        <w:rPr>
-          <w:rFonts w:ascii="Arial" w:hAnsi="Arial" w:cs="Arial"/>
-          <w:sz w:val="24"/>
-          <w:szCs w:val="24"/>
-          <w:lang w:val="en-US"/>
-        </w:rPr>
-        <w:t xml:space="preserve"> </w:t>
-      </w:r>
-      <w:proofErr w:type="spellStart"/>
-      <w:r>
-        <w:rPr>
-          <w:rFonts w:ascii="Arial" w:hAnsi="Arial" w:cs="Arial"/>
-          <w:sz w:val="24"/>
-          <w:szCs w:val="24"/>
-          <w:lang w:val="en-US"/>
-        </w:rPr>
-        <w:t>frogger</w:t>
-      </w:r>
-      <w:proofErr w:type="spellEnd"/>
-      <w:r>
-        <w:rPr>
-          <w:rFonts w:ascii="Arial" w:hAnsi="Arial" w:cs="Arial"/>
-          <w:sz w:val="24"/>
-          <w:szCs w:val="24"/>
-          <w:lang w:val="en-US"/>
-        </w:rPr>
-        <w:t xml:space="preserve"> a </w:t>
-      </w:r>
-      <w:proofErr w:type="spellStart"/>
-      <w:r>
-        <w:rPr>
-          <w:rFonts w:ascii="Arial" w:hAnsi="Arial" w:cs="Arial"/>
-          <w:sz w:val="24"/>
-          <w:szCs w:val="24"/>
-          <w:lang w:val="en-US"/>
-        </w:rPr>
-        <w:t>partir</w:t>
-      </w:r>
-      <w:proofErr w:type="spellEnd"/>
-      <w:r>
-        <w:rPr>
-          <w:rFonts w:ascii="Arial" w:hAnsi="Arial" w:cs="Arial"/>
-          <w:sz w:val="24"/>
-          <w:szCs w:val="24"/>
-          <w:lang w:val="en-US"/>
-        </w:rPr>
-        <w:t xml:space="preserve"> de la </w:t>
-      </w:r>
-      <w:r>
-        <w:rPr>
-          <w:rFonts w:ascii="Arial" w:hAnsi="Arial" w:cs="Arial"/>
-          <w:sz w:val="24"/>
-          <w:szCs w:val="24"/>
-          <w:lang w:val="en-US"/>
-        </w:rPr>
-        <w:t xml:space="preserve">Fig. 1. </w:t>
-      </w:r>
-      <w:proofErr w:type="spellStart"/>
-      <w:r>
-        <w:rPr>
-          <w:rFonts w:ascii="Arial" w:hAnsi="Arial" w:cs="Arial"/>
-          <w:sz w:val="24"/>
-          <w:szCs w:val="24"/>
-          <w:lang w:val="en-US"/>
-        </w:rPr>
-        <w:t>Realice</w:t>
-      </w:r>
-      <w:proofErr w:type="spellEnd"/>
-      <w:r>
-        <w:rPr>
-          <w:rFonts w:ascii="Arial" w:hAnsi="Arial" w:cs="Arial"/>
-          <w:sz w:val="24"/>
-          <w:szCs w:val="24"/>
-          <w:lang w:val="en-US"/>
-        </w:rPr>
-        <w:t xml:space="preserve"> la </w:t>
-      </w:r>
-      <w:proofErr w:type="spellStart"/>
-      <w:r>
-        <w:rPr>
-          <w:rFonts w:ascii="Arial" w:hAnsi="Arial" w:cs="Arial"/>
-          <w:sz w:val="24"/>
-          <w:szCs w:val="24"/>
-          <w:lang w:val="en-US"/>
-        </w:rPr>
-        <w:t>construcción</w:t>
-      </w:r>
-      <w:proofErr w:type="spellEnd"/>
-      <w:r>
-        <w:rPr>
-          <w:rFonts w:ascii="Arial" w:hAnsi="Arial" w:cs="Arial"/>
-          <w:sz w:val="24"/>
-          <w:szCs w:val="24"/>
-          <w:lang w:val="en-US"/>
-        </w:rPr>
-        <w:t xml:space="preserve"> de las </w:t>
-      </w:r>
-      <w:proofErr w:type="spellStart"/>
-      <w:r>
-        <w:rPr>
-          <w:rFonts w:ascii="Arial" w:hAnsi="Arial" w:cs="Arial"/>
-          <w:sz w:val="24"/>
-          <w:szCs w:val="24"/>
-          <w:lang w:val="en-US"/>
-        </w:rPr>
-        <w:t>clases</w:t>
-      </w:r>
-      <w:proofErr w:type="spellEnd"/>
-      <w:r>
-        <w:rPr>
-          <w:rFonts w:ascii="Arial" w:hAnsi="Arial" w:cs="Arial"/>
-          <w:sz w:val="24"/>
-          <w:szCs w:val="24"/>
-          <w:lang w:val="en-US"/>
-        </w:rPr>
-        <w:t xml:space="preserve"> </w:t>
-      </w:r>
-      <w:proofErr w:type="spellStart"/>
-      <w:r>
-        <w:rPr>
-          <w:rFonts w:ascii="Arial" w:hAnsi="Arial" w:cs="Arial"/>
-          <w:sz w:val="24"/>
-          <w:szCs w:val="24"/>
-          <w:lang w:val="en-US"/>
-        </w:rPr>
-        <w:t>en</w:t>
-      </w:r>
-      <w:proofErr w:type="spellEnd"/>
-      <w:r>
-        <w:rPr>
-          <w:rFonts w:ascii="Arial" w:hAnsi="Arial" w:cs="Arial"/>
-          <w:sz w:val="24"/>
-          <w:szCs w:val="24"/>
-          <w:lang w:val="en-US"/>
-        </w:rPr>
-        <w:t xml:space="preserve"> processin</w:t>
-      </w:r>
-      <w:r>
-        <w:rPr>
-          <w:rFonts w:ascii="Arial" w:hAnsi="Arial" w:cs="Arial"/>
-          <w:sz w:val="24"/>
-          <w:szCs w:val="24"/>
-          <w:lang w:val="en-US"/>
-        </w:rPr>
-        <w:t xml:space="preserve">g. El </w:t>
-      </w:r>
-      <w:proofErr w:type="spellStart"/>
-      <w:r>
-        <w:rPr>
-          <w:rFonts w:ascii="Arial" w:hAnsi="Arial" w:cs="Arial"/>
-          <w:sz w:val="24"/>
-          <w:szCs w:val="24"/>
-          <w:lang w:val="en-US"/>
-        </w:rPr>
-        <w:t>juego</w:t>
-      </w:r>
-      <w:proofErr w:type="spellEnd"/>
-      <w:r>
-        <w:rPr>
-          <w:rFonts w:ascii="Arial" w:hAnsi="Arial" w:cs="Arial"/>
-          <w:sz w:val="24"/>
-          <w:szCs w:val="24"/>
-          <w:lang w:val="en-US"/>
-        </w:rPr>
-        <w:t xml:space="preserve"> </w:t>
-      </w:r>
-      <w:proofErr w:type="spellStart"/>
-      <w:r>
-        <w:rPr>
-          <w:rFonts w:ascii="Arial" w:hAnsi="Arial" w:cs="Arial"/>
-          <w:sz w:val="24"/>
-          <w:szCs w:val="24"/>
-          <w:lang w:val="en-US"/>
-        </w:rPr>
-        <w:t>debe</w:t>
-      </w:r>
-      <w:proofErr w:type="spellEnd"/>
-      <w:r>
-        <w:rPr>
-          <w:rFonts w:ascii="Arial" w:hAnsi="Arial" w:cs="Arial"/>
-          <w:sz w:val="24"/>
-          <w:szCs w:val="24"/>
-          <w:lang w:val="en-US"/>
-        </w:rPr>
-        <w:t xml:space="preserve"> </w:t>
-      </w:r>
-      <w:proofErr w:type="spellStart"/>
-      <w:r>
-        <w:rPr>
-          <w:rFonts w:ascii="Arial" w:hAnsi="Arial" w:cs="Arial"/>
-          <w:sz w:val="24"/>
-          <w:szCs w:val="24"/>
-          <w:lang w:val="en-US"/>
-        </w:rPr>
-        <w:t>llegar</w:t>
-      </w:r>
-      <w:proofErr w:type="spellEnd"/>
-      <w:r>
-        <w:rPr>
-          <w:rFonts w:ascii="Arial" w:hAnsi="Arial" w:cs="Arial"/>
-          <w:sz w:val="24"/>
-          <w:szCs w:val="24"/>
-          <w:lang w:val="en-US"/>
-        </w:rPr>
-        <w:t xml:space="preserve"> a </w:t>
-      </w:r>
-      <w:proofErr w:type="spellStart"/>
-      <w:r>
-        <w:rPr>
-          <w:rFonts w:ascii="Arial" w:hAnsi="Arial" w:cs="Arial"/>
-          <w:sz w:val="24"/>
-          <w:szCs w:val="24"/>
-          <w:lang w:val="en-US"/>
-        </w:rPr>
-        <w:t>poder</w:t>
-      </w:r>
-      <w:proofErr w:type="spellEnd"/>
-      <w:r>
-        <w:rPr>
-          <w:rFonts w:ascii="Arial" w:hAnsi="Arial" w:cs="Arial"/>
-          <w:sz w:val="24"/>
-          <w:szCs w:val="24"/>
-          <w:lang w:val="en-US"/>
-        </w:rPr>
-        <w:t xml:space="preserve"> </w:t>
-      </w:r>
-      <w:proofErr w:type="spellStart"/>
-      <w:r>
-        <w:rPr>
-          <w:rFonts w:ascii="Arial" w:hAnsi="Arial" w:cs="Arial"/>
-          <w:sz w:val="24"/>
-          <w:szCs w:val="24"/>
-          <w:lang w:val="en-US"/>
-        </w:rPr>
-        <w:t>mostrar</w:t>
-      </w:r>
-      <w:proofErr w:type="spellEnd"/>
-      <w:r>
-        <w:rPr>
-          <w:rFonts w:ascii="Arial" w:hAnsi="Arial" w:cs="Arial"/>
-          <w:sz w:val="24"/>
-          <w:szCs w:val="24"/>
-          <w:lang w:val="en-US"/>
-        </w:rPr>
-        <w:t xml:space="preserve"> </w:t>
-      </w:r>
-      <w:proofErr w:type="spellStart"/>
-      <w:r>
-        <w:rPr>
-          <w:rFonts w:ascii="Arial" w:hAnsi="Arial" w:cs="Arial"/>
-          <w:sz w:val="24"/>
-          <w:szCs w:val="24"/>
-          <w:lang w:val="en-US"/>
-        </w:rPr>
-        <w:t>en</w:t>
-      </w:r>
-      <w:proofErr w:type="spellEnd"/>
-      <w:r>
-        <w:rPr>
-          <w:rFonts w:ascii="Arial" w:hAnsi="Arial" w:cs="Arial"/>
-          <w:sz w:val="24"/>
-          <w:szCs w:val="24"/>
-          <w:lang w:val="en-US"/>
-        </w:rPr>
-        <w:t xml:space="preserve"> </w:t>
-      </w:r>
-      <w:proofErr w:type="spellStart"/>
-      <w:r>
-        <w:rPr>
-          <w:rFonts w:ascii="Arial" w:hAnsi="Arial" w:cs="Arial"/>
-          <w:sz w:val="24"/>
-          <w:szCs w:val="24"/>
-          <w:lang w:val="en-US"/>
-        </w:rPr>
-        <w:t>pantalla</w:t>
-      </w:r>
-      <w:proofErr w:type="spellEnd"/>
-      <w:r>
-        <w:rPr>
-          <w:rFonts w:ascii="Arial" w:hAnsi="Arial" w:cs="Arial"/>
-          <w:sz w:val="24"/>
-          <w:szCs w:val="24"/>
-          <w:lang w:val="en-US"/>
-        </w:rPr>
-        <w:t xml:space="preserve"> la </w:t>
-      </w:r>
-      <w:proofErr w:type="spellStart"/>
-      <w:r>
-        <w:rPr>
-          <w:rFonts w:ascii="Arial" w:hAnsi="Arial" w:cs="Arial"/>
-          <w:sz w:val="24"/>
-          <w:szCs w:val="24"/>
-          <w:lang w:val="en-US"/>
-        </w:rPr>
-        <w:t>visualización</w:t>
-      </w:r>
-      <w:proofErr w:type="spellEnd"/>
-      <w:r>
-        <w:rPr>
-          <w:rFonts w:ascii="Arial" w:hAnsi="Arial" w:cs="Arial"/>
-          <w:sz w:val="24"/>
-          <w:szCs w:val="24"/>
-          <w:lang w:val="en-US"/>
-        </w:rPr>
-        <w:t xml:space="preserve"> de </w:t>
-      </w:r>
-      <w:proofErr w:type="spellStart"/>
-      <w:r>
-        <w:rPr>
-          <w:rFonts w:ascii="Arial" w:hAnsi="Arial" w:cs="Arial"/>
-          <w:sz w:val="24"/>
-          <w:szCs w:val="24"/>
-          <w:lang w:val="en-US"/>
-        </w:rPr>
-        <w:t>los</w:t>
-      </w:r>
-      <w:proofErr w:type="spellEnd"/>
-      <w:r>
-        <w:rPr>
-          <w:rFonts w:ascii="Arial" w:hAnsi="Arial" w:cs="Arial"/>
-          <w:sz w:val="24"/>
-          <w:szCs w:val="24"/>
-          <w:lang w:val="en-US"/>
-        </w:rPr>
-        <w:t xml:space="preserve"> </w:t>
-      </w:r>
-      <w:proofErr w:type="spellStart"/>
-      <w:r>
-        <w:rPr>
-          <w:rFonts w:ascii="Arial" w:hAnsi="Arial" w:cs="Arial"/>
-          <w:sz w:val="24"/>
-          <w:szCs w:val="24"/>
-          <w:lang w:val="en-US"/>
-        </w:rPr>
-        <w:t>diferentes</w:t>
-      </w:r>
-      <w:proofErr w:type="spellEnd"/>
-      <w:r>
-        <w:rPr>
-          <w:rFonts w:ascii="Arial" w:hAnsi="Arial" w:cs="Arial"/>
-          <w:sz w:val="24"/>
-          <w:szCs w:val="24"/>
-          <w:lang w:val="en-US"/>
-        </w:rPr>
-        <w:t xml:space="preserve"> </w:t>
-      </w:r>
-      <w:proofErr w:type="spellStart"/>
-      <w:r>
-        <w:rPr>
-          <w:rFonts w:ascii="Arial" w:hAnsi="Arial" w:cs="Arial"/>
-          <w:sz w:val="24"/>
-          <w:szCs w:val="24"/>
-          <w:lang w:val="en-US"/>
-        </w:rPr>
-        <w:t>obje</w:t>
-      </w:r>
-      <w:r>
-        <w:rPr>
-          <w:rFonts w:ascii="Arial" w:hAnsi="Arial" w:cs="Arial"/>
-          <w:sz w:val="24"/>
-          <w:szCs w:val="24"/>
-          <w:lang w:val="en-US"/>
-        </w:rPr>
-        <w:t>tos</w:t>
-      </w:r>
-      <w:proofErr w:type="spellEnd"/>
-      <w:r>
-        <w:rPr>
-          <w:rFonts w:ascii="Arial" w:hAnsi="Arial" w:cs="Arial"/>
-          <w:sz w:val="24"/>
-          <w:szCs w:val="24"/>
-          <w:lang w:val="en-US"/>
-        </w:rPr>
-        <w:t xml:space="preserve"> </w:t>
-      </w:r>
-      <w:proofErr w:type="spellStart"/>
-      <w:r>
-        <w:rPr>
-          <w:rFonts w:ascii="Arial" w:hAnsi="Arial" w:cs="Arial"/>
-          <w:sz w:val="24"/>
-          <w:szCs w:val="24"/>
-          <w:lang w:val="en-US"/>
-        </w:rPr>
-        <w:t>modelados</w:t>
-      </w:r>
-      <w:proofErr w:type="spellEnd"/>
-      <w:r>
-        <w:rPr>
-          <w:rFonts w:ascii="Arial" w:hAnsi="Arial" w:cs="Arial"/>
-          <w:sz w:val="24"/>
-          <w:szCs w:val="24"/>
-          <w:lang w:val="en-US"/>
-        </w:rPr>
-        <w:t xml:space="preserve">. </w:t>
-      </w:r>
-      <w:proofErr w:type="spellStart"/>
-      <w:r>
-        <w:rPr>
-          <w:rFonts w:ascii="Arial" w:hAnsi="Arial" w:cs="Arial"/>
-          <w:sz w:val="24"/>
-          <w:szCs w:val="24"/>
-          <w:lang w:val="en-US"/>
-        </w:rPr>
-        <w:t>Utilice</w:t>
-      </w:r>
-      <w:proofErr w:type="spellEnd"/>
-      <w:r>
-        <w:rPr>
-          <w:rFonts w:ascii="Arial" w:hAnsi="Arial" w:cs="Arial"/>
-          <w:sz w:val="24"/>
-          <w:szCs w:val="24"/>
-          <w:lang w:val="en-US"/>
-        </w:rPr>
-        <w:t xml:space="preserve"> </w:t>
-      </w:r>
-      <w:proofErr w:type="spellStart"/>
-      <w:r>
-        <w:rPr>
-          <w:rFonts w:ascii="Arial" w:hAnsi="Arial" w:cs="Arial"/>
-          <w:sz w:val="24"/>
-          <w:szCs w:val="24"/>
-          <w:lang w:val="en-US"/>
-        </w:rPr>
-        <w:t>herencia</w:t>
-      </w:r>
-      <w:proofErr w:type="spellEnd"/>
-      <w:r>
-        <w:rPr>
-          <w:rFonts w:ascii="Arial" w:hAnsi="Arial" w:cs="Arial"/>
-          <w:sz w:val="24"/>
-          <w:szCs w:val="24"/>
-          <w:lang w:val="en-US"/>
-        </w:rPr>
-        <w:t xml:space="preserve"> </w:t>
-      </w:r>
-      <w:r>
-        <w:rPr>
-          <w:rFonts w:ascii="Arial" w:hAnsi="Arial" w:cs="Arial"/>
-          <w:sz w:val="24"/>
-          <w:szCs w:val="24"/>
-          <w:lang w:val="en-US"/>
-        </w:rPr>
-        <w:t xml:space="preserve">y </w:t>
-      </w:r>
-      <w:proofErr w:type="spellStart"/>
-      <w:r>
-        <w:rPr>
-          <w:rFonts w:ascii="Arial" w:hAnsi="Arial" w:cs="Arial"/>
-          <w:sz w:val="24"/>
-          <w:szCs w:val="24"/>
-          <w:lang w:val="en-US"/>
-        </w:rPr>
-        <w:t>encapsulamiento</w:t>
-      </w:r>
-      <w:proofErr w:type="spellEnd"/>
-      <w:r>
-        <w:rPr>
-          <w:rFonts w:ascii="Arial" w:hAnsi="Arial" w:cs="Arial"/>
-          <w:sz w:val="24"/>
-          <w:szCs w:val="24"/>
-          <w:lang w:val="en-US"/>
-        </w:rPr>
-        <w:t xml:space="preserve"> para </w:t>
-      </w:r>
-      <w:proofErr w:type="spellStart"/>
-      <w:r>
-        <w:rPr>
-          <w:rFonts w:ascii="Arial" w:hAnsi="Arial" w:cs="Arial"/>
-          <w:sz w:val="24"/>
-          <w:szCs w:val="24"/>
-          <w:lang w:val="en-US"/>
-        </w:rPr>
-        <w:t>los</w:t>
-      </w:r>
-      <w:proofErr w:type="spellEnd"/>
-      <w:r>
-        <w:rPr>
-          <w:rFonts w:ascii="Arial" w:hAnsi="Arial" w:cs="Arial"/>
-          <w:sz w:val="24"/>
-          <w:szCs w:val="24"/>
-          <w:lang w:val="en-US"/>
-        </w:rPr>
-        <w:t xml:space="preserve"> </w:t>
-      </w:r>
-      <w:proofErr w:type="spellStart"/>
-      <w:r>
-        <w:rPr>
-          <w:rFonts w:ascii="Arial" w:hAnsi="Arial" w:cs="Arial"/>
-          <w:sz w:val="24"/>
-          <w:szCs w:val="24"/>
-          <w:lang w:val="en-US"/>
-        </w:rPr>
-        <w:t>vehículos</w:t>
-      </w:r>
-      <w:proofErr w:type="spellEnd"/>
-      <w:r>
-        <w:rPr>
-          <w:rFonts w:ascii="Arial" w:hAnsi="Arial" w:cs="Arial"/>
-          <w:sz w:val="24"/>
-          <w:szCs w:val="24"/>
-          <w:lang w:val="en-US"/>
-        </w:rPr>
-        <w:t xml:space="preserve">. </w:t>
-      </w:r>
-      <w:proofErr w:type="spellStart"/>
-      <w:r>
-        <w:rPr>
-          <w:rFonts w:ascii="Arial" w:hAnsi="Arial" w:cs="Arial"/>
-          <w:sz w:val="24"/>
-          <w:szCs w:val="24"/>
-          <w:lang w:val="en-US"/>
-        </w:rPr>
-        <w:t>Además</w:t>
-      </w:r>
-      <w:proofErr w:type="spellEnd"/>
-      <w:r>
-        <w:rPr>
-          <w:rFonts w:ascii="Arial" w:hAnsi="Arial" w:cs="Arial"/>
-          <w:sz w:val="24"/>
-          <w:szCs w:val="24"/>
-          <w:lang w:val="en-US"/>
-        </w:rPr>
-        <w:t xml:space="preserve">, </w:t>
-      </w:r>
-      <w:proofErr w:type="spellStart"/>
-      <w:r>
-        <w:rPr>
-          <w:rFonts w:ascii="Arial" w:hAnsi="Arial" w:cs="Arial"/>
-          <w:sz w:val="24"/>
-          <w:szCs w:val="24"/>
-          <w:lang w:val="en-US"/>
-        </w:rPr>
-        <w:t>los</w:t>
-      </w:r>
-      <w:proofErr w:type="spellEnd"/>
-      <w:r>
-        <w:rPr>
-          <w:rFonts w:ascii="Arial" w:hAnsi="Arial" w:cs="Arial"/>
-          <w:sz w:val="24"/>
-          <w:szCs w:val="24"/>
-          <w:lang w:val="en-US"/>
-        </w:rPr>
-        <w:t xml:space="preserve"> </w:t>
-      </w:r>
-      <w:proofErr w:type="spellStart"/>
-      <w:r>
-        <w:rPr>
-          <w:rFonts w:ascii="Arial" w:hAnsi="Arial" w:cs="Arial"/>
-          <w:sz w:val="24"/>
-          <w:szCs w:val="24"/>
-          <w:lang w:val="en-US"/>
-        </w:rPr>
-        <w:t>vehículos</w:t>
-      </w:r>
-      <w:proofErr w:type="spellEnd"/>
-      <w:r>
-        <w:rPr>
-          <w:rFonts w:ascii="Arial" w:hAnsi="Arial" w:cs="Arial"/>
-          <w:sz w:val="24"/>
-          <w:szCs w:val="24"/>
-          <w:lang w:val="en-US"/>
-        </w:rPr>
-        <w:t xml:space="preserve"> </w:t>
-      </w:r>
-      <w:proofErr w:type="spellStart"/>
-      <w:r>
-        <w:rPr>
-          <w:rFonts w:ascii="Arial" w:hAnsi="Arial" w:cs="Arial"/>
-          <w:sz w:val="24"/>
-          <w:szCs w:val="24"/>
-          <w:lang w:val="en-US"/>
-        </w:rPr>
-        <w:t>deben</w:t>
-      </w:r>
-      <w:proofErr w:type="spellEnd"/>
-      <w:r>
-        <w:rPr>
-          <w:rFonts w:ascii="Arial" w:hAnsi="Arial" w:cs="Arial"/>
-          <w:sz w:val="24"/>
-          <w:szCs w:val="24"/>
-          <w:lang w:val="en-US"/>
-        </w:rPr>
-        <w:t xml:space="preserve"> </w:t>
-      </w:r>
-      <w:proofErr w:type="spellStart"/>
-      <w:r>
-        <w:rPr>
-          <w:rFonts w:ascii="Arial" w:hAnsi="Arial" w:cs="Arial"/>
-          <w:sz w:val="24"/>
-          <w:szCs w:val="24"/>
-          <w:lang w:val="en-US"/>
-        </w:rPr>
-        <w:t>guardarse</w:t>
-      </w:r>
-      <w:proofErr w:type="spellEnd"/>
-      <w:r>
-        <w:rPr>
-          <w:rFonts w:ascii="Arial" w:hAnsi="Arial" w:cs="Arial"/>
-          <w:sz w:val="24"/>
-          <w:szCs w:val="24"/>
-          <w:lang w:val="en-US"/>
-        </w:rPr>
-        <w:t xml:space="preserve"> </w:t>
-      </w:r>
-      <w:proofErr w:type="spellStart"/>
-      <w:r>
-        <w:rPr>
-          <w:rFonts w:ascii="Arial" w:hAnsi="Arial" w:cs="Arial"/>
-          <w:sz w:val="24"/>
-          <w:szCs w:val="24"/>
-          <w:lang w:val="en-US"/>
-        </w:rPr>
-        <w:t>en</w:t>
-      </w:r>
-      <w:proofErr w:type="spellEnd"/>
-      <w:r>
-        <w:rPr>
-          <w:rFonts w:ascii="Arial" w:hAnsi="Arial" w:cs="Arial"/>
-          <w:sz w:val="24"/>
-          <w:szCs w:val="24"/>
-          <w:lang w:val="en-US"/>
-        </w:rPr>
-        <w:t xml:space="preserve"> </w:t>
-      </w:r>
-      <w:proofErr w:type="spellStart"/>
-      <w:r>
-        <w:rPr>
-          <w:rFonts w:ascii="Arial" w:hAnsi="Arial" w:cs="Arial"/>
-          <w:sz w:val="24"/>
-          <w:szCs w:val="24"/>
-          <w:lang w:val="en-US"/>
-        </w:rPr>
-        <w:t>una</w:t>
-      </w:r>
-      <w:proofErr w:type="spellEnd"/>
-      <w:r>
-        <w:rPr>
-          <w:rFonts w:ascii="Arial" w:hAnsi="Arial" w:cs="Arial"/>
-          <w:sz w:val="24"/>
-          <w:szCs w:val="24"/>
-          <w:lang w:val="en-US"/>
-        </w:rPr>
-        <w:t xml:space="preserve"> </w:t>
-      </w:r>
-      <w:proofErr w:type="spellStart"/>
-      <w:r>
-        <w:rPr>
-          <w:rFonts w:ascii="Arial" w:hAnsi="Arial" w:cs="Arial"/>
-          <w:sz w:val="24"/>
-          <w:szCs w:val="24"/>
-          <w:lang w:val="en-US"/>
-        </w:rPr>
-        <w:t>lista</w:t>
-      </w:r>
-      <w:proofErr w:type="spellEnd"/>
-      <w:r>
-        <w:rPr>
-          <w:rFonts w:ascii="Arial" w:hAnsi="Arial" w:cs="Arial"/>
-          <w:sz w:val="24"/>
-          <w:szCs w:val="24"/>
-          <w:lang w:val="en-US"/>
-        </w:rPr>
-        <w:t xml:space="preserve"> </w:t>
-      </w:r>
-      <w:r>
-        <w:rPr>
-          <w:rFonts w:ascii="Arial" w:hAnsi="Arial" w:cs="Arial"/>
-          <w:sz w:val="24"/>
-          <w:szCs w:val="24"/>
-          <w:lang w:val="en-US"/>
-        </w:rPr>
-        <w:t xml:space="preserve">de </w:t>
-      </w:r>
-      <w:proofErr w:type="spellStart"/>
-      <w:r>
-        <w:rPr>
-          <w:rFonts w:ascii="Arial" w:hAnsi="Arial" w:cs="Arial"/>
-          <w:sz w:val="24"/>
-          <w:szCs w:val="24"/>
-          <w:lang w:val="en-US"/>
-        </w:rPr>
-        <w:t>objetos</w:t>
-      </w:r>
-      <w:proofErr w:type="spellEnd"/>
-      <w:r>
-        <w:rPr>
-          <w:rFonts w:ascii="Arial" w:hAnsi="Arial" w:cs="Arial"/>
-          <w:sz w:val="24"/>
-          <w:szCs w:val="24"/>
-          <w:lang w:val="en-US"/>
-        </w:rPr>
-        <w:t xml:space="preserve"> que </w:t>
-      </w:r>
-      <w:proofErr w:type="spellStart"/>
-      <w:r>
-        <w:rPr>
-          <w:rFonts w:ascii="Arial" w:hAnsi="Arial" w:cs="Arial"/>
-          <w:sz w:val="24"/>
-          <w:szCs w:val="24"/>
-          <w:lang w:val="en-US"/>
-        </w:rPr>
-        <w:t>es</w:t>
-      </w:r>
-      <w:proofErr w:type="spellEnd"/>
-      <w:r>
-        <w:rPr>
-          <w:rFonts w:ascii="Arial" w:hAnsi="Arial" w:cs="Arial"/>
-          <w:sz w:val="24"/>
-          <w:szCs w:val="24"/>
-          <w:lang w:val="en-US"/>
-        </w:rPr>
-        <w:t xml:space="preserve"> </w:t>
-      </w:r>
-      <w:proofErr w:type="spellStart"/>
-      <w:r>
-        <w:rPr>
-          <w:rFonts w:ascii="Arial" w:hAnsi="Arial" w:cs="Arial"/>
-          <w:sz w:val="24"/>
-          <w:szCs w:val="24"/>
-          <w:lang w:val="en-US"/>
-        </w:rPr>
-        <w:t>atributo</w:t>
-      </w:r>
-      <w:proofErr w:type="spellEnd"/>
-      <w:r>
-        <w:rPr>
-          <w:rFonts w:ascii="Arial" w:hAnsi="Arial" w:cs="Arial"/>
-          <w:sz w:val="24"/>
-          <w:szCs w:val="24"/>
-          <w:lang w:val="en-US"/>
-        </w:rPr>
-        <w:t xml:space="preserve"> de la </w:t>
-      </w:r>
-      <w:proofErr w:type="spellStart"/>
-      <w:r>
-        <w:rPr>
-          <w:rFonts w:ascii="Arial" w:hAnsi="Arial" w:cs="Arial"/>
-          <w:sz w:val="24"/>
-          <w:szCs w:val="24"/>
-          <w:lang w:val="en-US"/>
-        </w:rPr>
-        <w:t>clase</w:t>
-      </w:r>
-      <w:proofErr w:type="spellEnd"/>
-      <w:r>
-        <w:rPr>
-          <w:rFonts w:ascii="Arial" w:hAnsi="Arial" w:cs="Arial"/>
-          <w:sz w:val="24"/>
-          <w:szCs w:val="24"/>
-          <w:lang w:val="en-US"/>
-        </w:rPr>
-        <w:t xml:space="preserve"> </w:t>
-      </w:r>
-      <w:proofErr w:type="spellStart"/>
-      <w:r>
-        <w:rPr>
-          <w:rFonts w:ascii="Arial" w:hAnsi="Arial" w:cs="Arial"/>
-          <w:sz w:val="24"/>
-          <w:szCs w:val="24"/>
-          <w:lang w:val="en-US"/>
-        </w:rPr>
-        <w:t>SpawnerVehiculos</w:t>
-      </w:r>
-      <w:proofErr w:type="spellEnd"/>
-      <w:r>
-        <w:rPr>
-          <w:rFonts w:ascii="Arial" w:hAnsi="Arial" w:cs="Arial"/>
-          <w:sz w:val="24"/>
-          <w:szCs w:val="24"/>
-          <w:lang w:val="en-US"/>
-        </w:rPr>
-        <w:t>.</w:t>
-      </w:r>
     </w:p>
     <w:p>
       <w:pPr>
@@ -6686,11 +6895,26 @@
         <w:spacing w:line="360" w:lineRule="auto"/>
         <w:rPr>
           <w:rFonts w:ascii="Arial" w:hAnsi="Arial" w:cs="Arial"/>
-          <w:sz w:val="24"/>
-          <w:szCs w:val="24"/>
+          <w:b/>
+          <w:color w:val="70AD47" w:themeColor="accent6"/>
+          <w:sz w:val="24"/>
+          <w:szCs w:val="24"/>
+          <w:u w:val="single"/>
           <w:lang w:val="en-US"/>
         </w:rPr>
       </w:pPr>
+      <w:r>
+        <w:rPr>
+          <w:rFonts w:ascii="Arial" w:hAnsi="Arial" w:cs="Arial"/>
+          <w:b/>
+          <w:color w:val="70AD47" w:themeColor="accent6"/>
+          <w:sz w:val="24"/>
+          <w:szCs w:val="24"/>
+          <w:u w:val="single"/>
+          <w:lang w:val="en-US"/>
+        </w:rPr>
+        <w:t>Punto 4</w:t>
+      </w:r>
     </w:p>
     <w:p>
       <w:pPr>
@@ -6704,79 +6928,8 @@
           <w:szCs w:val="24"/>
           <w:lang w:val="en-US"/>
         </w:rPr>
-      </w:pPr>
-    </w:p>
-    <w:p>
-      <w:pPr>
-        <w:tabs>
-          <w:tab w:val="left" w:pos="1650"/>
-        </w:tabs>
-        <w:spacing w:line="360" w:lineRule="auto"/>
-        <w:rPr>
-          <w:rFonts w:ascii="Arial" w:hAnsi="Arial" w:cs="Arial"/>
-          <w:sz w:val="24"/>
-          <w:szCs w:val="24"/>
-          <w:lang w:val="en-US"/>
-        </w:rPr>
-      </w:pPr>
-    </w:p>
-    <w:p>
-      <w:pPr>
-        <w:tabs>
-          <w:tab w:val="left" w:pos="1650"/>
-        </w:tabs>
-        <w:spacing w:line="360" w:lineRule="auto"/>
-        <w:rPr>
-          <w:rFonts w:ascii="Arial" w:hAnsi="Arial" w:cs="Arial"/>
-          <w:sz w:val="24"/>
-          <w:szCs w:val="24"/>
-          <w:lang w:val="en-US"/>
-        </w:rPr>
-      </w:pPr>
-    </w:p>
-    <w:p>
-      <w:pPr>
-        <w:tabs>
-          <w:tab w:val="left" w:pos="1650"/>
-        </w:tabs>
-        <w:spacing w:line="360" w:lineRule="auto"/>
-        <w:rPr>
-          <w:rFonts w:ascii="Arial" w:hAnsi="Arial" w:cs="Arial"/>
-          <w:b/>
-          <w:color w:val="70AD47" w:themeColor="accent6"/>
-          <w:sz w:val="24"/>
-          <w:szCs w:val="24"/>
-          <w:u w:val="single"/>
-          <w:lang w:val="en-US"/>
-        </w:rPr>
-      </w:pPr>
-      <w:r>
-        <w:rPr>
-          <w:rFonts w:ascii="Arial" w:hAnsi="Arial" w:cs="Arial"/>
-          <w:b/>
-          <w:color w:val="70AD47" w:themeColor="accent6"/>
-          <w:sz w:val="24"/>
-          <w:szCs w:val="24"/>
-          <w:u w:val="single"/>
-          <w:lang w:val="en-US"/>
-        </w:rPr>
-        <w:t>Punto 4</w:t>
-      </w:r>
-    </w:p>
-    <w:p>
-      <w:pPr>
-        <w:tabs>
-          <w:tab w:val="left" w:pos="1650"/>
-        </w:tabs>
-        <w:spacing w:line="360" w:lineRule="auto"/>
-        <w:rPr>
-          <w:rFonts w:ascii="Arial" w:hAnsi="Arial" w:cs="Arial"/>
-          <w:sz w:val="24"/>
-          <w:szCs w:val="24"/>
-          <w:lang w:val="en-US"/>
-        </w:rPr>
         <w:sectPr>
-          <w:headerReference w:type="first" r:id="rId11"/>
+          <w:headerReference w:type="first" r:id="rId13"/>
           <w:pgSz w:w="11906" w:h="16838"/>
           <w:pgMar w:top="1418" w:right="1701" w:bottom="1418" w:left="1701" w:header="709" w:footer="709" w:gutter="0"/>
           <w:pgBorders w:display="notFirstPage">
@@ -7402,6 +7555,7 @@
           <w:szCs w:val="24"/>
           <w:lang w:val="en-US"/>
         </w:rPr>
+        <w:lastRenderedPageBreak/>
         <w:t>readCommand</w:t>
       </w:r>
       <w:proofErr w:type="spellEnd"/>
@@ -7752,8 +7906,6 @@
         </w:rPr>
         <w:t xml:space="preserve"> de </w:t>
       </w:r>
-      <w:bookmarkStart w:id="0" w:name="_GoBack"/>
-      <w:bookmarkEnd w:id="0"/>
       <w:proofErr w:type="spellStart"/>
       <w:r>
         <w:rPr>
@@ -7955,7 +8107,7 @@
           <w:szCs w:val="24"/>
         </w:rPr>
       </w:pPr>
-      <w:hyperlink r:id="rId12" w:history="1">
+      <w:hyperlink r:id="rId14" w:history="1">
         <w:r>
           <w:rPr>
             <w:rStyle w:val="Hipervnculo"/>
@@ -8251,10 +8403,10 @@
                 <v:path o:extrusionok="f" gradientshapeok="t" o:connecttype="rect"/>
                 <o:lock v:ext="edit" aspectratio="t"/>
               </v:shapetype>
-              <v:shape id="_x0000_i1026" type="#_x0000_t75" style="width:78.15pt;height:44.85pt" o:ole="">
+              <v:shape id="_x0000_i1028" type="#_x0000_t75" style="width:78.15pt;height:44.85pt" o:ole="">
                 <v:imagedata r:id="rId2" o:title=""/>
               </v:shape>
-              <o:OLEObject Type="Embed" ProgID="PBrush" ShapeID="_x0000_i1026" DrawAspect="Content" ObjectID="_1777040671" r:id="rId3"/>
+              <o:OLEObject Type="Embed" ProgID="PBrush" ShapeID="_x0000_i1028" DrawAspect="Content" ObjectID="_1777048208" r:id="rId3"/>
             </w:object>
           </w:r>
         </w:p>
@@ -8470,10 +8622,10 @@
                 <v:path o:extrusionok="f" gradientshapeok="t" o:connecttype="rect"/>
                 <o:lock v:ext="edit" aspectratio="t"/>
               </v:shapetype>
-              <v:shape id="_x0000_i1027" type="#_x0000_t75" style="width:77.85pt;height:45.2pt" o:ole="">
+              <v:shape id="_x0000_i1029" type="#_x0000_t75" style="width:77.9pt;height:45.2pt" o:ole="">
                 <v:imagedata r:id="rId2" o:title=""/>
               </v:shape>
-              <o:OLEObject Type="Embed" ProgID="PBrush" ShapeID="_x0000_i1027" DrawAspect="Content" ObjectID="_1777040672" r:id="rId3"/>
+              <o:OLEObject Type="Embed" ProgID="PBrush" ShapeID="_x0000_i1029" DrawAspect="Content" ObjectID="_1777048209" r:id="rId3"/>
             </w:object>
           </w:r>
         </w:p>

--- a/TP02IbañezEstebanAgustin.docx
+++ b/TP02IbañezEstebanAgustin.docx
@@ -37,6 +37,32 @@
               <w:jc w:val="center"/>
             </w:pPr>
             <w:r>
+              <w:pict w14:anchorId="25119E52">
+                <v:shapetype id="_x0000_t75" coordsize="21600,21600" o:spt="75" o:preferrelative="t" path="m@4@5l@4@11@9@11@9@5xe" filled="f" stroked="f">
+                  <v:stroke joinstyle="miter"/>
+                  <v:formulas>
+                    <v:f eqn="if lineDrawn pixelLineWidth 0"/>
+                    <v:f eqn="sum @0 1 0"/>
+                    <v:f eqn="sum 0 0 @1"/>
+                    <v:f eqn="prod @2 1 2"/>
+                    <v:f eqn="prod @3 21600 pixelWidth"/>
+                    <v:f eqn="prod @3 21600 pixelHeight"/>
+                    <v:f eqn="sum @0 0 1"/>
+                    <v:f eqn="prod @6 1 2"/>
+                    <v:f eqn="prod @7 21600 pixelWidth"/>
+                    <v:f eqn="sum @8 21600 0"/>
+                    <v:f eqn="prod @7 21600 pixelHeight"/>
+                    <v:f eqn="sum @10 21600 0"/>
+                  </v:formulas>
+                  <v:path o:extrusionok="f" gradientshapeok="t" o:connecttype="rect"/>
+                  <o:lock v:ext="edit" aspectratio="t"/>
+                </v:shapetype>
+                <v:shape id="_x0000_i1028" type="#_x0000_t75" style="width:66.25pt;height:35.35pt">
+                  <v:imagedata r:id="rId6" o:title="Diagrama3"/>
+                </v:shape>
+              </w:pict>
+            </w:r>
+            <w:r>
               <w:rPr>
                 <w:noProof/>
                 <w:lang w:eastAsia="es-AR"/>
@@ -57,7 +83,7 @@
                           <pic:cNvPicPr/>
                         </pic:nvPicPr>
                         <pic:blipFill>
-                          <a:blip r:embed="rId6" cstate="print">
+                          <a:blip r:embed="rId7" cstate="print">
                             <a:extLst>
                               <a:ext uri="{28A0092B-C50C-407E-A947-70E740481C1C}">
                                 <a14:useLocalDpi xmlns:a14="http://schemas.microsoft.com/office/drawing/2010/main" val="0"/>
@@ -185,29 +211,10 @@
             </w:pPr>
             <w:r>
               <w:object w:dxaOrig="2640" w:dyaOrig="1530" w14:anchorId="615FE795">
-                <v:shapetype id="_x0000_t75" coordsize="21600,21600" o:spt="75" o:preferrelative="t" path="m@4@5l@4@11@9@11@9@5xe" filled="f" stroked="f">
-                  <v:stroke joinstyle="miter"/>
-                  <v:formulas>
-                    <v:f eqn="if lineDrawn pixelLineWidth 0"/>
-                    <v:f eqn="sum @0 1 0"/>
-                    <v:f eqn="sum 0 0 @1"/>
-                    <v:f eqn="prod @2 1 2"/>
-                    <v:f eqn="prod @3 21600 pixelWidth"/>
-                    <v:f eqn="prod @3 21600 pixelHeight"/>
-                    <v:f eqn="sum @0 0 1"/>
-                    <v:f eqn="prod @6 1 2"/>
-                    <v:f eqn="prod @7 21600 pixelWidth"/>
-                    <v:f eqn="sum @8 21600 0"/>
-                    <v:f eqn="prod @7 21600 pixelHeight"/>
-                    <v:f eqn="sum @10 21600 0"/>
-                  </v:formulas>
-                  <v:path o:extrusionok="f" gradientshapeok="t" o:connecttype="rect"/>
-                  <o:lock v:ext="edit" aspectratio="t"/>
-                </v:shapetype>
                 <v:shape id="_x0000_i1025" type="#_x0000_t75" style="width:78.15pt;height:44.85pt" o:ole="">
-                  <v:imagedata r:id="rId7" o:title=""/>
+                  <v:imagedata r:id="rId8" o:title=""/>
                 </v:shape>
-                <o:OLEObject Type="Embed" ProgID="PBrush" ShapeID="_x0000_i1025" DrawAspect="Content" ObjectID="_1777048207" r:id="rId8"/>
+                <o:OLEObject Type="Embed" ProgID="PBrush" ShapeID="_x0000_i1025" DrawAspect="Content" ObjectID="_1777059926" r:id="rId9"/>
               </w:object>
             </w:r>
           </w:p>
@@ -220,7 +227,7 @@
           <w:lang w:val="en-US"/>
         </w:rPr>
         <w:sectPr>
-          <w:headerReference w:type="default" r:id="rId9"/>
+          <w:headerReference w:type="default" r:id="rId10"/>
           <w:pgSz w:w="11906" w:h="16838"/>
           <w:pgMar w:top="1417" w:right="1701" w:bottom="1417" w:left="1701" w:header="708" w:footer="708" w:gutter="0"/>
           <w:pgBorders w:display="firstPage">
@@ -3618,7 +3625,7 @@
         </w:rPr>
         <w:pict w14:anchorId="0D85622D">
           <v:shape id="_x0000_i1026" type="#_x0000_t75" style="width:424.7pt;height:252.15pt">
-            <v:imagedata r:id="rId10" o:title="Diagrama1"/>
+            <v:imagedata r:id="rId11" o:title="Diagrama1"/>
           </v:shape>
         </w:pict>
       </w:r>
@@ -5651,7 +5658,7 @@
                     </pic:cNvPicPr>
                   </pic:nvPicPr>
                   <pic:blipFill>
-                    <a:blip r:embed="rId11">
+                    <a:blip r:embed="rId12">
                       <a:extLst>
                         <a:ext uri="{28A0092B-C50C-407E-A947-70E740481C1C}">
                           <a14:useLocalDpi xmlns:a14="http://schemas.microsoft.com/office/drawing/2010/main" val="0"/>
@@ -5855,7 +5862,7 @@
         </w:rPr>
         <w:pict w14:anchorId="2AF00AB0">
           <v:shape id="_x0000_i1027" type="#_x0000_t75" style="width:424.8pt;height:190pt">
-            <v:imagedata r:id="rId12" o:title="DiagramaBasePunto2"/>
+            <v:imagedata r:id="rId13" o:title="DiagramaBasePunto2"/>
           </v:shape>
         </w:pict>
       </w:r>
@@ -6842,8 +6849,6 @@
           <w:lang w:val="en-US"/>
         </w:rPr>
       </w:pPr>
-      <w:bookmarkStart w:id="0" w:name="_GoBack"/>
-      <w:bookmarkEnd w:id="0"/>
     </w:p>
     <w:p>
       <w:pPr>
@@ -6903,18 +6908,6 @@
           <w:lang w:val="en-US"/>
         </w:rPr>
       </w:pPr>
-      <w:r>
-        <w:rPr>
-          <w:rFonts w:ascii="Arial" w:hAnsi="Arial" w:cs="Arial"/>
-          <w:b/>
-          <w:color w:val="70AD47" w:themeColor="accent6"/>
-          <w:sz w:val="24"/>
-          <w:szCs w:val="24"/>
-          <w:u w:val="single"/>
-          <w:lang w:val="en-US"/>
-        </w:rPr>
-        <w:t>Punto 4</w:t>
-      </w:r>
     </w:p>
     <w:p>
       <w:pPr>
@@ -6924,12 +6917,1308 @@
         <w:spacing w:line="360" w:lineRule="auto"/>
         <w:rPr>
           <w:rFonts w:ascii="Arial" w:hAnsi="Arial" w:cs="Arial"/>
+          <w:b/>
+          <w:color w:val="70AD47" w:themeColor="accent6"/>
+          <w:sz w:val="24"/>
+          <w:szCs w:val="24"/>
+          <w:u w:val="single"/>
+          <w:lang w:val="en-US"/>
+        </w:rPr>
+      </w:pPr>
+    </w:p>
+    <w:p>
+      <w:pPr>
+        <w:tabs>
+          <w:tab w:val="left" w:pos="1650"/>
+        </w:tabs>
+        <w:spacing w:line="360" w:lineRule="auto"/>
+        <w:rPr>
+          <w:rFonts w:ascii="Arial" w:hAnsi="Arial" w:cs="Arial"/>
+          <w:b/>
+          <w:color w:val="70AD47" w:themeColor="accent6"/>
+          <w:sz w:val="24"/>
+          <w:szCs w:val="24"/>
+          <w:u w:val="single"/>
+          <w:lang w:val="en-US"/>
+        </w:rPr>
+      </w:pPr>
+    </w:p>
+    <w:p>
+      <w:pPr>
+        <w:tabs>
+          <w:tab w:val="left" w:pos="1650"/>
+        </w:tabs>
+        <w:spacing w:line="360" w:lineRule="auto"/>
+        <w:rPr>
+          <w:rFonts w:ascii="Arial" w:hAnsi="Arial" w:cs="Arial"/>
+          <w:b/>
+          <w:color w:val="70AD47" w:themeColor="accent6"/>
+          <w:sz w:val="24"/>
+          <w:szCs w:val="24"/>
+          <w:u w:val="single"/>
+          <w:lang w:val="en-US"/>
+        </w:rPr>
+      </w:pPr>
+    </w:p>
+    <w:p>
+      <w:pPr>
+        <w:tabs>
+          <w:tab w:val="left" w:pos="1650"/>
+        </w:tabs>
+        <w:spacing w:line="360" w:lineRule="auto"/>
+        <w:rPr>
+          <w:rFonts w:ascii="Arial" w:hAnsi="Arial" w:cs="Arial"/>
+          <w:b/>
+          <w:color w:val="70AD47" w:themeColor="accent6"/>
+          <w:sz w:val="24"/>
+          <w:szCs w:val="24"/>
+          <w:u w:val="single"/>
+          <w:lang w:val="en-US"/>
+        </w:rPr>
+      </w:pPr>
+      <w:r>
+        <w:rPr>
+          <w:rFonts w:ascii="Arial" w:hAnsi="Arial" w:cs="Arial"/>
+          <w:b/>
+          <w:color w:val="70AD47" w:themeColor="accent6"/>
+          <w:sz w:val="24"/>
+          <w:szCs w:val="24"/>
+          <w:u w:val="single"/>
+          <w:lang w:val="en-US"/>
+        </w:rPr>
+        <w:lastRenderedPageBreak/>
+        <w:pict w14:anchorId="108E0BBB">
+          <v:shape id="_x0000_i1029" type="#_x0000_t75" style="width:424.8pt;height:226.85pt">
+            <v:imagedata r:id="rId6" o:title="Diagrama3"/>
+          </v:shape>
+        </w:pict>
+      </w:r>
+      <w:r>
+        <w:rPr>
+          <w:rFonts w:ascii="Arial" w:hAnsi="Arial" w:cs="Arial"/>
+          <w:b/>
+          <w:color w:val="70AD47" w:themeColor="accent6"/>
+          <w:sz w:val="24"/>
+          <w:szCs w:val="24"/>
+          <w:u w:val="single"/>
+          <w:lang w:val="en-US"/>
+        </w:rPr>
+        <w:t>Punto 4</w:t>
+      </w:r>
+    </w:p>
+    <w:p>
+      <w:pPr>
+        <w:tabs>
+          <w:tab w:val="left" w:pos="1650"/>
+        </w:tabs>
+        <w:spacing w:line="360" w:lineRule="auto"/>
+        <w:rPr>
+          <w:rFonts w:ascii="Arial" w:hAnsi="Arial" w:cs="Arial"/>
+          <w:sz w:val="24"/>
+          <w:szCs w:val="24"/>
+          <w:lang w:val="en-US"/>
+        </w:rPr>
+      </w:pPr>
+      <w:proofErr w:type="spellStart"/>
+      <w:r>
+        <w:rPr>
+          <w:rFonts w:ascii="Arial" w:hAnsi="Arial" w:cs="Arial"/>
+          <w:sz w:val="24"/>
+          <w:szCs w:val="24"/>
+          <w:lang w:val="en-US"/>
+        </w:rPr>
+        <w:t>Considere</w:t>
+      </w:r>
+      <w:proofErr w:type="spellEnd"/>
+      <w:r>
+        <w:rPr>
+          <w:rFonts w:ascii="Arial" w:hAnsi="Arial" w:cs="Arial"/>
+          <w:sz w:val="24"/>
+          <w:szCs w:val="24"/>
+          <w:lang w:val="en-US"/>
+        </w:rPr>
+        <w:t xml:space="preserve"> </w:t>
+      </w:r>
+      <w:proofErr w:type="spellStart"/>
+      <w:r>
+        <w:rPr>
+          <w:rFonts w:ascii="Arial" w:hAnsi="Arial" w:cs="Arial"/>
+          <w:sz w:val="24"/>
+          <w:szCs w:val="24"/>
+          <w:lang w:val="en-US"/>
+        </w:rPr>
+        <w:t>programar</w:t>
+      </w:r>
+      <w:proofErr w:type="spellEnd"/>
+      <w:r>
+        <w:rPr>
+          <w:rFonts w:ascii="Arial" w:hAnsi="Arial" w:cs="Arial"/>
+          <w:sz w:val="24"/>
+          <w:szCs w:val="24"/>
+          <w:lang w:val="en-US"/>
+        </w:rPr>
+        <w:t xml:space="preserve"> </w:t>
+      </w:r>
+      <w:proofErr w:type="gramStart"/>
+      <w:r>
+        <w:rPr>
+          <w:rFonts w:ascii="Arial" w:hAnsi="Arial" w:cs="Arial"/>
+          <w:sz w:val="24"/>
+          <w:szCs w:val="24"/>
+          <w:lang w:val="en-US"/>
+        </w:rPr>
+        <w:t>un</w:t>
+      </w:r>
+      <w:proofErr w:type="gramEnd"/>
+      <w:r>
+        <w:rPr>
+          <w:rFonts w:ascii="Arial" w:hAnsi="Arial" w:cs="Arial"/>
+          <w:sz w:val="24"/>
+          <w:szCs w:val="24"/>
+          <w:lang w:val="en-US"/>
+        </w:rPr>
+        <w:t xml:space="preserve"> </w:t>
+      </w:r>
+      <w:proofErr w:type="spellStart"/>
+      <w:r>
+        <w:rPr>
+          <w:rFonts w:ascii="Arial" w:hAnsi="Arial" w:cs="Arial"/>
+          <w:sz w:val="24"/>
+          <w:szCs w:val="24"/>
+          <w:lang w:val="en-US"/>
+        </w:rPr>
+        <w:t>juego</w:t>
+      </w:r>
+      <w:proofErr w:type="spellEnd"/>
+      <w:r>
+        <w:rPr>
+          <w:rFonts w:ascii="Arial" w:hAnsi="Arial" w:cs="Arial"/>
+          <w:sz w:val="24"/>
+          <w:szCs w:val="24"/>
+          <w:lang w:val="en-US"/>
+        </w:rPr>
+        <w:t xml:space="preserve"> de naves. </w:t>
+      </w:r>
+      <w:proofErr w:type="spellStart"/>
+      <w:r>
+        <w:rPr>
+          <w:rFonts w:ascii="Arial" w:hAnsi="Arial" w:cs="Arial"/>
+          <w:sz w:val="24"/>
+          <w:szCs w:val="24"/>
+          <w:lang w:val="en-US"/>
+        </w:rPr>
+        <w:t>Debe</w:t>
+      </w:r>
+      <w:proofErr w:type="spellEnd"/>
+      <w:r>
+        <w:rPr>
+          <w:rFonts w:ascii="Arial" w:hAnsi="Arial" w:cs="Arial"/>
+          <w:sz w:val="24"/>
+          <w:szCs w:val="24"/>
+          <w:lang w:val="en-US"/>
+        </w:rPr>
+        <w:t xml:space="preserve"> </w:t>
+      </w:r>
+      <w:proofErr w:type="spellStart"/>
+      <w:proofErr w:type="gramStart"/>
+      <w:r>
+        <w:rPr>
+          <w:rFonts w:ascii="Arial" w:hAnsi="Arial" w:cs="Arial"/>
+          <w:sz w:val="24"/>
+          <w:szCs w:val="24"/>
+          <w:lang w:val="en-US"/>
+        </w:rPr>
+        <w:t>usar</w:t>
+      </w:r>
+      <w:proofErr w:type="spellEnd"/>
+      <w:proofErr w:type="gramEnd"/>
+      <w:r>
+        <w:rPr>
+          <w:rFonts w:ascii="Arial" w:hAnsi="Arial" w:cs="Arial"/>
+          <w:sz w:val="24"/>
+          <w:szCs w:val="24"/>
+          <w:lang w:val="en-US"/>
+        </w:rPr>
+        <w:t xml:space="preserve"> </w:t>
+      </w:r>
+      <w:proofErr w:type="spellStart"/>
+      <w:r>
+        <w:rPr>
+          <w:rFonts w:ascii="Arial" w:hAnsi="Arial" w:cs="Arial"/>
+          <w:sz w:val="24"/>
+          <w:szCs w:val="24"/>
+          <w:lang w:val="en-US"/>
+        </w:rPr>
+        <w:t>imágenes</w:t>
+      </w:r>
+      <w:proofErr w:type="spellEnd"/>
+      <w:r>
+        <w:rPr>
+          <w:rFonts w:ascii="Arial" w:hAnsi="Arial" w:cs="Arial"/>
+          <w:sz w:val="24"/>
+          <w:szCs w:val="24"/>
+          <w:lang w:val="en-US"/>
+        </w:rPr>
+        <w:t xml:space="preserve"> para las naves, </w:t>
+      </w:r>
+      <w:proofErr w:type="spellStart"/>
+      <w:r>
+        <w:rPr>
+          <w:rFonts w:ascii="Arial" w:hAnsi="Arial" w:cs="Arial"/>
+          <w:sz w:val="24"/>
+          <w:szCs w:val="24"/>
+          <w:lang w:val="en-US"/>
+        </w:rPr>
+        <w:t>los</w:t>
+      </w:r>
+      <w:proofErr w:type="spellEnd"/>
+      <w:r>
+        <w:rPr>
+          <w:rFonts w:ascii="Arial" w:hAnsi="Arial" w:cs="Arial"/>
+          <w:sz w:val="24"/>
+          <w:szCs w:val="24"/>
+          <w:lang w:val="en-US"/>
+        </w:rPr>
+        <w:t xml:space="preserve"> asteroids </w:t>
+      </w:r>
+      <w:r>
+        <w:rPr>
+          <w:rFonts w:ascii="Arial" w:hAnsi="Arial" w:cs="Arial"/>
+          <w:sz w:val="24"/>
+          <w:szCs w:val="24"/>
+          <w:lang w:val="en-US"/>
+        </w:rPr>
+        <w:t xml:space="preserve">y </w:t>
+      </w:r>
+      <w:proofErr w:type="spellStart"/>
+      <w:r>
+        <w:rPr>
+          <w:rFonts w:ascii="Arial" w:hAnsi="Arial" w:cs="Arial"/>
+          <w:sz w:val="24"/>
+          <w:szCs w:val="24"/>
+          <w:lang w:val="en-US"/>
+        </w:rPr>
+        <w:t>los</w:t>
+      </w:r>
+      <w:proofErr w:type="spellEnd"/>
+      <w:r>
+        <w:rPr>
+          <w:rFonts w:ascii="Arial" w:hAnsi="Arial" w:cs="Arial"/>
+          <w:sz w:val="24"/>
+          <w:szCs w:val="24"/>
+          <w:lang w:val="en-US"/>
+        </w:rPr>
+        <w:t xml:space="preserve"> </w:t>
+      </w:r>
+      <w:proofErr w:type="spellStart"/>
+      <w:r>
+        <w:rPr>
+          <w:rFonts w:ascii="Arial" w:hAnsi="Arial" w:cs="Arial"/>
+          <w:sz w:val="24"/>
+          <w:szCs w:val="24"/>
+          <w:lang w:val="en-US"/>
+        </w:rPr>
+        <w:t>enemigos</w:t>
+      </w:r>
+      <w:proofErr w:type="spellEnd"/>
+      <w:r>
+        <w:rPr>
+          <w:rFonts w:ascii="Arial" w:hAnsi="Arial" w:cs="Arial"/>
+          <w:sz w:val="24"/>
+          <w:szCs w:val="24"/>
+          <w:lang w:val="en-US"/>
+        </w:rPr>
+        <w:t xml:space="preserve">. </w:t>
+      </w:r>
+      <w:proofErr w:type="spellStart"/>
+      <w:r>
+        <w:rPr>
+          <w:rFonts w:ascii="Arial" w:hAnsi="Arial" w:cs="Arial"/>
+          <w:sz w:val="24"/>
+          <w:szCs w:val="24"/>
+          <w:lang w:val="en-US"/>
+        </w:rPr>
+        <w:t>Aplique</w:t>
+      </w:r>
+      <w:proofErr w:type="spellEnd"/>
+      <w:r>
+        <w:rPr>
+          <w:rFonts w:ascii="Arial" w:hAnsi="Arial" w:cs="Arial"/>
+          <w:sz w:val="24"/>
+          <w:szCs w:val="24"/>
+          <w:lang w:val="en-US"/>
+        </w:rPr>
+        <w:t xml:space="preserve"> </w:t>
+      </w:r>
+      <w:proofErr w:type="spellStart"/>
+      <w:r>
+        <w:rPr>
+          <w:rFonts w:ascii="Arial" w:hAnsi="Arial" w:cs="Arial"/>
+          <w:sz w:val="24"/>
+          <w:szCs w:val="24"/>
+          <w:lang w:val="en-US"/>
+        </w:rPr>
+        <w:t>herencia</w:t>
+      </w:r>
+      <w:proofErr w:type="spellEnd"/>
+      <w:r>
+        <w:rPr>
+          <w:rFonts w:ascii="Arial" w:hAnsi="Arial" w:cs="Arial"/>
+          <w:sz w:val="24"/>
+          <w:szCs w:val="24"/>
+          <w:lang w:val="en-US"/>
+        </w:rPr>
+        <w:t xml:space="preserve">. Use </w:t>
+      </w:r>
+      <w:proofErr w:type="spellStart"/>
+      <w:r>
+        <w:rPr>
+          <w:rFonts w:ascii="Arial" w:hAnsi="Arial" w:cs="Arial"/>
+          <w:sz w:val="24"/>
+          <w:szCs w:val="24"/>
+          <w:lang w:val="en-US"/>
+        </w:rPr>
+        <w:t>una</w:t>
+      </w:r>
+      <w:proofErr w:type="spellEnd"/>
+      <w:r>
+        <w:rPr>
+          <w:rFonts w:ascii="Arial" w:hAnsi="Arial" w:cs="Arial"/>
+          <w:sz w:val="24"/>
+          <w:szCs w:val="24"/>
+          <w:lang w:val="en-US"/>
+        </w:rPr>
+        <w:t xml:space="preserve"> interface </w:t>
+      </w:r>
+      <w:proofErr w:type="spellStart"/>
+      <w:r>
+        <w:rPr>
+          <w:rFonts w:ascii="Arial" w:hAnsi="Arial" w:cs="Arial"/>
+          <w:sz w:val="24"/>
+          <w:szCs w:val="24"/>
+          <w:lang w:val="en-US"/>
+        </w:rPr>
+        <w:t>de</w:t>
+      </w:r>
+      <w:r>
+        <w:rPr>
+          <w:rFonts w:ascii="Arial" w:hAnsi="Arial" w:cs="Arial"/>
+          <w:sz w:val="24"/>
+          <w:szCs w:val="24"/>
+          <w:lang w:val="en-US"/>
+        </w:rPr>
+        <w:t>nominada</w:t>
+      </w:r>
+      <w:proofErr w:type="spellEnd"/>
+      <w:r>
+        <w:rPr>
+          <w:rFonts w:ascii="Arial" w:hAnsi="Arial" w:cs="Arial"/>
+          <w:sz w:val="24"/>
+          <w:szCs w:val="24"/>
+          <w:lang w:val="en-US"/>
+        </w:rPr>
+        <w:t xml:space="preserve"> </w:t>
+      </w:r>
+      <w:proofErr w:type="spellStart"/>
+      <w:r>
+        <w:rPr>
+          <w:rFonts w:ascii="Arial" w:hAnsi="Arial" w:cs="Arial"/>
+          <w:sz w:val="24"/>
+          <w:szCs w:val="24"/>
+          <w:lang w:val="en-US"/>
+        </w:rPr>
+        <w:t>IDisplayable</w:t>
+      </w:r>
+      <w:proofErr w:type="spellEnd"/>
+      <w:r>
+        <w:rPr>
+          <w:rFonts w:ascii="Arial" w:hAnsi="Arial" w:cs="Arial"/>
+          <w:sz w:val="24"/>
+          <w:szCs w:val="24"/>
+          <w:lang w:val="en-US"/>
+        </w:rPr>
+        <w:t xml:space="preserve"> que </w:t>
+      </w:r>
+      <w:proofErr w:type="spellStart"/>
+      <w:r>
+        <w:rPr>
+          <w:rFonts w:ascii="Arial" w:hAnsi="Arial" w:cs="Arial"/>
+          <w:sz w:val="24"/>
+          <w:szCs w:val="24"/>
+          <w:lang w:val="en-US"/>
+        </w:rPr>
+        <w:t>tenga</w:t>
+      </w:r>
+      <w:proofErr w:type="spellEnd"/>
+      <w:r>
+        <w:rPr>
+          <w:rFonts w:ascii="Arial" w:hAnsi="Arial" w:cs="Arial"/>
+          <w:sz w:val="24"/>
+          <w:szCs w:val="24"/>
+          <w:lang w:val="en-US"/>
+        </w:rPr>
+        <w:t xml:space="preserve"> </w:t>
+      </w:r>
+      <w:r>
+        <w:rPr>
+          <w:rFonts w:ascii="Arial" w:hAnsi="Arial" w:cs="Arial"/>
+          <w:sz w:val="24"/>
+          <w:szCs w:val="24"/>
+          <w:lang w:val="en-US"/>
+        </w:rPr>
+        <w:t xml:space="preserve">el </w:t>
+      </w:r>
+      <w:proofErr w:type="spellStart"/>
+      <w:r>
+        <w:rPr>
+          <w:rFonts w:ascii="Arial" w:hAnsi="Arial" w:cs="Arial"/>
+          <w:sz w:val="24"/>
+          <w:szCs w:val="24"/>
+          <w:lang w:val="en-US"/>
+        </w:rPr>
+        <w:t>método</w:t>
+      </w:r>
+      <w:proofErr w:type="spellEnd"/>
+      <w:r>
+        <w:rPr>
+          <w:rFonts w:ascii="Arial" w:hAnsi="Arial" w:cs="Arial"/>
+          <w:sz w:val="24"/>
+          <w:szCs w:val="24"/>
+          <w:lang w:val="en-US"/>
+        </w:rPr>
+        <w:t xml:space="preserve"> </w:t>
+      </w:r>
+      <w:proofErr w:type="gramStart"/>
+      <w:r>
+        <w:rPr>
+          <w:rFonts w:ascii="Arial" w:hAnsi="Arial" w:cs="Arial"/>
+          <w:sz w:val="24"/>
+          <w:szCs w:val="24"/>
+          <w:lang w:val="en-US"/>
+        </w:rPr>
+        <w:t>display(</w:t>
+      </w:r>
+      <w:proofErr w:type="gramEnd"/>
+      <w:r>
+        <w:rPr>
+          <w:rFonts w:ascii="Arial" w:hAnsi="Arial" w:cs="Arial"/>
+          <w:sz w:val="24"/>
+          <w:szCs w:val="24"/>
+          <w:lang w:val="en-US"/>
+        </w:rPr>
+        <w:t xml:space="preserve">). </w:t>
+      </w:r>
+      <w:proofErr w:type="spellStart"/>
+      <w:r>
+        <w:rPr>
+          <w:rFonts w:ascii="Arial" w:hAnsi="Arial" w:cs="Arial"/>
+          <w:sz w:val="24"/>
+          <w:szCs w:val="24"/>
+          <w:lang w:val="en-US"/>
+        </w:rPr>
+        <w:t>Defina</w:t>
+      </w:r>
+      <w:proofErr w:type="spellEnd"/>
+      <w:r>
+        <w:rPr>
+          <w:rFonts w:ascii="Arial" w:hAnsi="Arial" w:cs="Arial"/>
+          <w:sz w:val="24"/>
+          <w:szCs w:val="24"/>
+          <w:lang w:val="en-US"/>
+        </w:rPr>
+        <w:t xml:space="preserve"> dos interfaces </w:t>
+      </w:r>
+      <w:proofErr w:type="spellStart"/>
+      <w:r>
+        <w:rPr>
+          <w:rFonts w:ascii="Arial" w:hAnsi="Arial" w:cs="Arial"/>
+          <w:sz w:val="24"/>
+          <w:szCs w:val="24"/>
+          <w:lang w:val="en-US"/>
+        </w:rPr>
+        <w:t>más</w:t>
+      </w:r>
+      <w:proofErr w:type="spellEnd"/>
+      <w:r>
+        <w:rPr>
+          <w:rFonts w:ascii="Arial" w:hAnsi="Arial" w:cs="Arial"/>
+          <w:sz w:val="24"/>
+          <w:szCs w:val="24"/>
+          <w:lang w:val="en-US"/>
+        </w:rPr>
+        <w:t xml:space="preserve">: </w:t>
+      </w:r>
+      <w:proofErr w:type="spellStart"/>
+      <w:r>
+        <w:rPr>
+          <w:rFonts w:ascii="Arial" w:hAnsi="Arial" w:cs="Arial"/>
+          <w:sz w:val="24"/>
+          <w:szCs w:val="24"/>
+          <w:lang w:val="en-US"/>
+        </w:rPr>
+        <w:t>IMoveabl</w:t>
+      </w:r>
+      <w:r>
+        <w:rPr>
+          <w:rFonts w:ascii="Arial" w:hAnsi="Arial" w:cs="Arial"/>
+          <w:sz w:val="24"/>
+          <w:szCs w:val="24"/>
+          <w:lang w:val="en-US"/>
+        </w:rPr>
+        <w:t>e</w:t>
+      </w:r>
+      <w:proofErr w:type="spellEnd"/>
+      <w:r>
+        <w:rPr>
+          <w:rFonts w:ascii="Arial" w:hAnsi="Arial" w:cs="Arial"/>
+          <w:sz w:val="24"/>
+          <w:szCs w:val="24"/>
+          <w:lang w:val="en-US"/>
+        </w:rPr>
+        <w:t xml:space="preserve"> que </w:t>
+      </w:r>
+      <w:proofErr w:type="spellStart"/>
+      <w:r>
+        <w:rPr>
+          <w:rFonts w:ascii="Arial" w:hAnsi="Arial" w:cs="Arial"/>
+          <w:sz w:val="24"/>
+          <w:szCs w:val="24"/>
+          <w:lang w:val="en-US"/>
+        </w:rPr>
+        <w:t>tenga</w:t>
+      </w:r>
+      <w:proofErr w:type="spellEnd"/>
+      <w:r>
+        <w:rPr>
+          <w:rFonts w:ascii="Arial" w:hAnsi="Arial" w:cs="Arial"/>
+          <w:sz w:val="24"/>
+          <w:szCs w:val="24"/>
+          <w:lang w:val="en-US"/>
+        </w:rPr>
+        <w:t xml:space="preserve"> el </w:t>
+      </w:r>
+      <w:proofErr w:type="spellStart"/>
+      <w:r>
+        <w:rPr>
+          <w:rFonts w:ascii="Arial" w:hAnsi="Arial" w:cs="Arial"/>
+          <w:sz w:val="24"/>
+          <w:szCs w:val="24"/>
+          <w:lang w:val="en-US"/>
+        </w:rPr>
+        <w:t>método</w:t>
+      </w:r>
+      <w:proofErr w:type="spellEnd"/>
+      <w:r>
+        <w:rPr>
+          <w:rFonts w:ascii="Arial" w:hAnsi="Arial" w:cs="Arial"/>
+          <w:sz w:val="24"/>
+          <w:szCs w:val="24"/>
+          <w:lang w:val="en-US"/>
+        </w:rPr>
+        <w:t xml:space="preserve"> </w:t>
+      </w:r>
+      <w:proofErr w:type="gramStart"/>
+      <w:r>
+        <w:rPr>
+          <w:rFonts w:ascii="Arial" w:hAnsi="Arial" w:cs="Arial"/>
+          <w:sz w:val="24"/>
+          <w:szCs w:val="24"/>
+          <w:lang w:val="en-US"/>
+        </w:rPr>
+        <w:t>mover(</w:t>
+      </w:r>
+      <w:proofErr w:type="gramEnd"/>
+      <w:r>
+        <w:rPr>
+          <w:rFonts w:ascii="Arial" w:hAnsi="Arial" w:cs="Arial"/>
+          <w:sz w:val="24"/>
+          <w:szCs w:val="24"/>
+          <w:lang w:val="en-US"/>
+        </w:rPr>
+        <w:t xml:space="preserve">) y </w:t>
+      </w:r>
+      <w:proofErr w:type="spellStart"/>
+      <w:r>
+        <w:rPr>
+          <w:rFonts w:ascii="Arial" w:hAnsi="Arial" w:cs="Arial"/>
+          <w:sz w:val="24"/>
+          <w:szCs w:val="24"/>
+          <w:lang w:val="en-US"/>
+        </w:rPr>
+        <w:t>Otra</w:t>
+      </w:r>
+      <w:proofErr w:type="spellEnd"/>
+      <w:r>
+        <w:rPr>
+          <w:rFonts w:ascii="Arial" w:hAnsi="Arial" w:cs="Arial"/>
+          <w:sz w:val="24"/>
+          <w:szCs w:val="24"/>
+          <w:lang w:val="en-US"/>
+        </w:rPr>
+        <w:t xml:space="preserve"> </w:t>
+      </w:r>
+      <w:proofErr w:type="spellStart"/>
+      <w:r>
+        <w:rPr>
+          <w:rFonts w:ascii="Arial" w:hAnsi="Arial" w:cs="Arial"/>
+          <w:sz w:val="24"/>
+          <w:szCs w:val="24"/>
+          <w:lang w:val="en-US"/>
+        </w:rPr>
+        <w:t>IControler</w:t>
+      </w:r>
+      <w:proofErr w:type="spellEnd"/>
+      <w:r>
+        <w:rPr>
+          <w:rFonts w:ascii="Arial" w:hAnsi="Arial" w:cs="Arial"/>
+          <w:sz w:val="24"/>
+          <w:szCs w:val="24"/>
+          <w:lang w:val="en-US"/>
+        </w:rPr>
+        <w:t xml:space="preserve"> que</w:t>
+      </w:r>
+      <w:r>
+        <w:rPr>
+          <w:rFonts w:ascii="Arial" w:hAnsi="Arial" w:cs="Arial"/>
+          <w:sz w:val="24"/>
+          <w:szCs w:val="24"/>
+          <w:lang w:val="en-US"/>
+        </w:rPr>
+        <w:t xml:space="preserve"> </w:t>
+      </w:r>
+      <w:proofErr w:type="spellStart"/>
+      <w:r>
+        <w:rPr>
+          <w:rFonts w:ascii="Arial" w:hAnsi="Arial" w:cs="Arial"/>
+          <w:sz w:val="24"/>
+          <w:szCs w:val="24"/>
+          <w:lang w:val="en-US"/>
+        </w:rPr>
+        <w:t>tenga</w:t>
+      </w:r>
+      <w:proofErr w:type="spellEnd"/>
+      <w:r>
+        <w:rPr>
+          <w:rFonts w:ascii="Arial" w:hAnsi="Arial" w:cs="Arial"/>
+          <w:sz w:val="24"/>
+          <w:szCs w:val="24"/>
+          <w:lang w:val="en-US"/>
+        </w:rPr>
+        <w:t xml:space="preserve"> el </w:t>
+      </w:r>
+      <w:proofErr w:type="spellStart"/>
+      <w:r>
+        <w:rPr>
+          <w:rFonts w:ascii="Arial" w:hAnsi="Arial" w:cs="Arial"/>
+          <w:sz w:val="24"/>
+          <w:szCs w:val="24"/>
+          <w:lang w:val="en-US"/>
+        </w:rPr>
+        <w:t>método</w:t>
+      </w:r>
+      <w:proofErr w:type="spellEnd"/>
+      <w:r>
+        <w:rPr>
+          <w:rFonts w:ascii="Arial" w:hAnsi="Arial" w:cs="Arial"/>
+          <w:sz w:val="24"/>
+          <w:szCs w:val="24"/>
+          <w:lang w:val="en-US"/>
+        </w:rPr>
+        <w:t xml:space="preserve"> </w:t>
+      </w:r>
+      <w:proofErr w:type="spellStart"/>
+      <w:r>
+        <w:rPr>
+          <w:rFonts w:ascii="Arial" w:hAnsi="Arial" w:cs="Arial"/>
+          <w:sz w:val="24"/>
+          <w:szCs w:val="24"/>
+          <w:lang w:val="en-US"/>
+        </w:rPr>
+        <w:t>readCommand</w:t>
+      </w:r>
+      <w:proofErr w:type="spellEnd"/>
+      <w:r>
+        <w:rPr>
+          <w:rFonts w:ascii="Arial" w:hAnsi="Arial" w:cs="Arial"/>
+          <w:sz w:val="24"/>
+          <w:szCs w:val="24"/>
+          <w:lang w:val="en-US"/>
+        </w:rPr>
+        <w:t xml:space="preserve">(); </w:t>
+      </w:r>
+      <w:proofErr w:type="spellStart"/>
+      <w:r>
+        <w:rPr>
+          <w:rFonts w:ascii="Arial" w:hAnsi="Arial" w:cs="Arial"/>
+          <w:sz w:val="24"/>
+          <w:szCs w:val="24"/>
+          <w:lang w:val="en-US"/>
+        </w:rPr>
+        <w:t>Usando</w:t>
+      </w:r>
+      <w:proofErr w:type="spellEnd"/>
+      <w:r>
+        <w:rPr>
+          <w:rFonts w:ascii="Arial" w:hAnsi="Arial" w:cs="Arial"/>
+          <w:sz w:val="24"/>
+          <w:szCs w:val="24"/>
+          <w:lang w:val="en-US"/>
+        </w:rPr>
+        <w:t xml:space="preserve"> el </w:t>
+      </w:r>
+      <w:proofErr w:type="spellStart"/>
+      <w:r>
+        <w:rPr>
+          <w:rFonts w:ascii="Arial" w:hAnsi="Arial" w:cs="Arial"/>
+          <w:sz w:val="24"/>
+          <w:szCs w:val="24"/>
+          <w:lang w:val="en-US"/>
+        </w:rPr>
+        <w:t>sentido</w:t>
+      </w:r>
+      <w:proofErr w:type="spellEnd"/>
+      <w:r>
+        <w:rPr>
+          <w:rFonts w:ascii="Arial" w:hAnsi="Arial" w:cs="Arial"/>
+          <w:sz w:val="24"/>
+          <w:szCs w:val="24"/>
+          <w:lang w:val="en-US"/>
+        </w:rPr>
+        <w:t xml:space="preserve"> </w:t>
+      </w:r>
+      <w:proofErr w:type="spellStart"/>
+      <w:r>
+        <w:rPr>
+          <w:rFonts w:ascii="Arial" w:hAnsi="Arial" w:cs="Arial"/>
+          <w:sz w:val="24"/>
+          <w:szCs w:val="24"/>
+          <w:lang w:val="en-US"/>
+        </w:rPr>
+        <w:t>común</w:t>
+      </w:r>
+      <w:proofErr w:type="spellEnd"/>
+      <w:r>
+        <w:rPr>
+          <w:rFonts w:ascii="Arial" w:hAnsi="Arial" w:cs="Arial"/>
+          <w:sz w:val="24"/>
+          <w:szCs w:val="24"/>
+          <w:lang w:val="en-US"/>
+        </w:rPr>
+        <w:t xml:space="preserve"> </w:t>
+      </w:r>
+      <w:proofErr w:type="spellStart"/>
+      <w:r>
+        <w:rPr>
+          <w:rFonts w:ascii="Arial" w:hAnsi="Arial" w:cs="Arial"/>
+          <w:sz w:val="24"/>
+          <w:szCs w:val="24"/>
+          <w:lang w:val="en-US"/>
+        </w:rPr>
+        <w:t>haga</w:t>
+      </w:r>
+      <w:proofErr w:type="spellEnd"/>
+      <w:r>
+        <w:rPr>
+          <w:rFonts w:ascii="Arial" w:hAnsi="Arial" w:cs="Arial"/>
+          <w:sz w:val="24"/>
+          <w:szCs w:val="24"/>
+          <w:lang w:val="en-US"/>
+        </w:rPr>
+        <w:t xml:space="preserve"> que las </w:t>
+      </w:r>
+      <w:proofErr w:type="spellStart"/>
+      <w:r>
+        <w:rPr>
+          <w:rFonts w:ascii="Arial" w:hAnsi="Arial" w:cs="Arial"/>
+          <w:sz w:val="24"/>
+          <w:szCs w:val="24"/>
+          <w:lang w:val="en-US"/>
+        </w:rPr>
+        <w:t>clases</w:t>
+      </w:r>
+      <w:proofErr w:type="spellEnd"/>
+      <w:r>
+        <w:rPr>
+          <w:rFonts w:ascii="Arial" w:hAnsi="Arial" w:cs="Arial"/>
+          <w:sz w:val="24"/>
+          <w:szCs w:val="24"/>
+          <w:lang w:val="en-US"/>
+        </w:rPr>
+        <w:t xml:space="preserve"> Nave, A</w:t>
+      </w:r>
+      <w:r>
+        <w:rPr>
+          <w:rFonts w:ascii="Arial" w:hAnsi="Arial" w:cs="Arial"/>
+          <w:sz w:val="24"/>
+          <w:szCs w:val="24"/>
+          <w:lang w:val="en-US"/>
+        </w:rPr>
+        <w:t xml:space="preserve">steroid y Enemy </w:t>
+      </w:r>
+      <w:proofErr w:type="spellStart"/>
+      <w:r>
+        <w:rPr>
+          <w:rFonts w:ascii="Arial" w:hAnsi="Arial" w:cs="Arial"/>
+          <w:sz w:val="24"/>
+          <w:szCs w:val="24"/>
+          <w:lang w:val="en-US"/>
+        </w:rPr>
+        <w:t>implementen</w:t>
+      </w:r>
+      <w:proofErr w:type="spellEnd"/>
+      <w:r>
+        <w:rPr>
+          <w:rFonts w:ascii="Arial" w:hAnsi="Arial" w:cs="Arial"/>
+          <w:sz w:val="24"/>
+          <w:szCs w:val="24"/>
+          <w:lang w:val="en-US"/>
+        </w:rPr>
+        <w:t xml:space="preserve"> las </w:t>
+      </w:r>
+      <w:r>
+        <w:rPr>
+          <w:rFonts w:ascii="Arial" w:hAnsi="Arial" w:cs="Arial"/>
+          <w:sz w:val="24"/>
+          <w:szCs w:val="24"/>
+          <w:lang w:val="en-US"/>
+        </w:rPr>
+        <w:t xml:space="preserve">interfaces </w:t>
+      </w:r>
+      <w:proofErr w:type="spellStart"/>
+      <w:r>
+        <w:rPr>
+          <w:rFonts w:ascii="Arial" w:hAnsi="Arial" w:cs="Arial"/>
+          <w:sz w:val="24"/>
+          <w:szCs w:val="24"/>
+          <w:lang w:val="en-US"/>
+        </w:rPr>
+        <w:t>correspondientes</w:t>
+      </w:r>
+      <w:proofErr w:type="spellEnd"/>
+      <w:r>
+        <w:rPr>
+          <w:rFonts w:ascii="Arial" w:hAnsi="Arial" w:cs="Arial"/>
+          <w:sz w:val="24"/>
+          <w:szCs w:val="24"/>
+          <w:lang w:val="en-US"/>
+        </w:rPr>
+        <w:t xml:space="preserve">. </w:t>
+      </w:r>
+      <w:proofErr w:type="spellStart"/>
+      <w:r>
+        <w:rPr>
+          <w:rFonts w:ascii="Arial" w:hAnsi="Arial" w:cs="Arial"/>
+          <w:sz w:val="24"/>
+          <w:szCs w:val="24"/>
+          <w:lang w:val="en-US"/>
+        </w:rPr>
+        <w:t>Finalmente</w:t>
+      </w:r>
+      <w:proofErr w:type="spellEnd"/>
+      <w:r>
+        <w:rPr>
+          <w:rFonts w:ascii="Arial" w:hAnsi="Arial" w:cs="Arial"/>
+          <w:sz w:val="24"/>
+          <w:szCs w:val="24"/>
+          <w:lang w:val="en-US"/>
+        </w:rPr>
+        <w:t xml:space="preserve"> use la </w:t>
+      </w:r>
+      <w:proofErr w:type="spellStart"/>
+      <w:r>
+        <w:rPr>
+          <w:rFonts w:ascii="Arial" w:hAnsi="Arial" w:cs="Arial"/>
+          <w:sz w:val="24"/>
+          <w:szCs w:val="24"/>
+          <w:lang w:val="en-US"/>
+        </w:rPr>
+        <w:t>dependencia</w:t>
+      </w:r>
+      <w:proofErr w:type="spellEnd"/>
+      <w:r>
+        <w:rPr>
+          <w:rFonts w:ascii="Arial" w:hAnsi="Arial" w:cs="Arial"/>
+          <w:sz w:val="24"/>
+          <w:szCs w:val="24"/>
+          <w:lang w:val="en-US"/>
+        </w:rPr>
+        <w:t xml:space="preserve"> para que la nave </w:t>
+      </w:r>
+      <w:proofErr w:type="spellStart"/>
+      <w:r>
+        <w:rPr>
+          <w:rFonts w:ascii="Arial" w:hAnsi="Arial" w:cs="Arial"/>
+          <w:sz w:val="24"/>
+          <w:szCs w:val="24"/>
+          <w:lang w:val="en-US"/>
+        </w:rPr>
+        <w:t>dispare</w:t>
+      </w:r>
+      <w:proofErr w:type="spellEnd"/>
+      <w:r>
+        <w:rPr>
+          <w:rFonts w:ascii="Arial" w:hAnsi="Arial" w:cs="Arial"/>
+          <w:sz w:val="24"/>
+          <w:szCs w:val="24"/>
+          <w:lang w:val="en-US"/>
+        </w:rPr>
+        <w:t xml:space="preserve"> </w:t>
+      </w:r>
+      <w:proofErr w:type="spellStart"/>
+      <w:r>
+        <w:rPr>
+          <w:rFonts w:ascii="Arial" w:hAnsi="Arial" w:cs="Arial"/>
+          <w:sz w:val="24"/>
+          <w:szCs w:val="24"/>
+          <w:lang w:val="en-US"/>
+        </w:rPr>
+        <w:t>balas</w:t>
+      </w:r>
+      <w:proofErr w:type="spellEnd"/>
+      <w:r>
+        <w:rPr>
+          <w:rFonts w:ascii="Arial" w:hAnsi="Arial" w:cs="Arial"/>
+          <w:sz w:val="24"/>
+          <w:szCs w:val="24"/>
+          <w:lang w:val="en-US"/>
+        </w:rPr>
+        <w:t xml:space="preserve"> que </w:t>
+      </w:r>
+      <w:proofErr w:type="spellStart"/>
+      <w:r>
+        <w:rPr>
+          <w:rFonts w:ascii="Arial" w:hAnsi="Arial" w:cs="Arial"/>
+          <w:sz w:val="24"/>
+          <w:szCs w:val="24"/>
+          <w:lang w:val="en-US"/>
+        </w:rPr>
+        <w:t>serán</w:t>
+      </w:r>
+      <w:proofErr w:type="spellEnd"/>
+      <w:r>
+        <w:rPr>
+          <w:rFonts w:ascii="Arial" w:hAnsi="Arial" w:cs="Arial"/>
+          <w:sz w:val="24"/>
+          <w:szCs w:val="24"/>
+          <w:lang w:val="en-US"/>
+        </w:rPr>
+        <w:t xml:space="preserve"> </w:t>
+      </w:r>
+      <w:proofErr w:type="spellStart"/>
+      <w:r>
+        <w:rPr>
+          <w:rFonts w:ascii="Arial" w:hAnsi="Arial" w:cs="Arial"/>
+          <w:sz w:val="24"/>
+          <w:szCs w:val="24"/>
+          <w:lang w:val="en-US"/>
+        </w:rPr>
+        <w:t>almacenadas</w:t>
+      </w:r>
+      <w:proofErr w:type="spellEnd"/>
+      <w:r>
+        <w:rPr>
+          <w:rFonts w:ascii="Arial" w:hAnsi="Arial" w:cs="Arial"/>
+          <w:sz w:val="24"/>
+          <w:szCs w:val="24"/>
+          <w:lang w:val="en-US"/>
+        </w:rPr>
+        <w:t xml:space="preserve"> </w:t>
+      </w:r>
+      <w:proofErr w:type="spellStart"/>
+      <w:r>
+        <w:rPr>
+          <w:rFonts w:ascii="Arial" w:hAnsi="Arial" w:cs="Arial"/>
+          <w:sz w:val="24"/>
+          <w:szCs w:val="24"/>
+          <w:lang w:val="en-US"/>
+        </w:rPr>
+        <w:t>en</w:t>
+      </w:r>
+      <w:proofErr w:type="spellEnd"/>
+      <w:r>
+        <w:rPr>
+          <w:rFonts w:ascii="Arial" w:hAnsi="Arial" w:cs="Arial"/>
+          <w:sz w:val="24"/>
+          <w:szCs w:val="24"/>
+          <w:lang w:val="en-US"/>
+        </w:rPr>
+        <w:t xml:space="preserve"> </w:t>
+      </w:r>
+      <w:proofErr w:type="spellStart"/>
+      <w:r>
+        <w:rPr>
+          <w:rFonts w:ascii="Arial" w:hAnsi="Arial" w:cs="Arial"/>
+          <w:sz w:val="24"/>
+          <w:szCs w:val="24"/>
+          <w:lang w:val="en-US"/>
+        </w:rPr>
+        <w:t>una</w:t>
+      </w:r>
+      <w:proofErr w:type="spellEnd"/>
+      <w:r>
+        <w:rPr>
+          <w:rFonts w:ascii="Arial" w:hAnsi="Arial" w:cs="Arial"/>
+          <w:sz w:val="24"/>
+          <w:szCs w:val="24"/>
+          <w:lang w:val="en-US"/>
+        </w:rPr>
+        <w:t xml:space="preserve"> </w:t>
+      </w:r>
+      <w:proofErr w:type="spellStart"/>
+      <w:r>
+        <w:rPr>
+          <w:rFonts w:ascii="Arial" w:hAnsi="Arial" w:cs="Arial"/>
+          <w:sz w:val="24"/>
+          <w:szCs w:val="24"/>
+          <w:lang w:val="en-US"/>
+        </w:rPr>
+        <w:t>lista</w:t>
+      </w:r>
+      <w:proofErr w:type="spellEnd"/>
+      <w:r>
+        <w:rPr>
+          <w:rFonts w:ascii="Arial" w:hAnsi="Arial" w:cs="Arial"/>
+          <w:sz w:val="24"/>
+          <w:szCs w:val="24"/>
+          <w:lang w:val="en-US"/>
+        </w:rPr>
+        <w:t xml:space="preserve"> de </w:t>
+      </w:r>
+      <w:proofErr w:type="spellStart"/>
+      <w:r>
+        <w:rPr>
+          <w:rFonts w:ascii="Arial" w:hAnsi="Arial" w:cs="Arial"/>
+          <w:sz w:val="24"/>
+          <w:szCs w:val="24"/>
+          <w:lang w:val="en-US"/>
+        </w:rPr>
+        <w:t>balas</w:t>
+      </w:r>
+      <w:proofErr w:type="spellEnd"/>
+      <w:r>
+        <w:rPr>
+          <w:rFonts w:ascii="Arial" w:hAnsi="Arial" w:cs="Arial"/>
+          <w:sz w:val="24"/>
+          <w:szCs w:val="24"/>
+          <w:lang w:val="en-US"/>
+        </w:rPr>
+        <w:t>. Las</w:t>
+      </w:r>
+      <w:r>
+        <w:rPr>
+          <w:rFonts w:ascii="Arial" w:hAnsi="Arial" w:cs="Arial"/>
+          <w:sz w:val="24"/>
+          <w:szCs w:val="24"/>
+          <w:lang w:val="en-US"/>
+        </w:rPr>
+        <w:t xml:space="preserve"> </w:t>
+      </w:r>
+      <w:proofErr w:type="spellStart"/>
+      <w:r>
+        <w:rPr>
+          <w:rFonts w:ascii="Arial" w:hAnsi="Arial" w:cs="Arial"/>
+          <w:sz w:val="24"/>
+          <w:szCs w:val="24"/>
+          <w:lang w:val="en-US"/>
+        </w:rPr>
+        <w:t>balas</w:t>
+      </w:r>
+      <w:proofErr w:type="spellEnd"/>
+      <w:r>
+        <w:rPr>
+          <w:rFonts w:ascii="Arial" w:hAnsi="Arial" w:cs="Arial"/>
+          <w:sz w:val="24"/>
+          <w:szCs w:val="24"/>
+          <w:lang w:val="en-US"/>
+        </w:rPr>
+        <w:t xml:space="preserve"> se </w:t>
+      </w:r>
+      <w:proofErr w:type="spellStart"/>
+      <w:r>
+        <w:rPr>
+          <w:rFonts w:ascii="Arial" w:hAnsi="Arial" w:cs="Arial"/>
+          <w:sz w:val="24"/>
+          <w:szCs w:val="24"/>
+          <w:lang w:val="en-US"/>
+        </w:rPr>
+        <w:t>deben</w:t>
+      </w:r>
+      <w:proofErr w:type="spellEnd"/>
+      <w:r>
+        <w:rPr>
+          <w:rFonts w:ascii="Arial" w:hAnsi="Arial" w:cs="Arial"/>
+          <w:sz w:val="24"/>
+          <w:szCs w:val="24"/>
+          <w:lang w:val="en-US"/>
+        </w:rPr>
+        <w:t xml:space="preserve"> </w:t>
+      </w:r>
+      <w:proofErr w:type="spellStart"/>
+      <w:r>
+        <w:rPr>
+          <w:rFonts w:ascii="Arial" w:hAnsi="Arial" w:cs="Arial"/>
+          <w:sz w:val="24"/>
+          <w:szCs w:val="24"/>
+          <w:lang w:val="en-US"/>
+        </w:rPr>
+        <w:t>destruir</w:t>
+      </w:r>
+      <w:proofErr w:type="spellEnd"/>
+      <w:r>
+        <w:rPr>
+          <w:rFonts w:ascii="Arial" w:hAnsi="Arial" w:cs="Arial"/>
+          <w:sz w:val="24"/>
+          <w:szCs w:val="24"/>
+          <w:lang w:val="en-US"/>
+        </w:rPr>
+        <w:t xml:space="preserve"> </w:t>
+      </w:r>
+      <w:proofErr w:type="spellStart"/>
+      <w:r>
+        <w:rPr>
+          <w:rFonts w:ascii="Arial" w:hAnsi="Arial" w:cs="Arial"/>
+          <w:sz w:val="24"/>
+          <w:szCs w:val="24"/>
+          <w:lang w:val="en-US"/>
+        </w:rPr>
+        <w:t>cuando</w:t>
+      </w:r>
+      <w:proofErr w:type="spellEnd"/>
+      <w:r>
+        <w:rPr>
+          <w:rFonts w:ascii="Arial" w:hAnsi="Arial" w:cs="Arial"/>
+          <w:sz w:val="24"/>
+          <w:szCs w:val="24"/>
+          <w:lang w:val="en-US"/>
+        </w:rPr>
+        <w:t xml:space="preserve"> </w:t>
+      </w:r>
+      <w:proofErr w:type="spellStart"/>
+      <w:r>
+        <w:rPr>
+          <w:rFonts w:ascii="Arial" w:hAnsi="Arial" w:cs="Arial"/>
+          <w:sz w:val="24"/>
+          <w:szCs w:val="24"/>
+          <w:lang w:val="en-US"/>
+        </w:rPr>
+        <w:t>salen</w:t>
+      </w:r>
+      <w:proofErr w:type="spellEnd"/>
+      <w:r>
+        <w:rPr>
+          <w:rFonts w:ascii="Arial" w:hAnsi="Arial" w:cs="Arial"/>
+          <w:sz w:val="24"/>
+          <w:szCs w:val="24"/>
+          <w:lang w:val="en-US"/>
+        </w:rPr>
+        <w:t xml:space="preserve"> de </w:t>
+      </w:r>
+      <w:proofErr w:type="spellStart"/>
+      <w:r>
+        <w:rPr>
+          <w:rFonts w:ascii="Arial" w:hAnsi="Arial" w:cs="Arial"/>
+          <w:sz w:val="24"/>
+          <w:szCs w:val="24"/>
+          <w:lang w:val="en-US"/>
+        </w:rPr>
+        <w:t>pantalla</w:t>
+      </w:r>
+      <w:proofErr w:type="spellEnd"/>
+      <w:r>
+        <w:rPr>
+          <w:rFonts w:ascii="Arial" w:hAnsi="Arial" w:cs="Arial"/>
+          <w:sz w:val="24"/>
+          <w:szCs w:val="24"/>
+          <w:lang w:val="en-US"/>
+        </w:rPr>
+        <w:t>.</w:t>
+      </w:r>
+    </w:p>
+    <w:p>
+      <w:pPr>
+        <w:tabs>
+          <w:tab w:val="left" w:pos="1650"/>
+        </w:tabs>
+        <w:spacing w:line="360" w:lineRule="auto"/>
+        <w:rPr>
+          <w:rFonts w:ascii="Arial" w:hAnsi="Arial" w:cs="Arial"/>
+          <w:sz w:val="24"/>
+          <w:szCs w:val="24"/>
+          <w:lang w:val="en-US"/>
+        </w:rPr>
+      </w:pPr>
+    </w:p>
+    <w:p>
+      <w:pPr>
+        <w:tabs>
+          <w:tab w:val="left" w:pos="1650"/>
+        </w:tabs>
+        <w:spacing w:line="360" w:lineRule="auto"/>
+        <w:rPr>
+          <w:rFonts w:ascii="Arial" w:hAnsi="Arial" w:cs="Arial"/>
+          <w:sz w:val="24"/>
+          <w:szCs w:val="24"/>
+          <w:lang w:val="en-US"/>
+        </w:rPr>
+      </w:pPr>
+    </w:p>
+    <w:p>
+      <w:pPr>
+        <w:tabs>
+          <w:tab w:val="left" w:pos="1650"/>
+        </w:tabs>
+        <w:spacing w:line="360" w:lineRule="auto"/>
+        <w:rPr>
+          <w:rFonts w:ascii="Arial" w:hAnsi="Arial" w:cs="Arial"/>
+          <w:b/>
+          <w:sz w:val="24"/>
+          <w:szCs w:val="24"/>
+          <w:u w:val="single"/>
+          <w:lang w:val="en-US"/>
+        </w:rPr>
+      </w:pPr>
+      <w:r>
+        <w:rPr>
+          <w:rFonts w:ascii="Arial" w:hAnsi="Arial" w:cs="Arial"/>
+          <w:b/>
+          <w:sz w:val="24"/>
+          <w:szCs w:val="24"/>
+          <w:u w:val="single"/>
+          <w:lang w:val="en-US"/>
+        </w:rPr>
+        <w:t>DIAGRAMA</w:t>
+      </w:r>
+    </w:p>
+    <w:p>
+      <w:pPr>
+        <w:tabs>
+          <w:tab w:val="left" w:pos="1650"/>
+        </w:tabs>
+        <w:spacing w:line="360" w:lineRule="auto"/>
+        <w:rPr>
+          <w:rFonts w:ascii="Arial" w:hAnsi="Arial" w:cs="Arial"/>
+          <w:b/>
+          <w:sz w:val="24"/>
+          <w:szCs w:val="24"/>
+          <w:u w:val="single"/>
+          <w:lang w:val="en-US"/>
+        </w:rPr>
+      </w:pPr>
+    </w:p>
+    <w:p>
+      <w:pPr>
+        <w:tabs>
+          <w:tab w:val="left" w:pos="1650"/>
+        </w:tabs>
+        <w:spacing w:line="360" w:lineRule="auto"/>
+        <w:rPr>
+          <w:rFonts w:ascii="Arial" w:hAnsi="Arial" w:cs="Arial"/>
           <w:sz w:val="24"/>
           <w:szCs w:val="24"/>
           <w:lang w:val="en-US"/>
         </w:rPr>
         <w:sectPr>
-          <w:headerReference w:type="first" r:id="rId13"/>
+          <w:headerReference w:type="first" r:id="rId14"/>
           <w:pgSz w:w="11906" w:h="16838"/>
           <w:pgMar w:top="1418" w:right="1701" w:bottom="1418" w:left="1701" w:header="709" w:footer="709" w:gutter="0"/>
           <w:pgBorders w:display="notFirstPage">
@@ -6940,614 +8229,6 @@
           <w:docGrid w:linePitch="360"/>
         </w:sectPr>
       </w:pPr>
-      <w:proofErr w:type="spellStart"/>
-      <w:r>
-        <w:rPr>
-          <w:rFonts w:ascii="Arial" w:hAnsi="Arial" w:cs="Arial"/>
-          <w:sz w:val="24"/>
-          <w:szCs w:val="24"/>
-          <w:lang w:val="en-US"/>
-        </w:rPr>
-        <w:t>Considere</w:t>
-      </w:r>
-      <w:proofErr w:type="spellEnd"/>
-      <w:r>
-        <w:rPr>
-          <w:rFonts w:ascii="Arial" w:hAnsi="Arial" w:cs="Arial"/>
-          <w:sz w:val="24"/>
-          <w:szCs w:val="24"/>
-          <w:lang w:val="en-US"/>
-        </w:rPr>
-        <w:t xml:space="preserve"> </w:t>
-      </w:r>
-      <w:proofErr w:type="spellStart"/>
-      <w:r>
-        <w:rPr>
-          <w:rFonts w:ascii="Arial" w:hAnsi="Arial" w:cs="Arial"/>
-          <w:sz w:val="24"/>
-          <w:szCs w:val="24"/>
-          <w:lang w:val="en-US"/>
-        </w:rPr>
-        <w:t>programar</w:t>
-      </w:r>
-      <w:proofErr w:type="spellEnd"/>
-      <w:r>
-        <w:rPr>
-          <w:rFonts w:ascii="Arial" w:hAnsi="Arial" w:cs="Arial"/>
-          <w:sz w:val="24"/>
-          <w:szCs w:val="24"/>
-          <w:lang w:val="en-US"/>
-        </w:rPr>
-        <w:t xml:space="preserve"> </w:t>
-      </w:r>
-      <w:proofErr w:type="gramStart"/>
-      <w:r>
-        <w:rPr>
-          <w:rFonts w:ascii="Arial" w:hAnsi="Arial" w:cs="Arial"/>
-          <w:sz w:val="24"/>
-          <w:szCs w:val="24"/>
-          <w:lang w:val="en-US"/>
-        </w:rPr>
-        <w:t>un</w:t>
-      </w:r>
-      <w:proofErr w:type="gramEnd"/>
-      <w:r>
-        <w:rPr>
-          <w:rFonts w:ascii="Arial" w:hAnsi="Arial" w:cs="Arial"/>
-          <w:sz w:val="24"/>
-          <w:szCs w:val="24"/>
-          <w:lang w:val="en-US"/>
-        </w:rPr>
-        <w:t xml:space="preserve"> </w:t>
-      </w:r>
-      <w:proofErr w:type="spellStart"/>
-      <w:r>
-        <w:rPr>
-          <w:rFonts w:ascii="Arial" w:hAnsi="Arial" w:cs="Arial"/>
-          <w:sz w:val="24"/>
-          <w:szCs w:val="24"/>
-          <w:lang w:val="en-US"/>
-        </w:rPr>
-        <w:t>juego</w:t>
-      </w:r>
-      <w:proofErr w:type="spellEnd"/>
-      <w:r>
-        <w:rPr>
-          <w:rFonts w:ascii="Arial" w:hAnsi="Arial" w:cs="Arial"/>
-          <w:sz w:val="24"/>
-          <w:szCs w:val="24"/>
-          <w:lang w:val="en-US"/>
-        </w:rPr>
-        <w:t xml:space="preserve"> de naves. </w:t>
-      </w:r>
-      <w:proofErr w:type="spellStart"/>
-      <w:r>
-        <w:rPr>
-          <w:rFonts w:ascii="Arial" w:hAnsi="Arial" w:cs="Arial"/>
-          <w:sz w:val="24"/>
-          <w:szCs w:val="24"/>
-          <w:lang w:val="en-US"/>
-        </w:rPr>
-        <w:t>Debe</w:t>
-      </w:r>
-      <w:proofErr w:type="spellEnd"/>
-      <w:r>
-        <w:rPr>
-          <w:rFonts w:ascii="Arial" w:hAnsi="Arial" w:cs="Arial"/>
-          <w:sz w:val="24"/>
-          <w:szCs w:val="24"/>
-          <w:lang w:val="en-US"/>
-        </w:rPr>
-        <w:t xml:space="preserve"> </w:t>
-      </w:r>
-      <w:proofErr w:type="spellStart"/>
-      <w:proofErr w:type="gramStart"/>
-      <w:r>
-        <w:rPr>
-          <w:rFonts w:ascii="Arial" w:hAnsi="Arial" w:cs="Arial"/>
-          <w:sz w:val="24"/>
-          <w:szCs w:val="24"/>
-          <w:lang w:val="en-US"/>
-        </w:rPr>
-        <w:t>usar</w:t>
-      </w:r>
-      <w:proofErr w:type="spellEnd"/>
-      <w:proofErr w:type="gramEnd"/>
-      <w:r>
-        <w:rPr>
-          <w:rFonts w:ascii="Arial" w:hAnsi="Arial" w:cs="Arial"/>
-          <w:sz w:val="24"/>
-          <w:szCs w:val="24"/>
-          <w:lang w:val="en-US"/>
-        </w:rPr>
-        <w:t xml:space="preserve"> </w:t>
-      </w:r>
-      <w:proofErr w:type="spellStart"/>
-      <w:r>
-        <w:rPr>
-          <w:rFonts w:ascii="Arial" w:hAnsi="Arial" w:cs="Arial"/>
-          <w:sz w:val="24"/>
-          <w:szCs w:val="24"/>
-          <w:lang w:val="en-US"/>
-        </w:rPr>
-        <w:t>imágenes</w:t>
-      </w:r>
-      <w:proofErr w:type="spellEnd"/>
-      <w:r>
-        <w:rPr>
-          <w:rFonts w:ascii="Arial" w:hAnsi="Arial" w:cs="Arial"/>
-          <w:sz w:val="24"/>
-          <w:szCs w:val="24"/>
-          <w:lang w:val="en-US"/>
-        </w:rPr>
-        <w:t xml:space="preserve"> para las naves, </w:t>
-      </w:r>
-      <w:proofErr w:type="spellStart"/>
-      <w:r>
-        <w:rPr>
-          <w:rFonts w:ascii="Arial" w:hAnsi="Arial" w:cs="Arial"/>
-          <w:sz w:val="24"/>
-          <w:szCs w:val="24"/>
-          <w:lang w:val="en-US"/>
-        </w:rPr>
-        <w:t>los</w:t>
-      </w:r>
-      <w:proofErr w:type="spellEnd"/>
-      <w:r>
-        <w:rPr>
-          <w:rFonts w:ascii="Arial" w:hAnsi="Arial" w:cs="Arial"/>
-          <w:sz w:val="24"/>
-          <w:szCs w:val="24"/>
-          <w:lang w:val="en-US"/>
-        </w:rPr>
-        <w:t xml:space="preserve"> asteroids </w:t>
-      </w:r>
-      <w:r>
-        <w:rPr>
-          <w:rFonts w:ascii="Arial" w:hAnsi="Arial" w:cs="Arial"/>
-          <w:sz w:val="24"/>
-          <w:szCs w:val="24"/>
-          <w:lang w:val="en-US"/>
-        </w:rPr>
-        <w:t xml:space="preserve">y </w:t>
-      </w:r>
-      <w:proofErr w:type="spellStart"/>
-      <w:r>
-        <w:rPr>
-          <w:rFonts w:ascii="Arial" w:hAnsi="Arial" w:cs="Arial"/>
-          <w:sz w:val="24"/>
-          <w:szCs w:val="24"/>
-          <w:lang w:val="en-US"/>
-        </w:rPr>
-        <w:t>los</w:t>
-      </w:r>
-      <w:proofErr w:type="spellEnd"/>
-      <w:r>
-        <w:rPr>
-          <w:rFonts w:ascii="Arial" w:hAnsi="Arial" w:cs="Arial"/>
-          <w:sz w:val="24"/>
-          <w:szCs w:val="24"/>
-          <w:lang w:val="en-US"/>
-        </w:rPr>
-        <w:t xml:space="preserve"> </w:t>
-      </w:r>
-      <w:proofErr w:type="spellStart"/>
-      <w:r>
-        <w:rPr>
-          <w:rFonts w:ascii="Arial" w:hAnsi="Arial" w:cs="Arial"/>
-          <w:sz w:val="24"/>
-          <w:szCs w:val="24"/>
-          <w:lang w:val="en-US"/>
-        </w:rPr>
-        <w:t>enemigos</w:t>
-      </w:r>
-      <w:proofErr w:type="spellEnd"/>
-      <w:r>
-        <w:rPr>
-          <w:rFonts w:ascii="Arial" w:hAnsi="Arial" w:cs="Arial"/>
-          <w:sz w:val="24"/>
-          <w:szCs w:val="24"/>
-          <w:lang w:val="en-US"/>
-        </w:rPr>
-        <w:t xml:space="preserve">. </w:t>
-      </w:r>
-      <w:proofErr w:type="spellStart"/>
-      <w:r>
-        <w:rPr>
-          <w:rFonts w:ascii="Arial" w:hAnsi="Arial" w:cs="Arial"/>
-          <w:sz w:val="24"/>
-          <w:szCs w:val="24"/>
-          <w:lang w:val="en-US"/>
-        </w:rPr>
-        <w:t>Aplique</w:t>
-      </w:r>
-      <w:proofErr w:type="spellEnd"/>
-      <w:r>
-        <w:rPr>
-          <w:rFonts w:ascii="Arial" w:hAnsi="Arial" w:cs="Arial"/>
-          <w:sz w:val="24"/>
-          <w:szCs w:val="24"/>
-          <w:lang w:val="en-US"/>
-        </w:rPr>
-        <w:t xml:space="preserve"> </w:t>
-      </w:r>
-      <w:proofErr w:type="spellStart"/>
-      <w:r>
-        <w:rPr>
-          <w:rFonts w:ascii="Arial" w:hAnsi="Arial" w:cs="Arial"/>
-          <w:sz w:val="24"/>
-          <w:szCs w:val="24"/>
-          <w:lang w:val="en-US"/>
-        </w:rPr>
-        <w:t>herencia</w:t>
-      </w:r>
-      <w:proofErr w:type="spellEnd"/>
-      <w:r>
-        <w:rPr>
-          <w:rFonts w:ascii="Arial" w:hAnsi="Arial" w:cs="Arial"/>
-          <w:sz w:val="24"/>
-          <w:szCs w:val="24"/>
-          <w:lang w:val="en-US"/>
-        </w:rPr>
-        <w:t xml:space="preserve">. Use </w:t>
-      </w:r>
-      <w:proofErr w:type="spellStart"/>
-      <w:r>
-        <w:rPr>
-          <w:rFonts w:ascii="Arial" w:hAnsi="Arial" w:cs="Arial"/>
-          <w:sz w:val="24"/>
-          <w:szCs w:val="24"/>
-          <w:lang w:val="en-US"/>
-        </w:rPr>
-        <w:t>una</w:t>
-      </w:r>
-      <w:proofErr w:type="spellEnd"/>
-      <w:r>
-        <w:rPr>
-          <w:rFonts w:ascii="Arial" w:hAnsi="Arial" w:cs="Arial"/>
-          <w:sz w:val="24"/>
-          <w:szCs w:val="24"/>
-          <w:lang w:val="en-US"/>
-        </w:rPr>
-        <w:t xml:space="preserve"> interface </w:t>
-      </w:r>
-      <w:proofErr w:type="spellStart"/>
-      <w:r>
-        <w:rPr>
-          <w:rFonts w:ascii="Arial" w:hAnsi="Arial" w:cs="Arial"/>
-          <w:sz w:val="24"/>
-          <w:szCs w:val="24"/>
-          <w:lang w:val="en-US"/>
-        </w:rPr>
-        <w:t>de</w:t>
-      </w:r>
-      <w:r>
-        <w:rPr>
-          <w:rFonts w:ascii="Arial" w:hAnsi="Arial" w:cs="Arial"/>
-          <w:sz w:val="24"/>
-          <w:szCs w:val="24"/>
-          <w:lang w:val="en-US"/>
-        </w:rPr>
-        <w:t>nominada</w:t>
-      </w:r>
-      <w:proofErr w:type="spellEnd"/>
-      <w:r>
-        <w:rPr>
-          <w:rFonts w:ascii="Arial" w:hAnsi="Arial" w:cs="Arial"/>
-          <w:sz w:val="24"/>
-          <w:szCs w:val="24"/>
-          <w:lang w:val="en-US"/>
-        </w:rPr>
-        <w:t xml:space="preserve"> </w:t>
-      </w:r>
-      <w:proofErr w:type="spellStart"/>
-      <w:r>
-        <w:rPr>
-          <w:rFonts w:ascii="Arial" w:hAnsi="Arial" w:cs="Arial"/>
-          <w:sz w:val="24"/>
-          <w:szCs w:val="24"/>
-          <w:lang w:val="en-US"/>
-        </w:rPr>
-        <w:t>IDisplayable</w:t>
-      </w:r>
-      <w:proofErr w:type="spellEnd"/>
-      <w:r>
-        <w:rPr>
-          <w:rFonts w:ascii="Arial" w:hAnsi="Arial" w:cs="Arial"/>
-          <w:sz w:val="24"/>
-          <w:szCs w:val="24"/>
-          <w:lang w:val="en-US"/>
-        </w:rPr>
-        <w:t xml:space="preserve"> que </w:t>
-      </w:r>
-      <w:proofErr w:type="spellStart"/>
-      <w:r>
-        <w:rPr>
-          <w:rFonts w:ascii="Arial" w:hAnsi="Arial" w:cs="Arial"/>
-          <w:sz w:val="24"/>
-          <w:szCs w:val="24"/>
-          <w:lang w:val="en-US"/>
-        </w:rPr>
-        <w:t>tenga</w:t>
-      </w:r>
-      <w:proofErr w:type="spellEnd"/>
-      <w:r>
-        <w:rPr>
-          <w:rFonts w:ascii="Arial" w:hAnsi="Arial" w:cs="Arial"/>
-          <w:sz w:val="24"/>
-          <w:szCs w:val="24"/>
-          <w:lang w:val="en-US"/>
-        </w:rPr>
-        <w:t xml:space="preserve"> </w:t>
-      </w:r>
-      <w:r>
-        <w:rPr>
-          <w:rFonts w:ascii="Arial" w:hAnsi="Arial" w:cs="Arial"/>
-          <w:sz w:val="24"/>
-          <w:szCs w:val="24"/>
-          <w:lang w:val="en-US"/>
-        </w:rPr>
-        <w:t xml:space="preserve">el </w:t>
-      </w:r>
-      <w:proofErr w:type="spellStart"/>
-      <w:r>
-        <w:rPr>
-          <w:rFonts w:ascii="Arial" w:hAnsi="Arial" w:cs="Arial"/>
-          <w:sz w:val="24"/>
-          <w:szCs w:val="24"/>
-          <w:lang w:val="en-US"/>
-        </w:rPr>
-        <w:t>método</w:t>
-      </w:r>
-      <w:proofErr w:type="spellEnd"/>
-      <w:r>
-        <w:rPr>
-          <w:rFonts w:ascii="Arial" w:hAnsi="Arial" w:cs="Arial"/>
-          <w:sz w:val="24"/>
-          <w:szCs w:val="24"/>
-          <w:lang w:val="en-US"/>
-        </w:rPr>
-        <w:t xml:space="preserve"> </w:t>
-      </w:r>
-      <w:proofErr w:type="gramStart"/>
-      <w:r>
-        <w:rPr>
-          <w:rFonts w:ascii="Arial" w:hAnsi="Arial" w:cs="Arial"/>
-          <w:sz w:val="24"/>
-          <w:szCs w:val="24"/>
-          <w:lang w:val="en-US"/>
-        </w:rPr>
-        <w:t>display(</w:t>
-      </w:r>
-      <w:proofErr w:type="gramEnd"/>
-      <w:r>
-        <w:rPr>
-          <w:rFonts w:ascii="Arial" w:hAnsi="Arial" w:cs="Arial"/>
-          <w:sz w:val="24"/>
-          <w:szCs w:val="24"/>
-          <w:lang w:val="en-US"/>
-        </w:rPr>
-        <w:t xml:space="preserve">). </w:t>
-      </w:r>
-      <w:proofErr w:type="spellStart"/>
-      <w:r>
-        <w:rPr>
-          <w:rFonts w:ascii="Arial" w:hAnsi="Arial" w:cs="Arial"/>
-          <w:sz w:val="24"/>
-          <w:szCs w:val="24"/>
-          <w:lang w:val="en-US"/>
-        </w:rPr>
-        <w:t>Defina</w:t>
-      </w:r>
-      <w:proofErr w:type="spellEnd"/>
-      <w:r>
-        <w:rPr>
-          <w:rFonts w:ascii="Arial" w:hAnsi="Arial" w:cs="Arial"/>
-          <w:sz w:val="24"/>
-          <w:szCs w:val="24"/>
-          <w:lang w:val="en-US"/>
-        </w:rPr>
-        <w:t xml:space="preserve"> dos interfaces </w:t>
-      </w:r>
-      <w:proofErr w:type="spellStart"/>
-      <w:r>
-        <w:rPr>
-          <w:rFonts w:ascii="Arial" w:hAnsi="Arial" w:cs="Arial"/>
-          <w:sz w:val="24"/>
-          <w:szCs w:val="24"/>
-          <w:lang w:val="en-US"/>
-        </w:rPr>
-        <w:t>más</w:t>
-      </w:r>
-      <w:proofErr w:type="spellEnd"/>
-      <w:r>
-        <w:rPr>
-          <w:rFonts w:ascii="Arial" w:hAnsi="Arial" w:cs="Arial"/>
-          <w:sz w:val="24"/>
-          <w:szCs w:val="24"/>
-          <w:lang w:val="en-US"/>
-        </w:rPr>
-        <w:t xml:space="preserve">: </w:t>
-      </w:r>
-      <w:proofErr w:type="spellStart"/>
-      <w:r>
-        <w:rPr>
-          <w:rFonts w:ascii="Arial" w:hAnsi="Arial" w:cs="Arial"/>
-          <w:sz w:val="24"/>
-          <w:szCs w:val="24"/>
-          <w:lang w:val="en-US"/>
-        </w:rPr>
-        <w:t>IMoveabl</w:t>
-      </w:r>
-      <w:r>
-        <w:rPr>
-          <w:rFonts w:ascii="Arial" w:hAnsi="Arial" w:cs="Arial"/>
-          <w:sz w:val="24"/>
-          <w:szCs w:val="24"/>
-          <w:lang w:val="en-US"/>
-        </w:rPr>
-        <w:t>e</w:t>
-      </w:r>
-      <w:proofErr w:type="spellEnd"/>
-      <w:r>
-        <w:rPr>
-          <w:rFonts w:ascii="Arial" w:hAnsi="Arial" w:cs="Arial"/>
-          <w:sz w:val="24"/>
-          <w:szCs w:val="24"/>
-          <w:lang w:val="en-US"/>
-        </w:rPr>
-        <w:t xml:space="preserve"> que </w:t>
-      </w:r>
-      <w:proofErr w:type="spellStart"/>
-      <w:r>
-        <w:rPr>
-          <w:rFonts w:ascii="Arial" w:hAnsi="Arial" w:cs="Arial"/>
-          <w:sz w:val="24"/>
-          <w:szCs w:val="24"/>
-          <w:lang w:val="en-US"/>
-        </w:rPr>
-        <w:t>tenga</w:t>
-      </w:r>
-      <w:proofErr w:type="spellEnd"/>
-      <w:r>
-        <w:rPr>
-          <w:rFonts w:ascii="Arial" w:hAnsi="Arial" w:cs="Arial"/>
-          <w:sz w:val="24"/>
-          <w:szCs w:val="24"/>
-          <w:lang w:val="en-US"/>
-        </w:rPr>
-        <w:t xml:space="preserve"> el </w:t>
-      </w:r>
-      <w:proofErr w:type="spellStart"/>
-      <w:r>
-        <w:rPr>
-          <w:rFonts w:ascii="Arial" w:hAnsi="Arial" w:cs="Arial"/>
-          <w:sz w:val="24"/>
-          <w:szCs w:val="24"/>
-          <w:lang w:val="en-US"/>
-        </w:rPr>
-        <w:t>método</w:t>
-      </w:r>
-      <w:proofErr w:type="spellEnd"/>
-      <w:r>
-        <w:rPr>
-          <w:rFonts w:ascii="Arial" w:hAnsi="Arial" w:cs="Arial"/>
-          <w:sz w:val="24"/>
-          <w:szCs w:val="24"/>
-          <w:lang w:val="en-US"/>
-        </w:rPr>
-        <w:t xml:space="preserve"> </w:t>
-      </w:r>
-      <w:proofErr w:type="gramStart"/>
-      <w:r>
-        <w:rPr>
-          <w:rFonts w:ascii="Arial" w:hAnsi="Arial" w:cs="Arial"/>
-          <w:sz w:val="24"/>
-          <w:szCs w:val="24"/>
-          <w:lang w:val="en-US"/>
-        </w:rPr>
-        <w:t>mover(</w:t>
-      </w:r>
-      <w:proofErr w:type="gramEnd"/>
-      <w:r>
-        <w:rPr>
-          <w:rFonts w:ascii="Arial" w:hAnsi="Arial" w:cs="Arial"/>
-          <w:sz w:val="24"/>
-          <w:szCs w:val="24"/>
-          <w:lang w:val="en-US"/>
-        </w:rPr>
-        <w:t xml:space="preserve">) y </w:t>
-      </w:r>
-      <w:proofErr w:type="spellStart"/>
-      <w:r>
-        <w:rPr>
-          <w:rFonts w:ascii="Arial" w:hAnsi="Arial" w:cs="Arial"/>
-          <w:sz w:val="24"/>
-          <w:szCs w:val="24"/>
-          <w:lang w:val="en-US"/>
-        </w:rPr>
-        <w:t>Otra</w:t>
-      </w:r>
-      <w:proofErr w:type="spellEnd"/>
-      <w:r>
-        <w:rPr>
-          <w:rFonts w:ascii="Arial" w:hAnsi="Arial" w:cs="Arial"/>
-          <w:sz w:val="24"/>
-          <w:szCs w:val="24"/>
-          <w:lang w:val="en-US"/>
-        </w:rPr>
-        <w:t xml:space="preserve"> </w:t>
-      </w:r>
-      <w:proofErr w:type="spellStart"/>
-      <w:r>
-        <w:rPr>
-          <w:rFonts w:ascii="Arial" w:hAnsi="Arial" w:cs="Arial"/>
-          <w:sz w:val="24"/>
-          <w:szCs w:val="24"/>
-          <w:lang w:val="en-US"/>
-        </w:rPr>
-        <w:t>IControler</w:t>
-      </w:r>
-      <w:proofErr w:type="spellEnd"/>
-      <w:r>
-        <w:rPr>
-          <w:rFonts w:ascii="Arial" w:hAnsi="Arial" w:cs="Arial"/>
-          <w:sz w:val="24"/>
-          <w:szCs w:val="24"/>
-          <w:lang w:val="en-US"/>
-        </w:rPr>
-        <w:t xml:space="preserve"> que</w:t>
-      </w:r>
-      <w:r>
-        <w:rPr>
-          <w:rFonts w:ascii="Arial" w:hAnsi="Arial" w:cs="Arial"/>
-          <w:sz w:val="24"/>
-          <w:szCs w:val="24"/>
-          <w:lang w:val="en-US"/>
-        </w:rPr>
-        <w:t xml:space="preserve"> </w:t>
-      </w:r>
-      <w:proofErr w:type="spellStart"/>
-      <w:r>
-        <w:rPr>
-          <w:rFonts w:ascii="Arial" w:hAnsi="Arial" w:cs="Arial"/>
-          <w:sz w:val="24"/>
-          <w:szCs w:val="24"/>
-          <w:lang w:val="en-US"/>
-        </w:rPr>
-        <w:t>tenga</w:t>
-      </w:r>
-      <w:proofErr w:type="spellEnd"/>
-      <w:r>
-        <w:rPr>
-          <w:rFonts w:ascii="Arial" w:hAnsi="Arial" w:cs="Arial"/>
-          <w:sz w:val="24"/>
-          <w:szCs w:val="24"/>
-          <w:lang w:val="en-US"/>
-        </w:rPr>
-        <w:t xml:space="preserve"> el </w:t>
-      </w:r>
-      <w:proofErr w:type="spellStart"/>
-      <w:r>
-        <w:rPr>
-          <w:rFonts w:ascii="Arial" w:hAnsi="Arial" w:cs="Arial"/>
-          <w:sz w:val="24"/>
-          <w:szCs w:val="24"/>
-          <w:lang w:val="en-US"/>
-        </w:rPr>
-        <w:t>método</w:t>
-      </w:r>
-      <w:proofErr w:type="spellEnd"/>
-      <w:r>
-        <w:rPr>
-          <w:rFonts w:ascii="Arial" w:hAnsi="Arial" w:cs="Arial"/>
-          <w:sz w:val="24"/>
-          <w:szCs w:val="24"/>
-          <w:lang w:val="en-US"/>
-        </w:rPr>
-        <w:t xml:space="preserve"> </w:t>
-      </w:r>
-      <w:proofErr w:type="spellStart"/>
       <w:r>
         <w:rPr>
           <w:rFonts w:ascii="Arial" w:hAnsi="Arial" w:cs="Arial"/>
@@ -7556,504 +8237,11 @@
           <w:lang w:val="en-US"/>
         </w:rPr>
         <w:lastRenderedPageBreak/>
-        <w:t>readCommand</w:t>
-      </w:r>
-      <w:proofErr w:type="spellEnd"/>
-      <w:r>
-        <w:rPr>
-          <w:rFonts w:ascii="Arial" w:hAnsi="Arial" w:cs="Arial"/>
-          <w:sz w:val="24"/>
-          <w:szCs w:val="24"/>
-          <w:lang w:val="en-US"/>
-        </w:rPr>
-        <w:t xml:space="preserve">(); </w:t>
-      </w:r>
-      <w:proofErr w:type="spellStart"/>
-      <w:r>
-        <w:rPr>
-          <w:rFonts w:ascii="Arial" w:hAnsi="Arial" w:cs="Arial"/>
-          <w:sz w:val="24"/>
-          <w:szCs w:val="24"/>
-          <w:lang w:val="en-US"/>
-        </w:rPr>
-        <w:t>Usando</w:t>
-      </w:r>
-      <w:proofErr w:type="spellEnd"/>
-      <w:r>
-        <w:rPr>
-          <w:rFonts w:ascii="Arial" w:hAnsi="Arial" w:cs="Arial"/>
-          <w:sz w:val="24"/>
-          <w:szCs w:val="24"/>
-          <w:lang w:val="en-US"/>
-        </w:rPr>
-        <w:t xml:space="preserve"> el </w:t>
-      </w:r>
-      <w:proofErr w:type="spellStart"/>
-      <w:r>
-        <w:rPr>
-          <w:rFonts w:ascii="Arial" w:hAnsi="Arial" w:cs="Arial"/>
-          <w:sz w:val="24"/>
-          <w:szCs w:val="24"/>
-          <w:lang w:val="en-US"/>
-        </w:rPr>
-        <w:t>sentido</w:t>
-      </w:r>
-      <w:proofErr w:type="spellEnd"/>
-      <w:r>
-        <w:rPr>
-          <w:rFonts w:ascii="Arial" w:hAnsi="Arial" w:cs="Arial"/>
-          <w:sz w:val="24"/>
-          <w:szCs w:val="24"/>
-          <w:lang w:val="en-US"/>
-        </w:rPr>
-        <w:t xml:space="preserve"> </w:t>
-      </w:r>
-      <w:proofErr w:type="spellStart"/>
-      <w:r>
-        <w:rPr>
-          <w:rFonts w:ascii="Arial" w:hAnsi="Arial" w:cs="Arial"/>
-          <w:sz w:val="24"/>
-          <w:szCs w:val="24"/>
-          <w:lang w:val="en-US"/>
-        </w:rPr>
-        <w:t>común</w:t>
-      </w:r>
-      <w:proofErr w:type="spellEnd"/>
-      <w:r>
-        <w:rPr>
-          <w:rFonts w:ascii="Arial" w:hAnsi="Arial" w:cs="Arial"/>
-          <w:sz w:val="24"/>
-          <w:szCs w:val="24"/>
-          <w:lang w:val="en-US"/>
-        </w:rPr>
-        <w:t xml:space="preserve"> </w:t>
-      </w:r>
-      <w:proofErr w:type="spellStart"/>
-      <w:r>
-        <w:rPr>
-          <w:rFonts w:ascii="Arial" w:hAnsi="Arial" w:cs="Arial"/>
-          <w:sz w:val="24"/>
-          <w:szCs w:val="24"/>
-          <w:lang w:val="en-US"/>
-        </w:rPr>
-        <w:t>haga</w:t>
-      </w:r>
-      <w:proofErr w:type="spellEnd"/>
-      <w:r>
-        <w:rPr>
-          <w:rFonts w:ascii="Arial" w:hAnsi="Arial" w:cs="Arial"/>
-          <w:sz w:val="24"/>
-          <w:szCs w:val="24"/>
-          <w:lang w:val="en-US"/>
-        </w:rPr>
-        <w:t xml:space="preserve"> que las </w:t>
-      </w:r>
-      <w:proofErr w:type="spellStart"/>
-      <w:r>
-        <w:rPr>
-          <w:rFonts w:ascii="Arial" w:hAnsi="Arial" w:cs="Arial"/>
-          <w:sz w:val="24"/>
-          <w:szCs w:val="24"/>
-          <w:lang w:val="en-US"/>
-        </w:rPr>
-        <w:t>clases</w:t>
-      </w:r>
-      <w:proofErr w:type="spellEnd"/>
-      <w:r>
-        <w:rPr>
-          <w:rFonts w:ascii="Arial" w:hAnsi="Arial" w:cs="Arial"/>
-          <w:sz w:val="24"/>
-          <w:szCs w:val="24"/>
-          <w:lang w:val="en-US"/>
-        </w:rPr>
-        <w:t xml:space="preserve"> Nave, A</w:t>
-      </w:r>
-      <w:r>
-        <w:rPr>
-          <w:rFonts w:ascii="Arial" w:hAnsi="Arial" w:cs="Arial"/>
-          <w:sz w:val="24"/>
-          <w:szCs w:val="24"/>
-          <w:lang w:val="en-US"/>
-        </w:rPr>
-        <w:t xml:space="preserve">steroid y Enemy </w:t>
-      </w:r>
-      <w:proofErr w:type="spellStart"/>
-      <w:r>
-        <w:rPr>
-          <w:rFonts w:ascii="Arial" w:hAnsi="Arial" w:cs="Arial"/>
-          <w:sz w:val="24"/>
-          <w:szCs w:val="24"/>
-          <w:lang w:val="en-US"/>
-        </w:rPr>
-        <w:t>implementen</w:t>
-      </w:r>
-      <w:proofErr w:type="spellEnd"/>
-      <w:r>
-        <w:rPr>
-          <w:rFonts w:ascii="Arial" w:hAnsi="Arial" w:cs="Arial"/>
-          <w:sz w:val="24"/>
-          <w:szCs w:val="24"/>
-          <w:lang w:val="en-US"/>
-        </w:rPr>
-        <w:t xml:space="preserve"> las </w:t>
-      </w:r>
-      <w:r>
-        <w:rPr>
-          <w:rFonts w:ascii="Arial" w:hAnsi="Arial" w:cs="Arial"/>
-          <w:sz w:val="24"/>
-          <w:szCs w:val="24"/>
-          <w:lang w:val="en-US"/>
-        </w:rPr>
-        <w:t xml:space="preserve">interfaces </w:t>
-      </w:r>
-      <w:proofErr w:type="spellStart"/>
-      <w:r>
-        <w:rPr>
-          <w:rFonts w:ascii="Arial" w:hAnsi="Arial" w:cs="Arial"/>
-          <w:sz w:val="24"/>
-          <w:szCs w:val="24"/>
-          <w:lang w:val="en-US"/>
-        </w:rPr>
-        <w:t>correspondientes</w:t>
-      </w:r>
-      <w:proofErr w:type="spellEnd"/>
-      <w:r>
-        <w:rPr>
-          <w:rFonts w:ascii="Arial" w:hAnsi="Arial" w:cs="Arial"/>
-          <w:sz w:val="24"/>
-          <w:szCs w:val="24"/>
-          <w:lang w:val="en-US"/>
-        </w:rPr>
-        <w:t xml:space="preserve">. </w:t>
-      </w:r>
-      <w:proofErr w:type="spellStart"/>
-      <w:r>
-        <w:rPr>
-          <w:rFonts w:ascii="Arial" w:hAnsi="Arial" w:cs="Arial"/>
-          <w:sz w:val="24"/>
-          <w:szCs w:val="24"/>
-          <w:lang w:val="en-US"/>
-        </w:rPr>
-        <w:t>Finalmente</w:t>
-      </w:r>
-      <w:proofErr w:type="spellEnd"/>
-      <w:r>
-        <w:rPr>
-          <w:rFonts w:ascii="Arial" w:hAnsi="Arial" w:cs="Arial"/>
-          <w:sz w:val="24"/>
-          <w:szCs w:val="24"/>
-          <w:lang w:val="en-US"/>
-        </w:rPr>
-        <w:t xml:space="preserve"> use la </w:t>
-      </w:r>
-      <w:proofErr w:type="spellStart"/>
-      <w:r>
-        <w:rPr>
-          <w:rFonts w:ascii="Arial" w:hAnsi="Arial" w:cs="Arial"/>
-          <w:sz w:val="24"/>
-          <w:szCs w:val="24"/>
-          <w:lang w:val="en-US"/>
-        </w:rPr>
-        <w:t>dependencia</w:t>
-      </w:r>
-      <w:proofErr w:type="spellEnd"/>
-      <w:r>
-        <w:rPr>
-          <w:rFonts w:ascii="Arial" w:hAnsi="Arial" w:cs="Arial"/>
-          <w:sz w:val="24"/>
-          <w:szCs w:val="24"/>
-          <w:lang w:val="en-US"/>
-        </w:rPr>
-        <w:t xml:space="preserve"> para que la nave </w:t>
-      </w:r>
-      <w:proofErr w:type="spellStart"/>
-      <w:r>
-        <w:rPr>
-          <w:rFonts w:ascii="Arial" w:hAnsi="Arial" w:cs="Arial"/>
-          <w:sz w:val="24"/>
-          <w:szCs w:val="24"/>
-          <w:lang w:val="en-US"/>
-        </w:rPr>
-        <w:t>dispare</w:t>
-      </w:r>
-      <w:proofErr w:type="spellEnd"/>
-      <w:r>
-        <w:rPr>
-          <w:rFonts w:ascii="Arial" w:hAnsi="Arial" w:cs="Arial"/>
-          <w:sz w:val="24"/>
-          <w:szCs w:val="24"/>
-          <w:lang w:val="en-US"/>
-        </w:rPr>
-        <w:t xml:space="preserve"> </w:t>
-      </w:r>
-      <w:proofErr w:type="spellStart"/>
-      <w:r>
-        <w:rPr>
-          <w:rFonts w:ascii="Arial" w:hAnsi="Arial" w:cs="Arial"/>
-          <w:sz w:val="24"/>
-          <w:szCs w:val="24"/>
-          <w:lang w:val="en-US"/>
-        </w:rPr>
-        <w:t>balas</w:t>
-      </w:r>
-      <w:proofErr w:type="spellEnd"/>
-      <w:r>
-        <w:rPr>
-          <w:rFonts w:ascii="Arial" w:hAnsi="Arial" w:cs="Arial"/>
-          <w:sz w:val="24"/>
-          <w:szCs w:val="24"/>
-          <w:lang w:val="en-US"/>
-        </w:rPr>
-        <w:t xml:space="preserve"> que </w:t>
-      </w:r>
-      <w:proofErr w:type="spellStart"/>
-      <w:r>
-        <w:rPr>
-          <w:rFonts w:ascii="Arial" w:hAnsi="Arial" w:cs="Arial"/>
-          <w:sz w:val="24"/>
-          <w:szCs w:val="24"/>
-          <w:lang w:val="en-US"/>
-        </w:rPr>
-        <w:t>serán</w:t>
-      </w:r>
-      <w:proofErr w:type="spellEnd"/>
-      <w:r>
-        <w:rPr>
-          <w:rFonts w:ascii="Arial" w:hAnsi="Arial" w:cs="Arial"/>
-          <w:sz w:val="24"/>
-          <w:szCs w:val="24"/>
-          <w:lang w:val="en-US"/>
-        </w:rPr>
-        <w:t xml:space="preserve"> </w:t>
-      </w:r>
-      <w:proofErr w:type="spellStart"/>
-      <w:r>
-        <w:rPr>
-          <w:rFonts w:ascii="Arial" w:hAnsi="Arial" w:cs="Arial"/>
-          <w:sz w:val="24"/>
-          <w:szCs w:val="24"/>
-          <w:lang w:val="en-US"/>
-        </w:rPr>
-        <w:t>almacenadas</w:t>
-      </w:r>
-      <w:proofErr w:type="spellEnd"/>
-      <w:r>
-        <w:rPr>
-          <w:rFonts w:ascii="Arial" w:hAnsi="Arial" w:cs="Arial"/>
-          <w:sz w:val="24"/>
-          <w:szCs w:val="24"/>
-          <w:lang w:val="en-US"/>
-        </w:rPr>
-        <w:t xml:space="preserve"> </w:t>
-      </w:r>
-      <w:proofErr w:type="spellStart"/>
-      <w:r>
-        <w:rPr>
-          <w:rFonts w:ascii="Arial" w:hAnsi="Arial" w:cs="Arial"/>
-          <w:sz w:val="24"/>
-          <w:szCs w:val="24"/>
-          <w:lang w:val="en-US"/>
-        </w:rPr>
-        <w:t>en</w:t>
-      </w:r>
-      <w:proofErr w:type="spellEnd"/>
-      <w:r>
-        <w:rPr>
-          <w:rFonts w:ascii="Arial" w:hAnsi="Arial" w:cs="Arial"/>
-          <w:sz w:val="24"/>
-          <w:szCs w:val="24"/>
-          <w:lang w:val="en-US"/>
-        </w:rPr>
-        <w:t xml:space="preserve"> </w:t>
-      </w:r>
-      <w:proofErr w:type="spellStart"/>
-      <w:r>
-        <w:rPr>
-          <w:rFonts w:ascii="Arial" w:hAnsi="Arial" w:cs="Arial"/>
-          <w:sz w:val="24"/>
-          <w:szCs w:val="24"/>
-          <w:lang w:val="en-US"/>
-        </w:rPr>
-        <w:t>una</w:t>
-      </w:r>
-      <w:proofErr w:type="spellEnd"/>
-      <w:r>
-        <w:rPr>
-          <w:rFonts w:ascii="Arial" w:hAnsi="Arial" w:cs="Arial"/>
-          <w:sz w:val="24"/>
-          <w:szCs w:val="24"/>
-          <w:lang w:val="en-US"/>
-        </w:rPr>
-        <w:t xml:space="preserve"> </w:t>
-      </w:r>
-      <w:proofErr w:type="spellStart"/>
-      <w:r>
-        <w:rPr>
-          <w:rFonts w:ascii="Arial" w:hAnsi="Arial" w:cs="Arial"/>
-          <w:sz w:val="24"/>
-          <w:szCs w:val="24"/>
-          <w:lang w:val="en-US"/>
-        </w:rPr>
-        <w:t>lista</w:t>
-      </w:r>
-      <w:proofErr w:type="spellEnd"/>
-      <w:r>
-        <w:rPr>
-          <w:rFonts w:ascii="Arial" w:hAnsi="Arial" w:cs="Arial"/>
-          <w:sz w:val="24"/>
-          <w:szCs w:val="24"/>
-          <w:lang w:val="en-US"/>
-        </w:rPr>
-        <w:t xml:space="preserve"> de </w:t>
-      </w:r>
-      <w:proofErr w:type="spellStart"/>
-      <w:r>
-        <w:rPr>
-          <w:rFonts w:ascii="Arial" w:hAnsi="Arial" w:cs="Arial"/>
-          <w:sz w:val="24"/>
-          <w:szCs w:val="24"/>
-          <w:lang w:val="en-US"/>
-        </w:rPr>
-        <w:t>balas</w:t>
-      </w:r>
-      <w:proofErr w:type="spellEnd"/>
-      <w:r>
-        <w:rPr>
-          <w:rFonts w:ascii="Arial" w:hAnsi="Arial" w:cs="Arial"/>
-          <w:sz w:val="24"/>
-          <w:szCs w:val="24"/>
-          <w:lang w:val="en-US"/>
-        </w:rPr>
-        <w:t>. Las</w:t>
-      </w:r>
-      <w:r>
-        <w:rPr>
-          <w:rFonts w:ascii="Arial" w:hAnsi="Arial" w:cs="Arial"/>
-          <w:sz w:val="24"/>
-          <w:szCs w:val="24"/>
-          <w:lang w:val="en-US"/>
-        </w:rPr>
-        <w:t xml:space="preserve"> </w:t>
-      </w:r>
-      <w:proofErr w:type="spellStart"/>
-      <w:r>
-        <w:rPr>
-          <w:rFonts w:ascii="Arial" w:hAnsi="Arial" w:cs="Arial"/>
-          <w:sz w:val="24"/>
-          <w:szCs w:val="24"/>
-          <w:lang w:val="en-US"/>
-        </w:rPr>
-        <w:t>balas</w:t>
-      </w:r>
-      <w:proofErr w:type="spellEnd"/>
-      <w:r>
-        <w:rPr>
-          <w:rFonts w:ascii="Arial" w:hAnsi="Arial" w:cs="Arial"/>
-          <w:sz w:val="24"/>
-          <w:szCs w:val="24"/>
-          <w:lang w:val="en-US"/>
-        </w:rPr>
-        <w:t xml:space="preserve"> se </w:t>
-      </w:r>
-      <w:proofErr w:type="spellStart"/>
-      <w:r>
-        <w:rPr>
-          <w:rFonts w:ascii="Arial" w:hAnsi="Arial" w:cs="Arial"/>
-          <w:sz w:val="24"/>
-          <w:szCs w:val="24"/>
-          <w:lang w:val="en-US"/>
-        </w:rPr>
-        <w:t>deben</w:t>
-      </w:r>
-      <w:proofErr w:type="spellEnd"/>
-      <w:r>
-        <w:rPr>
-          <w:rFonts w:ascii="Arial" w:hAnsi="Arial" w:cs="Arial"/>
-          <w:sz w:val="24"/>
-          <w:szCs w:val="24"/>
-          <w:lang w:val="en-US"/>
-        </w:rPr>
-        <w:t xml:space="preserve"> </w:t>
-      </w:r>
-      <w:proofErr w:type="spellStart"/>
-      <w:r>
-        <w:rPr>
-          <w:rFonts w:ascii="Arial" w:hAnsi="Arial" w:cs="Arial"/>
-          <w:sz w:val="24"/>
-          <w:szCs w:val="24"/>
-          <w:lang w:val="en-US"/>
-        </w:rPr>
-        <w:t>destruir</w:t>
-      </w:r>
-      <w:proofErr w:type="spellEnd"/>
-      <w:r>
-        <w:rPr>
-          <w:rFonts w:ascii="Arial" w:hAnsi="Arial" w:cs="Arial"/>
-          <w:sz w:val="24"/>
-          <w:szCs w:val="24"/>
-          <w:lang w:val="en-US"/>
-        </w:rPr>
-        <w:t xml:space="preserve"> </w:t>
-      </w:r>
-      <w:proofErr w:type="spellStart"/>
-      <w:r>
-        <w:rPr>
-          <w:rFonts w:ascii="Arial" w:hAnsi="Arial" w:cs="Arial"/>
-          <w:sz w:val="24"/>
-          <w:szCs w:val="24"/>
-          <w:lang w:val="en-US"/>
-        </w:rPr>
-        <w:t>cuando</w:t>
-      </w:r>
-      <w:proofErr w:type="spellEnd"/>
-      <w:r>
-        <w:rPr>
-          <w:rFonts w:ascii="Arial" w:hAnsi="Arial" w:cs="Arial"/>
-          <w:sz w:val="24"/>
-          <w:szCs w:val="24"/>
-          <w:lang w:val="en-US"/>
-        </w:rPr>
-        <w:t xml:space="preserve"> </w:t>
-      </w:r>
-      <w:proofErr w:type="spellStart"/>
-      <w:r>
-        <w:rPr>
-          <w:rFonts w:ascii="Arial" w:hAnsi="Arial" w:cs="Arial"/>
-          <w:sz w:val="24"/>
-          <w:szCs w:val="24"/>
-          <w:lang w:val="en-US"/>
-        </w:rPr>
-        <w:t>salen</w:t>
-      </w:r>
-      <w:proofErr w:type="spellEnd"/>
-      <w:r>
-        <w:rPr>
-          <w:rFonts w:ascii="Arial" w:hAnsi="Arial" w:cs="Arial"/>
-          <w:sz w:val="24"/>
-          <w:szCs w:val="24"/>
-          <w:lang w:val="en-US"/>
-        </w:rPr>
-        <w:t xml:space="preserve"> de </w:t>
-      </w:r>
-      <w:proofErr w:type="spellStart"/>
-      <w:r>
-        <w:rPr>
-          <w:rFonts w:ascii="Arial" w:hAnsi="Arial" w:cs="Arial"/>
-          <w:sz w:val="24"/>
-          <w:szCs w:val="24"/>
-          <w:lang w:val="en-US"/>
-        </w:rPr>
-        <w:t>pantalla</w:t>
-      </w:r>
-      <w:proofErr w:type="spellEnd"/>
-      <w:r>
-        <w:rPr>
-          <w:rFonts w:ascii="Arial" w:hAnsi="Arial" w:cs="Arial"/>
-          <w:sz w:val="24"/>
-          <w:szCs w:val="24"/>
-          <w:lang w:val="en-US"/>
-        </w:rPr>
-        <w:t>.</w:t>
+        <w:pict w14:anchorId="3A45D0DF">
+          <v:shape id="_x0000_i1030" type="#_x0000_t75" style="width:425.1pt;height:209.8pt">
+            <v:imagedata r:id="rId15" o:title="Diagrama4"/>
+          </v:shape>
+        </w:pict>
       </w:r>
     </w:p>
     <w:p>
@@ -8102,12 +8290,13 @@
     <w:p>
       <w:pPr>
         <w:rPr>
+          <w:rStyle w:val="Hipervnculo"/>
           <w:rFonts w:ascii="Arial" w:hAnsi="Arial" w:cs="Arial"/>
           <w:sz w:val="24"/>
           <w:szCs w:val="24"/>
         </w:rPr>
       </w:pPr>
-      <w:hyperlink r:id="rId14" w:history="1">
+      <w:hyperlink r:id="rId16" w:history="1">
         <w:r>
           <w:rPr>
             <w:rStyle w:val="Hipervnculo"/>
@@ -8118,6 +8307,67 @@
           <w:t>https://www.atlassian.com/es/agile/project-management/user-stories</w:t>
         </w:r>
       </w:hyperlink>
+    </w:p>
+    <w:p>
+      <w:pPr>
+        <w:rPr>
+          <w:rStyle w:val="Hipervnculo"/>
+          <w:rFonts w:ascii="Arial" w:hAnsi="Arial" w:cs="Arial"/>
+          <w:sz w:val="24"/>
+          <w:szCs w:val="24"/>
+        </w:rPr>
+      </w:pPr>
+    </w:p>
+    <w:p>
+      <w:pPr>
+        <w:jc w:val="both"/>
+        <w:rPr>
+          <w:rFonts w:ascii="Arial" w:hAnsi="Arial" w:cs="Arial"/>
+          <w:sz w:val="24"/>
+          <w:szCs w:val="24"/>
+        </w:rPr>
+      </w:pPr>
+      <w:r>
+        <w:rPr>
+          <w:rFonts w:ascii="Arial" w:hAnsi="Arial" w:cs="Arial"/>
+          <w:sz w:val="24"/>
+          <w:szCs w:val="24"/>
+        </w:rPr>
+        <w:t>Diseño de dados:</w:t>
+      </w:r>
+    </w:p>
+    <w:p>
+      <w:pPr>
+        <w:jc w:val="both"/>
+        <w:rPr>
+          <w:rFonts w:ascii="Arial" w:hAnsi="Arial" w:cs="Arial"/>
+          <w:sz w:val="24"/>
+          <w:szCs w:val="24"/>
+        </w:rPr>
+      </w:pPr>
+      <w:hyperlink r:id="rId17" w:history="1">
+        <w:r>
+          <w:rPr>
+            <w:rStyle w:val="Hipervnculo"/>
+            <w:rFonts w:ascii="Arial" w:hAnsi="Arial" w:cs="Arial"/>
+            <w:sz w:val="24"/>
+            <w:szCs w:val="24"/>
+          </w:rPr>
+          <w:t>https://www.canva.com/es_419/</w:t>
+        </w:r>
+      </w:hyperlink>
+    </w:p>
+    <w:p>
+      <w:pPr>
+        <w:jc w:val="both"/>
+        <w:rPr>
+          <w:rFonts w:ascii="Arial" w:hAnsi="Arial" w:cs="Arial"/>
+          <w:sz w:val="24"/>
+          <w:szCs w:val="24"/>
+        </w:rPr>
+      </w:pPr>
+      <w:bookmarkStart w:id="0" w:name="_GoBack"/>
+      <w:bookmarkEnd w:id="0"/>
     </w:p>
     <w:p>
       <w:pPr>
@@ -8403,10 +8653,10 @@
                 <v:path o:extrusionok="f" gradientshapeok="t" o:connecttype="rect"/>
                 <o:lock v:ext="edit" aspectratio="t"/>
               </v:shapetype>
-              <v:shape id="_x0000_i1028" type="#_x0000_t75" style="width:78.15pt;height:44.85pt" o:ole="">
+              <v:shape id="_x0000_i1031" type="#_x0000_t75" style="width:78.15pt;height:44.85pt" o:ole="">
                 <v:imagedata r:id="rId2" o:title=""/>
               </v:shape>
-              <o:OLEObject Type="Embed" ProgID="PBrush" ShapeID="_x0000_i1028" DrawAspect="Content" ObjectID="_1777048208" r:id="rId3"/>
+              <o:OLEObject Type="Embed" ProgID="PBrush" ShapeID="_x0000_i1031" DrawAspect="Content" ObjectID="_1777059927" r:id="rId3"/>
             </w:object>
           </w:r>
         </w:p>
@@ -8622,10 +8872,10 @@
                 <v:path o:extrusionok="f" gradientshapeok="t" o:connecttype="rect"/>
                 <o:lock v:ext="edit" aspectratio="t"/>
               </v:shapetype>
-              <v:shape id="_x0000_i1029" type="#_x0000_t75" style="width:77.9pt;height:45.2pt" o:ole="">
+              <v:shape id="_x0000_i1032" type="#_x0000_t75" style="width:77.9pt;height:45.2pt" o:ole="">
                 <v:imagedata r:id="rId2" o:title=""/>
               </v:shape>
-              <o:OLEObject Type="Embed" ProgID="PBrush" ShapeID="_x0000_i1029" DrawAspect="Content" ObjectID="_1777048209" r:id="rId3"/>
+              <o:OLEObject Type="Embed" ProgID="PBrush" ShapeID="_x0000_i1032" DrawAspect="Content" ObjectID="_1777059928" r:id="rId3"/>
             </w:object>
           </w:r>
         </w:p>
